--- a/PDRMYE/16 GUÍAS DE USUARIO/CPH/Version 1/Asspectos Generales/PROCESO DE AUTORIZACIÓN PERFIL COORDINADOR.docx
+++ b/PDRMYE/16 GUÍAS DE USUARIO/CPH/Version 1/Asspectos Generales/PROCESO DE AUTORIZACIÓN PERFIL COORDINADOR.docx
@@ -16,24 +16,16 @@
           <w:rFonts w:ascii="Arial" w:hAnsi="Arial" w:cs="Arial"/>
           <w:lang w:val="es-MX"/>
         </w:rPr>
-        <w:t xml:space="preserve"> </w:t>
-      </w:r>
-      <w:r>
-        <w:rPr>
-          <w:rFonts w:ascii="Arial" w:hAnsi="Arial" w:cs="Arial"/>
-          <w:noProof/>
-          <w:lang w:val="en-US"/>
-        </w:rPr>
         <mc:AlternateContent>
           <mc:Choice Requires="wps">
             <w:drawing>
-              <wp:anchor distT="0" distB="0" distL="114300" distR="114300" simplePos="0" relativeHeight="251803648" behindDoc="1" locked="0" layoutInCell="1" allowOverlap="1" wp14:anchorId="0A5331EB" wp14:editId="47E3C105">
+              <wp:anchor distT="0" distB="0" distL="114300" distR="114300" simplePos="0" relativeHeight="251838464" behindDoc="1" locked="0" layoutInCell="1" allowOverlap="1" wp14:anchorId="26013B49" wp14:editId="473A3E50">
                 <wp:simplePos x="0" y="0"/>
-                <wp:positionH relativeFrom="page">
-                  <wp:align>left</wp:align>
+                <wp:positionH relativeFrom="margin">
+                  <wp:posOffset>-908462</wp:posOffset>
                 </wp:positionH>
                 <wp:positionV relativeFrom="paragraph">
-                  <wp:posOffset>-708409</wp:posOffset>
+                  <wp:posOffset>-712025</wp:posOffset>
                 </wp:positionV>
                 <wp:extent cx="7400260" cy="9654363"/>
                 <wp:effectExtent l="171450" t="190500" r="163195" b="213995"/>
@@ -100,11 +92,11 @@
               </wp:anchor>
             </w:drawing>
           </mc:Choice>
-          <mc:Fallback xmlns:cx1="http://schemas.microsoft.com/office/drawing/2015/9/8/chartex">
+          <mc:Fallback>
             <w:pict>
-              <v:rect w14:anchorId="06FFA84B" id="Rectángulo 3" o:spid="_x0000_s1026" style="position:absolute;margin-left:0;margin-top:-55.8pt;width:582.7pt;height:760.2pt;z-index:-251512832;visibility:visible;mso-wrap-style:square;mso-width-percent:0;mso-height-percent:0;mso-wrap-distance-left:9pt;mso-wrap-distance-top:0;mso-wrap-distance-right:9pt;mso-wrap-distance-bottom:0;mso-position-horizontal:left;mso-position-horizontal-relative:page;mso-position-vertical:absolute;mso-position-vertical-relative:text;mso-width-percent:0;mso-height-percent:0;mso-width-relative:margin;mso-height-relative:margin;v-text-anchor:middle" o:gfxdata="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" fillcolor="#f2f2f2" stroked="f" strokeweight="1pt">
+              <v:rect w14:anchorId="24579E75" id="Rectángulo 3" o:spid="_x0000_s1026" style="position:absolute;margin-left:-71.55pt;margin-top:-56.05pt;width:582.7pt;height:760.2pt;z-index:-251478016;visibility:visible;mso-wrap-style:square;mso-width-percent:0;mso-height-percent:0;mso-wrap-distance-left:9pt;mso-wrap-distance-top:0;mso-wrap-distance-right:9pt;mso-wrap-distance-bottom:0;mso-position-horizontal:absolute;mso-position-horizontal-relative:margin;mso-position-vertical:absolute;mso-position-vertical-relative:text;mso-width-percent:0;mso-height-percent:0;mso-width-relative:margin;mso-height-relative:margin;v-text-anchor:middle" o:gfxdata="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" fillcolor="#f2f2f2" stroked="f" strokeweight="1pt">
                 <v:shadow on="t" type="perspective" color="black" opacity="7208f" offset="0,0" matrix="66847f,,,66847f"/>
-                <w10:wrap anchorx="page"/>
+                <w10:wrap anchorx="margin"/>
               </v:rect>
             </w:pict>
           </mc:Fallback>
@@ -112,28 +104,11 @@
       </w:r>
       <w:r>
         <w:rPr>
-          <w:rFonts w:ascii="Arial" w:hAnsi="Arial" w:cs="Arial"/>
-          <w:lang w:val="es-MX"/>
-        </w:rPr>
-        <w:t xml:space="preserve"> </w:t>
-      </w:r>
-    </w:p>
-    <w:p>
-      <w:pPr>
-        <w:spacing w:line="276" w:lineRule="auto"/>
-        <w:jc w:val="center"/>
-        <w:rPr>
-          <w:noProof/>
-          <w:lang w:val="es-MX" w:eastAsia="es-MX"/>
-        </w:rPr>
-      </w:pPr>
-      <w:r>
-        <w:rPr>
           <w:noProof/>
           <w:lang w:val="en-US"/>
         </w:rPr>
         <w:drawing>
-          <wp:anchor distT="0" distB="0" distL="114300" distR="114300" simplePos="0" relativeHeight="251805696" behindDoc="0" locked="0" layoutInCell="1" allowOverlap="1" wp14:anchorId="6F593B06" wp14:editId="5DE133B4">
+          <wp:anchor distT="0" distB="0" distL="114300" distR="114300" simplePos="0" relativeHeight="251805696" behindDoc="0" locked="0" layoutInCell="1" allowOverlap="1" wp14:anchorId="6F593B06" wp14:editId="45E15615">
             <wp:simplePos x="0" y="0"/>
             <wp:positionH relativeFrom="margin">
               <wp:posOffset>673617</wp:posOffset>
@@ -235,39 +210,36 @@
     <w:p>
       <w:pPr>
         <w:spacing w:line="276" w:lineRule="auto"/>
-        <w:jc w:val="center"/>
-        <w:rPr>
-          <w:rFonts w:ascii="Arial" w:hAnsi="Arial" w:cs="Arial"/>
-        </w:rPr>
-      </w:pPr>
-    </w:p>
-    <w:p>
-      <w:pPr>
-        <w:spacing w:line="276" w:lineRule="auto"/>
-        <w:jc w:val="center"/>
-        <w:rPr>
-          <w:rFonts w:ascii="Arial" w:hAnsi="Arial" w:cs="Arial"/>
-        </w:rPr>
-      </w:pPr>
-      <w:r>
-        <w:rPr>
-          <w:rFonts w:ascii="Arial" w:hAnsi="Arial" w:cs="Arial"/>
-          <w:noProof/>
-          <w:lang w:val="en-US"/>
+        <w:rPr>
+          <w:rFonts w:ascii="Arial" w:hAnsi="Arial" w:cs="Arial"/>
+        </w:rPr>
+      </w:pPr>
+    </w:p>
+    <w:p>
+      <w:pPr>
+        <w:spacing w:line="276" w:lineRule="auto"/>
+        <w:rPr>
+          <w:rFonts w:ascii="Arial" w:hAnsi="Arial" w:cs="Arial"/>
+        </w:rPr>
+      </w:pPr>
+      <w:r>
+        <w:rPr>
+          <w:rFonts w:ascii="Arial" w:hAnsi="Arial" w:cs="Arial"/>
+          <w:lang w:val="es-MX"/>
         </w:rPr>
         <mc:AlternateContent>
           <mc:Choice Requires="wps">
             <w:drawing>
-              <wp:anchor distT="0" distB="0" distL="114300" distR="114300" simplePos="0" relativeHeight="251781120" behindDoc="0" locked="0" layoutInCell="1" allowOverlap="1" wp14:anchorId="6E426A2F" wp14:editId="6F895494">
+              <wp:anchor distT="0" distB="0" distL="114300" distR="114300" simplePos="0" relativeHeight="251839488" behindDoc="0" locked="0" layoutInCell="1" allowOverlap="1" wp14:anchorId="39E644C9" wp14:editId="4F8891F6">
                 <wp:simplePos x="0" y="0"/>
                 <wp:positionH relativeFrom="margin">
-                  <wp:posOffset>-890012</wp:posOffset>
+                  <wp:posOffset>-898937</wp:posOffset>
                 </wp:positionH>
                 <wp:positionV relativeFrom="paragraph">
-                  <wp:posOffset>373047</wp:posOffset>
+                  <wp:posOffset>276670</wp:posOffset>
                 </wp:positionV>
-                <wp:extent cx="7357110" cy="1213164"/>
-                <wp:effectExtent l="57150" t="38100" r="53340" b="82550"/>
+                <wp:extent cx="7380605" cy="1285593"/>
+                <wp:effectExtent l="57150" t="38100" r="48895" b="67310"/>
                 <wp:wrapNone/>
                 <wp:docPr id="4" name="Rectángulo 4"/>
                 <wp:cNvGraphicFramePr/>
@@ -278,12 +250,23 @@
                       <wps:spPr>
                         <a:xfrm>
                           <a:off x="0" y="0"/>
-                          <a:ext cx="7357110" cy="1213164"/>
+                          <a:ext cx="7380605" cy="1285593"/>
                         </a:xfrm>
                         <a:prstGeom prst="rect">
                           <a:avLst/>
                         </a:prstGeom>
+                        <a:solidFill>
+                          <a:schemeClr val="bg2"/>
+                        </a:solidFill>
                         <a:ln/>
+                        <a:effectLst>
+                          <a:outerShdw blurRad="57150" dist="19050" dir="5400000" algn="ctr" rotWithShape="0">
+                            <a:schemeClr val="bg1">
+                              <a:lumMod val="65000"/>
+                              <a:alpha val="63000"/>
+                            </a:schemeClr>
+                          </a:outerShdw>
+                        </a:effectLst>
                       </wps:spPr>
                       <wps:style>
                         <a:lnRef idx="0">
@@ -306,7 +289,21 @@
                               <w:jc w:val="center"/>
                               <w:rPr>
                                 <w:rFonts w:ascii="Arial" w:hAnsi="Arial" w:cs="Arial"/>
-                                <w:b/>
+                                <w:color w:val="000000" w:themeColor="text1"/>
+                                <w:sz w:val="4"/>
+                                <w:szCs w:val="4"/>
+                                <w:lang w:val="es-MX"/>
+                              </w:rPr>
+                            </w:pPr>
+                          </w:p>
+                          <w:p>
+                            <w:pPr>
+                              <w:spacing w:line="276" w:lineRule="auto"/>
+                              <w:ind w:left="-284" w:right="-234"/>
+                              <w:jc w:val="center"/>
+                              <w:rPr>
+                                <w:rFonts w:ascii="Arial" w:hAnsi="Arial" w:cs="Arial"/>
+                                <w:color w:val="000000" w:themeColor="text1"/>
                                 <w:sz w:val="36"/>
                                 <w:szCs w:val="36"/>
                                 <w:lang w:val="es-MX"/>
@@ -315,14 +312,36 @@
                             <w:r>
                               <w:rPr>
                                 <w:rFonts w:ascii="Arial" w:hAnsi="Arial" w:cs="Arial"/>
-                                <w:b/>
+                                <w:color w:val="000000" w:themeColor="text1"/>
                                 <w:sz w:val="36"/>
                                 <w:szCs w:val="36"/>
                                 <w:lang w:val="es-MX"/>
                               </w:rPr>
-                              <w:t>GUÍA RÁPIDA</w:t>
+                              <w:t>GUÍA RÁPIDA DE LA PLATAFORMA DE DISTRIBUCIÓN DE RECURSOS A MUNICIPIOS Y ORGANISM</w:t>
                             </w:r>
                             <w:r>
+                              <w:rPr>
+                                <w:rFonts w:ascii="Arial" w:hAnsi="Arial" w:cs="Arial"/>
+                                <w:color w:val="000000" w:themeColor="text1"/>
+                                <w:sz w:val="36"/>
+                                <w:szCs w:val="36"/>
+                                <w:lang w:val="es-MX"/>
+                              </w:rPr>
+                              <w:t>O</w:t>
+                            </w:r>
+                            <w:r>
+                              <w:rPr>
+                                <w:rFonts w:ascii="Arial" w:hAnsi="Arial" w:cs="Arial"/>
+                                <w:color w:val="000000" w:themeColor="text1"/>
+                                <w:sz w:val="36"/>
+                                <w:szCs w:val="36"/>
+                                <w:lang w:val="es-MX"/>
+                              </w:rPr>
+                              <w:t>S PÚBLICOS DESCENTRALIZADOS</w:t>
+                            </w:r>
+                          </w:p>
+                          <w:p>
+                            <w:pPr>
                               <w:rPr>
                                 <w:rFonts w:ascii="Arial" w:hAnsi="Arial" w:cs="Arial"/>
                                 <w:b/>
@@ -330,96 +349,7 @@
                                 <w:szCs w:val="36"/>
                                 <w:lang w:val="es-MX"/>
                               </w:rPr>
-                              <w:t xml:space="preserve"> </w:t>
-                            </w:r>
-                            <w:r>
-                              <w:rPr>
-                                <w:rFonts w:ascii="Arial" w:hAnsi="Arial" w:cs="Arial"/>
-                                <w:b/>
-                                <w:sz w:val="36"/>
-                                <w:szCs w:val="36"/>
-                                <w:lang w:val="es-MX"/>
-                              </w:rPr>
-                              <w:t xml:space="preserve">DE </w:t>
-                            </w:r>
-                            <w:r>
-                              <w:rPr>
-                                <w:rFonts w:ascii="Arial" w:hAnsi="Arial" w:cs="Arial"/>
-                                <w:b/>
-                                <w:sz w:val="36"/>
-                                <w:szCs w:val="36"/>
-                              </w:rPr>
-                              <w:t>PROCESO DE AUTORIZACIÓN</w:t>
-                            </w:r>
-                            <w:r>
-                              <w:rPr>
-                                <w:rFonts w:ascii="Arial" w:hAnsi="Arial" w:cs="Arial"/>
-                                <w:b/>
-                                <w:sz w:val="36"/>
-                                <w:szCs w:val="36"/>
-                                <w:lang w:val="es-MX"/>
-                              </w:rPr>
-                              <w:t xml:space="preserve"> </w:t>
-                            </w:r>
-                            <w:r>
-                              <w:rPr>
-                                <w:rFonts w:ascii="Arial" w:hAnsi="Arial" w:cs="Arial"/>
-                                <w:b/>
-                                <w:sz w:val="36"/>
-                                <w:szCs w:val="36"/>
-                              </w:rPr>
-                              <w:t>(PERFIL COORDINADOR)</w:t>
-                            </w:r>
-                            <w:r>
-                              <w:rPr>
-                                <w:rFonts w:ascii="Arial" w:hAnsi="Arial" w:cs="Arial"/>
-                                <w:b/>
-                                <w:sz w:val="36"/>
-                                <w:szCs w:val="36"/>
-                              </w:rPr>
-                              <w:t xml:space="preserve"> DE </w:t>
-                            </w:r>
-                            <w:r>
-                              <w:rPr>
-                                <w:rFonts w:ascii="Arial" w:hAnsi="Arial" w:cs="Arial"/>
-                                <w:b/>
-                                <w:sz w:val="36"/>
-                                <w:szCs w:val="36"/>
-                                <w:lang w:val="es-MX"/>
-                              </w:rPr>
-                              <w:t>LA</w:t>
-                            </w:r>
-                            <w:r>
-                              <w:rPr>
-                                <w:rFonts w:ascii="Arial" w:hAnsi="Arial" w:cs="Arial"/>
-                                <w:b/>
-                                <w:sz w:val="36"/>
-                                <w:szCs w:val="36"/>
-                                <w:lang w:val="es-MX"/>
-                              </w:rPr>
-                              <w:t xml:space="preserve"> PLATAFORMA DE DISTRIBUCIÓN DE RECURSOS A MUNICIPIOS Y </w:t>
-                            </w:r>
-                            <w:r>
-                              <w:rPr>
-                                <w:rFonts w:ascii="Arial" w:hAnsi="Arial" w:cs="Arial"/>
-                                <w:b/>
-                                <w:sz w:val="36"/>
-                                <w:szCs w:val="36"/>
-                                <w:lang w:val="es-MX"/>
-                              </w:rPr>
-                              <w:t>ORGANISMOS PÚBLICOS DESCENTRALIZADOS</w:t>
-                            </w:r>
-                            <w:r>
-                              <w:rPr>
-                                <w:rFonts w:ascii="Arial" w:hAnsi="Arial" w:cs="Arial"/>
-                                <w:b/>
-                                <w:sz w:val="36"/>
-                                <w:szCs w:val="36"/>
-                                <w:lang w:val="es-MX"/>
-                              </w:rPr>
-                              <w:br/>
-                              <w:t>MÓDULO “DIRECCIÓN DE PLANEACIÓN HACENDARÍA”</w:t>
-                            </w:r>
+                            </w:pPr>
                           </w:p>
                         </w:txbxContent>
                       </wps:txbx>
@@ -443,16 +373,68 @@
           </mc:Choice>
           <mc:Fallback>
             <w:pict>
-              <v:rect w14:anchorId="6E426A2F" id="Rectángulo 4" o:spid="_x0000_s1026" style="position:absolute;left:0;text-align:left;margin-left:-70.1pt;margin-top:29.35pt;width:579.3pt;height:95.5pt;z-index:251781120;visibility:visible;mso-wrap-style:square;mso-width-percent:0;mso-height-percent:0;mso-wrap-distance-left:9pt;mso-wrap-distance-top:0;mso-wrap-distance-right:9pt;mso-wrap-distance-bottom:0;mso-position-horizontal:absolute;mso-position-horizontal-relative:margin;mso-position-vertical:absolute;mso-position-vertical-relative:text;mso-width-percent:0;mso-height-percent:0;mso-width-relative:margin;mso-height-relative:margin;v-text-anchor:middle" o:gfxdata="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" fillcolor="#aaa [3030]" stroked="f">
-                <v:fill color2="#a3a3a3 [3174]" rotate="t" colors="0 #afafaf;.5 #a5a5a5;1 #929292" focus="100%" type="gradient">
-                  <o:fill v:ext="view" type="gradientUnscaled"/>
-                </v:fill>
-                <v:shadow on="t" color="black" opacity="41287f" offset="0,1.5pt"/>
+              <v:rect w14:anchorId="39E644C9" id="Rectángulo 4" o:spid="_x0000_s1026" style="position:absolute;margin-left:-70.8pt;margin-top:21.8pt;width:581.15pt;height:101.25pt;z-index:251839488;visibility:visible;mso-wrap-style:square;mso-width-percent:0;mso-height-percent:0;mso-wrap-distance-left:9pt;mso-wrap-distance-top:0;mso-wrap-distance-right:9pt;mso-wrap-distance-bottom:0;mso-position-horizontal:absolute;mso-position-horizontal-relative:margin;mso-position-vertical:absolute;mso-position-vertical-relative:text;mso-width-percent:0;mso-height-percent:0;mso-width-relative:margin;mso-height-relative:margin;v-text-anchor:middle" o:gfxdata="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" fillcolor="#e7e6e6 [3214]" stroked="f">
+                <v:shadow on="t" color="#a5a5a5 [2092]" opacity="41287f" offset="0,1.5pt"/>
                 <v:textbox>
                   <w:txbxContent>
                     <w:p>
                       <w:pPr>
                         <w:jc w:val="center"/>
+                        <w:rPr>
+                          <w:rFonts w:ascii="Arial" w:hAnsi="Arial" w:cs="Arial"/>
+                          <w:color w:val="000000" w:themeColor="text1"/>
+                          <w:sz w:val="4"/>
+                          <w:szCs w:val="4"/>
+                          <w:lang w:val="es-MX"/>
+                        </w:rPr>
+                      </w:pPr>
+                    </w:p>
+                    <w:p>
+                      <w:pPr>
+                        <w:spacing w:line="276" w:lineRule="auto"/>
+                        <w:ind w:left="-284" w:right="-234"/>
+                        <w:jc w:val="center"/>
+                        <w:rPr>
+                          <w:rFonts w:ascii="Arial" w:hAnsi="Arial" w:cs="Arial"/>
+                          <w:color w:val="000000" w:themeColor="text1"/>
+                          <w:sz w:val="36"/>
+                          <w:szCs w:val="36"/>
+                          <w:lang w:val="es-MX"/>
+                        </w:rPr>
+                      </w:pPr>
+                      <w:r>
+                        <w:rPr>
+                          <w:rFonts w:ascii="Arial" w:hAnsi="Arial" w:cs="Arial"/>
+                          <w:color w:val="000000" w:themeColor="text1"/>
+                          <w:sz w:val="36"/>
+                          <w:szCs w:val="36"/>
+                          <w:lang w:val="es-MX"/>
+                        </w:rPr>
+                        <w:t>GUÍA RÁPIDA DE LA PLATAFORMA DE DISTRIBUCIÓN DE RECURSOS A MUNICIPIOS Y ORGANISM</w:t>
+                      </w:r>
+                      <w:r>
+                        <w:rPr>
+                          <w:rFonts w:ascii="Arial" w:hAnsi="Arial" w:cs="Arial"/>
+                          <w:color w:val="000000" w:themeColor="text1"/>
+                          <w:sz w:val="36"/>
+                          <w:szCs w:val="36"/>
+                          <w:lang w:val="es-MX"/>
+                        </w:rPr>
+                        <w:t>O</w:t>
+                      </w:r>
+                      <w:r>
+                        <w:rPr>
+                          <w:rFonts w:ascii="Arial" w:hAnsi="Arial" w:cs="Arial"/>
+                          <w:color w:val="000000" w:themeColor="text1"/>
+                          <w:sz w:val="36"/>
+                          <w:szCs w:val="36"/>
+                          <w:lang w:val="es-MX"/>
+                        </w:rPr>
+                        <w:t>S PÚBLICOS DESCENTRALIZADOS</w:t>
+                      </w:r>
+                    </w:p>
+                    <w:p>
+                      <w:pPr>
                         <w:rPr>
                           <w:rFonts w:ascii="Arial" w:hAnsi="Arial" w:cs="Arial"/>
                           <w:b/>
@@ -461,114 +443,6 @@
                           <w:lang w:val="es-MX"/>
                         </w:rPr>
                       </w:pPr>
-                      <w:r>
-                        <w:rPr>
-                          <w:rFonts w:ascii="Arial" w:hAnsi="Arial" w:cs="Arial"/>
-                          <w:b/>
-                          <w:sz w:val="36"/>
-                          <w:szCs w:val="36"/>
-                          <w:lang w:val="es-MX"/>
-                        </w:rPr>
-                        <w:t>GUÍA RÁPIDA</w:t>
-                      </w:r>
-                      <w:r>
-                        <w:rPr>
-                          <w:rFonts w:ascii="Arial" w:hAnsi="Arial" w:cs="Arial"/>
-                          <w:b/>
-                          <w:sz w:val="36"/>
-                          <w:szCs w:val="36"/>
-                          <w:lang w:val="es-MX"/>
-                        </w:rPr>
-                        <w:t xml:space="preserve"> </w:t>
-                      </w:r>
-                      <w:r>
-                        <w:rPr>
-                          <w:rFonts w:ascii="Arial" w:hAnsi="Arial" w:cs="Arial"/>
-                          <w:b/>
-                          <w:sz w:val="36"/>
-                          <w:szCs w:val="36"/>
-                          <w:lang w:val="es-MX"/>
-                        </w:rPr>
-                        <w:t xml:space="preserve">DE </w:t>
-                      </w:r>
-                      <w:r>
-                        <w:rPr>
-                          <w:rFonts w:ascii="Arial" w:hAnsi="Arial" w:cs="Arial"/>
-                          <w:b/>
-                          <w:sz w:val="36"/>
-                          <w:szCs w:val="36"/>
-                        </w:rPr>
-                        <w:t>PROCESO DE AUTORIZACIÓN</w:t>
-                      </w:r>
-                      <w:r>
-                        <w:rPr>
-                          <w:rFonts w:ascii="Arial" w:hAnsi="Arial" w:cs="Arial"/>
-                          <w:b/>
-                          <w:sz w:val="36"/>
-                          <w:szCs w:val="36"/>
-                          <w:lang w:val="es-MX"/>
-                        </w:rPr>
-                        <w:t xml:space="preserve"> </w:t>
-                      </w:r>
-                      <w:r>
-                        <w:rPr>
-                          <w:rFonts w:ascii="Arial" w:hAnsi="Arial" w:cs="Arial"/>
-                          <w:b/>
-                          <w:sz w:val="36"/>
-                          <w:szCs w:val="36"/>
-                        </w:rPr>
-                        <w:t>(PERFIL COORDINADOR)</w:t>
-                      </w:r>
-                      <w:r>
-                        <w:rPr>
-                          <w:rFonts w:ascii="Arial" w:hAnsi="Arial" w:cs="Arial"/>
-                          <w:b/>
-                          <w:sz w:val="36"/>
-                          <w:szCs w:val="36"/>
-                        </w:rPr>
-                        <w:t xml:space="preserve"> DE </w:t>
-                      </w:r>
-                      <w:r>
-                        <w:rPr>
-                          <w:rFonts w:ascii="Arial" w:hAnsi="Arial" w:cs="Arial"/>
-                          <w:b/>
-                          <w:sz w:val="36"/>
-                          <w:szCs w:val="36"/>
-                          <w:lang w:val="es-MX"/>
-                        </w:rPr>
-                        <w:t>LA</w:t>
-                      </w:r>
-                      <w:r>
-                        <w:rPr>
-                          <w:rFonts w:ascii="Arial" w:hAnsi="Arial" w:cs="Arial"/>
-                          <w:b/>
-                          <w:sz w:val="36"/>
-                          <w:szCs w:val="36"/>
-                          <w:lang w:val="es-MX"/>
-                        </w:rPr>
-                        <w:t xml:space="preserve"> PLATAFORMA DE DISTRIBUCIÓN DE RECURSOS A MUNICIPIOS Y </w:t>
-                      </w:r>
-                      <w:r>
-                        <w:rPr>
-                          <w:rFonts w:ascii="Arial" w:hAnsi="Arial" w:cs="Arial"/>
-                          <w:b/>
-                          <w:sz w:val="36"/>
-                          <w:szCs w:val="36"/>
-                          <w:lang w:val="es-MX"/>
-                        </w:rPr>
-                        <w:t>ORGANISMOS PÚBLICOS DESCENTRALIZADOS</w:t>
-                      </w:r>
-                      <w:r>
-                        <w:rPr>
-                          <w:rFonts w:ascii="Arial" w:hAnsi="Arial" w:cs="Arial"/>
-                          <w:b/>
-                          <w:sz w:val="36"/>
-                          <w:szCs w:val="36"/>
-                          <w:lang w:val="es-MX"/>
-                        </w:rPr>
-                        <w:br/>
-                        <w:t>MÓDULO “DIRECCIÓN DE PLANEACIÓN HACENDARÍA”</w:t>
-                      </w:r>
                     </w:p>
                   </w:txbxContent>
                 </v:textbox>
@@ -611,6 +485,24 @@
         <w:spacing w:line="276" w:lineRule="auto"/>
         <w:jc w:val="center"/>
         <w:rPr>
+          <w:rFonts w:ascii="Arial" w:hAnsi="Arial" w:cs="Arial"/>
+        </w:rPr>
+      </w:pPr>
+    </w:p>
+    <w:p>
+      <w:pPr>
+        <w:spacing w:line="276" w:lineRule="auto"/>
+        <w:jc w:val="center"/>
+        <w:rPr>
+          <w:rFonts w:ascii="Arial" w:hAnsi="Arial" w:cs="Arial"/>
+        </w:rPr>
+      </w:pPr>
+    </w:p>
+    <w:p>
+      <w:pPr>
+        <w:spacing w:line="276" w:lineRule="auto"/>
+        <w:jc w:val="center"/>
+        <w:rPr>
           <w:rFonts w:cs="Arial"/>
           <w:b/>
           <w:sz w:val="44"/>
@@ -622,6 +514,42 @@
       <w:pPr>
         <w:jc w:val="center"/>
         <w:rPr>
+          <w:rFonts w:ascii="Arial" w:hAnsi="Arial" w:cs="Arial"/>
+          <w:sz w:val="36"/>
+          <w:szCs w:val="36"/>
+        </w:rPr>
+      </w:pPr>
+      <w:r>
+        <w:rPr>
+          <w:rFonts w:ascii="Arial" w:hAnsi="Arial" w:cs="Arial"/>
+          <w:sz w:val="36"/>
+          <w:szCs w:val="36"/>
+        </w:rPr>
+        <w:t>“PROCESO AUTORIZACIÓN”</w:t>
+      </w:r>
+    </w:p>
+    <w:p>
+      <w:pPr>
+        <w:jc w:val="center"/>
+        <w:rPr>
+          <w:rFonts w:ascii="Arial" w:hAnsi="Arial" w:cs="Arial"/>
+          <w:sz w:val="36"/>
+          <w:szCs w:val="36"/>
+        </w:rPr>
+      </w:pPr>
+      <w:r>
+        <w:rPr>
+          <w:rFonts w:ascii="Arial" w:hAnsi="Arial" w:cs="Arial"/>
+          <w:sz w:val="36"/>
+          <w:szCs w:val="36"/>
+        </w:rPr>
+        <w:t>PERFIL COORDINADOR</w:t>
+      </w:r>
+    </w:p>
+    <w:p>
+      <w:pPr>
+        <w:spacing w:line="276" w:lineRule="auto"/>
+        <w:rPr>
           <w:rFonts w:cs="Arial"/>
           <w:b/>
           <w:sz w:val="44"/>
@@ -633,17 +561,6 @@
       <w:pPr>
         <w:spacing w:line="276" w:lineRule="auto"/>
         <w:rPr>
-          <w:rFonts w:cs="Arial"/>
-          <w:b/>
-          <w:sz w:val="44"/>
-          <w:szCs w:val="44"/>
-        </w:rPr>
-      </w:pPr>
-    </w:p>
-    <w:p>
-      <w:pPr>
-        <w:spacing w:line="276" w:lineRule="auto"/>
-        <w:rPr>
           <w:rFonts w:ascii="Arial" w:hAnsi="Arial" w:cs="Arial"/>
           <w:b/>
           <w:sz w:val="36"/>
@@ -684,67 +601,53 @@
           <w:szCs w:val="36"/>
         </w:rPr>
       </w:pPr>
-      <w:r>
-        <w:rPr>
-          <w:rFonts w:ascii="Arial" w:hAnsi="Arial" w:cs="Arial"/>
-          <w:noProof/>
-          <w:lang w:val="en-US"/>
-        </w:rPr>
-        <w:drawing>
-          <wp:anchor distT="0" distB="0" distL="114300" distR="114300" simplePos="0" relativeHeight="251804672" behindDoc="0" locked="0" layoutInCell="1" allowOverlap="1" wp14:anchorId="0B7E066F" wp14:editId="34EC54E8">
-            <wp:simplePos x="0" y="0"/>
-            <wp:positionH relativeFrom="margin">
-              <wp:posOffset>2446493</wp:posOffset>
-            </wp:positionH>
-            <wp:positionV relativeFrom="paragraph">
-              <wp:posOffset>362585</wp:posOffset>
-            </wp:positionV>
-            <wp:extent cx="642483" cy="764468"/>
-            <wp:effectExtent l="0" t="0" r="5715" b="0"/>
-            <wp:wrapNone/>
-            <wp:docPr id="1" name="Imagen 1"/>
-            <wp:cNvGraphicFramePr>
-              <a:graphicFrameLocks xmlns:a="http://schemas.openxmlformats.org/drawingml/2006/main" noChangeAspect="1"/>
-            </wp:cNvGraphicFramePr>
-            <a:graphic xmlns:a="http://schemas.openxmlformats.org/drawingml/2006/main">
-              <a:graphicData uri="http://schemas.openxmlformats.org/drawingml/2006/picture">
-                <pic:pic xmlns:pic="http://schemas.openxmlformats.org/drawingml/2006/picture">
-                  <pic:nvPicPr>
-                    <pic:cNvPr id="1" name=""/>
-                    <pic:cNvPicPr/>
-                  </pic:nvPicPr>
-                  <pic:blipFill>
-                    <a:blip r:embed="rId9" cstate="print">
-                      <a:extLst>
-                        <a:ext uri="{28A0092B-C50C-407E-A947-70E740481C1C}">
-                          <a14:useLocalDpi xmlns:a14="http://schemas.microsoft.com/office/drawing/2010/main" val="0"/>
-                        </a:ext>
-                      </a:extLst>
-                    </a:blip>
-                    <a:stretch>
-                      <a:fillRect/>
-                    </a:stretch>
-                  </pic:blipFill>
-                  <pic:spPr>
-                    <a:xfrm>
-                      <a:off x="0" y="0"/>
-                      <a:ext cx="642483" cy="764468"/>
-                    </a:xfrm>
-                    <a:prstGeom prst="rect">
-                      <a:avLst/>
-                    </a:prstGeom>
-                  </pic:spPr>
-                </pic:pic>
-              </a:graphicData>
-            </a:graphic>
-            <wp14:sizeRelH relativeFrom="page">
-              <wp14:pctWidth>0</wp14:pctWidth>
-            </wp14:sizeRelH>
-            <wp14:sizeRelV relativeFrom="page">
-              <wp14:pctHeight>0</wp14:pctHeight>
-            </wp14:sizeRelV>
-          </wp:anchor>
-        </w:drawing>
+    </w:p>
+    <w:p>
+      <w:pPr>
+        <w:spacing w:line="276" w:lineRule="auto"/>
+        <w:ind w:left="-284" w:right="-234"/>
+        <w:jc w:val="center"/>
+        <w:rPr>
+          <w:rFonts w:ascii="Arial" w:hAnsi="Arial" w:cs="Arial"/>
+          <w:sz w:val="24"/>
+          <w:szCs w:val="24"/>
+        </w:rPr>
+      </w:pPr>
+      <w:r>
+        <w:rPr>
+          <w:rFonts w:ascii="Arial" w:hAnsi="Arial" w:cs="Arial"/>
+          <w:sz w:val="24"/>
+          <w:szCs w:val="24"/>
+        </w:rPr>
+        <w:t>Secretaria de Finanzas</w:t>
+      </w:r>
+      <w:r>
+        <w:rPr>
+          <w:rFonts w:ascii="Arial" w:hAnsi="Arial" w:cs="Arial"/>
+          <w:sz w:val="24"/>
+          <w:szCs w:val="24"/>
+        </w:rPr>
+        <w:t xml:space="preserve"> y Tesorería General del Estado</w:t>
+      </w:r>
+    </w:p>
+    <w:p>
+      <w:pPr>
+        <w:spacing w:line="276" w:lineRule="auto"/>
+        <w:ind w:left="-284" w:right="-234"/>
+        <w:jc w:val="center"/>
+        <w:rPr>
+          <w:rFonts w:ascii="Arial" w:hAnsi="Arial" w:cs="Arial"/>
+          <w:sz w:val="24"/>
+          <w:szCs w:val="24"/>
+        </w:rPr>
+      </w:pPr>
+      <w:r>
+        <w:rPr>
+          <w:rFonts w:ascii="Arial" w:hAnsi="Arial" w:cs="Arial"/>
+          <w:sz w:val="24"/>
+          <w:szCs w:val="24"/>
+        </w:rPr>
+        <w:t>Gobierno del Estado de Nuevo León</w:t>
       </w:r>
     </w:p>
     <w:p>
@@ -777,70 +680,6 @@
         <w:jc w:val="center"/>
         <w:rPr>
           <w:rFonts w:ascii="Arial" w:hAnsi="Arial" w:cs="Arial"/>
-          <w:b/>
-          <w:sz w:val="36"/>
-          <w:szCs w:val="36"/>
-          <w:u w:val="single"/>
-        </w:rPr>
-      </w:pPr>
-      <w:r>
-        <w:rPr>
-          <w:rFonts w:ascii="Arial" w:hAnsi="Arial" w:cs="Arial"/>
-          <w:b/>
-          <w:sz w:val="36"/>
-          <w:szCs w:val="36"/>
-        </w:rPr>
-        <w:t>2022-2023</w:t>
-      </w:r>
-    </w:p>
-    <w:p>
-      <w:pPr>
-        <w:spacing w:line="276" w:lineRule="auto"/>
-        <w:jc w:val="center"/>
-        <w:rPr>
-          <w:rFonts w:ascii="Arial" w:hAnsi="Arial" w:cs="Arial"/>
-          <w:b/>
-          <w:sz w:val="36"/>
-          <w:szCs w:val="36"/>
-        </w:rPr>
-      </w:pPr>
-      <w:r>
-        <w:rPr>
-          <w:rFonts w:ascii="Arial" w:hAnsi="Arial" w:cs="Arial"/>
-          <w:b/>
-          <w:sz w:val="36"/>
-          <w:szCs w:val="36"/>
-        </w:rPr>
-        <w:t>V.1.0</w:t>
-      </w:r>
-    </w:p>
-    <w:p>
-      <w:pPr>
-        <w:spacing w:line="276" w:lineRule="auto"/>
-        <w:jc w:val="center"/>
-        <w:rPr>
-          <w:rFonts w:ascii="Arial" w:hAnsi="Arial" w:cs="Arial"/>
-          <w:b/>
-          <w:sz w:val="36"/>
-          <w:szCs w:val="36"/>
-        </w:rPr>
-      </w:pPr>
-    </w:p>
-    <w:p>
-      <w:pPr>
-        <w:spacing w:line="276" w:lineRule="auto"/>
-        <w:jc w:val="center"/>
-        <w:rPr>
-          <w:rFonts w:ascii="Arial" w:hAnsi="Arial" w:cs="Arial"/>
-        </w:rPr>
-      </w:pPr>
-    </w:p>
-    <w:p>
-      <w:pPr>
-        <w:spacing w:line="276" w:lineRule="auto"/>
-        <w:jc w:val="center"/>
-        <w:rPr>
-          <w:rFonts w:ascii="Arial" w:hAnsi="Arial" w:cs="Arial"/>
         </w:rPr>
       </w:pPr>
       <w:r>
@@ -849,21 +688,22 @@
           <w:noProof/>
           <w:lang w:val="en-US"/>
         </w:rPr>
+        <w:lastRenderedPageBreak/>
         <mc:AlternateContent>
           <mc:Choice Requires="wps">
             <w:drawing>
-              <wp:anchor distT="0" distB="0" distL="114300" distR="114300" simplePos="0" relativeHeight="251801600" behindDoc="0" locked="0" layoutInCell="1" allowOverlap="1" wp14:anchorId="63962291" wp14:editId="1C732D69">
+              <wp:anchor distT="0" distB="0" distL="114300" distR="114300" simplePos="0" relativeHeight="251841536" behindDoc="0" locked="0" layoutInCell="1" allowOverlap="1" wp14:anchorId="6C9A02EE" wp14:editId="6B6F4FD5">
                 <wp:simplePos x="0" y="0"/>
                 <wp:positionH relativeFrom="margin">
-                  <wp:align>center</wp:align>
+                  <wp:posOffset>0</wp:posOffset>
                 </wp:positionH>
                 <wp:positionV relativeFrom="paragraph">
-                  <wp:posOffset>26139</wp:posOffset>
+                  <wp:posOffset>38100</wp:posOffset>
                 </wp:positionV>
-                <wp:extent cx="6780362" cy="267179"/>
-                <wp:effectExtent l="57150" t="38100" r="59055" b="76200"/>
+                <wp:extent cx="5652654" cy="267179"/>
+                <wp:effectExtent l="57150" t="38100" r="62865" b="76200"/>
                 <wp:wrapNone/>
-                <wp:docPr id="23" name="Rectángulo 23"/>
+                <wp:docPr id="6" name="Rectángulo 6"/>
                 <wp:cNvGraphicFramePr/>
                 <a:graphic xmlns:a="http://schemas.openxmlformats.org/drawingml/2006/main">
                   <a:graphicData uri="http://schemas.microsoft.com/office/word/2010/wordprocessingShape">
@@ -872,12 +712,25 @@
                       <wps:spPr>
                         <a:xfrm>
                           <a:off x="0" y="0"/>
-                          <a:ext cx="6780362" cy="267179"/>
+                          <a:ext cx="5652654" cy="267179"/>
                         </a:xfrm>
                         <a:prstGeom prst="rect">
                           <a:avLst/>
                         </a:prstGeom>
+                        <a:solidFill>
+                          <a:schemeClr val="bg1">
+                            <a:lumMod val="95000"/>
+                          </a:schemeClr>
+                        </a:solidFill>
                         <a:ln/>
+                        <a:effectLst>
+                          <a:outerShdw blurRad="57150" dist="19050" dir="5400000" algn="ctr" rotWithShape="0">
+                            <a:schemeClr val="bg1">
+                              <a:lumMod val="65000"/>
+                              <a:alpha val="63000"/>
+                            </a:schemeClr>
+                          </a:outerShdw>
+                        </a:effectLst>
                       </wps:spPr>
                       <wps:style>
                         <a:lnRef idx="0">
@@ -899,830 +752,16 @@
                             <w:pPr>
                               <w:jc w:val="center"/>
                               <w:rPr>
-                                <w:b/>
+                                <w:rFonts w:ascii="Arial" w:hAnsi="Arial" w:cs="Arial"/>
+                                <w:color w:val="000000" w:themeColor="text1"/>
                                 <w:sz w:val="24"/>
                                 <w:lang w:val="es-MX"/>
                               </w:rPr>
                             </w:pPr>
                             <w:r>
                               <w:rPr>
-                                <w:b/>
-                                <w:sz w:val="24"/>
-                                <w:lang w:val="es-MX"/>
-                              </w:rPr>
-                              <w:t>Índice</w:t>
-                            </w:r>
-                          </w:p>
-                        </w:txbxContent>
-                      </wps:txbx>
-                      <wps:bodyPr rot="0" spcFirstLastPara="0" vertOverflow="overflow" horzOverflow="overflow" vert="horz" wrap="square" lIns="91440" tIns="45720" rIns="91440" bIns="45720" numCol="1" spcCol="0" rtlCol="0" fromWordArt="0" anchor="ctr" anchorCtr="0" forceAA="0" compatLnSpc="1">
-                        <a:prstTxWarp prst="textNoShape">
-                          <a:avLst/>
-                        </a:prstTxWarp>
-                        <a:noAutofit/>
-                      </wps:bodyPr>
-                    </wps:wsp>
-                  </a:graphicData>
-                </a:graphic>
-                <wp14:sizeRelH relativeFrom="margin">
-                  <wp14:pctWidth>0</wp14:pctWidth>
-                </wp14:sizeRelH>
-                <wp14:sizeRelV relativeFrom="margin">
-                  <wp14:pctHeight>0</wp14:pctHeight>
-                </wp14:sizeRelV>
-              </wp:anchor>
-            </w:drawing>
-          </mc:Choice>
-          <mc:Fallback xmlns:cx1="http://schemas.microsoft.com/office/drawing/2015/9/8/chartex">
-            <w:pict>
-              <v:rect w14:anchorId="63962291" id="Rectángulo 23" o:spid="_x0000_s1027" style="position:absolute;left:0;text-align:left;margin-left:0;margin-top:2.05pt;width:533.9pt;height:21.05pt;z-index:251801600;visibility:visible;mso-wrap-style:square;mso-width-percent:0;mso-height-percent:0;mso-wrap-distance-left:9pt;mso-wrap-distance-top:0;mso-wrap-distance-right:9pt;mso-wrap-distance-bottom:0;mso-position-horizontal:center;mso-position-horizontal-relative:margin;mso-position-vertical:absolute;mso-position-vertical-relative:text;mso-width-percent:0;mso-height-percent:0;mso-width-relative:margin;mso-height-relative:margin;v-text-anchor:middle" o:gfxdata="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" fillcolor="#aaa [3030]" stroked="f">
-                <v:fill color2="#a3a3a3 [3174]" rotate="t" colors="0 #afafaf;.5 #a5a5a5;1 #929292" focus="100%" type="gradient">
-                  <o:fill v:ext="view" type="gradientUnscaled"/>
-                </v:fill>
-                <v:shadow on="t" color="black" opacity="41287f" offset="0,1.5pt"/>
-                <v:textbox>
-                  <w:txbxContent>
-                    <w:p>
-                      <w:pPr>
-                        <w:jc w:val="center"/>
-                        <w:rPr>
-                          <w:b/>
-                          <w:sz w:val="24"/>
-                          <w:lang w:val="es-MX"/>
-                        </w:rPr>
-                      </w:pPr>
-                      <w:r>
-                        <w:rPr>
-                          <w:b/>
-                          <w:sz w:val="24"/>
-                          <w:lang w:val="es-MX"/>
-                        </w:rPr>
-                        <w:t>Índice</w:t>
-                      </w:r>
-                    </w:p>
-                  </w:txbxContent>
-                </v:textbox>
-                <w10:wrap anchorx="margin"/>
-              </v:rect>
-            </w:pict>
-          </mc:Fallback>
-        </mc:AlternateContent>
-      </w:r>
-    </w:p>
-    <w:p>
-      <w:pPr>
-        <w:spacing w:line="276" w:lineRule="auto"/>
-        <w:jc w:val="center"/>
-        <w:rPr>
-          <w:rFonts w:ascii="Arial" w:hAnsi="Arial" w:cs="Arial"/>
-        </w:rPr>
-      </w:pPr>
-    </w:p>
-    <w:p>
-      <w:pPr>
-        <w:spacing w:line="276" w:lineRule="auto"/>
-        <w:jc w:val="center"/>
-        <w:rPr>
-          <w:rFonts w:ascii="Arial" w:hAnsi="Arial" w:cs="Arial"/>
-        </w:rPr>
-      </w:pPr>
-    </w:p>
-    <w:sdt>
-      <w:sdtPr>
-        <w:rPr>
-          <w:rFonts w:ascii="Arial" w:eastAsiaTheme="minorHAnsi" w:hAnsi="Arial" w:cs="Arial"/>
-          <w:color w:val="auto"/>
-          <w:sz w:val="28"/>
-          <w:szCs w:val="28"/>
-          <w:lang w:val="es-ES" w:eastAsia="en-US"/>
-        </w:rPr>
-        <w:id w:val="-1883084182"/>
-        <w:docPartObj>
-          <w:docPartGallery w:val="Table of Contents"/>
-          <w:docPartUnique/>
-        </w:docPartObj>
-      </w:sdtPr>
-      <w:sdtEndPr>
-        <w:rPr>
-          <w:b/>
-          <w:bCs/>
-        </w:rPr>
-      </w:sdtEndPr>
-      <w:sdtContent>
-        <w:p>
-          <w:pPr>
-            <w:pStyle w:val="TtuloTDC"/>
-            <w:spacing w:line="276" w:lineRule="auto"/>
-            <w:rPr>
-              <w:rFonts w:ascii="Arial" w:hAnsi="Arial" w:cs="Arial"/>
-              <w:sz w:val="28"/>
-              <w:szCs w:val="28"/>
-            </w:rPr>
-          </w:pPr>
-          <w:r>
-            <w:rPr>
-              <w:rFonts w:ascii="Arial" w:hAnsi="Arial" w:cs="Arial"/>
-              <w:b/>
-              <w:sz w:val="28"/>
-              <w:szCs w:val="28"/>
-              <w:lang w:val="es-ES"/>
-            </w:rPr>
-            <w:t>Contenido</w:t>
-          </w:r>
-        </w:p>
-        <w:p>
-          <w:pPr>
-            <w:pStyle w:val="TDC1"/>
-            <w:rPr>
-              <w:rFonts w:eastAsiaTheme="minorEastAsia" w:cstheme="minorBidi"/>
-              <w:lang w:val="es-MX" w:eastAsia="es-MX"/>
-            </w:rPr>
-          </w:pPr>
-          <w:r>
-            <w:rPr>
-              <w:rFonts w:ascii="Arial" w:hAnsi="Arial"/>
-              <w:sz w:val="28"/>
-              <w:szCs w:val="28"/>
-            </w:rPr>
-            <w:fldChar w:fldCharType="begin"/>
-          </w:r>
-          <w:r>
-            <w:rPr>
-              <w:rFonts w:ascii="Arial" w:hAnsi="Arial"/>
-              <w:sz w:val="28"/>
-              <w:szCs w:val="28"/>
-            </w:rPr>
-            <w:instrText xml:space="preserve"> TOC \o "1-3" \h \z \u </w:instrText>
-          </w:r>
-          <w:r>
-            <w:rPr>
-              <w:rFonts w:ascii="Arial" w:hAnsi="Arial"/>
-              <w:sz w:val="28"/>
-              <w:szCs w:val="28"/>
-            </w:rPr>
-            <w:fldChar w:fldCharType="separate"/>
-          </w:r>
-          <w:hyperlink w:anchor="_Toc125033940" w:history="1">
-            <w:r>
-              <w:rPr>
-                <w:rStyle w:val="Hipervnculo"/>
-              </w:rPr>
-              <w:t>Objetivo</w:t>
-            </w:r>
-            <w:r>
-              <w:rPr>
-                <w:webHidden/>
-              </w:rPr>
-              <w:tab/>
-            </w:r>
-            <w:r>
-              <w:rPr>
-                <w:webHidden/>
-              </w:rPr>
-              <w:fldChar w:fldCharType="begin"/>
-            </w:r>
-            <w:r>
-              <w:rPr>
-                <w:webHidden/>
-              </w:rPr>
-              <w:instrText xml:space="preserve"> PAGEREF _Toc125033940 \h </w:instrText>
-            </w:r>
-            <w:r>
-              <w:rPr>
-                <w:webHidden/>
-              </w:rPr>
-            </w:r>
-            <w:r>
-              <w:rPr>
-                <w:webHidden/>
-              </w:rPr>
-              <w:fldChar w:fldCharType="separate"/>
-            </w:r>
-            <w:r>
-              <w:rPr>
-                <w:webHidden/>
-              </w:rPr>
-              <w:t>3</w:t>
-            </w:r>
-            <w:r>
-              <w:rPr>
-                <w:webHidden/>
-              </w:rPr>
-              <w:fldChar w:fldCharType="end"/>
-            </w:r>
-          </w:hyperlink>
-        </w:p>
-        <w:p>
-          <w:pPr>
-            <w:pStyle w:val="TDC1"/>
-            <w:rPr>
-              <w:rFonts w:eastAsiaTheme="minorEastAsia" w:cstheme="minorBidi"/>
-              <w:lang w:val="es-MX" w:eastAsia="es-MX"/>
-            </w:rPr>
-          </w:pPr>
-          <w:hyperlink w:anchor="_Toc125033941" w:history="1">
-            <w:r>
-              <w:rPr>
-                <w:rStyle w:val="Hipervnculo"/>
-              </w:rPr>
-              <w:t>Alcance</w:t>
-            </w:r>
-            <w:r>
-              <w:rPr>
-                <w:webHidden/>
-              </w:rPr>
-              <w:tab/>
-            </w:r>
-            <w:r>
-              <w:rPr>
-                <w:webHidden/>
-              </w:rPr>
-              <w:fldChar w:fldCharType="begin"/>
-            </w:r>
-            <w:r>
-              <w:rPr>
-                <w:webHidden/>
-              </w:rPr>
-              <w:instrText xml:space="preserve"> PAGEREF _Toc125033941 \h </w:instrText>
-            </w:r>
-            <w:r>
-              <w:rPr>
-                <w:webHidden/>
-              </w:rPr>
-            </w:r>
-            <w:r>
-              <w:rPr>
-                <w:webHidden/>
-              </w:rPr>
-              <w:fldChar w:fldCharType="separate"/>
-            </w:r>
-            <w:r>
-              <w:rPr>
-                <w:webHidden/>
-              </w:rPr>
-              <w:t>3</w:t>
-            </w:r>
-            <w:r>
-              <w:rPr>
-                <w:webHidden/>
-              </w:rPr>
-              <w:fldChar w:fldCharType="end"/>
-            </w:r>
-          </w:hyperlink>
-        </w:p>
-        <w:p>
-          <w:pPr>
-            <w:pStyle w:val="TDC1"/>
-            <w:rPr>
-              <w:rFonts w:eastAsiaTheme="minorEastAsia" w:cstheme="minorBidi"/>
-              <w:lang w:val="es-MX" w:eastAsia="es-MX"/>
-            </w:rPr>
-          </w:pPr>
-          <w:hyperlink w:anchor="_Toc125033942" w:history="1">
-            <w:r>
-              <w:rPr>
-                <w:rStyle w:val="Hipervnculo"/>
-              </w:rPr>
-              <w:t>Usuario</w:t>
-            </w:r>
-            <w:r>
-              <w:rPr>
-                <w:webHidden/>
-              </w:rPr>
-              <w:tab/>
-            </w:r>
-            <w:r>
-              <w:rPr>
-                <w:webHidden/>
-              </w:rPr>
-              <w:fldChar w:fldCharType="begin"/>
-            </w:r>
-            <w:r>
-              <w:rPr>
-                <w:webHidden/>
-              </w:rPr>
-              <w:instrText xml:space="preserve"> PAGEREF _Toc125033942 \h </w:instrText>
-            </w:r>
-            <w:r>
-              <w:rPr>
-                <w:webHidden/>
-              </w:rPr>
-            </w:r>
-            <w:r>
-              <w:rPr>
-                <w:webHidden/>
-              </w:rPr>
-              <w:fldChar w:fldCharType="separate"/>
-            </w:r>
-            <w:r>
-              <w:rPr>
-                <w:webHidden/>
-              </w:rPr>
-              <w:t>3</w:t>
-            </w:r>
-            <w:r>
-              <w:rPr>
-                <w:webHidden/>
-              </w:rPr>
-              <w:fldChar w:fldCharType="end"/>
-            </w:r>
-          </w:hyperlink>
-        </w:p>
-        <w:p>
-          <w:pPr>
-            <w:pStyle w:val="TDC1"/>
-            <w:rPr>
-              <w:rFonts w:eastAsiaTheme="minorEastAsia" w:cstheme="minorBidi"/>
-              <w:lang w:val="es-MX" w:eastAsia="es-MX"/>
-            </w:rPr>
-          </w:pPr>
-          <w:hyperlink w:anchor="_Toc125033943" w:history="1">
-            <w:r>
-              <w:rPr>
-                <w:rStyle w:val="Hipervnculo"/>
-                <w:bCs/>
-              </w:rPr>
-              <w:t>PROCESO DE AUTORIZACIÓ</w:t>
-            </w:r>
-            <w:r>
-              <w:rPr>
-                <w:rStyle w:val="Hipervnculo"/>
-                <w:bCs/>
-              </w:rPr>
-              <w:t>N</w:t>
-            </w:r>
-            <w:r>
-              <w:rPr>
-                <w:rStyle w:val="Hipervnculo"/>
-                <w:bCs/>
-              </w:rPr>
-              <w:t xml:space="preserve"> (PERFIL COORDINADOR)</w:t>
-            </w:r>
-            <w:r>
-              <w:rPr>
-                <w:webHidden/>
-              </w:rPr>
-              <w:tab/>
-            </w:r>
-            <w:r>
-              <w:rPr>
-                <w:webHidden/>
-              </w:rPr>
-              <w:fldChar w:fldCharType="begin"/>
-            </w:r>
-            <w:r>
-              <w:rPr>
-                <w:webHidden/>
-              </w:rPr>
-              <w:instrText xml:space="preserve"> PAGEREF _Toc125033943 \h </w:instrText>
-            </w:r>
-            <w:r>
-              <w:rPr>
-                <w:webHidden/>
-              </w:rPr>
-            </w:r>
-            <w:r>
-              <w:rPr>
-                <w:webHidden/>
-              </w:rPr>
-              <w:fldChar w:fldCharType="separate"/>
-            </w:r>
-            <w:r>
-              <w:rPr>
-                <w:webHidden/>
-              </w:rPr>
-              <w:t>4</w:t>
-            </w:r>
-            <w:r>
-              <w:rPr>
-                <w:webHidden/>
-              </w:rPr>
-              <w:fldChar w:fldCharType="end"/>
-            </w:r>
-          </w:hyperlink>
-        </w:p>
-        <w:p>
-          <w:pPr>
-            <w:pStyle w:val="TDC1"/>
-            <w:rPr>
-              <w:rFonts w:eastAsiaTheme="minorEastAsia" w:cstheme="minorBidi"/>
-              <w:lang w:val="es-MX" w:eastAsia="es-MX"/>
-            </w:rPr>
-          </w:pPr>
-          <w:hyperlink w:anchor="_Toc125033944" w:history="1">
-            <w:r>
-              <w:rPr>
-                <w:rStyle w:val="Hipervnculo"/>
-              </w:rPr>
-              <w:t>1.- Visualizar cálculos pendientes de aprobación</w:t>
-            </w:r>
-            <w:r>
-              <w:rPr>
-                <w:webHidden/>
-              </w:rPr>
-              <w:tab/>
-            </w:r>
-            <w:r>
-              <w:rPr>
-                <w:webHidden/>
-              </w:rPr>
-              <w:fldChar w:fldCharType="begin"/>
-            </w:r>
-            <w:r>
-              <w:rPr>
-                <w:webHidden/>
-              </w:rPr>
-              <w:instrText xml:space="preserve"> PAGEREF _Toc125033944 \h </w:instrText>
-            </w:r>
-            <w:r>
-              <w:rPr>
-                <w:webHidden/>
-              </w:rPr>
-            </w:r>
-            <w:r>
-              <w:rPr>
-                <w:webHidden/>
-              </w:rPr>
-              <w:fldChar w:fldCharType="separate"/>
-            </w:r>
-            <w:r>
-              <w:rPr>
-                <w:webHidden/>
-              </w:rPr>
-              <w:t>5</w:t>
-            </w:r>
-            <w:r>
-              <w:rPr>
-                <w:webHidden/>
-              </w:rPr>
-              <w:fldChar w:fldCharType="end"/>
-            </w:r>
-          </w:hyperlink>
-        </w:p>
-        <w:p>
-          <w:pPr>
-            <w:pStyle w:val="TDC1"/>
-            <w:rPr>
-              <w:rFonts w:eastAsiaTheme="minorEastAsia" w:cstheme="minorBidi"/>
-              <w:lang w:val="es-MX" w:eastAsia="es-MX"/>
-            </w:rPr>
-          </w:pPr>
-          <w:hyperlink w:anchor="_Toc125033945" w:history="1">
-            <w:r>
-              <w:rPr>
-                <w:rStyle w:val="Hipervnculo"/>
-              </w:rPr>
-              <w:t>2.- Autorización de cálculo</w:t>
-            </w:r>
-            <w:r>
-              <w:rPr>
-                <w:webHidden/>
-              </w:rPr>
-              <w:tab/>
-            </w:r>
-            <w:r>
-              <w:rPr>
-                <w:webHidden/>
-              </w:rPr>
-              <w:fldChar w:fldCharType="begin"/>
-            </w:r>
-            <w:r>
-              <w:rPr>
-                <w:webHidden/>
-              </w:rPr>
-              <w:instrText xml:space="preserve"> PAGEREF _Toc125033945 \h </w:instrText>
-            </w:r>
-            <w:r>
-              <w:rPr>
-                <w:webHidden/>
-              </w:rPr>
-            </w:r>
-            <w:r>
-              <w:rPr>
-                <w:webHidden/>
-              </w:rPr>
-              <w:fldChar w:fldCharType="separate"/>
-            </w:r>
-            <w:r>
-              <w:rPr>
-                <w:webHidden/>
-              </w:rPr>
-              <w:t>6</w:t>
-            </w:r>
-            <w:r>
-              <w:rPr>
-                <w:webHidden/>
-              </w:rPr>
-              <w:fldChar w:fldCharType="end"/>
-            </w:r>
-          </w:hyperlink>
-        </w:p>
-        <w:p>
-          <w:pPr>
-            <w:pStyle w:val="TDC1"/>
-            <w:rPr>
-              <w:rFonts w:eastAsiaTheme="minorEastAsia" w:cstheme="minorBidi"/>
-              <w:lang w:val="es-MX" w:eastAsia="es-MX"/>
-            </w:rPr>
-          </w:pPr>
-          <w:hyperlink w:anchor="_Toc125033946" w:history="1">
-            <w:r>
-              <w:rPr>
-                <w:rStyle w:val="Hipervnculo"/>
-              </w:rPr>
-              <w:t>5.- Consulta de estatus</w:t>
-            </w:r>
-            <w:r>
-              <w:rPr>
-                <w:webHidden/>
-              </w:rPr>
-              <w:tab/>
-            </w:r>
-            <w:r>
-              <w:rPr>
-                <w:webHidden/>
-              </w:rPr>
-              <w:fldChar w:fldCharType="begin"/>
-            </w:r>
-            <w:r>
-              <w:rPr>
-                <w:webHidden/>
-              </w:rPr>
-              <w:instrText xml:space="preserve"> PAGEREF _Toc125033946 \h </w:instrText>
-            </w:r>
-            <w:r>
-              <w:rPr>
-                <w:webHidden/>
-              </w:rPr>
-            </w:r>
-            <w:r>
-              <w:rPr>
-                <w:webHidden/>
-              </w:rPr>
-              <w:fldChar w:fldCharType="separate"/>
-            </w:r>
-            <w:r>
-              <w:rPr>
-                <w:webHidden/>
-              </w:rPr>
-              <w:t>7</w:t>
-            </w:r>
-            <w:r>
-              <w:rPr>
-                <w:webHidden/>
-              </w:rPr>
-              <w:fldChar w:fldCharType="end"/>
-            </w:r>
-          </w:hyperlink>
-        </w:p>
-        <w:p>
-          <w:pPr>
-            <w:spacing w:line="276" w:lineRule="auto"/>
-            <w:rPr>
-              <w:rFonts w:ascii="Arial" w:hAnsi="Arial" w:cs="Arial"/>
-            </w:rPr>
-          </w:pPr>
-          <w:r>
-            <w:rPr>
-              <w:rFonts w:ascii="Arial" w:hAnsi="Arial" w:cs="Arial"/>
-              <w:b/>
-              <w:bCs/>
-              <w:sz w:val="28"/>
-              <w:szCs w:val="28"/>
-            </w:rPr>
-            <w:fldChar w:fldCharType="end"/>
-          </w:r>
-        </w:p>
-      </w:sdtContent>
-    </w:sdt>
-    <w:p>
-      <w:pPr>
-        <w:spacing w:line="276" w:lineRule="auto"/>
-        <w:jc w:val="both"/>
-        <w:rPr>
-          <w:rFonts w:ascii="Arial" w:hAnsi="Arial" w:cs="Arial"/>
-          <w:sz w:val="24"/>
-        </w:rPr>
-      </w:pPr>
-      <w:r>
-        <w:rPr>
-          <w:rFonts w:ascii="Arial" w:hAnsi="Arial" w:cs="Arial"/>
-          <w:sz w:val="24"/>
-        </w:rPr>
-        <w:t xml:space="preserve"> </w:t>
-      </w:r>
-    </w:p>
-    <w:p>
-      <w:pPr>
-        <w:spacing w:line="276" w:lineRule="auto"/>
-        <w:jc w:val="center"/>
-        <w:rPr>
-          <w:rFonts w:ascii="Arial" w:hAnsi="Arial" w:cs="Arial"/>
-          <w:sz w:val="24"/>
-        </w:rPr>
-      </w:pPr>
-    </w:p>
-    <w:p>
-      <w:pPr>
-        <w:spacing w:line="276" w:lineRule="auto"/>
-        <w:jc w:val="center"/>
-        <w:rPr>
-          <w:rFonts w:ascii="Arial" w:hAnsi="Arial" w:cs="Arial"/>
-          <w:sz w:val="24"/>
-        </w:rPr>
-      </w:pPr>
-    </w:p>
-    <w:p>
-      <w:pPr>
-        <w:spacing w:line="276" w:lineRule="auto"/>
-        <w:jc w:val="center"/>
-        <w:rPr>
-          <w:rFonts w:ascii="Arial" w:hAnsi="Arial" w:cs="Arial"/>
-          <w:sz w:val="24"/>
-        </w:rPr>
-      </w:pPr>
-    </w:p>
-    <w:p>
-      <w:pPr>
-        <w:spacing w:line="276" w:lineRule="auto"/>
-        <w:rPr>
-          <w:rFonts w:ascii="Arial" w:hAnsi="Arial" w:cs="Arial"/>
-          <w:sz w:val="24"/>
-        </w:rPr>
-      </w:pPr>
-    </w:p>
-    <w:p>
-      <w:pPr>
-        <w:spacing w:line="276" w:lineRule="auto"/>
-        <w:rPr>
-          <w:rFonts w:ascii="Arial" w:hAnsi="Arial" w:cs="Arial"/>
-          <w:sz w:val="24"/>
-        </w:rPr>
-      </w:pPr>
-    </w:p>
-    <w:p>
-      <w:pPr>
-        <w:spacing w:line="276" w:lineRule="auto"/>
-        <w:rPr>
-          <w:rFonts w:ascii="Arial" w:hAnsi="Arial" w:cs="Arial"/>
-          <w:sz w:val="24"/>
-        </w:rPr>
-      </w:pPr>
-    </w:p>
-    <w:p>
-      <w:pPr>
-        <w:spacing w:line="276" w:lineRule="auto"/>
-        <w:rPr>
-          <w:rFonts w:ascii="Arial" w:hAnsi="Arial" w:cs="Arial"/>
-          <w:sz w:val="24"/>
-        </w:rPr>
-      </w:pPr>
-    </w:p>
-    <w:p>
-      <w:pPr>
-        <w:spacing w:line="276" w:lineRule="auto"/>
-        <w:rPr>
-          <w:rFonts w:ascii="Arial" w:hAnsi="Arial" w:cs="Arial"/>
-          <w:sz w:val="24"/>
-        </w:rPr>
-      </w:pPr>
-    </w:p>
-    <w:p>
-      <w:pPr>
-        <w:spacing w:line="276" w:lineRule="auto"/>
-        <w:rPr>
-          <w:rFonts w:ascii="Arial" w:hAnsi="Arial" w:cs="Arial"/>
-          <w:sz w:val="24"/>
-        </w:rPr>
-      </w:pPr>
-    </w:p>
-    <w:p>
-      <w:pPr>
-        <w:spacing w:line="276" w:lineRule="auto"/>
-        <w:rPr>
-          <w:rFonts w:ascii="Arial" w:hAnsi="Arial" w:cs="Arial"/>
-          <w:sz w:val="24"/>
-        </w:rPr>
-      </w:pPr>
-    </w:p>
-    <w:p>
-      <w:pPr>
-        <w:spacing w:line="276" w:lineRule="auto"/>
-        <w:rPr>
-          <w:rFonts w:ascii="Arial" w:hAnsi="Arial" w:cs="Arial"/>
-          <w:sz w:val="24"/>
-        </w:rPr>
-      </w:pPr>
-    </w:p>
-    <w:p>
-      <w:pPr>
-        <w:spacing w:line="276" w:lineRule="auto"/>
-        <w:rPr>
-          <w:rFonts w:ascii="Arial" w:hAnsi="Arial" w:cs="Arial"/>
-          <w:sz w:val="24"/>
-        </w:rPr>
-      </w:pPr>
-    </w:p>
-    <w:p>
-      <w:pPr>
-        <w:spacing w:line="276" w:lineRule="auto"/>
-        <w:rPr>
-          <w:rFonts w:ascii="Arial" w:hAnsi="Arial" w:cs="Arial"/>
-          <w:sz w:val="24"/>
-        </w:rPr>
-      </w:pPr>
-    </w:p>
-    <w:p>
-      <w:pPr>
-        <w:spacing w:line="276" w:lineRule="auto"/>
-        <w:rPr>
-          <w:rFonts w:ascii="Arial" w:hAnsi="Arial" w:cs="Arial"/>
-          <w:sz w:val="24"/>
-        </w:rPr>
-      </w:pPr>
-    </w:p>
-    <w:p>
-      <w:pPr>
-        <w:spacing w:line="276" w:lineRule="auto"/>
-        <w:rPr>
-          <w:rFonts w:ascii="Arial" w:hAnsi="Arial" w:cs="Arial"/>
-          <w:sz w:val="24"/>
-        </w:rPr>
-      </w:pPr>
-    </w:p>
-    <w:p>
-      <w:pPr>
-        <w:spacing w:line="276" w:lineRule="auto"/>
-        <w:rPr>
-          <w:rFonts w:ascii="Arial" w:hAnsi="Arial" w:cs="Arial"/>
-          <w:sz w:val="24"/>
-        </w:rPr>
-      </w:pPr>
-      <w:r>
-        <w:rPr>
-          <w:rFonts w:ascii="Arial" w:hAnsi="Arial" w:cs="Arial"/>
-          <w:noProof/>
-          <w:lang w:val="en-US"/>
-        </w:rPr>
-        <w:lastRenderedPageBreak/>
-        <mc:AlternateContent>
-          <mc:Choice Requires="wps">
-            <w:drawing>
-              <wp:anchor distT="0" distB="0" distL="114300" distR="114300" simplePos="0" relativeHeight="251782144" behindDoc="0" locked="0" layoutInCell="1" allowOverlap="1" wp14:anchorId="19E49FED" wp14:editId="72D80D61">
-                <wp:simplePos x="0" y="0"/>
-                <wp:positionH relativeFrom="margin">
-                  <wp:posOffset>-493539</wp:posOffset>
-                </wp:positionH>
-                <wp:positionV relativeFrom="paragraph">
-                  <wp:posOffset>238892</wp:posOffset>
-                </wp:positionV>
-                <wp:extent cx="6780362" cy="267179"/>
-                <wp:effectExtent l="57150" t="38100" r="59055" b="76200"/>
-                <wp:wrapNone/>
-                <wp:docPr id="15" name="Rectángulo 15"/>
-                <wp:cNvGraphicFramePr/>
-                <a:graphic xmlns:a="http://schemas.openxmlformats.org/drawingml/2006/main">
-                  <a:graphicData uri="http://schemas.microsoft.com/office/word/2010/wordprocessingShape">
-                    <wps:wsp>
-                      <wps:cNvSpPr/>
-                      <wps:spPr>
-                        <a:xfrm>
-                          <a:off x="0" y="0"/>
-                          <a:ext cx="6780362" cy="267179"/>
-                        </a:xfrm>
-                        <a:prstGeom prst="rect">
-                          <a:avLst/>
-                        </a:prstGeom>
-                        <a:ln/>
-                      </wps:spPr>
-                      <wps:style>
-                        <a:lnRef idx="0">
-                          <a:schemeClr val="accent3"/>
-                        </a:lnRef>
-                        <a:fillRef idx="3">
-                          <a:schemeClr val="accent3"/>
-                        </a:fillRef>
-                        <a:effectRef idx="3">
-                          <a:schemeClr val="accent3"/>
-                        </a:effectRef>
-                        <a:fontRef idx="minor">
-                          <a:schemeClr val="lt1"/>
-                        </a:fontRef>
-                      </wps:style>
-                      <wps:txbx>
-                        <w:txbxContent>
-                          <w:p>
-                            <w:pPr>
-                              <w:jc w:val="center"/>
-                              <w:rPr>
-                                <w:b/>
-                                <w:sz w:val="24"/>
-                                <w:lang w:val="es-MX"/>
-                              </w:rPr>
-                            </w:pPr>
-                            <w:r>
-                              <w:rPr>
-                                <w:b/>
+                                <w:rFonts w:ascii="Arial" w:hAnsi="Arial" w:cs="Arial"/>
+                                <w:color w:val="000000" w:themeColor="text1"/>
                                 <w:sz w:val="24"/>
                                 <w:lang w:val="es-MX"/>
                               </w:rPr>
@@ -1749,27 +788,26 @@
               </wp:anchor>
             </w:drawing>
           </mc:Choice>
-          <mc:Fallback xmlns:cx1="http://schemas.microsoft.com/office/drawing/2015/9/8/chartex">
+          <mc:Fallback>
             <w:pict>
-              <v:rect w14:anchorId="19E49FED" id="Rectángulo 15" o:spid="_x0000_s1028" style="position:absolute;margin-left:-38.85pt;margin-top:18.8pt;width:533.9pt;height:21.05pt;z-index:251782144;visibility:visible;mso-wrap-style:square;mso-width-percent:0;mso-height-percent:0;mso-wrap-distance-left:9pt;mso-wrap-distance-top:0;mso-wrap-distance-right:9pt;mso-wrap-distance-bottom:0;mso-position-horizontal:absolute;mso-position-horizontal-relative:margin;mso-position-vertical:absolute;mso-position-vertical-relative:text;mso-width-percent:0;mso-height-percent:0;mso-width-relative:margin;mso-height-relative:margin;v-text-anchor:middle" o:gfxdata="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" fillcolor="#aaa [3030]" stroked="f">
-                <v:fill color2="#a3a3a3 [3174]" rotate="t" colors="0 #afafaf;.5 #a5a5a5;1 #929292" focus="100%" type="gradient">
-                  <o:fill v:ext="view" type="gradientUnscaled"/>
-                </v:fill>
-                <v:shadow on="t" color="black" opacity="41287f" offset="0,1.5pt"/>
+              <v:rect w14:anchorId="6C9A02EE" id="Rectángulo 6" o:spid="_x0000_s1027" style="position:absolute;left:0;text-align:left;margin-left:0;margin-top:3pt;width:445.1pt;height:21.05pt;z-index:251841536;visibility:visible;mso-wrap-style:square;mso-width-percent:0;mso-height-percent:0;mso-wrap-distance-left:9pt;mso-wrap-distance-top:0;mso-wrap-distance-right:9pt;mso-wrap-distance-bottom:0;mso-position-horizontal:absolute;mso-position-horizontal-relative:margin;mso-position-vertical:absolute;mso-position-vertical-relative:text;mso-width-percent:0;mso-height-percent:0;mso-width-relative:margin;mso-height-relative:margin;v-text-anchor:middle" o:gfxdata="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" fillcolor="#f2f2f2 [3052]" stroked="f">
+                <v:shadow on="t" color="#a5a5a5 [2092]" opacity="41287f" offset="0,1.5pt"/>
                 <v:textbox>
                   <w:txbxContent>
                     <w:p>
                       <w:pPr>
                         <w:jc w:val="center"/>
                         <w:rPr>
-                          <w:b/>
+                          <w:rFonts w:ascii="Arial" w:hAnsi="Arial" w:cs="Arial"/>
+                          <w:color w:val="000000" w:themeColor="text1"/>
                           <w:sz w:val="24"/>
                           <w:lang w:val="es-MX"/>
                         </w:rPr>
                       </w:pPr>
                       <w:r>
                         <w:rPr>
-                          <w:b/>
+                          <w:rFonts w:ascii="Arial" w:hAnsi="Arial" w:cs="Arial"/>
+                          <w:color w:val="000000" w:themeColor="text1"/>
                           <w:sz w:val="24"/>
                           <w:lang w:val="es-MX"/>
                         </w:rPr>
@@ -1791,16 +829,1062 @@
         <w:jc w:val="center"/>
         <w:rPr>
           <w:rFonts w:ascii="Arial" w:hAnsi="Arial" w:cs="Arial"/>
-          <w:sz w:val="24"/>
-        </w:rPr>
-      </w:pPr>
-    </w:p>
+        </w:rPr>
+      </w:pPr>
+    </w:p>
+    <w:tbl>
+      <w:tblPr>
+        <w:tblStyle w:val="Tablaconcuadrcula"/>
+        <w:tblW w:w="9076" w:type="dxa"/>
+        <w:tblInd w:w="-5" w:type="dxa"/>
+        <w:tblLook w:val="04A0" w:firstRow="1" w:lastRow="0" w:firstColumn="1" w:lastColumn="0" w:noHBand="0" w:noVBand="1"/>
+      </w:tblPr>
+      <w:tblGrid>
+        <w:gridCol w:w="1481"/>
+        <w:gridCol w:w="2058"/>
+        <w:gridCol w:w="1766"/>
+        <w:gridCol w:w="3771"/>
+      </w:tblGrid>
+      <w:tr>
+        <w:tc>
+          <w:tcPr>
+            <w:tcW w:w="1481" w:type="dxa"/>
+          </w:tcPr>
+          <w:p>
+            <w:pPr>
+              <w:spacing w:line="276" w:lineRule="auto"/>
+              <w:jc w:val="center"/>
+              <w:rPr>
+                <w:rFonts w:ascii="Arial" w:hAnsi="Arial" w:cs="Arial"/>
+                <w:sz w:val="24"/>
+                <w:szCs w:val="24"/>
+              </w:rPr>
+            </w:pPr>
+            <w:r>
+              <w:rPr>
+                <w:rFonts w:ascii="Arial" w:hAnsi="Arial" w:cs="Arial"/>
+                <w:sz w:val="24"/>
+                <w:szCs w:val="24"/>
+              </w:rPr>
+              <w:t>Número de Versión</w:t>
+            </w:r>
+          </w:p>
+        </w:tc>
+        <w:tc>
+          <w:tcPr>
+            <w:tcW w:w="2058" w:type="dxa"/>
+          </w:tcPr>
+          <w:p>
+            <w:pPr>
+              <w:spacing w:line="276" w:lineRule="auto"/>
+              <w:jc w:val="center"/>
+              <w:rPr>
+                <w:rFonts w:ascii="Arial" w:hAnsi="Arial" w:cs="Arial"/>
+                <w:sz w:val="24"/>
+                <w:szCs w:val="24"/>
+              </w:rPr>
+            </w:pPr>
+            <w:r>
+              <w:rPr>
+                <w:rFonts w:ascii="Arial" w:hAnsi="Arial" w:cs="Arial"/>
+                <w:sz w:val="24"/>
+                <w:szCs w:val="24"/>
+              </w:rPr>
+              <w:t>Fecha de Revisión</w:t>
+            </w:r>
+          </w:p>
+        </w:tc>
+        <w:tc>
+          <w:tcPr>
+            <w:tcW w:w="1766" w:type="dxa"/>
+          </w:tcPr>
+          <w:p>
+            <w:pPr>
+              <w:spacing w:line="276" w:lineRule="auto"/>
+              <w:jc w:val="center"/>
+              <w:rPr>
+                <w:rFonts w:ascii="Arial" w:hAnsi="Arial" w:cs="Arial"/>
+                <w:sz w:val="24"/>
+                <w:szCs w:val="24"/>
+              </w:rPr>
+            </w:pPr>
+            <w:r>
+              <w:rPr>
+                <w:rFonts w:ascii="Arial" w:hAnsi="Arial" w:cs="Arial"/>
+                <w:sz w:val="24"/>
+                <w:szCs w:val="24"/>
+              </w:rPr>
+              <w:t>Revisado por</w:t>
+            </w:r>
+          </w:p>
+        </w:tc>
+        <w:tc>
+          <w:tcPr>
+            <w:tcW w:w="3771" w:type="dxa"/>
+          </w:tcPr>
+          <w:p>
+            <w:pPr>
+              <w:spacing w:line="276" w:lineRule="auto"/>
+              <w:jc w:val="center"/>
+              <w:rPr>
+                <w:rFonts w:ascii="Arial" w:hAnsi="Arial" w:cs="Arial"/>
+                <w:sz w:val="24"/>
+                <w:szCs w:val="24"/>
+              </w:rPr>
+            </w:pPr>
+            <w:r>
+              <w:rPr>
+                <w:rFonts w:ascii="Arial" w:hAnsi="Arial" w:cs="Arial"/>
+                <w:sz w:val="24"/>
+                <w:szCs w:val="24"/>
+              </w:rPr>
+              <w:t>Cambios Realizados</w:t>
+            </w:r>
+          </w:p>
+        </w:tc>
+      </w:tr>
+      <w:tr>
+        <w:tc>
+          <w:tcPr>
+            <w:tcW w:w="1481" w:type="dxa"/>
+          </w:tcPr>
+          <w:p>
+            <w:pPr>
+              <w:spacing w:line="276" w:lineRule="auto"/>
+              <w:jc w:val="center"/>
+              <w:rPr>
+                <w:rFonts w:ascii="Arial" w:hAnsi="Arial" w:cs="Arial"/>
+                <w:sz w:val="24"/>
+                <w:szCs w:val="24"/>
+              </w:rPr>
+            </w:pPr>
+            <w:r>
+              <w:rPr>
+                <w:rFonts w:ascii="Arial" w:hAnsi="Arial" w:cs="Arial"/>
+                <w:sz w:val="24"/>
+                <w:szCs w:val="24"/>
+              </w:rPr>
+              <w:t>1.0</w:t>
+            </w:r>
+          </w:p>
+        </w:tc>
+        <w:tc>
+          <w:tcPr>
+            <w:tcW w:w="2058" w:type="dxa"/>
+          </w:tcPr>
+          <w:p>
+            <w:pPr>
+              <w:spacing w:line="276" w:lineRule="auto"/>
+              <w:jc w:val="center"/>
+              <w:rPr>
+                <w:rFonts w:ascii="Arial" w:hAnsi="Arial" w:cs="Arial"/>
+                <w:sz w:val="24"/>
+                <w:szCs w:val="24"/>
+              </w:rPr>
+            </w:pPr>
+            <w:r>
+              <w:rPr>
+                <w:rFonts w:ascii="Arial" w:hAnsi="Arial" w:cs="Arial"/>
+                <w:sz w:val="24"/>
+                <w:szCs w:val="24"/>
+              </w:rPr>
+              <w:t>24-Octubre-2023</w:t>
+            </w:r>
+          </w:p>
+        </w:tc>
+        <w:tc>
+          <w:tcPr>
+            <w:tcW w:w="1766" w:type="dxa"/>
+          </w:tcPr>
+          <w:p>
+            <w:pPr>
+              <w:spacing w:line="276" w:lineRule="auto"/>
+              <w:jc w:val="center"/>
+              <w:rPr>
+                <w:rFonts w:ascii="Arial" w:hAnsi="Arial" w:cs="Arial"/>
+                <w:sz w:val="24"/>
+                <w:szCs w:val="24"/>
+              </w:rPr>
+            </w:pPr>
+            <w:r>
+              <w:rPr>
+                <w:rFonts w:ascii="Arial" w:hAnsi="Arial" w:cs="Arial"/>
+                <w:sz w:val="24"/>
+                <w:szCs w:val="24"/>
+              </w:rPr>
+              <w:t>INAP</w:t>
+            </w:r>
+          </w:p>
+        </w:tc>
+        <w:tc>
+          <w:tcPr>
+            <w:tcW w:w="3771" w:type="dxa"/>
+          </w:tcPr>
+          <w:p>
+            <w:pPr>
+              <w:spacing w:line="276" w:lineRule="auto"/>
+              <w:jc w:val="center"/>
+              <w:rPr>
+                <w:rFonts w:ascii="Arial" w:hAnsi="Arial" w:cs="Arial"/>
+                <w:sz w:val="24"/>
+                <w:szCs w:val="24"/>
+              </w:rPr>
+            </w:pPr>
+            <w:r>
+              <w:rPr>
+                <w:rFonts w:ascii="Arial" w:hAnsi="Arial" w:cs="Arial"/>
+                <w:sz w:val="24"/>
+                <w:szCs w:val="24"/>
+              </w:rPr>
+              <w:t>Creación del documento</w:t>
+            </w:r>
+          </w:p>
+        </w:tc>
+      </w:tr>
+    </w:tbl>
     <w:p>
       <w:pPr>
         <w:spacing w:line="276" w:lineRule="auto"/>
         <w:jc w:val="center"/>
         <w:rPr>
           <w:rFonts w:ascii="Arial" w:hAnsi="Arial" w:cs="Arial"/>
+        </w:rPr>
+      </w:pPr>
+    </w:p>
+    <w:p>
+      <w:pPr>
+        <w:spacing w:line="276" w:lineRule="auto"/>
+        <w:jc w:val="center"/>
+        <w:rPr>
+          <w:rFonts w:ascii="Arial" w:hAnsi="Arial" w:cs="Arial"/>
+        </w:rPr>
+      </w:pPr>
+    </w:p>
+    <w:sdt>
+      <w:sdtPr>
+        <w:rPr>
+          <w:rFonts w:ascii="Arial" w:eastAsiaTheme="minorHAnsi" w:hAnsi="Arial" w:cs="Arial"/>
+          <w:color w:val="002060"/>
+          <w:sz w:val="28"/>
+          <w:szCs w:val="28"/>
+          <w:lang w:val="es-ES" w:eastAsia="en-US"/>
+        </w:rPr>
+        <w:id w:val="-1883084182"/>
+        <w:docPartObj>
+          <w:docPartGallery w:val="Table of Contents"/>
+          <w:docPartUnique/>
+        </w:docPartObj>
+      </w:sdtPr>
+      <w:sdtEndPr>
+        <w:rPr>
+          <w:b/>
+          <w:bCs/>
+          <w:color w:val="auto"/>
+        </w:rPr>
+      </w:sdtEndPr>
+      <w:sdtContent>
+        <w:p>
+          <w:pPr>
+            <w:pStyle w:val="TtuloTDC"/>
+            <w:spacing w:line="276" w:lineRule="auto"/>
+            <w:rPr>
+              <w:rFonts w:ascii="Arial" w:hAnsi="Arial" w:cs="Arial"/>
+              <w:b/>
+              <w:color w:val="002060"/>
+              <w:sz w:val="28"/>
+              <w:szCs w:val="28"/>
+              <w:lang w:val="es-ES"/>
+            </w:rPr>
+          </w:pPr>
+          <w:r>
+            <w:rPr>
+              <w:rFonts w:ascii="Arial" w:hAnsi="Arial" w:cs="Arial"/>
+              <w:b/>
+              <w:color w:val="002060"/>
+              <w:sz w:val="28"/>
+              <w:szCs w:val="28"/>
+              <w:lang w:val="es-ES"/>
+            </w:rPr>
+            <w:t>Contenido</w:t>
+          </w:r>
+        </w:p>
+        <w:p>
+          <w:pPr>
+            <w:rPr>
+              <w:lang w:eastAsia="es-MX"/>
+            </w:rPr>
+          </w:pPr>
+        </w:p>
+        <w:p>
+          <w:pPr>
+            <w:pStyle w:val="TDC1"/>
+            <w:rPr>
+              <w:rFonts w:ascii="Arial" w:eastAsiaTheme="minorEastAsia" w:hAnsi="Arial"/>
+              <w:sz w:val="24"/>
+              <w:szCs w:val="24"/>
+              <w:lang w:val="es-MX" w:eastAsia="es-MX"/>
+            </w:rPr>
+          </w:pPr>
+          <w:r>
+            <w:rPr>
+              <w:rFonts w:ascii="Arial" w:hAnsi="Arial"/>
+              <w:sz w:val="24"/>
+              <w:szCs w:val="24"/>
+            </w:rPr>
+            <w:fldChar w:fldCharType="begin"/>
+          </w:r>
+          <w:r>
+            <w:rPr>
+              <w:rFonts w:ascii="Arial" w:hAnsi="Arial"/>
+              <w:sz w:val="24"/>
+              <w:szCs w:val="24"/>
+            </w:rPr>
+            <w:instrText xml:space="preserve"> TOC \o "1-3" \h \z \u </w:instrText>
+          </w:r>
+          <w:r>
+            <w:rPr>
+              <w:rFonts w:ascii="Arial" w:hAnsi="Arial"/>
+              <w:sz w:val="24"/>
+              <w:szCs w:val="24"/>
+            </w:rPr>
+            <w:fldChar w:fldCharType="separate"/>
+          </w:r>
+          <w:hyperlink w:anchor="_Toc125033940" w:history="1">
+            <w:r>
+              <w:rPr>
+                <w:rStyle w:val="Hipervnculo"/>
+                <w:rFonts w:ascii="Arial" w:hAnsi="Arial"/>
+                <w:sz w:val="24"/>
+                <w:szCs w:val="24"/>
+              </w:rPr>
+              <w:t>Objetivo</w:t>
+            </w:r>
+            <w:r>
+              <w:rPr>
+                <w:rFonts w:ascii="Arial" w:hAnsi="Arial"/>
+                <w:webHidden/>
+                <w:sz w:val="24"/>
+                <w:szCs w:val="24"/>
+              </w:rPr>
+              <w:tab/>
+            </w:r>
+            <w:r>
+              <w:rPr>
+                <w:rFonts w:ascii="Arial" w:hAnsi="Arial"/>
+                <w:webHidden/>
+                <w:sz w:val="24"/>
+                <w:szCs w:val="24"/>
+              </w:rPr>
+              <w:fldChar w:fldCharType="begin"/>
+            </w:r>
+            <w:r>
+              <w:rPr>
+                <w:rFonts w:ascii="Arial" w:hAnsi="Arial"/>
+                <w:webHidden/>
+                <w:sz w:val="24"/>
+                <w:szCs w:val="24"/>
+              </w:rPr>
+              <w:instrText xml:space="preserve"> PAGEREF _Toc125033940 \h </w:instrText>
+            </w:r>
+            <w:r>
+              <w:rPr>
+                <w:rFonts w:ascii="Arial" w:hAnsi="Arial"/>
+                <w:webHidden/>
+                <w:sz w:val="24"/>
+                <w:szCs w:val="24"/>
+              </w:rPr>
+            </w:r>
+            <w:r>
+              <w:rPr>
+                <w:rFonts w:ascii="Arial" w:hAnsi="Arial"/>
+                <w:webHidden/>
+                <w:sz w:val="24"/>
+                <w:szCs w:val="24"/>
+              </w:rPr>
+              <w:fldChar w:fldCharType="separate"/>
+            </w:r>
+            <w:r>
+              <w:rPr>
+                <w:rFonts w:ascii="Arial" w:hAnsi="Arial"/>
+                <w:webHidden/>
+                <w:sz w:val="24"/>
+                <w:szCs w:val="24"/>
+              </w:rPr>
+              <w:t>3</w:t>
+            </w:r>
+            <w:r>
+              <w:rPr>
+                <w:rFonts w:ascii="Arial" w:hAnsi="Arial"/>
+                <w:webHidden/>
+                <w:sz w:val="24"/>
+                <w:szCs w:val="24"/>
+              </w:rPr>
+              <w:fldChar w:fldCharType="end"/>
+            </w:r>
+          </w:hyperlink>
+        </w:p>
+        <w:p>
+          <w:pPr>
+            <w:pStyle w:val="TDC1"/>
+            <w:rPr>
+              <w:rFonts w:ascii="Arial" w:eastAsiaTheme="minorEastAsia" w:hAnsi="Arial"/>
+              <w:sz w:val="24"/>
+              <w:szCs w:val="24"/>
+              <w:lang w:val="es-MX" w:eastAsia="es-MX"/>
+            </w:rPr>
+          </w:pPr>
+          <w:hyperlink w:anchor="_Toc125033941" w:history="1">
+            <w:r>
+              <w:rPr>
+                <w:rStyle w:val="Hipervnculo"/>
+                <w:rFonts w:ascii="Arial" w:hAnsi="Arial"/>
+                <w:sz w:val="24"/>
+                <w:szCs w:val="24"/>
+              </w:rPr>
+              <w:t>Alcance</w:t>
+            </w:r>
+            <w:r>
+              <w:rPr>
+                <w:rFonts w:ascii="Arial" w:hAnsi="Arial"/>
+                <w:webHidden/>
+                <w:sz w:val="24"/>
+                <w:szCs w:val="24"/>
+              </w:rPr>
+              <w:tab/>
+            </w:r>
+            <w:r>
+              <w:rPr>
+                <w:rFonts w:ascii="Arial" w:hAnsi="Arial"/>
+                <w:webHidden/>
+                <w:sz w:val="24"/>
+                <w:szCs w:val="24"/>
+              </w:rPr>
+              <w:fldChar w:fldCharType="begin"/>
+            </w:r>
+            <w:r>
+              <w:rPr>
+                <w:rFonts w:ascii="Arial" w:hAnsi="Arial"/>
+                <w:webHidden/>
+                <w:sz w:val="24"/>
+                <w:szCs w:val="24"/>
+              </w:rPr>
+              <w:instrText xml:space="preserve"> PAGEREF _Toc125033941 \h </w:instrText>
+            </w:r>
+            <w:r>
+              <w:rPr>
+                <w:rFonts w:ascii="Arial" w:hAnsi="Arial"/>
+                <w:webHidden/>
+                <w:sz w:val="24"/>
+                <w:szCs w:val="24"/>
+              </w:rPr>
+            </w:r>
+            <w:r>
+              <w:rPr>
+                <w:rFonts w:ascii="Arial" w:hAnsi="Arial"/>
+                <w:webHidden/>
+                <w:sz w:val="24"/>
+                <w:szCs w:val="24"/>
+              </w:rPr>
+              <w:fldChar w:fldCharType="separate"/>
+            </w:r>
+            <w:r>
+              <w:rPr>
+                <w:rFonts w:ascii="Arial" w:hAnsi="Arial"/>
+                <w:webHidden/>
+                <w:sz w:val="24"/>
+                <w:szCs w:val="24"/>
+              </w:rPr>
+              <w:t>3</w:t>
+            </w:r>
+            <w:r>
+              <w:rPr>
+                <w:rFonts w:ascii="Arial" w:hAnsi="Arial"/>
+                <w:webHidden/>
+                <w:sz w:val="24"/>
+                <w:szCs w:val="24"/>
+              </w:rPr>
+              <w:fldChar w:fldCharType="end"/>
+            </w:r>
+          </w:hyperlink>
+        </w:p>
+        <w:p>
+          <w:pPr>
+            <w:pStyle w:val="TDC1"/>
+            <w:rPr>
+              <w:rFonts w:ascii="Arial" w:eastAsiaTheme="minorEastAsia" w:hAnsi="Arial"/>
+              <w:sz w:val="24"/>
+              <w:szCs w:val="24"/>
+              <w:lang w:val="es-MX" w:eastAsia="es-MX"/>
+            </w:rPr>
+          </w:pPr>
+          <w:hyperlink w:anchor="_Toc125033942" w:history="1">
+            <w:r>
+              <w:rPr>
+                <w:rStyle w:val="Hipervnculo"/>
+                <w:rFonts w:ascii="Arial" w:hAnsi="Arial"/>
+                <w:sz w:val="24"/>
+                <w:szCs w:val="24"/>
+              </w:rPr>
+              <w:t>Usuario</w:t>
+            </w:r>
+            <w:r>
+              <w:rPr>
+                <w:rFonts w:ascii="Arial" w:hAnsi="Arial"/>
+                <w:webHidden/>
+                <w:sz w:val="24"/>
+                <w:szCs w:val="24"/>
+              </w:rPr>
+              <w:tab/>
+            </w:r>
+            <w:r>
+              <w:rPr>
+                <w:rFonts w:ascii="Arial" w:hAnsi="Arial"/>
+                <w:webHidden/>
+                <w:sz w:val="24"/>
+                <w:szCs w:val="24"/>
+              </w:rPr>
+              <w:fldChar w:fldCharType="begin"/>
+            </w:r>
+            <w:r>
+              <w:rPr>
+                <w:rFonts w:ascii="Arial" w:hAnsi="Arial"/>
+                <w:webHidden/>
+                <w:sz w:val="24"/>
+                <w:szCs w:val="24"/>
+              </w:rPr>
+              <w:instrText xml:space="preserve"> PAGEREF _Toc125033942 \h </w:instrText>
+            </w:r>
+            <w:r>
+              <w:rPr>
+                <w:rFonts w:ascii="Arial" w:hAnsi="Arial"/>
+                <w:webHidden/>
+                <w:sz w:val="24"/>
+                <w:szCs w:val="24"/>
+              </w:rPr>
+            </w:r>
+            <w:r>
+              <w:rPr>
+                <w:rFonts w:ascii="Arial" w:hAnsi="Arial"/>
+                <w:webHidden/>
+                <w:sz w:val="24"/>
+                <w:szCs w:val="24"/>
+              </w:rPr>
+              <w:fldChar w:fldCharType="separate"/>
+            </w:r>
+            <w:r>
+              <w:rPr>
+                <w:rFonts w:ascii="Arial" w:hAnsi="Arial"/>
+                <w:webHidden/>
+                <w:sz w:val="24"/>
+                <w:szCs w:val="24"/>
+              </w:rPr>
+              <w:t>3</w:t>
+            </w:r>
+            <w:r>
+              <w:rPr>
+                <w:rFonts w:ascii="Arial" w:hAnsi="Arial"/>
+                <w:webHidden/>
+                <w:sz w:val="24"/>
+                <w:szCs w:val="24"/>
+              </w:rPr>
+              <w:fldChar w:fldCharType="end"/>
+            </w:r>
+          </w:hyperlink>
+        </w:p>
+        <w:p>
+          <w:pPr>
+            <w:pStyle w:val="TDC1"/>
+            <w:rPr>
+              <w:rFonts w:ascii="Arial" w:eastAsiaTheme="minorEastAsia" w:hAnsi="Arial"/>
+              <w:sz w:val="24"/>
+              <w:szCs w:val="24"/>
+              <w:lang w:val="es-MX" w:eastAsia="es-MX"/>
+            </w:rPr>
+          </w:pPr>
+          <w:hyperlink w:anchor="_Toc125033943" w:history="1">
+            <w:r>
+              <w:rPr>
+                <w:rStyle w:val="Hipervnculo"/>
+                <w:rFonts w:ascii="Arial" w:hAnsi="Arial"/>
+                <w:bCs/>
+                <w:sz w:val="24"/>
+                <w:szCs w:val="24"/>
+              </w:rPr>
+              <w:t>PROCESO DE AUTORIZACIÓ</w:t>
+            </w:r>
+            <w:r>
+              <w:rPr>
+                <w:rStyle w:val="Hipervnculo"/>
+                <w:rFonts w:ascii="Arial" w:hAnsi="Arial"/>
+                <w:bCs/>
+                <w:sz w:val="24"/>
+                <w:szCs w:val="24"/>
+              </w:rPr>
+              <w:t>N</w:t>
+            </w:r>
+            <w:r>
+              <w:rPr>
+                <w:rStyle w:val="Hipervnculo"/>
+                <w:rFonts w:ascii="Arial" w:hAnsi="Arial"/>
+                <w:bCs/>
+                <w:sz w:val="24"/>
+                <w:szCs w:val="24"/>
+              </w:rPr>
+              <w:t xml:space="preserve"> (PERFIL COORDINADOR)</w:t>
+            </w:r>
+            <w:r>
+              <w:rPr>
+                <w:rFonts w:ascii="Arial" w:hAnsi="Arial"/>
+                <w:webHidden/>
+                <w:sz w:val="24"/>
+                <w:szCs w:val="24"/>
+              </w:rPr>
+              <w:tab/>
+            </w:r>
+            <w:r>
+              <w:rPr>
+                <w:rFonts w:ascii="Arial" w:hAnsi="Arial"/>
+                <w:webHidden/>
+                <w:sz w:val="24"/>
+                <w:szCs w:val="24"/>
+              </w:rPr>
+              <w:fldChar w:fldCharType="begin"/>
+            </w:r>
+            <w:r>
+              <w:rPr>
+                <w:rFonts w:ascii="Arial" w:hAnsi="Arial"/>
+                <w:webHidden/>
+                <w:sz w:val="24"/>
+                <w:szCs w:val="24"/>
+              </w:rPr>
+              <w:instrText xml:space="preserve"> PAGEREF _Toc125033943 \h </w:instrText>
+            </w:r>
+            <w:r>
+              <w:rPr>
+                <w:rFonts w:ascii="Arial" w:hAnsi="Arial"/>
+                <w:webHidden/>
+                <w:sz w:val="24"/>
+                <w:szCs w:val="24"/>
+              </w:rPr>
+            </w:r>
+            <w:r>
+              <w:rPr>
+                <w:rFonts w:ascii="Arial" w:hAnsi="Arial"/>
+                <w:webHidden/>
+                <w:sz w:val="24"/>
+                <w:szCs w:val="24"/>
+              </w:rPr>
+              <w:fldChar w:fldCharType="separate"/>
+            </w:r>
+            <w:r>
+              <w:rPr>
+                <w:rFonts w:ascii="Arial" w:hAnsi="Arial"/>
+                <w:webHidden/>
+                <w:sz w:val="24"/>
+                <w:szCs w:val="24"/>
+              </w:rPr>
+              <w:t>4</w:t>
+            </w:r>
+            <w:r>
+              <w:rPr>
+                <w:rFonts w:ascii="Arial" w:hAnsi="Arial"/>
+                <w:webHidden/>
+                <w:sz w:val="24"/>
+                <w:szCs w:val="24"/>
+              </w:rPr>
+              <w:fldChar w:fldCharType="end"/>
+            </w:r>
+          </w:hyperlink>
+        </w:p>
+        <w:p>
+          <w:pPr>
+            <w:pStyle w:val="TDC1"/>
+            <w:rPr>
+              <w:rFonts w:ascii="Arial" w:eastAsiaTheme="minorEastAsia" w:hAnsi="Arial"/>
+              <w:sz w:val="24"/>
+              <w:szCs w:val="24"/>
+              <w:lang w:val="es-MX" w:eastAsia="es-MX"/>
+            </w:rPr>
+          </w:pPr>
+          <w:hyperlink w:anchor="_Toc125033944" w:history="1">
+            <w:r>
+              <w:rPr>
+                <w:rStyle w:val="Hipervnculo"/>
+                <w:rFonts w:ascii="Arial" w:hAnsi="Arial"/>
+                <w:sz w:val="24"/>
+                <w:szCs w:val="24"/>
+              </w:rPr>
+              <w:t>1.- Visualizar cálculos pendientes de aprobación</w:t>
+            </w:r>
+            <w:r>
+              <w:rPr>
+                <w:rFonts w:ascii="Arial" w:hAnsi="Arial"/>
+                <w:webHidden/>
+                <w:sz w:val="24"/>
+                <w:szCs w:val="24"/>
+              </w:rPr>
+              <w:tab/>
+            </w:r>
+            <w:r>
+              <w:rPr>
+                <w:rFonts w:ascii="Arial" w:hAnsi="Arial"/>
+                <w:webHidden/>
+                <w:sz w:val="24"/>
+                <w:szCs w:val="24"/>
+              </w:rPr>
+              <w:fldChar w:fldCharType="begin"/>
+            </w:r>
+            <w:r>
+              <w:rPr>
+                <w:rFonts w:ascii="Arial" w:hAnsi="Arial"/>
+                <w:webHidden/>
+                <w:sz w:val="24"/>
+                <w:szCs w:val="24"/>
+              </w:rPr>
+              <w:instrText xml:space="preserve"> PAGEREF _Toc125033944 \h </w:instrText>
+            </w:r>
+            <w:r>
+              <w:rPr>
+                <w:rFonts w:ascii="Arial" w:hAnsi="Arial"/>
+                <w:webHidden/>
+                <w:sz w:val="24"/>
+                <w:szCs w:val="24"/>
+              </w:rPr>
+            </w:r>
+            <w:r>
+              <w:rPr>
+                <w:rFonts w:ascii="Arial" w:hAnsi="Arial"/>
+                <w:webHidden/>
+                <w:sz w:val="24"/>
+                <w:szCs w:val="24"/>
+              </w:rPr>
+              <w:fldChar w:fldCharType="separate"/>
+            </w:r>
+            <w:r>
+              <w:rPr>
+                <w:rFonts w:ascii="Arial" w:hAnsi="Arial"/>
+                <w:webHidden/>
+                <w:sz w:val="24"/>
+                <w:szCs w:val="24"/>
+              </w:rPr>
+              <w:t>5</w:t>
+            </w:r>
+            <w:r>
+              <w:rPr>
+                <w:rFonts w:ascii="Arial" w:hAnsi="Arial"/>
+                <w:webHidden/>
+                <w:sz w:val="24"/>
+                <w:szCs w:val="24"/>
+              </w:rPr>
+              <w:fldChar w:fldCharType="end"/>
+            </w:r>
+          </w:hyperlink>
+        </w:p>
+        <w:p>
+          <w:pPr>
+            <w:pStyle w:val="TDC1"/>
+            <w:rPr>
+              <w:rFonts w:ascii="Arial" w:eastAsiaTheme="minorEastAsia" w:hAnsi="Arial"/>
+              <w:sz w:val="24"/>
+              <w:szCs w:val="24"/>
+              <w:lang w:val="es-MX" w:eastAsia="es-MX"/>
+            </w:rPr>
+          </w:pPr>
+          <w:hyperlink w:anchor="_Toc125033945" w:history="1">
+            <w:r>
+              <w:rPr>
+                <w:rStyle w:val="Hipervnculo"/>
+                <w:rFonts w:ascii="Arial" w:hAnsi="Arial"/>
+                <w:sz w:val="24"/>
+                <w:szCs w:val="24"/>
+              </w:rPr>
+              <w:t>2.- Autorización de cálculo</w:t>
+            </w:r>
+            <w:r>
+              <w:rPr>
+                <w:rFonts w:ascii="Arial" w:hAnsi="Arial"/>
+                <w:webHidden/>
+                <w:sz w:val="24"/>
+                <w:szCs w:val="24"/>
+              </w:rPr>
+              <w:tab/>
+            </w:r>
+            <w:r>
+              <w:rPr>
+                <w:rFonts w:ascii="Arial" w:hAnsi="Arial"/>
+                <w:webHidden/>
+                <w:sz w:val="24"/>
+                <w:szCs w:val="24"/>
+              </w:rPr>
+              <w:fldChar w:fldCharType="begin"/>
+            </w:r>
+            <w:r>
+              <w:rPr>
+                <w:rFonts w:ascii="Arial" w:hAnsi="Arial"/>
+                <w:webHidden/>
+                <w:sz w:val="24"/>
+                <w:szCs w:val="24"/>
+              </w:rPr>
+              <w:instrText xml:space="preserve"> PAGEREF _Toc125033945 \h </w:instrText>
+            </w:r>
+            <w:r>
+              <w:rPr>
+                <w:rFonts w:ascii="Arial" w:hAnsi="Arial"/>
+                <w:webHidden/>
+                <w:sz w:val="24"/>
+                <w:szCs w:val="24"/>
+              </w:rPr>
+            </w:r>
+            <w:r>
+              <w:rPr>
+                <w:rFonts w:ascii="Arial" w:hAnsi="Arial"/>
+                <w:webHidden/>
+                <w:sz w:val="24"/>
+                <w:szCs w:val="24"/>
+              </w:rPr>
+              <w:fldChar w:fldCharType="separate"/>
+            </w:r>
+            <w:r>
+              <w:rPr>
+                <w:rFonts w:ascii="Arial" w:hAnsi="Arial"/>
+                <w:webHidden/>
+                <w:sz w:val="24"/>
+                <w:szCs w:val="24"/>
+              </w:rPr>
+              <w:t>6</w:t>
+            </w:r>
+            <w:r>
+              <w:rPr>
+                <w:rFonts w:ascii="Arial" w:hAnsi="Arial"/>
+                <w:webHidden/>
+                <w:sz w:val="24"/>
+                <w:szCs w:val="24"/>
+              </w:rPr>
+              <w:fldChar w:fldCharType="end"/>
+            </w:r>
+          </w:hyperlink>
+        </w:p>
+        <w:p>
+          <w:pPr>
+            <w:pStyle w:val="TDC1"/>
+            <w:rPr>
+              <w:rFonts w:ascii="Arial" w:eastAsiaTheme="minorEastAsia" w:hAnsi="Arial"/>
+              <w:sz w:val="24"/>
+              <w:szCs w:val="24"/>
+              <w:lang w:val="es-MX" w:eastAsia="es-MX"/>
+            </w:rPr>
+          </w:pPr>
+          <w:hyperlink w:anchor="_Toc125033946" w:history="1">
+            <w:r>
+              <w:rPr>
+                <w:rStyle w:val="Hipervnculo"/>
+                <w:rFonts w:ascii="Arial" w:hAnsi="Arial"/>
+                <w:sz w:val="24"/>
+                <w:szCs w:val="24"/>
+              </w:rPr>
+              <w:t>5.- Consulta de estatus</w:t>
+            </w:r>
+            <w:r>
+              <w:rPr>
+                <w:rFonts w:ascii="Arial" w:hAnsi="Arial"/>
+                <w:webHidden/>
+                <w:sz w:val="24"/>
+                <w:szCs w:val="24"/>
+              </w:rPr>
+              <w:tab/>
+            </w:r>
+            <w:r>
+              <w:rPr>
+                <w:rFonts w:ascii="Arial" w:hAnsi="Arial"/>
+                <w:webHidden/>
+                <w:sz w:val="24"/>
+                <w:szCs w:val="24"/>
+              </w:rPr>
+              <w:fldChar w:fldCharType="begin"/>
+            </w:r>
+            <w:r>
+              <w:rPr>
+                <w:rFonts w:ascii="Arial" w:hAnsi="Arial"/>
+                <w:webHidden/>
+                <w:sz w:val="24"/>
+                <w:szCs w:val="24"/>
+              </w:rPr>
+              <w:instrText xml:space="preserve"> PAGEREF _Toc125033946 \h </w:instrText>
+            </w:r>
+            <w:r>
+              <w:rPr>
+                <w:rFonts w:ascii="Arial" w:hAnsi="Arial"/>
+                <w:webHidden/>
+                <w:sz w:val="24"/>
+                <w:szCs w:val="24"/>
+              </w:rPr>
+            </w:r>
+            <w:r>
+              <w:rPr>
+                <w:rFonts w:ascii="Arial" w:hAnsi="Arial"/>
+                <w:webHidden/>
+                <w:sz w:val="24"/>
+                <w:szCs w:val="24"/>
+              </w:rPr>
+              <w:fldChar w:fldCharType="separate"/>
+            </w:r>
+            <w:r>
+              <w:rPr>
+                <w:rFonts w:ascii="Arial" w:hAnsi="Arial"/>
+                <w:webHidden/>
+                <w:sz w:val="24"/>
+                <w:szCs w:val="24"/>
+              </w:rPr>
+              <w:t>7</w:t>
+            </w:r>
+            <w:r>
+              <w:rPr>
+                <w:rFonts w:ascii="Arial" w:hAnsi="Arial"/>
+                <w:webHidden/>
+                <w:sz w:val="24"/>
+                <w:szCs w:val="24"/>
+              </w:rPr>
+              <w:fldChar w:fldCharType="end"/>
+            </w:r>
+          </w:hyperlink>
+        </w:p>
+        <w:p>
+          <w:pPr>
+            <w:spacing w:line="276" w:lineRule="auto"/>
+            <w:rPr>
+              <w:rFonts w:ascii="Arial" w:hAnsi="Arial" w:cs="Arial"/>
+            </w:rPr>
+          </w:pPr>
+          <w:r>
+            <w:rPr>
+              <w:rFonts w:ascii="Arial" w:hAnsi="Arial" w:cs="Arial"/>
+              <w:b/>
+              <w:bCs/>
+              <w:sz w:val="24"/>
+              <w:szCs w:val="24"/>
+            </w:rPr>
+            <w:fldChar w:fldCharType="end"/>
+          </w:r>
+        </w:p>
+      </w:sdtContent>
+    </w:sdt>
+    <w:p>
+      <w:pPr>
+        <w:spacing w:line="276" w:lineRule="auto"/>
+        <w:jc w:val="both"/>
+        <w:rPr>
+          <w:rFonts w:ascii="Arial" w:hAnsi="Arial" w:cs="Arial"/>
+          <w:sz w:val="24"/>
+        </w:rPr>
+      </w:pPr>
+    </w:p>
+    <w:p>
+      <w:pPr>
+        <w:spacing w:line="276" w:lineRule="auto"/>
+        <w:jc w:val="center"/>
+        <w:rPr>
+          <w:rFonts w:ascii="Arial" w:hAnsi="Arial" w:cs="Arial"/>
+          <w:sz w:val="24"/>
+        </w:rPr>
+      </w:pPr>
+    </w:p>
+    <w:p>
+      <w:pPr>
+        <w:spacing w:line="276" w:lineRule="auto"/>
+        <w:jc w:val="center"/>
+        <w:rPr>
+          <w:rFonts w:ascii="Arial" w:hAnsi="Arial" w:cs="Arial"/>
+          <w:sz w:val="24"/>
+        </w:rPr>
+      </w:pPr>
+    </w:p>
+    <w:p>
+      <w:pPr>
+        <w:spacing w:line="276" w:lineRule="auto"/>
+        <w:jc w:val="center"/>
+        <w:rPr>
+          <w:rFonts w:ascii="Arial" w:hAnsi="Arial" w:cs="Arial"/>
+          <w:sz w:val="24"/>
+        </w:rPr>
+      </w:pPr>
+    </w:p>
+    <w:p>
+      <w:pPr>
+        <w:spacing w:line="276" w:lineRule="auto"/>
+        <w:rPr>
+          <w:rFonts w:ascii="Arial" w:hAnsi="Arial" w:cs="Arial"/>
+          <w:sz w:val="24"/>
+        </w:rPr>
+      </w:pPr>
+    </w:p>
+    <w:p>
+      <w:pPr>
+        <w:spacing w:line="276" w:lineRule="auto"/>
+        <w:rPr>
+          <w:rFonts w:ascii="Arial" w:hAnsi="Arial" w:cs="Arial"/>
+          <w:sz w:val="24"/>
+        </w:rPr>
+      </w:pPr>
+    </w:p>
+    <w:p>
+      <w:pPr>
+        <w:spacing w:line="276" w:lineRule="auto"/>
+        <w:rPr>
+          <w:rFonts w:ascii="Arial" w:hAnsi="Arial" w:cs="Arial"/>
+          <w:sz w:val="24"/>
+        </w:rPr>
+      </w:pPr>
+    </w:p>
+    <w:p>
+      <w:pPr>
+        <w:spacing w:line="276" w:lineRule="auto"/>
+        <w:rPr>
+          <w:rFonts w:ascii="Arial" w:hAnsi="Arial" w:cs="Arial"/>
+          <w:sz w:val="24"/>
+        </w:rPr>
+      </w:pPr>
+    </w:p>
+    <w:p>
+      <w:pPr>
+        <w:spacing w:line="276" w:lineRule="auto"/>
+        <w:rPr>
+          <w:rFonts w:ascii="Arial" w:hAnsi="Arial" w:cs="Arial"/>
+          <w:sz w:val="24"/>
+        </w:rPr>
+      </w:pPr>
+    </w:p>
+    <w:p>
+      <w:pPr>
+        <w:spacing w:line="276" w:lineRule="auto"/>
+        <w:rPr>
+          <w:rFonts w:ascii="Arial" w:hAnsi="Arial" w:cs="Arial"/>
+          <w:sz w:val="24"/>
+        </w:rPr>
+      </w:pPr>
+    </w:p>
+    <w:p>
+      <w:pPr>
+        <w:spacing w:line="276" w:lineRule="auto"/>
+        <w:rPr>
+          <w:rFonts w:ascii="Arial" w:hAnsi="Arial" w:cs="Arial"/>
+          <w:sz w:val="24"/>
+        </w:rPr>
+      </w:pPr>
+    </w:p>
+    <w:p>
+      <w:pPr>
+        <w:spacing w:line="276" w:lineRule="auto"/>
+        <w:rPr>
+          <w:rFonts w:ascii="Arial" w:hAnsi="Arial" w:cs="Arial"/>
+          <w:sz w:val="24"/>
+        </w:rPr>
+      </w:pPr>
+    </w:p>
+    <w:p>
+      <w:pPr>
+        <w:spacing w:line="276" w:lineRule="auto"/>
+        <w:rPr>
+          <w:rFonts w:ascii="Arial" w:hAnsi="Arial" w:cs="Arial"/>
           <w:sz w:val="24"/>
         </w:rPr>
       </w:pPr>
@@ -1817,24 +1901,24 @@
         <w:rPr>
           <w:rFonts w:ascii="Arial" w:hAnsi="Arial" w:cs="Arial"/>
           <w:noProof/>
-          <w:sz w:val="24"/>
           <w:lang w:val="en-US"/>
         </w:rPr>
+        <w:lastRenderedPageBreak/>
         <mc:AlternateContent>
           <mc:Choice Requires="wps">
             <w:drawing>
-              <wp:anchor distT="0" distB="0" distL="114300" distR="114300" simplePos="0" relativeHeight="251784192" behindDoc="0" locked="0" layoutInCell="1" allowOverlap="1" wp14:anchorId="65862A9D" wp14:editId="671DA3EC">
+              <wp:anchor distT="0" distB="0" distL="114300" distR="114300" simplePos="0" relativeHeight="251843584" behindDoc="0" locked="0" layoutInCell="1" allowOverlap="1" wp14:anchorId="4BCB8D1F" wp14:editId="5AF1AF08">
                 <wp:simplePos x="0" y="0"/>
-                <wp:positionH relativeFrom="column">
-                  <wp:posOffset>808042</wp:posOffset>
+                <wp:positionH relativeFrom="margin">
+                  <wp:posOffset>0</wp:posOffset>
                 </wp:positionH>
                 <wp:positionV relativeFrom="paragraph">
-                  <wp:posOffset>269924</wp:posOffset>
+                  <wp:posOffset>38100</wp:posOffset>
                 </wp:positionV>
-                <wp:extent cx="4399472" cy="1134094"/>
-                <wp:effectExtent l="0" t="0" r="20320" b="28575"/>
+                <wp:extent cx="5652654" cy="267179"/>
+                <wp:effectExtent l="57150" t="38100" r="62865" b="76200"/>
                 <wp:wrapNone/>
-                <wp:docPr id="17" name="Rectángulo 17"/>
+                <wp:docPr id="7" name="Rectángulo 7"/>
                 <wp:cNvGraphicFramePr/>
                 <a:graphic xmlns:a="http://schemas.openxmlformats.org/drawingml/2006/main">
                   <a:graphicData uri="http://schemas.microsoft.com/office/word/2010/wordprocessingShape">
@@ -1843,24 +1927,38 @@
                       <wps:spPr>
                         <a:xfrm>
                           <a:off x="0" y="0"/>
-                          <a:ext cx="4399472" cy="1134094"/>
+                          <a:ext cx="5652654" cy="267179"/>
                         </a:xfrm>
                         <a:prstGeom prst="rect">
                           <a:avLst/>
                         </a:prstGeom>
+                        <a:solidFill>
+                          <a:schemeClr val="bg1">
+                            <a:lumMod val="95000"/>
+                          </a:schemeClr>
+                        </a:solidFill>
+                        <a:ln/>
+                        <a:effectLst>
+                          <a:outerShdw blurRad="57150" dist="19050" dir="5400000" algn="ctr" rotWithShape="0">
+                            <a:schemeClr val="bg1">
+                              <a:lumMod val="65000"/>
+                              <a:alpha val="63000"/>
+                            </a:schemeClr>
+                          </a:outerShdw>
+                        </a:effectLst>
                       </wps:spPr>
                       <wps:style>
-                        <a:lnRef idx="2">
+                        <a:lnRef idx="0">
                           <a:schemeClr val="accent3"/>
                         </a:lnRef>
-                        <a:fillRef idx="1">
-                          <a:schemeClr val="lt1"/>
+                        <a:fillRef idx="3">
+                          <a:schemeClr val="accent3"/>
                         </a:fillRef>
-                        <a:effectRef idx="0">
+                        <a:effectRef idx="3">
                           <a:schemeClr val="accent3"/>
                         </a:effectRef>
                         <a:fontRef idx="minor">
-                          <a:schemeClr val="dk1"/>
+                          <a:schemeClr val="lt1"/>
                         </a:fontRef>
                       </wps:style>
                       <wps:txbx>
@@ -1870,230 +1968,7 @@
                               <w:jc w:val="center"/>
                               <w:rPr>
                                 <w:rFonts w:ascii="Arial" w:hAnsi="Arial" w:cs="Arial"/>
-                              </w:rPr>
-                            </w:pPr>
-                            <w:r>
-                              <w:rPr>
-                                <w:rFonts w:ascii="Arial" w:hAnsi="Arial" w:cs="Arial"/>
-                                <w:lang w:val="es-MX"/>
-                              </w:rPr>
-                              <w:t xml:space="preserve">El documento muestra una guía rápida </w:t>
-                            </w:r>
-                            <w:r>
-                              <w:rPr>
-                                <w:rFonts w:ascii="Arial" w:hAnsi="Arial" w:cs="Arial"/>
-                                <w:lang w:val="es-MX"/>
-                              </w:rPr>
-                              <w:t>del</w:t>
-                            </w:r>
-                            <w:r>
-                              <w:rPr>
-                                <w:rFonts w:ascii="Arial" w:hAnsi="Arial" w:cs="Arial"/>
-                                <w:lang w:val="es-MX"/>
-                              </w:rPr>
-                              <w:t xml:space="preserve"> proceso</w:t>
-                            </w:r>
-                            <w:r>
-                              <w:rPr>
-                                <w:rFonts w:ascii="Arial" w:hAnsi="Arial" w:cs="Arial"/>
-                                <w:lang w:val="es-MX"/>
-                              </w:rPr>
-                              <w:t xml:space="preserve"> de</w:t>
-                            </w:r>
-                            <w:r>
-                              <w:rPr>
-                                <w:rFonts w:ascii="Arial" w:hAnsi="Arial" w:cs="Arial"/>
-                                <w:lang w:val="es-MX"/>
-                              </w:rPr>
-                              <w:t xml:space="preserve"> </w:t>
-                            </w:r>
-                            <w:r>
-                              <w:rPr>
-                                <w:rFonts w:ascii="Arial" w:hAnsi="Arial" w:cs="Arial"/>
-                                <w:lang w:val="es-MX"/>
-                              </w:rPr>
-                              <w:t>Gestión de Recursos del Estado</w:t>
-                            </w:r>
-                            <w:r>
-                              <w:rPr>
-                                <w:rFonts w:ascii="Arial" w:hAnsi="Arial" w:cs="Arial"/>
-                                <w:lang w:val="es-MX"/>
-                              </w:rPr>
-                              <w:t xml:space="preserve">, el cual tiene como objetivo el </w:t>
-                            </w:r>
-                            <w:r>
-                              <w:rPr>
-                                <w:rFonts w:ascii="Arial" w:hAnsi="Arial" w:cs="Arial"/>
-                                <w:lang w:val="es-MX"/>
-                              </w:rPr>
-                              <w:t>administrar todos los recursos que se reciben en la Secretaría de Finanzas y Tesorería General del Estado de Nuevo León, para la optimización de los procesos de las áreas correspondientes</w:t>
-                            </w:r>
-                            <w:r>
-                              <w:rPr>
-                                <w:rFonts w:ascii="Arial" w:hAnsi="Arial" w:cs="Arial"/>
-                                <w:lang w:val="es-MX"/>
-                              </w:rPr>
-                              <w:t>.</w:t>
-                            </w:r>
-                          </w:p>
-                        </w:txbxContent>
-                      </wps:txbx>
-                      <wps:bodyPr rot="0" spcFirstLastPara="0" vertOverflow="overflow" horzOverflow="overflow" vert="horz" wrap="square" lIns="91440" tIns="45720" rIns="91440" bIns="45720" numCol="1" spcCol="0" rtlCol="0" fromWordArt="0" anchor="ctr" anchorCtr="0" forceAA="0" compatLnSpc="1">
-                        <a:prstTxWarp prst="textNoShape">
-                          <a:avLst/>
-                        </a:prstTxWarp>
-                        <a:noAutofit/>
-                      </wps:bodyPr>
-                    </wps:wsp>
-                  </a:graphicData>
-                </a:graphic>
-                <wp14:sizeRelV relativeFrom="margin">
-                  <wp14:pctHeight>0</wp14:pctHeight>
-                </wp14:sizeRelV>
-              </wp:anchor>
-            </w:drawing>
-          </mc:Choice>
-          <mc:Fallback xmlns:cx1="http://schemas.microsoft.com/office/drawing/2015/9/8/chartex">
-            <w:pict>
-              <v:rect w14:anchorId="65862A9D" id="Rectángulo 17" o:spid="_x0000_s1029" style="position:absolute;margin-left:63.65pt;margin-top:21.25pt;width:346.4pt;height:89.3pt;z-index:251784192;visibility:visible;mso-wrap-style:square;mso-height-percent:0;mso-wrap-distance-left:9pt;mso-wrap-distance-top:0;mso-wrap-distance-right:9pt;mso-wrap-distance-bottom:0;mso-position-horizontal:absolute;mso-position-horizontal-relative:text;mso-position-vertical:absolute;mso-position-vertical-relative:text;mso-height-percent:0;mso-height-relative:margin;v-text-anchor:middle" o:gfxdata="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" fillcolor="white [3201]" strokecolor="#a5a5a5 [3206]" strokeweight="1pt">
-                <v:textbox>
-                  <w:txbxContent>
-                    <w:p>
-                      <w:pPr>
-                        <w:jc w:val="center"/>
-                        <w:rPr>
-                          <w:rFonts w:ascii="Arial" w:hAnsi="Arial" w:cs="Arial"/>
-                        </w:rPr>
-                      </w:pPr>
-                      <w:r>
-                        <w:rPr>
-                          <w:rFonts w:ascii="Arial" w:hAnsi="Arial" w:cs="Arial"/>
-                          <w:lang w:val="es-MX"/>
-                        </w:rPr>
-                        <w:t xml:space="preserve">El documento muestra una guía rápida </w:t>
-                      </w:r>
-                      <w:r>
-                        <w:rPr>
-                          <w:rFonts w:ascii="Arial" w:hAnsi="Arial" w:cs="Arial"/>
-                          <w:lang w:val="es-MX"/>
-                        </w:rPr>
-                        <w:t>del</w:t>
-                      </w:r>
-                      <w:r>
-                        <w:rPr>
-                          <w:rFonts w:ascii="Arial" w:hAnsi="Arial" w:cs="Arial"/>
-                          <w:lang w:val="es-MX"/>
-                        </w:rPr>
-                        <w:t xml:space="preserve"> proceso</w:t>
-                      </w:r>
-                      <w:r>
-                        <w:rPr>
-                          <w:rFonts w:ascii="Arial" w:hAnsi="Arial" w:cs="Arial"/>
-                          <w:lang w:val="es-MX"/>
-                        </w:rPr>
-                        <w:t xml:space="preserve"> de</w:t>
-                      </w:r>
-                      <w:r>
-                        <w:rPr>
-                          <w:rFonts w:ascii="Arial" w:hAnsi="Arial" w:cs="Arial"/>
-                          <w:lang w:val="es-MX"/>
-                        </w:rPr>
-                        <w:t xml:space="preserve"> </w:t>
-                      </w:r>
-                      <w:r>
-                        <w:rPr>
-                          <w:rFonts w:ascii="Arial" w:hAnsi="Arial" w:cs="Arial"/>
-                          <w:lang w:val="es-MX"/>
-                        </w:rPr>
-                        <w:t>Gestión de Recursos del Estado</w:t>
-                      </w:r>
-                      <w:r>
-                        <w:rPr>
-                          <w:rFonts w:ascii="Arial" w:hAnsi="Arial" w:cs="Arial"/>
-                          <w:lang w:val="es-MX"/>
-                        </w:rPr>
-                        <w:t xml:space="preserve">, el cual tiene como objetivo el </w:t>
-                      </w:r>
-                      <w:r>
-                        <w:rPr>
-                          <w:rFonts w:ascii="Arial" w:hAnsi="Arial" w:cs="Arial"/>
-                          <w:lang w:val="es-MX"/>
-                        </w:rPr>
-                        <w:t>administrar todos los recursos que se reciben en la Secretaría de Finanzas y Tesorería General del Estado de Nuevo León, para la optimización de los procesos de las áreas correspondientes</w:t>
-                      </w:r>
-                      <w:r>
-                        <w:rPr>
-                          <w:rFonts w:ascii="Arial" w:hAnsi="Arial" w:cs="Arial"/>
-                          <w:lang w:val="es-MX"/>
-                        </w:rPr>
-                        <w:t>.</w:t>
-                      </w:r>
-                    </w:p>
-                  </w:txbxContent>
-                </v:textbox>
-              </v:rect>
-            </w:pict>
-          </mc:Fallback>
-        </mc:AlternateContent>
-      </w:r>
-      <w:r>
-        <w:rPr>
-          <w:rFonts w:ascii="Arial" w:hAnsi="Arial" w:cs="Arial"/>
-          <w:noProof/>
-          <w:sz w:val="24"/>
-          <w:lang w:val="en-US"/>
-        </w:rPr>
-        <mc:AlternateContent>
-          <mc:Choice Requires="wps">
-            <w:drawing>
-              <wp:anchor distT="0" distB="0" distL="114300" distR="114300" simplePos="0" relativeHeight="251783168" behindDoc="0" locked="0" layoutInCell="1" allowOverlap="1" wp14:anchorId="77267B3C" wp14:editId="1A529939">
-                <wp:simplePos x="0" y="0"/>
-                <wp:positionH relativeFrom="column">
-                  <wp:posOffset>809026</wp:posOffset>
-                </wp:positionH>
-                <wp:positionV relativeFrom="paragraph">
-                  <wp:posOffset>5392</wp:posOffset>
-                </wp:positionV>
-                <wp:extent cx="4407715" cy="258792"/>
-                <wp:effectExtent l="0" t="0" r="12065" b="27305"/>
-                <wp:wrapNone/>
-                <wp:docPr id="16" name="Rectángulo 16"/>
-                <wp:cNvGraphicFramePr/>
-                <a:graphic xmlns:a="http://schemas.openxmlformats.org/drawingml/2006/main">
-                  <a:graphicData uri="http://schemas.microsoft.com/office/word/2010/wordprocessingShape">
-                    <wps:wsp>
-                      <wps:cNvSpPr/>
-                      <wps:spPr>
-                        <a:xfrm>
-                          <a:off x="0" y="0"/>
-                          <a:ext cx="4407715" cy="258792"/>
-                        </a:xfrm>
-                        <a:prstGeom prst="rect">
-                          <a:avLst/>
-                        </a:prstGeom>
-                      </wps:spPr>
-                      <wps:style>
-                        <a:lnRef idx="1">
-                          <a:schemeClr val="accent3"/>
-                        </a:lnRef>
-                        <a:fillRef idx="2">
-                          <a:schemeClr val="accent3"/>
-                        </a:fillRef>
-                        <a:effectRef idx="1">
-                          <a:schemeClr val="accent3"/>
-                        </a:effectRef>
-                        <a:fontRef idx="minor">
-                          <a:schemeClr val="dk1"/>
-                        </a:fontRef>
-                      </wps:style>
-                      <wps:txbx>
-                        <w:txbxContent>
-                          <w:p>
-                            <w:pPr>
-                              <w:jc w:val="center"/>
-                              <w:rPr>
-                                <w:rFonts w:ascii="Arial" w:hAnsi="Arial" w:cs="Arial"/>
-                                <w:b/>
+                                <w:color w:val="000000" w:themeColor="text1"/>
                                 <w:sz w:val="24"/>
                                 <w:lang w:val="es-MX"/>
                               </w:rPr>
@@ -2101,11 +1976,11 @@
                             <w:r>
                               <w:rPr>
                                 <w:rFonts w:ascii="Arial" w:hAnsi="Arial" w:cs="Arial"/>
-                                <w:b/>
+                                <w:color w:val="000000" w:themeColor="text1"/>
                                 <w:sz w:val="24"/>
                                 <w:lang w:val="es-MX"/>
                               </w:rPr>
-                              <w:t>Descripción del documento</w:t>
+                              <w:t>Información General</w:t>
                             </w:r>
                           </w:p>
                         </w:txbxContent>
@@ -2128,12 +2003,10 @@
               </wp:anchor>
             </w:drawing>
           </mc:Choice>
-          <mc:Fallback xmlns:cx1="http://schemas.microsoft.com/office/drawing/2015/9/8/chartex">
+          <mc:Fallback>
             <w:pict>
-              <v:rect w14:anchorId="77267B3C" id="Rectángulo 16" o:spid="_x0000_s1030" style="position:absolute;margin-left:63.7pt;margin-top:.4pt;width:347.05pt;height:20.4pt;z-index:251783168;visibility:visible;mso-wrap-style:square;mso-width-percent:0;mso-height-percent:0;mso-wrap-distance-left:9pt;mso-wrap-distance-top:0;mso-wrap-distance-right:9pt;mso-wrap-distance-bottom:0;mso-position-horizontal:absolute;mso-position-horizontal-relative:text;mso-position-vertical:absolute;mso-position-vertical-relative:text;mso-width-percent:0;mso-height-percent:0;mso-width-relative:margin;mso-height-relative:margin;v-text-anchor:middle" o:gfxdata="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" fillcolor="#c3c3c3 [2166]" strokecolor="#a5a5a5 [3206]" strokeweight=".5pt">
-                <v:fill color2="#b6b6b6 [2614]" rotate="t" colors="0 #d2d2d2;.5 #c8c8c8;1 silver" focus="100%" type="gradient">
-                  <o:fill v:ext="view" type="gradientUnscaled"/>
-                </v:fill>
+              <v:rect w14:anchorId="4BCB8D1F" id="Rectángulo 7" o:spid="_x0000_s1028" style="position:absolute;margin-left:0;margin-top:3pt;width:445.1pt;height:21.05pt;z-index:251843584;visibility:visible;mso-wrap-style:square;mso-width-percent:0;mso-height-percent:0;mso-wrap-distance-left:9pt;mso-wrap-distance-top:0;mso-wrap-distance-right:9pt;mso-wrap-distance-bottom:0;mso-position-horizontal:absolute;mso-position-horizontal-relative:margin;mso-position-vertical:absolute;mso-position-vertical-relative:text;mso-width-percent:0;mso-height-percent:0;mso-width-relative:margin;mso-height-relative:margin;v-text-anchor:middle" o:gfxdata="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" fillcolor="#f2f2f2 [3052]" stroked="f">
+                <v:shadow on="t" color="#a5a5a5 [2092]" opacity="41287f" offset="0,1.5pt"/>
                 <v:textbox>
                   <w:txbxContent>
                     <w:p>
@@ -2141,7 +2014,7 @@
                         <w:jc w:val="center"/>
                         <w:rPr>
                           <w:rFonts w:ascii="Arial" w:hAnsi="Arial" w:cs="Arial"/>
-                          <w:b/>
+                          <w:color w:val="000000" w:themeColor="text1"/>
                           <w:sz w:val="24"/>
                           <w:lang w:val="es-MX"/>
                         </w:rPr>
@@ -2149,15 +2022,16 @@
                       <w:r>
                         <w:rPr>
                           <w:rFonts w:ascii="Arial" w:hAnsi="Arial" w:cs="Arial"/>
-                          <w:b/>
+                          <w:color w:val="000000" w:themeColor="text1"/>
                           <w:sz w:val="24"/>
                           <w:lang w:val="es-MX"/>
                         </w:rPr>
-                        <w:t>Descripción del documento</w:t>
+                        <w:t>Información General</w:t>
                       </w:r>
                     </w:p>
                   </w:txbxContent>
                 </v:textbox>
+                <w10:wrap anchorx="margin"/>
               </v:rect>
             </w:pict>
           </mc:Fallback>
@@ -2190,6 +2064,291 @@
           <w:sz w:val="24"/>
         </w:rPr>
       </w:pPr>
+      <w:r>
+        <w:rPr>
+          <w:rFonts w:ascii="Arial" w:hAnsi="Arial" w:cs="Arial"/>
+          <w:noProof/>
+          <w:sz w:val="24"/>
+          <w:lang w:val="en-US"/>
+        </w:rPr>
+        <mc:AlternateContent>
+          <mc:Choice Requires="wpg">
+            <w:drawing>
+              <wp:anchor distT="0" distB="0" distL="114300" distR="114300" simplePos="0" relativeHeight="251845632" behindDoc="0" locked="0" layoutInCell="1" allowOverlap="1" wp14:anchorId="420759AA" wp14:editId="714B5667">
+                <wp:simplePos x="0" y="0"/>
+                <wp:positionH relativeFrom="margin">
+                  <wp:align>center</wp:align>
+                </wp:positionH>
+                <wp:positionV relativeFrom="paragraph">
+                  <wp:posOffset>73726</wp:posOffset>
+                </wp:positionV>
+                <wp:extent cx="4415374" cy="1502797"/>
+                <wp:effectExtent l="57150" t="38100" r="42545" b="21590"/>
+                <wp:wrapNone/>
+                <wp:docPr id="9" name="Grupo 9"/>
+                <wp:cNvGraphicFramePr/>
+                <a:graphic xmlns:a="http://schemas.openxmlformats.org/drawingml/2006/main">
+                  <a:graphicData uri="http://schemas.microsoft.com/office/word/2010/wordprocessingGroup">
+                    <wpg:wgp>
+                      <wpg:cNvGrpSpPr/>
+                      <wpg:grpSpPr>
+                        <a:xfrm>
+                          <a:off x="0" y="0"/>
+                          <a:ext cx="4415374" cy="1502797"/>
+                          <a:chOff x="0" y="0"/>
+                          <a:chExt cx="4415374" cy="1502797"/>
+                        </a:xfrm>
+                      </wpg:grpSpPr>
+                      <wps:wsp>
+                        <wps:cNvPr id="18" name="Rectángulo 18"/>
+                        <wps:cNvSpPr/>
+                        <wps:spPr>
+                          <a:xfrm>
+                            <a:off x="0" y="0"/>
+                            <a:ext cx="4407535" cy="258445"/>
+                          </a:xfrm>
+                          <a:prstGeom prst="rect">
+                            <a:avLst/>
+                          </a:prstGeom>
+                          <a:solidFill>
+                            <a:schemeClr val="bg1">
+                              <a:lumMod val="95000"/>
+                            </a:schemeClr>
+                          </a:solidFill>
+                          <a:ln/>
+                          <a:effectLst>
+                            <a:outerShdw blurRad="57150" dist="19050" dir="5400000" algn="ctr" rotWithShape="0">
+                              <a:schemeClr val="bg1">
+                                <a:lumMod val="65000"/>
+                                <a:alpha val="63000"/>
+                              </a:schemeClr>
+                            </a:outerShdw>
+                          </a:effectLst>
+                        </wps:spPr>
+                        <wps:style>
+                          <a:lnRef idx="0">
+                            <a:schemeClr val="accent3"/>
+                          </a:lnRef>
+                          <a:fillRef idx="3">
+                            <a:schemeClr val="accent3"/>
+                          </a:fillRef>
+                          <a:effectRef idx="3">
+                            <a:schemeClr val="accent3"/>
+                          </a:effectRef>
+                          <a:fontRef idx="minor">
+                            <a:schemeClr val="lt1"/>
+                          </a:fontRef>
+                        </wps:style>
+                        <wps:txbx>
+                          <w:txbxContent>
+                            <w:p>
+                              <w:pPr>
+                                <w:jc w:val="center"/>
+                                <w:rPr>
+                                  <w:rFonts w:ascii="Arial" w:hAnsi="Arial" w:cs="Arial"/>
+                                  <w:color w:val="000000" w:themeColor="text1"/>
+                                  <w:sz w:val="24"/>
+                                  <w:lang w:val="es-MX"/>
+                                </w:rPr>
+                              </w:pPr>
+                              <w:r>
+                                <w:rPr>
+                                  <w:rFonts w:ascii="Arial" w:hAnsi="Arial" w:cs="Arial"/>
+                                  <w:color w:val="000000" w:themeColor="text1"/>
+                                  <w:sz w:val="24"/>
+                                  <w:lang w:val="es-MX"/>
+                                </w:rPr>
+                                <w:t>Descripción del documento</w:t>
+                              </w:r>
+                            </w:p>
+                          </w:txbxContent>
+                        </wps:txbx>
+                        <wps:bodyPr rot="0" spcFirstLastPara="0" vertOverflow="overflow" horzOverflow="overflow" vert="horz" wrap="square" lIns="91440" tIns="45720" rIns="91440" bIns="45720" numCol="1" spcCol="0" rtlCol="0" fromWordArt="0" anchor="ctr" anchorCtr="0" forceAA="0" compatLnSpc="1">
+                          <a:prstTxWarp prst="textNoShape">
+                            <a:avLst/>
+                          </a:prstTxWarp>
+                          <a:noAutofit/>
+                        </wps:bodyPr>
+                      </wps:wsp>
+                      <wps:wsp>
+                        <wps:cNvPr id="19" name="Rectángulo 19"/>
+                        <wps:cNvSpPr/>
+                        <wps:spPr>
+                          <a:xfrm>
+                            <a:off x="15902" y="230588"/>
+                            <a:ext cx="4399472" cy="1272209"/>
+                          </a:xfrm>
+                          <a:prstGeom prst="rect">
+                            <a:avLst/>
+                          </a:prstGeom>
+                        </wps:spPr>
+                        <wps:style>
+                          <a:lnRef idx="2">
+                            <a:schemeClr val="accent3"/>
+                          </a:lnRef>
+                          <a:fillRef idx="1">
+                            <a:schemeClr val="lt1"/>
+                          </a:fillRef>
+                          <a:effectRef idx="0">
+                            <a:schemeClr val="accent3"/>
+                          </a:effectRef>
+                          <a:fontRef idx="minor">
+                            <a:schemeClr val="dk1"/>
+                          </a:fontRef>
+                        </wps:style>
+                        <wps:txbx>
+                          <w:txbxContent>
+                            <w:p>
+                              <w:pPr>
+                                <w:jc w:val="center"/>
+                                <w:rPr>
+                                  <w:rFonts w:ascii="Arial" w:hAnsi="Arial" w:cs="Arial"/>
+                                  <w:sz w:val="24"/>
+                                  <w:szCs w:val="24"/>
+                                </w:rPr>
+                              </w:pPr>
+                              <w:r>
+                                <w:rPr>
+                                  <w:rFonts w:ascii="Arial" w:hAnsi="Arial" w:cs="Arial"/>
+                                  <w:sz w:val="24"/>
+                                  <w:szCs w:val="24"/>
+                                  <w:lang w:val="es-MX"/>
+                                </w:rPr>
+                                <w:t>El documento muestra una guía rápida del proceso de Gestión de Recursos del Estado, el cual tiene como objetivo el administrar todos los recursos que se reciben en la Secretaría de Finanzas y Tesorería General del Estado de Nuevo León, para la optimización de los procesos de las áreas correspondientes.</w:t>
+                              </w:r>
+                            </w:p>
+                          </w:txbxContent>
+                        </wps:txbx>
+                        <wps:bodyPr rot="0" spcFirstLastPara="0" vertOverflow="overflow" horzOverflow="overflow" vert="horz" wrap="square" lIns="91440" tIns="45720" rIns="91440" bIns="45720" numCol="1" spcCol="0" rtlCol="0" fromWordArt="0" anchor="ctr" anchorCtr="0" forceAA="0" compatLnSpc="1">
+                          <a:prstTxWarp prst="textNoShape">
+                            <a:avLst/>
+                          </a:prstTxWarp>
+                          <a:noAutofit/>
+                        </wps:bodyPr>
+                      </wps:wsp>
+                    </wpg:wgp>
+                  </a:graphicData>
+                </a:graphic>
+              </wp:anchor>
+            </w:drawing>
+          </mc:Choice>
+          <mc:Fallback>
+            <w:pict>
+              <v:group w14:anchorId="420759AA" id="Grupo 9" o:spid="_x0000_s1029" style="position:absolute;margin-left:0;margin-top:5.8pt;width:347.65pt;height:118.35pt;z-index:251845632;mso-position-horizontal:center;mso-position-horizontal-relative:margin" coordsize="44153,15027" o:gfxdata="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">
+                <v:rect id="Rectángulo 18" o:spid="_x0000_s1030" style="position:absolute;width:44075;height:2584;visibility:visible;mso-wrap-style:square;v-text-anchor:middle" o:gfxdata="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" fillcolor="#f2f2f2 [3052]" stroked="f">
+                  <v:shadow on="t" color="#a5a5a5 [2092]" opacity="41287f" offset="0,1.5pt"/>
+                  <v:textbox>
+                    <w:txbxContent>
+                      <w:p>
+                        <w:pPr>
+                          <w:jc w:val="center"/>
+                          <w:rPr>
+                            <w:rFonts w:ascii="Arial" w:hAnsi="Arial" w:cs="Arial"/>
+                            <w:color w:val="000000" w:themeColor="text1"/>
+                            <w:sz w:val="24"/>
+                            <w:lang w:val="es-MX"/>
+                          </w:rPr>
+                        </w:pPr>
+                        <w:r>
+                          <w:rPr>
+                            <w:rFonts w:ascii="Arial" w:hAnsi="Arial" w:cs="Arial"/>
+                            <w:color w:val="000000" w:themeColor="text1"/>
+                            <w:sz w:val="24"/>
+                            <w:lang w:val="es-MX"/>
+                          </w:rPr>
+                          <w:t>Descripción del documento</w:t>
+                        </w:r>
+                      </w:p>
+                    </w:txbxContent>
+                  </v:textbox>
+                </v:rect>
+                <v:rect id="Rectángulo 19" o:spid="_x0000_s1031" style="position:absolute;left:159;top:2305;width:43994;height:12722;visibility:visible;mso-wrap-style:square;v-text-anchor:middle" o:gfxdata="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" fillcolor="white [3201]" strokecolor="#a5a5a5 [3206]" strokeweight="1pt">
+                  <v:textbox>
+                    <w:txbxContent>
+                      <w:p>
+                        <w:pPr>
+                          <w:jc w:val="center"/>
+                          <w:rPr>
+                            <w:rFonts w:ascii="Arial" w:hAnsi="Arial" w:cs="Arial"/>
+                            <w:sz w:val="24"/>
+                            <w:szCs w:val="24"/>
+                          </w:rPr>
+                        </w:pPr>
+                        <w:r>
+                          <w:rPr>
+                            <w:rFonts w:ascii="Arial" w:hAnsi="Arial" w:cs="Arial"/>
+                            <w:sz w:val="24"/>
+                            <w:szCs w:val="24"/>
+                            <w:lang w:val="es-MX"/>
+                          </w:rPr>
+                          <w:t>El documento muestra una guía rápida del proceso de Gestión de Recursos del Estado, el cual tiene como objetivo el administrar todos los recursos que se reciben en la Secretaría de Finanzas y Tesorería General del Estado de Nuevo León, para la optimización de los procesos de las áreas correspondientes.</w:t>
+                        </w:r>
+                      </w:p>
+                    </w:txbxContent>
+                  </v:textbox>
+                </v:rect>
+                <w10:wrap anchorx="margin"/>
+              </v:group>
+            </w:pict>
+          </mc:Fallback>
+        </mc:AlternateContent>
+      </w:r>
+    </w:p>
+    <w:p>
+      <w:pPr>
+        <w:spacing w:line="276" w:lineRule="auto"/>
+        <w:jc w:val="center"/>
+        <w:rPr>
+          <w:rFonts w:ascii="Arial" w:hAnsi="Arial" w:cs="Arial"/>
+          <w:sz w:val="24"/>
+        </w:rPr>
+      </w:pPr>
+    </w:p>
+    <w:p>
+      <w:pPr>
+        <w:spacing w:line="276" w:lineRule="auto"/>
+        <w:jc w:val="center"/>
+        <w:rPr>
+          <w:rFonts w:ascii="Arial" w:hAnsi="Arial" w:cs="Arial"/>
+          <w:sz w:val="24"/>
+        </w:rPr>
+      </w:pPr>
+    </w:p>
+    <w:p>
+      <w:pPr>
+        <w:spacing w:line="276" w:lineRule="auto"/>
+        <w:rPr>
+          <w:rFonts w:ascii="Arial" w:hAnsi="Arial" w:cs="Arial"/>
+          <w:sz w:val="24"/>
+        </w:rPr>
+      </w:pPr>
+    </w:p>
+    <w:p>
+      <w:pPr>
+        <w:spacing w:line="276" w:lineRule="auto"/>
+        <w:rPr>
+          <w:rFonts w:ascii="Arial" w:hAnsi="Arial" w:cs="Arial"/>
+          <w:sz w:val="24"/>
+        </w:rPr>
+      </w:pPr>
+    </w:p>
+    <w:p>
+      <w:pPr>
+        <w:spacing w:line="276" w:lineRule="auto"/>
+        <w:rPr>
+          <w:rFonts w:ascii="Arial" w:hAnsi="Arial" w:cs="Arial"/>
+          <w:sz w:val="24"/>
+        </w:rPr>
+      </w:pPr>
+    </w:p>
+    <w:p>
+      <w:pPr>
+        <w:spacing w:line="276" w:lineRule="auto"/>
+        <w:rPr>
+          <w:rFonts w:ascii="Arial" w:hAnsi="Arial" w:cs="Arial"/>
+          <w:sz w:val="24"/>
+        </w:rPr>
+      </w:pPr>
     </w:p>
     <w:p>
       <w:pPr>
@@ -2590,17 +2749,6 @@
     <w:p>
       <w:pPr>
         <w:spacing w:line="276" w:lineRule="auto"/>
-        <w:rPr>
-          <w:rFonts w:ascii="Arial" w:hAnsi="Arial" w:cs="Arial"/>
-          <w:sz w:val="24"/>
-          <w:szCs w:val="24"/>
-        </w:rPr>
-      </w:pPr>
-    </w:p>
-    <w:p>
-      <w:pPr>
-        <w:spacing w:line="276" w:lineRule="auto"/>
-        <w:jc w:val="center"/>
         <w:rPr>
           <w:rFonts w:ascii="Arial" w:hAnsi="Arial" w:cs="Arial"/>
           <w:sz w:val="24"/>
@@ -2894,29 +3042,8 @@
     </w:p>
     <w:p>
       <w:pPr>
-        <w:spacing w:line="276" w:lineRule="auto"/>
-        <w:rPr>
-          <w:rFonts w:ascii="Arial" w:hAnsi="Arial" w:cs="Arial"/>
-          <w:sz w:val="24"/>
-          <w:szCs w:val="24"/>
-        </w:rPr>
-      </w:pPr>
-    </w:p>
-    <w:p>
-      <w:pPr>
-        <w:spacing w:line="276" w:lineRule="auto"/>
-        <w:rPr>
-          <w:rFonts w:ascii="Arial" w:hAnsi="Arial" w:cs="Arial"/>
-          <w:sz w:val="24"/>
-          <w:szCs w:val="24"/>
-        </w:rPr>
-      </w:pPr>
-    </w:p>
-    <w:p>
-      <w:pPr>
         <w:pStyle w:val="Ttulo1"/>
         <w:spacing w:line="276" w:lineRule="auto"/>
-        <w:jc w:val="center"/>
         <w:rPr>
           <w:rFonts w:cs="Arial"/>
         </w:rPr>
@@ -2927,7 +3054,13 @@
           <w:rFonts w:cs="Arial"/>
         </w:rPr>
         <w:lastRenderedPageBreak/>
-        <w:t>1.- Visualizar cálculos pendientes de aprobación</w:t>
+        <w:t>1.</w:t>
+      </w:r>
+      <w:r>
+        <w:rPr>
+          <w:rFonts w:cs="Arial"/>
+        </w:rPr>
+        <w:t>Visualizar cálculos pendientes de aprobación</w:t>
       </w:r>
       <w:bookmarkEnd w:id="7"/>
     </w:p>
@@ -2935,19 +3068,36 @@
     <w:p>
       <w:pPr>
         <w:spacing w:line="276" w:lineRule="auto"/>
-        <w:rPr>
-          <w:rFonts w:ascii="Arial" w:hAnsi="Arial" w:cs="Arial"/>
-          <w:sz w:val="24"/>
-          <w:szCs w:val="24"/>
-        </w:rPr>
-      </w:pPr>
-      <w:r>
-        <w:rPr>
-          <w:rFonts w:ascii="Arial" w:hAnsi="Arial" w:cs="Arial"/>
-          <w:sz w:val="24"/>
-          <w:szCs w:val="24"/>
-        </w:rPr>
-        <w:t>1.1.- Para revisar los detalles del cálculo seleccionaremos las notificaciones</w:t>
+        <w:jc w:val="both"/>
+        <w:rPr>
+          <w:rFonts w:ascii="Arial" w:hAnsi="Arial" w:cs="Arial"/>
+          <w:sz w:val="24"/>
+          <w:szCs w:val="24"/>
+        </w:rPr>
+      </w:pPr>
+      <w:r>
+        <w:rPr>
+          <w:rFonts w:ascii="Arial" w:hAnsi="Arial" w:cs="Arial"/>
+          <w:sz w:val="24"/>
+          <w:szCs w:val="24"/>
+        </w:rPr>
+        <w:t>1.</w:t>
+      </w:r>
+      <w:r>
+        <w:rPr>
+          <w:rFonts w:ascii="Arial" w:hAnsi="Arial" w:cs="Arial"/>
+          <w:sz w:val="24"/>
+          <w:szCs w:val="24"/>
+        </w:rPr>
+        <w:t>1</w:t>
+      </w:r>
+      <w:r>
+        <w:rPr>
+          <w:rFonts w:ascii="Arial" w:hAnsi="Arial" w:cs="Arial"/>
+          <w:sz w:val="24"/>
+          <w:szCs w:val="24"/>
+        </w:rPr>
+        <w:t>- Para revisar los detalles del cálculo seleccionaremos las notificaciones</w:t>
       </w:r>
     </w:p>
     <w:p>
@@ -2979,13 +3129,13 @@
         <mc:AlternateContent>
           <mc:Choice Requires="wps">
             <w:drawing>
-              <wp:anchor distT="0" distB="0" distL="114300" distR="114300" simplePos="0" relativeHeight="251825152" behindDoc="0" locked="0" layoutInCell="1" allowOverlap="1" wp14:anchorId="079C575E" wp14:editId="23D3F50D">
+              <wp:anchor distT="0" distB="0" distL="114300" distR="114300" simplePos="0" relativeHeight="251825152" behindDoc="0" locked="0" layoutInCell="1" allowOverlap="1" wp14:anchorId="079C575E" wp14:editId="62DFD24F">
                 <wp:simplePos x="0" y="0"/>
                 <wp:positionH relativeFrom="margin">
-                  <wp:posOffset>5064842</wp:posOffset>
+                  <wp:posOffset>5052060</wp:posOffset>
                 </wp:positionH>
                 <wp:positionV relativeFrom="paragraph">
-                  <wp:posOffset>45809</wp:posOffset>
+                  <wp:posOffset>49753</wp:posOffset>
                 </wp:positionV>
                 <wp:extent cx="226337" cy="226337"/>
                 <wp:effectExtent l="19050" t="19050" r="21590" b="21590"/>
@@ -3045,7 +3195,7 @@
           </mc:Choice>
           <mc:Fallback>
             <w:pict>
-              <v:rect w14:anchorId="508E2ABB" id="Rectángulo 8" o:spid="_x0000_s1026" style="position:absolute;margin-left:398.8pt;margin-top:3.6pt;width:17.8pt;height:17.8pt;z-index:251825152;visibility:visible;mso-wrap-style:square;mso-width-percent:0;mso-height-percent:0;mso-wrap-distance-left:9pt;mso-wrap-distance-top:0;mso-wrap-distance-right:9pt;mso-wrap-distance-bottom:0;mso-position-horizontal:absolute;mso-position-horizontal-relative:margin;mso-position-vertical:absolute;mso-position-vertical-relative:text;mso-width-percent:0;mso-height-percent:0;mso-width-relative:margin;mso-height-relative:margin;v-text-anchor:middle" o:gfxdata="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" filled="f" strokecolor="red" strokeweight="2.25pt">
+              <v:rect w14:anchorId="702BE7C7" id="Rectángulo 8" o:spid="_x0000_s1026" style="position:absolute;margin-left:397.8pt;margin-top:3.9pt;width:17.8pt;height:17.8pt;z-index:251825152;visibility:visible;mso-wrap-style:square;mso-width-percent:0;mso-height-percent:0;mso-wrap-distance-left:9pt;mso-wrap-distance-top:0;mso-wrap-distance-right:9pt;mso-wrap-distance-bottom:0;mso-position-horizontal:absolute;mso-position-horizontal-relative:margin;mso-position-vertical:absolute;mso-position-vertical-relative:text;mso-width-percent:0;mso-height-percent:0;mso-width-relative:margin;mso-height-relative:margin;v-text-anchor:middle" o:gfxdata="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" filled="f" strokecolor="red" strokeweight="2.25pt">
                 <w10:wrap anchorx="margin"/>
               </v:rect>
             </w:pict>
@@ -3073,7 +3223,7 @@
                     <pic:cNvPicPr/>
                   </pic:nvPicPr>
                   <pic:blipFill>
-                    <a:blip r:embed="rId10"/>
+                    <a:blip r:embed="rId9"/>
                     <a:stretch>
                       <a:fillRect/>
                     </a:stretch>
@@ -3121,7 +3271,23 @@
           <w:sz w:val="24"/>
           <w:szCs w:val="24"/>
         </w:rPr>
-        <w:t xml:space="preserve">1.2.- Dentro del </w:t>
+        <w:t>1.</w:t>
+      </w:r>
+      <w:r>
+        <w:rPr>
+          <w:rFonts w:ascii="Arial" w:hAnsi="Arial" w:cs="Arial"/>
+          <w:sz w:val="24"/>
+          <w:szCs w:val="24"/>
+        </w:rPr>
+        <w:t>2</w:t>
+      </w:r>
+      <w:r>
+        <w:rPr>
+          <w:rFonts w:ascii="Arial" w:hAnsi="Arial" w:cs="Arial"/>
+          <w:sz w:val="24"/>
+          <w:szCs w:val="24"/>
+        </w:rPr>
+        <w:t xml:space="preserve">.- Dentro del </w:t>
       </w:r>
       <w:r>
         <w:rPr>
@@ -3137,7 +3303,23 @@
           <w:sz w:val="24"/>
           <w:szCs w:val="24"/>
         </w:rPr>
-        <w:t xml:space="preserve"> de notificaciones podremos visualiza </w:t>
+        <w:t xml:space="preserve"> de notificaciones podremos visualiza</w:t>
+      </w:r>
+      <w:r>
+        <w:rPr>
+          <w:rFonts w:ascii="Arial" w:hAnsi="Arial" w:cs="Arial"/>
+          <w:sz w:val="24"/>
+          <w:szCs w:val="24"/>
+        </w:rPr>
+        <w:t>r</w:t>
+      </w:r>
+      <w:r>
+        <w:rPr>
+          <w:rFonts w:ascii="Arial" w:hAnsi="Arial" w:cs="Arial"/>
+          <w:sz w:val="24"/>
+          <w:szCs w:val="24"/>
+        </w:rPr>
+        <w:t xml:space="preserve"> </w:t>
       </w:r>
       <w:r>
         <w:rPr>
@@ -3151,44 +3333,33 @@
     <w:p>
       <w:pPr>
         <w:spacing w:line="276" w:lineRule="auto"/>
-        <w:jc w:val="both"/>
-        <w:rPr>
-          <w:rFonts w:ascii="Arial" w:hAnsi="Arial" w:cs="Arial"/>
-          <w:sz w:val="24"/>
-          <w:szCs w:val="24"/>
-        </w:rPr>
-      </w:pPr>
-    </w:p>
-    <w:p>
-      <w:pPr>
-        <w:spacing w:line="276" w:lineRule="auto"/>
-        <w:rPr>
-          <w:rFonts w:ascii="Arial" w:hAnsi="Arial" w:cs="Arial"/>
-          <w:sz w:val="24"/>
-          <w:szCs w:val="24"/>
-        </w:rPr>
-      </w:pPr>
-      <w:r>
-        <w:rPr>
-          <w:rFonts w:ascii="Arial" w:hAnsi="Arial" w:cs="Arial"/>
+        <w:jc w:val="center"/>
+        <w:rPr>
+          <w:rFonts w:ascii="Arial" w:hAnsi="Arial" w:cs="Arial"/>
+          <w:sz w:val="24"/>
+          <w:szCs w:val="24"/>
+        </w:rPr>
+      </w:pPr>
+      <w:r>
+        <w:rPr>
           <w:noProof/>
           <w:lang w:val="en-US"/>
         </w:rPr>
         <mc:AlternateContent>
           <mc:Choice Requires="wps">
             <w:drawing>
-              <wp:anchor distT="0" distB="0" distL="114300" distR="114300" simplePos="0" relativeHeight="251829248" behindDoc="0" locked="0" layoutInCell="1" allowOverlap="1" wp14:anchorId="2728AA4F" wp14:editId="3C03B838">
+              <wp:anchor distT="0" distB="0" distL="114300" distR="114300" simplePos="0" relativeHeight="251847680" behindDoc="0" locked="0" layoutInCell="1" allowOverlap="1" wp14:anchorId="0084C82A" wp14:editId="011C6816">
                 <wp:simplePos x="0" y="0"/>
-                <wp:positionH relativeFrom="leftMargin">
-                  <wp:posOffset>2025144</wp:posOffset>
+                <wp:positionH relativeFrom="column">
+                  <wp:posOffset>694055</wp:posOffset>
                 </wp:positionH>
                 <wp:positionV relativeFrom="paragraph">
-                  <wp:posOffset>278855</wp:posOffset>
+                  <wp:posOffset>548228</wp:posOffset>
                 </wp:positionV>
-                <wp:extent cx="448785" cy="162684"/>
-                <wp:effectExtent l="19050" t="19050" r="27940" b="27940"/>
+                <wp:extent cx="314325" cy="165735"/>
+                <wp:effectExtent l="0" t="0" r="28575" b="24765"/>
                 <wp:wrapNone/>
-                <wp:docPr id="12" name="Rectángulo 12"/>
+                <wp:docPr id="25" name="Rectángulo 25"/>
                 <wp:cNvGraphicFramePr/>
                 <a:graphic xmlns:a="http://schemas.openxmlformats.org/drawingml/2006/main">
                   <a:graphicData uri="http://schemas.microsoft.com/office/word/2010/wordprocessingShape">
@@ -3197,13 +3368,13 @@
                       <wps:spPr>
                         <a:xfrm>
                           <a:off x="0" y="0"/>
-                          <a:ext cx="448785" cy="162684"/>
+                          <a:ext cx="314325" cy="165735"/>
                         </a:xfrm>
                         <a:prstGeom prst="rect">
                           <a:avLst/>
                         </a:prstGeom>
                         <a:noFill/>
-                        <a:ln w="28575">
+                        <a:ln>
                           <a:solidFill>
                             <a:srgbClr val="FF0000"/>
                           </a:solidFill>
@@ -3211,16 +3382,18 @@
                       </wps:spPr>
                       <wps:style>
                         <a:lnRef idx="2">
-                          <a:schemeClr val="accent6"/>
+                          <a:schemeClr val="accent1">
+                            <a:shade val="50000"/>
+                          </a:schemeClr>
                         </a:lnRef>
                         <a:fillRef idx="1">
-                          <a:schemeClr val="lt1"/>
+                          <a:schemeClr val="accent1"/>
                         </a:fillRef>
                         <a:effectRef idx="0">
-                          <a:schemeClr val="accent6"/>
+                          <a:schemeClr val="accent1"/>
                         </a:effectRef>
                         <a:fontRef idx="minor">
-                          <a:schemeClr val="dk1"/>
+                          <a:schemeClr val="lt1"/>
                         </a:fontRef>
                       </wps:style>
                       <wps:bodyPr rot="0" spcFirstLastPara="0" vertOverflow="overflow" horzOverflow="overflow" vert="horz" wrap="square" lIns="91440" tIns="45720" rIns="91440" bIns="45720" numCol="1" spcCol="0" rtlCol="0" fromWordArt="0" anchor="ctr" anchorCtr="0" forceAA="0" compatLnSpc="1">
@@ -3232,45 +3405,36 @@
                     </wps:wsp>
                   </a:graphicData>
                 </a:graphic>
-                <wp14:sizeRelH relativeFrom="margin">
-                  <wp14:pctWidth>0</wp14:pctWidth>
-                </wp14:sizeRelH>
-                <wp14:sizeRelV relativeFrom="margin">
-                  <wp14:pctHeight>0</wp14:pctHeight>
-                </wp14:sizeRelV>
               </wp:anchor>
             </w:drawing>
           </mc:Choice>
           <mc:Fallback>
             <w:pict>
-              <v:rect w14:anchorId="0F1F3DFD" id="Rectángulo 12" o:spid="_x0000_s1026" style="position:absolute;margin-left:159.45pt;margin-top:21.95pt;width:35.35pt;height:12.8pt;z-index:251829248;visibility:visible;mso-wrap-style:square;mso-width-percent:0;mso-height-percent:0;mso-wrap-distance-left:9pt;mso-wrap-distance-top:0;mso-wrap-distance-right:9pt;mso-wrap-distance-bottom:0;mso-position-horizontal:absolute;mso-position-horizontal-relative:left-margin-area;mso-position-vertical:absolute;mso-position-vertical-relative:text;mso-width-percent:0;mso-height-percent:0;mso-width-relative:margin;mso-height-relative:margin;v-text-anchor:middle" o:gfxdata="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" filled="f" strokecolor="red" strokeweight="2.25pt">
-                <w10:wrap anchorx="margin"/>
-              </v:rect>
+              <v:rect w14:anchorId="23C8FF88" id="Rectángulo 25" o:spid="_x0000_s1026" style="position:absolute;margin-left:54.65pt;margin-top:43.15pt;width:24.75pt;height:13.05pt;z-index:251847680;visibility:visible;mso-wrap-style:square;mso-wrap-distance-left:9pt;mso-wrap-distance-top:0;mso-wrap-distance-right:9pt;mso-wrap-distance-bottom:0;mso-position-horizontal:absolute;mso-position-horizontal-relative:text;mso-position-vertical:absolute;mso-position-vertical-relative:text;v-text-anchor:middle" o:gfxdata="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" filled="f" strokecolor="red" strokeweight="1pt"/>
             </w:pict>
           </mc:Fallback>
         </mc:AlternateContent>
       </w:r>
       <w:r>
         <w:rPr>
-          <w:rFonts w:ascii="Arial" w:hAnsi="Arial" w:cs="Arial"/>
           <w:noProof/>
           <w:lang w:val="en-US"/>
         </w:rPr>
         <mc:AlternateContent>
           <mc:Choice Requires="wps">
             <w:drawing>
-              <wp:anchor distT="0" distB="0" distL="114300" distR="114300" simplePos="0" relativeHeight="251827200" behindDoc="0" locked="0" layoutInCell="1" allowOverlap="1" wp14:anchorId="681ED581" wp14:editId="00FE4DA0">
+              <wp:anchor distT="0" distB="0" distL="114300" distR="114300" simplePos="0" relativeHeight="251846656" behindDoc="0" locked="0" layoutInCell="1" allowOverlap="1" wp14:anchorId="54237059" wp14:editId="794D62D0">
                 <wp:simplePos x="0" y="0"/>
-                <wp:positionH relativeFrom="leftMargin">
-                  <wp:posOffset>1077085</wp:posOffset>
+                <wp:positionH relativeFrom="column">
+                  <wp:posOffset>1395318</wp:posOffset>
                 </wp:positionH>
                 <wp:positionV relativeFrom="paragraph">
-                  <wp:posOffset>273245</wp:posOffset>
+                  <wp:posOffset>109220</wp:posOffset>
                 </wp:positionV>
-                <wp:extent cx="460005" cy="190831"/>
-                <wp:effectExtent l="19050" t="19050" r="16510" b="19050"/>
+                <wp:extent cx="510540" cy="177800"/>
+                <wp:effectExtent l="0" t="0" r="22860" b="12700"/>
                 <wp:wrapNone/>
-                <wp:docPr id="10" name="Rectángulo 10"/>
+                <wp:docPr id="20" name="Rectángulo 20"/>
                 <wp:cNvGraphicFramePr/>
                 <a:graphic xmlns:a="http://schemas.openxmlformats.org/drawingml/2006/main">
                   <a:graphicData uri="http://schemas.microsoft.com/office/word/2010/wordprocessingShape">
@@ -3279,13 +3443,13 @@
                       <wps:spPr>
                         <a:xfrm>
                           <a:off x="0" y="0"/>
-                          <a:ext cx="460005" cy="190831"/>
+                          <a:ext cx="510540" cy="177800"/>
                         </a:xfrm>
                         <a:prstGeom prst="rect">
                           <a:avLst/>
                         </a:prstGeom>
                         <a:noFill/>
-                        <a:ln w="28575">
+                        <a:ln>
                           <a:solidFill>
                             <a:srgbClr val="FF0000"/>
                           </a:solidFill>
@@ -3293,16 +3457,18 @@
                       </wps:spPr>
                       <wps:style>
                         <a:lnRef idx="2">
-                          <a:schemeClr val="accent6"/>
+                          <a:schemeClr val="accent1">
+                            <a:shade val="50000"/>
+                          </a:schemeClr>
                         </a:lnRef>
                         <a:fillRef idx="1">
-                          <a:schemeClr val="lt1"/>
+                          <a:schemeClr val="accent1"/>
                         </a:fillRef>
                         <a:effectRef idx="0">
-                          <a:schemeClr val="accent6"/>
+                          <a:schemeClr val="accent1"/>
                         </a:effectRef>
                         <a:fontRef idx="minor">
-                          <a:schemeClr val="dk1"/>
+                          <a:schemeClr val="lt1"/>
                         </a:fontRef>
                       </wps:style>
                       <wps:bodyPr rot="0" spcFirstLastPara="0" vertOverflow="overflow" horzOverflow="overflow" vert="horz" wrap="square" lIns="91440" tIns="45720" rIns="91440" bIns="45720" numCol="1" spcCol="0" rtlCol="0" fromWordArt="0" anchor="ctr" anchorCtr="0" forceAA="0" compatLnSpc="1">
@@ -3314,20 +3480,12 @@
                     </wps:wsp>
                   </a:graphicData>
                 </a:graphic>
-                <wp14:sizeRelH relativeFrom="margin">
-                  <wp14:pctWidth>0</wp14:pctWidth>
-                </wp14:sizeRelH>
-                <wp14:sizeRelV relativeFrom="margin">
-                  <wp14:pctHeight>0</wp14:pctHeight>
-                </wp14:sizeRelV>
               </wp:anchor>
             </w:drawing>
           </mc:Choice>
           <mc:Fallback>
             <w:pict>
-              <v:rect w14:anchorId="235D848B" id="Rectángulo 10" o:spid="_x0000_s1026" style="position:absolute;margin-left:84.8pt;margin-top:21.5pt;width:36.2pt;height:15.05pt;z-index:251827200;visibility:visible;mso-wrap-style:square;mso-width-percent:0;mso-height-percent:0;mso-wrap-distance-left:9pt;mso-wrap-distance-top:0;mso-wrap-distance-right:9pt;mso-wrap-distance-bottom:0;mso-position-horizontal:absolute;mso-position-horizontal-relative:left-margin-area;mso-position-vertical:absolute;mso-position-vertical-relative:text;mso-width-percent:0;mso-height-percent:0;mso-width-relative:margin;mso-height-relative:margin;v-text-anchor:middle" o:gfxdata="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" filled="f" strokecolor="red" strokeweight="2.25pt">
-                <w10:wrap anchorx="margin"/>
-              </v:rect>
+              <v:rect w14:anchorId="2EDF61BE" id="Rectángulo 20" o:spid="_x0000_s1026" style="position:absolute;margin-left:109.85pt;margin-top:8.6pt;width:40.2pt;height:14pt;z-index:251846656;visibility:visible;mso-wrap-style:square;mso-wrap-distance-left:9pt;mso-wrap-distance-top:0;mso-wrap-distance-right:9pt;mso-wrap-distance-bottom:0;mso-position-horizontal:absolute;mso-position-horizontal-relative:text;mso-position-vertical:absolute;mso-position-vertical-relative:text;v-text-anchor:middle" o:gfxdata="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" filled="f" strokecolor="red" strokeweight="1pt"/>
             </w:pict>
           </mc:Fallback>
         </mc:AlternateContent>
@@ -3338,10 +3496,10 @@
           <w:lang w:val="en-US"/>
         </w:rPr>
         <w:drawing>
-          <wp:inline distT="0" distB="0" distL="0" distR="0" wp14:anchorId="4C2C8E19" wp14:editId="31D09404">
-            <wp:extent cx="5612130" cy="826135"/>
-            <wp:effectExtent l="0" t="0" r="7620" b="0"/>
-            <wp:docPr id="5" name="Imagen 5"/>
+          <wp:inline distT="0" distB="0" distL="0" distR="0" wp14:anchorId="1DCA8525" wp14:editId="6C7D033C">
+            <wp:extent cx="5551714" cy="1064895"/>
+            <wp:effectExtent l="0" t="0" r="0" b="1905"/>
+            <wp:docPr id="1" name="Imagen 1"/>
             <wp:cNvGraphicFramePr>
               <a:graphicFrameLocks xmlns:a="http://schemas.openxmlformats.org/drawingml/2006/main" noChangeAspect="1"/>
             </wp:cNvGraphicFramePr>
@@ -3352,20 +3510,27 @@
                     <pic:cNvPr id="1" name=""/>
                     <pic:cNvPicPr/>
                   </pic:nvPicPr>
-                  <pic:blipFill>
-                    <a:blip r:embed="rId11"/>
-                    <a:stretch>
-                      <a:fillRect/>
-                    </a:stretch>
+                  <pic:blipFill rotWithShape="1">
+                    <a:blip r:embed="rId10"/>
+                    <a:srcRect r="1076"/>
+                    <a:stretch/>
                   </pic:blipFill>
-                  <pic:spPr>
+                  <pic:spPr bwMode="auto">
                     <a:xfrm>
                       <a:off x="0" y="0"/>
-                      <a:ext cx="5612130" cy="826135"/>
+                      <a:ext cx="5551714" cy="1064895"/>
                     </a:xfrm>
                     <a:prstGeom prst="rect">
                       <a:avLst/>
                     </a:prstGeom>
+                    <a:ln>
+                      <a:noFill/>
+                    </a:ln>
+                    <a:extLst>
+                      <a:ext uri="{53640926-AAD7-44D8-BBD7-CCE9431645EC}">
+                        <a14:shadowObscured xmlns:a14="http://schemas.microsoft.com/office/drawing/2010/main"/>
+                      </a:ext>
+                    </a:extLst>
                   </pic:spPr>
                 </pic:pic>
               </a:graphicData>
@@ -3490,7 +3655,7 @@
                           <pic:cNvPicPr/>
                         </pic:nvPicPr>
                         <pic:blipFill rotWithShape="1">
-                          <a:blip r:embed="rId12"/>
+                          <a:blip r:embed="rId11"/>
                           <a:srcRect l="10332" t="7328" r="44655" b="13992"/>
                           <a:stretch/>
                         </pic:blipFill>
@@ -3525,6 +3690,7 @@
           </w:tcPr>
           <w:p>
             <w:pPr>
+              <w:jc w:val="both"/>
               <w:rPr>
                 <w:rFonts w:ascii="Arial" w:hAnsi="Arial" w:cs="Arial"/>
                 <w:sz w:val="24"/>
@@ -3598,7 +3764,7 @@
                           <pic:cNvPicPr/>
                         </pic:nvPicPr>
                         <pic:blipFill rotWithShape="1">
-                          <a:blip r:embed="rId12"/>
+                          <a:blip r:embed="rId11"/>
                           <a:srcRect l="49717" t="3659" r="6168" b="13941"/>
                           <a:stretch/>
                         </pic:blipFill>
@@ -3633,6 +3799,7 @@
           </w:tcPr>
           <w:p>
             <w:pPr>
+              <w:jc w:val="both"/>
               <w:rPr>
                 <w:rFonts w:ascii="Arial" w:hAnsi="Arial" w:cs="Arial"/>
                 <w:sz w:val="24"/>
@@ -3683,7 +3850,6 @@
       <w:pPr>
         <w:pStyle w:val="Ttulo1"/>
         <w:spacing w:line="276" w:lineRule="auto"/>
-        <w:jc w:val="center"/>
         <w:rPr>
           <w:rFonts w:cs="Arial"/>
         </w:rPr>
@@ -3694,23 +3860,122 @@
       <w:r>
         <w:rPr>
           <w:rFonts w:cs="Arial"/>
+        </w:rPr>
+        <w:lastRenderedPageBreak/>
+        <w:t>2</w:t>
+      </w:r>
+      <w:r>
+        <w:rPr>
+          <w:rFonts w:cs="Arial"/>
+        </w:rPr>
+        <w:t>.- Autorización de cálculo</w:t>
+      </w:r>
+      <w:bookmarkEnd w:id="8"/>
+      <w:bookmarkEnd w:id="9"/>
+      <w:bookmarkEnd w:id="10"/>
+    </w:p>
+    <w:p/>
+    <w:p>
+      <w:pPr>
+        <w:jc w:val="both"/>
+        <w:rPr>
+          <w:rFonts w:ascii="Arial" w:hAnsi="Arial" w:cs="Arial"/>
+          <w:sz w:val="24"/>
+          <w:szCs w:val="24"/>
+        </w:rPr>
+      </w:pPr>
+      <w:r>
+        <w:rPr>
+          <w:rFonts w:ascii="Arial" w:hAnsi="Arial" w:cs="Arial"/>
+          <w:sz w:val="24"/>
+          <w:szCs w:val="24"/>
+        </w:rPr>
+        <w:t>2</w:t>
+      </w:r>
+      <w:r>
+        <w:rPr>
+          <w:rFonts w:ascii="Arial" w:hAnsi="Arial" w:cs="Arial"/>
+          <w:sz w:val="24"/>
+          <w:szCs w:val="24"/>
+        </w:rPr>
+        <w:t xml:space="preserve">.1.- </w:t>
+      </w:r>
+      <w:r>
+        <w:rPr>
+          <w:rFonts w:ascii="Arial" w:hAnsi="Arial" w:cs="Arial"/>
+          <w:sz w:val="24"/>
+          <w:szCs w:val="24"/>
+        </w:rPr>
+        <w:t>Una vez</w:t>
+      </w:r>
+      <w:r>
+        <w:rPr>
+          <w:rFonts w:ascii="Arial" w:hAnsi="Arial" w:cs="Arial"/>
+          <w:sz w:val="24"/>
+          <w:szCs w:val="24"/>
+        </w:rPr>
+        <w:t xml:space="preserve"> ingresando al cálculo</w:t>
+      </w:r>
+      <w:r>
+        <w:rPr>
+          <w:rFonts w:ascii="Arial" w:hAnsi="Arial" w:cs="Arial"/>
+          <w:sz w:val="24"/>
+          <w:szCs w:val="24"/>
+        </w:rPr>
+        <w:t>,</w:t>
+      </w:r>
+      <w:r>
+        <w:rPr>
+          <w:rFonts w:ascii="Arial" w:hAnsi="Arial" w:cs="Arial"/>
+          <w:sz w:val="24"/>
+          <w:szCs w:val="24"/>
+        </w:rPr>
+        <w:t xml:space="preserve"> </w:t>
+      </w:r>
+      <w:r>
+        <w:rPr>
+          <w:rFonts w:ascii="Arial" w:hAnsi="Arial" w:cs="Arial"/>
+          <w:sz w:val="24"/>
+          <w:szCs w:val="24"/>
+        </w:rPr>
+        <w:t xml:space="preserve">se deberán </w:t>
+      </w:r>
+      <w:r>
+        <w:rPr>
+          <w:rFonts w:ascii="Arial" w:hAnsi="Arial" w:cs="Arial"/>
+          <w:sz w:val="24"/>
+          <w:szCs w:val="24"/>
+        </w:rPr>
+        <w:t>revisar los detalles</w:t>
+      </w:r>
+      <w:r>
+        <w:rPr>
+          <w:rFonts w:ascii="Arial" w:hAnsi="Arial" w:cs="Arial"/>
+          <w:sz w:val="24"/>
+          <w:szCs w:val="24"/>
+        </w:rPr>
+        <w:t>.</w:t>
+      </w:r>
+    </w:p>
+    <w:p>
+      <w:pPr>
+        <w:spacing w:line="276" w:lineRule="auto"/>
+        <w:rPr>
+          <w:rFonts w:ascii="Arial" w:hAnsi="Arial" w:cs="Arial"/>
+          <w:sz w:val="24"/>
+          <w:szCs w:val="24"/>
+        </w:rPr>
+      </w:pPr>
+      <w:r>
+        <w:rPr>
           <w:noProof/>
           <w:lang w:val="en-US"/>
         </w:rPr>
-        <w:lastRenderedPageBreak/>
         <w:drawing>
-          <wp:anchor distT="0" distB="0" distL="114300" distR="114300" simplePos="0" relativeHeight="251836416" behindDoc="0" locked="0" layoutInCell="1" allowOverlap="1" wp14:anchorId="19F2CD1D" wp14:editId="29DC2ADE">
-            <wp:simplePos x="0" y="0"/>
-            <wp:positionH relativeFrom="column">
-              <wp:posOffset>5049520</wp:posOffset>
-            </wp:positionH>
-            <wp:positionV relativeFrom="paragraph">
-              <wp:posOffset>212195</wp:posOffset>
-            </wp:positionV>
-            <wp:extent cx="353060" cy="316865"/>
-            <wp:effectExtent l="0" t="0" r="8890" b="6985"/>
-            <wp:wrapNone/>
-            <wp:docPr id="33" name="Imagen 33"/>
+          <wp:inline distT="0" distB="0" distL="0" distR="0" wp14:anchorId="71D18590" wp14:editId="79750129">
+            <wp:extent cx="5612130" cy="1106170"/>
+            <wp:effectExtent l="0" t="0" r="7620" b="0"/>
+            <wp:docPr id="30" name="Imagen 30"/>
             <wp:cNvGraphicFramePr>
               <a:graphicFrameLocks xmlns:a="http://schemas.openxmlformats.org/drawingml/2006/main" noChangeAspect="1"/>
             </wp:cNvGraphicFramePr>
@@ -3721,150 +3986,101 @@
                     <pic:cNvPr id="1" name=""/>
                     <pic:cNvPicPr/>
                   </pic:nvPicPr>
-                  <pic:blipFill rotWithShape="1">
-                    <a:blip r:embed="rId13">
-                      <a:extLst>
-                        <a:ext uri="{28A0092B-C50C-407E-A947-70E740481C1C}">
-                          <a14:useLocalDpi xmlns:a14="http://schemas.microsoft.com/office/drawing/2010/main" val="0"/>
-                        </a:ext>
-                      </a:extLst>
-                    </a:blip>
-                    <a:srcRect l="17721" t="14623" r="19361" b="21310"/>
-                    <a:stretch/>
+                  <pic:blipFill>
+                    <a:blip r:embed="rId12"/>
+                    <a:stretch>
+                      <a:fillRect/>
+                    </a:stretch>
                   </pic:blipFill>
-                  <pic:spPr bwMode="auto">
+                  <pic:spPr>
                     <a:xfrm>
                       <a:off x="0" y="0"/>
-                      <a:ext cx="353060" cy="316865"/>
+                      <a:ext cx="5612130" cy="1106170"/>
                     </a:xfrm>
                     <a:prstGeom prst="rect">
                       <a:avLst/>
                     </a:prstGeom>
-                    <a:ln>
-                      <a:noFill/>
-                    </a:ln>
-                    <a:extLst>
-                      <a:ext uri="{53640926-AAD7-44D8-BBD7-CCE9431645EC}">
-                        <a14:shadowObscured xmlns:a14="http://schemas.microsoft.com/office/drawing/2010/main"/>
-                      </a:ext>
-                    </a:extLst>
                   </pic:spPr>
                 </pic:pic>
               </a:graphicData>
             </a:graphic>
-            <wp14:sizeRelH relativeFrom="page">
-              <wp14:pctWidth>0</wp14:pctWidth>
-            </wp14:sizeRelH>
-            <wp14:sizeRelV relativeFrom="page">
-              <wp14:pctHeight>0</wp14:pctHeight>
-            </wp14:sizeRelV>
-          </wp:anchor>
+          </wp:inline>
         </w:drawing>
       </w:r>
-      <w:r>
-        <w:rPr>
-          <w:rFonts w:cs="Arial"/>
-        </w:rPr>
-        <w:t>2</w:t>
-      </w:r>
-      <w:r>
-        <w:rPr>
-          <w:rFonts w:cs="Arial"/>
-        </w:rPr>
-        <w:t>.- Autorización de cálculo</w:t>
-      </w:r>
-      <w:bookmarkEnd w:id="8"/>
-      <w:bookmarkEnd w:id="9"/>
-      <w:bookmarkEnd w:id="10"/>
-    </w:p>
-    <w:p>
-      <w:pPr>
-        <w:jc w:val="both"/>
-        <w:rPr>
-          <w:rFonts w:ascii="Arial" w:hAnsi="Arial" w:cs="Arial"/>
-          <w:sz w:val="24"/>
-          <w:szCs w:val="24"/>
-        </w:rPr>
-      </w:pPr>
-      <w:r>
-        <w:rPr>
-          <w:rFonts w:ascii="Arial" w:hAnsi="Arial" w:cs="Arial"/>
-          <w:sz w:val="24"/>
-          <w:szCs w:val="24"/>
-        </w:rPr>
-        <w:t>2</w:t>
-      </w:r>
-      <w:r>
-        <w:rPr>
-          <w:rFonts w:ascii="Arial" w:hAnsi="Arial" w:cs="Arial"/>
-          <w:sz w:val="24"/>
-          <w:szCs w:val="24"/>
-        </w:rPr>
-        <w:t xml:space="preserve">.1.- </w:t>
-      </w:r>
-      <w:r>
-        <w:rPr>
-          <w:rFonts w:ascii="Arial" w:hAnsi="Arial" w:cs="Arial"/>
-          <w:sz w:val="24"/>
-          <w:szCs w:val="24"/>
-        </w:rPr>
-        <w:t xml:space="preserve">Una vez accedamos al cálculo </w:t>
-      </w:r>
-      <w:r>
-        <w:rPr>
-          <w:rFonts w:ascii="Arial" w:hAnsi="Arial" w:cs="Arial"/>
-          <w:sz w:val="24"/>
-          <w:szCs w:val="24"/>
-        </w:rPr>
-        <w:t>a revisar</w:t>
-      </w:r>
-      <w:r>
-        <w:rPr>
-          <w:rFonts w:ascii="Arial" w:hAnsi="Arial" w:cs="Arial"/>
-          <w:sz w:val="24"/>
-          <w:szCs w:val="24"/>
-        </w:rPr>
-        <w:t>,</w:t>
-      </w:r>
-      <w:r>
-        <w:rPr>
-          <w:rFonts w:ascii="Arial" w:hAnsi="Arial" w:cs="Arial"/>
-          <w:sz w:val="24"/>
-          <w:szCs w:val="24"/>
-        </w:rPr>
-        <w:t xml:space="preserve"> hay que revisar los detalles</w:t>
-      </w:r>
-    </w:p>
-    <w:p>
-      <w:pPr>
-        <w:spacing w:line="276" w:lineRule="auto"/>
-        <w:rPr>
-          <w:rFonts w:ascii="Arial" w:hAnsi="Arial" w:cs="Arial"/>
-          <w:sz w:val="24"/>
-          <w:szCs w:val="24"/>
-        </w:rPr>
-      </w:pPr>
-      <w:r>
-        <w:rPr>
-          <w:rFonts w:ascii="Arial" w:hAnsi="Arial" w:cs="Arial"/>
+    </w:p>
+    <w:p>
+      <w:pPr>
+        <w:spacing w:line="276" w:lineRule="auto"/>
+        <w:rPr>
+          <w:rFonts w:ascii="Arial" w:hAnsi="Arial" w:cs="Arial"/>
+          <w:sz w:val="24"/>
+          <w:szCs w:val="24"/>
+        </w:rPr>
+      </w:pPr>
+    </w:p>
+    <w:p>
+      <w:pPr>
+        <w:rPr>
+          <w:rFonts w:ascii="Arial" w:hAnsi="Arial" w:cs="Arial"/>
+          <w:sz w:val="24"/>
+          <w:szCs w:val="24"/>
+        </w:rPr>
+      </w:pPr>
+      <w:r>
+        <w:rPr>
+          <w:rFonts w:ascii="Arial" w:hAnsi="Arial" w:cs="Arial"/>
+          <w:sz w:val="24"/>
+          <w:szCs w:val="24"/>
+        </w:rPr>
+        <w:t xml:space="preserve">2.2.- </w:t>
+      </w:r>
+      <w:r>
+        <w:rPr>
+          <w:rFonts w:ascii="Arial" w:hAnsi="Arial" w:cs="Arial"/>
+          <w:sz w:val="24"/>
+          <w:szCs w:val="24"/>
+        </w:rPr>
+        <w:t>Exportar la tabla del desglose del cálculo y realizar las comprobaciones</w:t>
+      </w:r>
+      <w:r>
+        <w:rPr>
+          <w:rFonts w:ascii="Arial" w:hAnsi="Arial" w:cs="Arial"/>
+          <w:sz w:val="24"/>
+          <w:szCs w:val="24"/>
+        </w:rPr>
+        <w:t>.</w:t>
+      </w:r>
+    </w:p>
+    <w:p>
+      <w:pPr>
+        <w:jc w:val="center"/>
+        <w:rPr>
+          <w:rFonts w:ascii="Arial" w:hAnsi="Arial" w:cs="Arial"/>
+          <w:b/>
+          <w:sz w:val="24"/>
+          <w:szCs w:val="24"/>
+        </w:rPr>
+      </w:pPr>
+      <w:r>
+        <w:rPr>
           <w:noProof/>
           <w:lang w:val="en-US"/>
         </w:rPr>
         <mc:AlternateContent>
           <mc:Choice Requires="wps">
             <w:drawing>
-              <wp:anchor distT="0" distB="0" distL="114300" distR="114300" simplePos="0" relativeHeight="251809792" behindDoc="0" locked="0" layoutInCell="1" allowOverlap="1" wp14:anchorId="72C7D5CB" wp14:editId="0E11A897">
+              <wp:anchor distT="0" distB="0" distL="114300" distR="114300" simplePos="0" relativeHeight="251848704" behindDoc="0" locked="0" layoutInCell="1" allowOverlap="1" wp14:anchorId="17356A00" wp14:editId="254C8BD1">
                 <wp:simplePos x="0" y="0"/>
                 <wp:positionH relativeFrom="column">
-                  <wp:posOffset>219364</wp:posOffset>
+                  <wp:posOffset>540847</wp:posOffset>
                 </wp:positionH>
                 <wp:positionV relativeFrom="paragraph">
-                  <wp:posOffset>844850</wp:posOffset>
+                  <wp:posOffset>548937</wp:posOffset>
                 </wp:positionV>
-                <wp:extent cx="174929" cy="206596"/>
-                <wp:effectExtent l="19050" t="19050" r="15875" b="22225"/>
+                <wp:extent cx="356260" cy="112815"/>
+                <wp:effectExtent l="0" t="0" r="24765" b="20955"/>
                 <wp:wrapNone/>
-                <wp:docPr id="55" name="Rectángulo 55"/>
+                <wp:docPr id="34" name="Rectángulo 34"/>
                 <wp:cNvGraphicFramePr/>
                 <a:graphic xmlns:a="http://schemas.openxmlformats.org/drawingml/2006/main">
                   <a:graphicData uri="http://schemas.microsoft.com/office/word/2010/wordprocessingShape">
@@ -3873,13 +4089,13 @@
                       <wps:spPr>
                         <a:xfrm>
                           <a:off x="0" y="0"/>
-                          <a:ext cx="174929" cy="206596"/>
+                          <a:ext cx="356260" cy="112815"/>
                         </a:xfrm>
                         <a:prstGeom prst="rect">
                           <a:avLst/>
                         </a:prstGeom>
                         <a:noFill/>
-                        <a:ln w="28575">
+                        <a:ln>
                           <a:solidFill>
                             <a:srgbClr val="FF0000"/>
                           </a:solidFill>
@@ -3887,16 +4103,18 @@
                       </wps:spPr>
                       <wps:style>
                         <a:lnRef idx="2">
-                          <a:schemeClr val="accent6"/>
+                          <a:schemeClr val="accent1">
+                            <a:shade val="50000"/>
+                          </a:schemeClr>
                         </a:lnRef>
                         <a:fillRef idx="1">
-                          <a:schemeClr val="lt1"/>
+                          <a:schemeClr val="accent1"/>
                         </a:fillRef>
                         <a:effectRef idx="0">
-                          <a:schemeClr val="accent6"/>
+                          <a:schemeClr val="accent1"/>
                         </a:effectRef>
                         <a:fontRef idx="minor">
-                          <a:schemeClr val="dk1"/>
+                          <a:schemeClr val="lt1"/>
                         </a:fontRef>
                       </wps:style>
                       <wps:bodyPr rot="0" spcFirstLastPara="0" vertOverflow="overflow" horzOverflow="overflow" vert="horz" wrap="square" lIns="91440" tIns="45720" rIns="91440" bIns="45720" numCol="1" spcCol="0" rtlCol="0" fromWordArt="0" anchor="ctr" anchorCtr="0" forceAA="0" compatLnSpc="1">
@@ -3908,18 +4126,12 @@
                     </wps:wsp>
                   </a:graphicData>
                 </a:graphic>
-                <wp14:sizeRelH relativeFrom="margin">
-                  <wp14:pctWidth>0</wp14:pctWidth>
-                </wp14:sizeRelH>
-                <wp14:sizeRelV relativeFrom="margin">
-                  <wp14:pctHeight>0</wp14:pctHeight>
-                </wp14:sizeRelV>
               </wp:anchor>
             </w:drawing>
           </mc:Choice>
           <mc:Fallback>
             <w:pict>
-              <v:rect w14:anchorId="2E6CB8E3" id="Rectángulo 55" o:spid="_x0000_s1026" style="position:absolute;margin-left:17.25pt;margin-top:66.5pt;width:13.75pt;height:16.25pt;z-index:251809792;visibility:visible;mso-wrap-style:square;mso-width-percent:0;mso-height-percent:0;mso-wrap-distance-left:9pt;mso-wrap-distance-top:0;mso-wrap-distance-right:9pt;mso-wrap-distance-bottom:0;mso-position-horizontal:absolute;mso-position-horizontal-relative:text;mso-position-vertical:absolute;mso-position-vertical-relative:text;mso-width-percent:0;mso-height-percent:0;mso-width-relative:margin;mso-height-relative:margin;v-text-anchor:middle" o:gfxdata="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" filled="f" strokecolor="red" strokeweight="2.25pt"/>
+              <v:rect w14:anchorId="276C6461" id="Rectángulo 34" o:spid="_x0000_s1026" style="position:absolute;margin-left:42.6pt;margin-top:43.2pt;width:28.05pt;height:8.9pt;z-index:251848704;visibility:visible;mso-wrap-style:square;mso-wrap-distance-left:9pt;mso-wrap-distance-top:0;mso-wrap-distance-right:9pt;mso-wrap-distance-bottom:0;mso-position-horizontal:absolute;mso-position-horizontal-relative:text;mso-position-vertical:absolute;mso-position-vertical-relative:text;v-text-anchor:middle" o:gfxdata="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" filled="f" strokecolor="red" strokeweight="1pt"/>
             </w:pict>
           </mc:Fallback>
         </mc:AlternateContent>
@@ -3930,10 +4142,10 @@
           <w:lang w:val="en-US"/>
         </w:rPr>
         <w:drawing>
-          <wp:inline distT="0" distB="0" distL="0" distR="0" wp14:anchorId="288DD5E2" wp14:editId="679A8585">
-            <wp:extent cx="5295666" cy="948522"/>
-            <wp:effectExtent l="152400" t="152400" r="362585" b="366395"/>
-            <wp:docPr id="21" name="Imagen 21"/>
+          <wp:inline distT="0" distB="0" distL="0" distR="0" wp14:anchorId="161BF817" wp14:editId="5449971E">
+            <wp:extent cx="5612130" cy="1106170"/>
+            <wp:effectExtent l="0" t="0" r="7620" b="0"/>
+            <wp:docPr id="32" name="Imagen 32"/>
             <wp:cNvGraphicFramePr>
               <a:graphicFrameLocks xmlns:a="http://schemas.openxmlformats.org/drawingml/2006/main" noChangeAspect="1"/>
             </wp:cNvGraphicFramePr>
@@ -3944,34 +4156,20 @@
                     <pic:cNvPr id="1" name=""/>
                     <pic:cNvPicPr/>
                   </pic:nvPicPr>
-                  <pic:blipFill rotWithShape="1">
-                    <a:blip r:embed="rId14"/>
-                    <a:srcRect r="35961" b="16038"/>
-                    <a:stretch/>
+                  <pic:blipFill>
+                    <a:blip r:embed="rId12"/>
+                    <a:stretch>
+                      <a:fillRect/>
+                    </a:stretch>
                   </pic:blipFill>
-                  <pic:spPr bwMode="auto">
+                  <pic:spPr>
                     <a:xfrm>
                       <a:off x="0" y="0"/>
-                      <a:ext cx="5379543" cy="963545"/>
+                      <a:ext cx="5612130" cy="1106170"/>
                     </a:xfrm>
                     <a:prstGeom prst="rect">
                       <a:avLst/>
                     </a:prstGeom>
-                    <a:ln>
-                      <a:noFill/>
-                    </a:ln>
-                    <a:effectLst>
-                      <a:outerShdw blurRad="292100" dist="139700" dir="2700000" algn="tl" rotWithShape="0">
-                        <a:srgbClr val="333333">
-                          <a:alpha val="65000"/>
-                        </a:srgbClr>
-                      </a:outerShdw>
-                    </a:effectLst>
-                    <a:extLst>
-                      <a:ext uri="{53640926-AAD7-44D8-BBD7-CCE9431645EC}">
-                        <a14:shadowObscured xmlns:a14="http://schemas.microsoft.com/office/drawing/2010/main"/>
-                      </a:ext>
-                    </a:extLst>
                   </pic:spPr>
                 </pic:pic>
               </a:graphicData>
@@ -3982,31 +4180,7 @@
     </w:p>
     <w:p>
       <w:pPr>
-        <w:rPr>
-          <w:rFonts w:ascii="Arial" w:hAnsi="Arial" w:cs="Arial"/>
-          <w:sz w:val="24"/>
-          <w:szCs w:val="24"/>
-        </w:rPr>
-      </w:pPr>
-      <w:r>
-        <w:rPr>
-          <w:rFonts w:ascii="Arial" w:hAnsi="Arial" w:cs="Arial"/>
-          <w:sz w:val="24"/>
-          <w:szCs w:val="24"/>
-        </w:rPr>
-        <w:t xml:space="preserve">2.2.- </w:t>
-      </w:r>
-      <w:r>
-        <w:rPr>
-          <w:rFonts w:ascii="Arial" w:hAnsi="Arial" w:cs="Arial"/>
-          <w:sz w:val="24"/>
-          <w:szCs w:val="24"/>
-        </w:rPr>
-        <w:t>Exportar la tabla del desglose del cálculo y realizar las comprobaciones</w:t>
-      </w:r>
-    </w:p>
-    <w:p>
-      <w:pPr>
+        <w:jc w:val="center"/>
         <w:rPr>
           <w:rFonts w:ascii="Arial" w:hAnsi="Arial" w:cs="Arial"/>
           <w:b/>
@@ -4014,143 +4188,6 @@
           <w:szCs w:val="24"/>
         </w:rPr>
       </w:pPr>
-      <w:r>
-        <w:rPr>
-          <w:rFonts w:ascii="Arial" w:hAnsi="Arial" w:cs="Arial"/>
-          <w:noProof/>
-          <w:lang w:val="en-US"/>
-        </w:rPr>
-        <mc:AlternateContent>
-          <mc:Choice Requires="wps">
-            <w:drawing>
-              <wp:anchor distT="0" distB="0" distL="114300" distR="114300" simplePos="0" relativeHeight="251831296" behindDoc="0" locked="0" layoutInCell="1" allowOverlap="1" wp14:anchorId="61096378" wp14:editId="0AA0ACDA">
-                <wp:simplePos x="0" y="0"/>
-                <wp:positionH relativeFrom="leftMargin">
-                  <wp:posOffset>1295400</wp:posOffset>
-                </wp:positionH>
-                <wp:positionV relativeFrom="paragraph">
-                  <wp:posOffset>1198877</wp:posOffset>
-                </wp:positionV>
-                <wp:extent cx="615950" cy="180975"/>
-                <wp:effectExtent l="19050" t="19050" r="12700" b="28575"/>
-                <wp:wrapNone/>
-                <wp:docPr id="14" name="Rectángulo 14"/>
-                <wp:cNvGraphicFramePr/>
-                <a:graphic xmlns:a="http://schemas.openxmlformats.org/drawingml/2006/main">
-                  <a:graphicData uri="http://schemas.microsoft.com/office/word/2010/wordprocessingShape">
-                    <wps:wsp>
-                      <wps:cNvSpPr/>
-                      <wps:spPr>
-                        <a:xfrm flipV="1">
-                          <a:off x="0" y="0"/>
-                          <a:ext cx="615950" cy="180975"/>
-                        </a:xfrm>
-                        <a:prstGeom prst="rect">
-                          <a:avLst/>
-                        </a:prstGeom>
-                        <a:noFill/>
-                        <a:ln w="28575">
-                          <a:solidFill>
-                            <a:srgbClr val="FF0000"/>
-                          </a:solidFill>
-                        </a:ln>
-                      </wps:spPr>
-                      <wps:style>
-                        <a:lnRef idx="2">
-                          <a:schemeClr val="accent6"/>
-                        </a:lnRef>
-                        <a:fillRef idx="1">
-                          <a:schemeClr val="lt1"/>
-                        </a:fillRef>
-                        <a:effectRef idx="0">
-                          <a:schemeClr val="accent6"/>
-                        </a:effectRef>
-                        <a:fontRef idx="minor">
-                          <a:schemeClr val="dk1"/>
-                        </a:fontRef>
-                      </wps:style>
-                      <wps:bodyPr rot="0" spcFirstLastPara="0" vertOverflow="overflow" horzOverflow="overflow" vert="horz" wrap="square" lIns="91440" tIns="45720" rIns="91440" bIns="45720" numCol="1" spcCol="0" rtlCol="0" fromWordArt="0" anchor="ctr" anchorCtr="0" forceAA="0" compatLnSpc="1">
-                        <a:prstTxWarp prst="textNoShape">
-                          <a:avLst/>
-                        </a:prstTxWarp>
-                        <a:noAutofit/>
-                      </wps:bodyPr>
-                    </wps:wsp>
-                  </a:graphicData>
-                </a:graphic>
-                <wp14:sizeRelH relativeFrom="margin">
-                  <wp14:pctWidth>0</wp14:pctWidth>
-                </wp14:sizeRelH>
-                <wp14:sizeRelV relativeFrom="margin">
-                  <wp14:pctHeight>0</wp14:pctHeight>
-                </wp14:sizeRelV>
-              </wp:anchor>
-            </w:drawing>
-          </mc:Choice>
-          <mc:Fallback>
-            <w:pict>
-              <v:rect w14:anchorId="4466AFCF" id="Rectángulo 14" o:spid="_x0000_s1026" style="position:absolute;margin-left:102pt;margin-top:94.4pt;width:48.5pt;height:14.25pt;flip:y;z-index:251831296;visibility:visible;mso-wrap-style:square;mso-width-percent:0;mso-height-percent:0;mso-wrap-distance-left:9pt;mso-wrap-distance-top:0;mso-wrap-distance-right:9pt;mso-wrap-distance-bottom:0;mso-position-horizontal:absolute;mso-position-horizontal-relative:left-margin-area;mso-position-vertical:absolute;mso-position-vertical-relative:text;mso-width-percent:0;mso-height-percent:0;mso-width-relative:margin;mso-height-relative:margin;v-text-anchor:middle" o:gfxdata="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" filled="f" strokecolor="red" strokeweight="2.25pt">
-                <w10:wrap anchorx="margin"/>
-              </v:rect>
-            </w:pict>
-          </mc:Fallback>
-        </mc:AlternateContent>
-      </w:r>
-      <w:r>
-        <w:rPr>
-          <w:noProof/>
-          <w:lang w:val="en-US"/>
-        </w:rPr>
-        <w:drawing>
-          <wp:inline distT="0" distB="0" distL="0" distR="0" wp14:anchorId="3F58044F" wp14:editId="5A780581">
-            <wp:extent cx="4813299" cy="1905000"/>
-            <wp:effectExtent l="171450" t="171450" r="368935" b="361950"/>
-            <wp:docPr id="43" name="Imagen 43"/>
-            <wp:cNvGraphicFramePr>
-              <a:graphicFrameLocks xmlns:a="http://schemas.openxmlformats.org/drawingml/2006/main" noChangeAspect="1"/>
-            </wp:cNvGraphicFramePr>
-            <a:graphic xmlns:a="http://schemas.openxmlformats.org/drawingml/2006/main">
-              <a:graphicData uri="http://schemas.openxmlformats.org/drawingml/2006/picture">
-                <pic:pic xmlns:pic="http://schemas.openxmlformats.org/drawingml/2006/picture">
-                  <pic:nvPicPr>
-                    <pic:cNvPr id="1" name=""/>
-                    <pic:cNvPicPr/>
-                  </pic:nvPicPr>
-                  <pic:blipFill rotWithShape="1">
-                    <a:blip r:embed="rId15"/>
-                    <a:srcRect l="376" t="2007" r="23868" b="6969"/>
-                    <a:stretch/>
-                  </pic:blipFill>
-                  <pic:spPr bwMode="auto">
-                    <a:xfrm>
-                      <a:off x="0" y="0"/>
-                      <a:ext cx="4849717" cy="1919413"/>
-                    </a:xfrm>
-                    <a:prstGeom prst="rect">
-                      <a:avLst/>
-                    </a:prstGeom>
-                    <a:ln>
-                      <a:noFill/>
-                    </a:ln>
-                    <a:effectLst>
-                      <a:outerShdw blurRad="292100" dist="139700" dir="2700000" algn="tl" rotWithShape="0">
-                        <a:srgbClr val="333333">
-                          <a:alpha val="65000"/>
-                        </a:srgbClr>
-                      </a:outerShdw>
-                    </a:effectLst>
-                    <a:extLst>
-                      <a:ext uri="{53640926-AAD7-44D8-BBD7-CCE9431645EC}">
-                        <a14:shadowObscured xmlns:a14="http://schemas.microsoft.com/office/drawing/2010/main"/>
-                      </a:ext>
-                    </a:extLst>
-                  </pic:spPr>
-                </pic:pic>
-              </a:graphicData>
-            </a:graphic>
-          </wp:inline>
-        </w:drawing>
-      </w:r>
     </w:p>
     <w:p>
       <w:pPr>
@@ -4211,164 +4248,6 @@
           <w:szCs w:val="24"/>
         </w:rPr>
       </w:pPr>
-      <w:r>
-        <w:rPr>
-          <w:rFonts w:ascii="Arial" w:hAnsi="Arial" w:cs="Arial"/>
-          <w:noProof/>
-          <w:lang w:val="en-US"/>
-        </w:rPr>
-        <mc:AlternateContent>
-          <mc:Choice Requires="wps">
-            <w:drawing>
-              <wp:anchor distT="0" distB="0" distL="114300" distR="114300" simplePos="0" relativeHeight="251833344" behindDoc="0" locked="0" layoutInCell="1" allowOverlap="1" wp14:anchorId="6333CB91" wp14:editId="0B801F6C">
-                <wp:simplePos x="0" y="0"/>
-                <wp:positionH relativeFrom="leftMargin">
-                  <wp:posOffset>2114901</wp:posOffset>
-                </wp:positionH>
-                <wp:positionV relativeFrom="paragraph">
-                  <wp:posOffset>169350</wp:posOffset>
-                </wp:positionV>
-                <wp:extent cx="314149" cy="311150"/>
-                <wp:effectExtent l="19050" t="19050" r="10160" b="12700"/>
-                <wp:wrapNone/>
-                <wp:docPr id="37" name="Rectángulo 37"/>
-                <wp:cNvGraphicFramePr/>
-                <a:graphic xmlns:a="http://schemas.openxmlformats.org/drawingml/2006/main">
-                  <a:graphicData uri="http://schemas.microsoft.com/office/word/2010/wordprocessingShape">
-                    <wps:wsp>
-                      <wps:cNvSpPr/>
-                      <wps:spPr>
-                        <a:xfrm flipV="1">
-                          <a:off x="0" y="0"/>
-                          <a:ext cx="314149" cy="311150"/>
-                        </a:xfrm>
-                        <a:prstGeom prst="rect">
-                          <a:avLst/>
-                        </a:prstGeom>
-                        <a:noFill/>
-                        <a:ln w="28575">
-                          <a:solidFill>
-                            <a:srgbClr val="FF0000"/>
-                          </a:solidFill>
-                        </a:ln>
-                      </wps:spPr>
-                      <wps:style>
-                        <a:lnRef idx="2">
-                          <a:schemeClr val="accent6"/>
-                        </a:lnRef>
-                        <a:fillRef idx="1">
-                          <a:schemeClr val="lt1"/>
-                        </a:fillRef>
-                        <a:effectRef idx="0">
-                          <a:schemeClr val="accent6"/>
-                        </a:effectRef>
-                        <a:fontRef idx="minor">
-                          <a:schemeClr val="dk1"/>
-                        </a:fontRef>
-                      </wps:style>
-                      <wps:bodyPr rot="0" spcFirstLastPara="0" vertOverflow="overflow" horzOverflow="overflow" vert="horz" wrap="square" lIns="91440" tIns="45720" rIns="91440" bIns="45720" numCol="1" spcCol="0" rtlCol="0" fromWordArt="0" anchor="ctr" anchorCtr="0" forceAA="0" compatLnSpc="1">
-                        <a:prstTxWarp prst="textNoShape">
-                          <a:avLst/>
-                        </a:prstTxWarp>
-                        <a:noAutofit/>
-                      </wps:bodyPr>
-                    </wps:wsp>
-                  </a:graphicData>
-                </a:graphic>
-                <wp14:sizeRelH relativeFrom="margin">
-                  <wp14:pctWidth>0</wp14:pctWidth>
-                </wp14:sizeRelH>
-                <wp14:sizeRelV relativeFrom="margin">
-                  <wp14:pctHeight>0</wp14:pctHeight>
-                </wp14:sizeRelV>
-              </wp:anchor>
-            </w:drawing>
-          </mc:Choice>
-          <mc:Fallback>
-            <w:pict>
-              <v:rect w14:anchorId="17FFF4EE" id="Rectángulo 37" o:spid="_x0000_s1026" style="position:absolute;margin-left:166.55pt;margin-top:13.35pt;width:24.75pt;height:24.5pt;flip:y;z-index:251833344;visibility:visible;mso-wrap-style:square;mso-width-percent:0;mso-height-percent:0;mso-wrap-distance-left:9pt;mso-wrap-distance-top:0;mso-wrap-distance-right:9pt;mso-wrap-distance-bottom:0;mso-position-horizontal:absolute;mso-position-horizontal-relative:left-margin-area;mso-position-vertical:absolute;mso-position-vertical-relative:text;mso-width-percent:0;mso-height-percent:0;mso-width-relative:margin;mso-height-relative:margin;v-text-anchor:middle" o:gfxdata="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" filled="f" strokecolor="red" strokeweight="2.25pt">
-                <w10:wrap anchorx="margin"/>
-              </v:rect>
-            </w:pict>
-          </mc:Fallback>
-        </mc:AlternateContent>
-      </w:r>
-      <w:r>
-        <w:rPr>
-          <w:noProof/>
-          <w:lang w:val="en-US"/>
-        </w:rPr>
-        <w:drawing>
-          <wp:inline distT="0" distB="0" distL="0" distR="0" wp14:anchorId="47E17259" wp14:editId="4292A37A">
-            <wp:extent cx="4673600" cy="1185545"/>
-            <wp:effectExtent l="171450" t="171450" r="355600" b="357505"/>
-            <wp:docPr id="45" name="Imagen 45"/>
-            <wp:cNvGraphicFramePr>
-              <a:graphicFrameLocks xmlns:a="http://schemas.openxmlformats.org/drawingml/2006/main" noChangeAspect="1"/>
-            </wp:cNvGraphicFramePr>
-            <a:graphic xmlns:a="http://schemas.openxmlformats.org/drawingml/2006/main">
-              <a:graphicData uri="http://schemas.openxmlformats.org/drawingml/2006/picture">
-                <pic:pic xmlns:pic="http://schemas.openxmlformats.org/drawingml/2006/picture">
-                  <pic:nvPicPr>
-                    <pic:cNvPr id="1" name=""/>
-                    <pic:cNvPicPr/>
-                  </pic:nvPicPr>
-                  <pic:blipFill rotWithShape="1">
-                    <a:blip r:embed="rId15"/>
-                    <a:srcRect l="377" t="33308" r="24133" b="8545"/>
-                    <a:stretch/>
-                  </pic:blipFill>
-                  <pic:spPr bwMode="auto">
-                    <a:xfrm>
-                      <a:off x="0" y="0"/>
-                      <a:ext cx="4710014" cy="1194782"/>
-                    </a:xfrm>
-                    <a:prstGeom prst="rect">
-                      <a:avLst/>
-                    </a:prstGeom>
-                    <a:ln>
-                      <a:noFill/>
-                    </a:ln>
-                    <a:effectLst>
-                      <a:outerShdw blurRad="292100" dist="139700" dir="2700000" algn="tl" rotWithShape="0">
-                        <a:srgbClr val="333333">
-                          <a:alpha val="65000"/>
-                        </a:srgbClr>
-                      </a:outerShdw>
-                    </a:effectLst>
-                    <a:extLst>
-                      <a:ext uri="{53640926-AAD7-44D8-BBD7-CCE9431645EC}">
-                        <a14:shadowObscured xmlns:a14="http://schemas.microsoft.com/office/drawing/2010/main"/>
-                      </a:ext>
-                    </a:extLst>
-                  </pic:spPr>
-                </pic:pic>
-              </a:graphicData>
-            </a:graphic>
-          </wp:inline>
-        </w:drawing>
-      </w:r>
-    </w:p>
-    <w:p>
-      <w:pPr>
-        <w:ind w:left="-993"/>
-        <w:rPr>
-          <w:rFonts w:ascii="Arial" w:hAnsi="Arial" w:cs="Arial"/>
-          <w:b/>
-          <w:sz w:val="24"/>
-          <w:szCs w:val="24"/>
-        </w:rPr>
-      </w:pPr>
-    </w:p>
-    <w:p>
-      <w:pPr>
-        <w:rPr>
-          <w:rFonts w:ascii="Arial" w:hAnsi="Arial" w:cs="Arial"/>
-          <w:b/>
-          <w:sz w:val="24"/>
-          <w:szCs w:val="24"/>
-        </w:rPr>
-      </w:pPr>
     </w:p>
     <w:p>
       <w:pPr>
@@ -4385,7 +4264,6 @@
           <w:sz w:val="24"/>
           <w:szCs w:val="24"/>
         </w:rPr>
-        <w:lastRenderedPageBreak/>
         <w:t>2</w:t>
       </w:r>
       <w:r>
@@ -4541,7 +4419,7 @@
                     <pic:cNvPicPr/>
                   </pic:nvPicPr>
                   <pic:blipFill rotWithShape="1">
-                    <a:blip r:embed="rId16"/>
+                    <a:blip r:embed="rId13"/>
                     <a:srcRect l="503" t="5780" b="12646"/>
                     <a:stretch/>
                   </pic:blipFill>
@@ -4578,6 +4456,28 @@
     </w:p>
     <w:p>
       <w:pPr>
+        <w:jc w:val="center"/>
+        <w:rPr>
+          <w:rFonts w:ascii="Arial" w:hAnsi="Arial" w:cs="Arial"/>
+          <w:b/>
+          <w:sz w:val="24"/>
+          <w:szCs w:val="24"/>
+        </w:rPr>
+      </w:pPr>
+    </w:p>
+    <w:p>
+      <w:pPr>
+        <w:jc w:val="center"/>
+        <w:rPr>
+          <w:rFonts w:ascii="Arial" w:hAnsi="Arial" w:cs="Arial"/>
+          <w:b/>
+          <w:sz w:val="24"/>
+          <w:szCs w:val="24"/>
+        </w:rPr>
+      </w:pPr>
+    </w:p>
+    <w:p>
+      <w:pPr>
         <w:pStyle w:val="Ttulo1"/>
         <w:spacing w:line="276" w:lineRule="auto"/>
         <w:jc w:val="center"/>
@@ -4592,6 +4492,7 @@
         <w:rPr>
           <w:rFonts w:cs="Arial"/>
         </w:rPr>
+        <w:lastRenderedPageBreak/>
         <w:t>3</w:t>
       </w:r>
       <w:r>
@@ -4604,6 +4505,7 @@
       <w:bookmarkEnd w:id="12"/>
       <w:bookmarkEnd w:id="13"/>
     </w:p>
+    <w:p/>
     <w:p>
       <w:pPr>
         <w:jc w:val="both"/>
@@ -4629,6 +4531,16 @@
         </w:rPr>
         <w:t>.1.- El estatus actual del cálculo aparece en la columna final “Estatus” o presionando el botón</w:t>
       </w:r>
+      <w:r>
+        <w:rPr>
+          <w:rFonts w:ascii="Arial" w:hAnsi="Arial" w:cs="Arial"/>
+          <w:sz w:val="24"/>
+          <w:szCs w:val="24"/>
+        </w:rPr>
+        <w:t>.</w:t>
+      </w:r>
+      <w:bookmarkStart w:id="14" w:name="_GoBack"/>
+      <w:bookmarkEnd w:id="14"/>
       <w:r>
         <w:rPr>
           <w:rFonts w:ascii="Arial" w:hAnsi="Arial" w:cs="Arial"/>
@@ -4651,7 +4563,7 @@
                     <pic:cNvPicPr/>
                   </pic:nvPicPr>
                   <pic:blipFill rotWithShape="1">
-                    <a:blip r:embed="rId17"/>
+                    <a:blip r:embed="rId14"/>
                     <a:srcRect l="9053" t="19497" r="17459" b="17010"/>
                     <a:stretch/>
                   </pic:blipFill>
@@ -4681,34 +4593,33 @@
     </w:p>
     <w:p>
       <w:pPr>
-        <w:rPr>
-          <w:rFonts w:ascii="Arial" w:hAnsi="Arial" w:cs="Arial"/>
-          <w:b/>
-          <w:sz w:val="24"/>
-          <w:szCs w:val="24"/>
-        </w:rPr>
-      </w:pPr>
-      <w:r>
-        <w:rPr>
-          <w:rFonts w:ascii="Arial" w:hAnsi="Arial" w:cs="Arial"/>
+        <w:jc w:val="both"/>
+        <w:rPr>
+          <w:rFonts w:ascii="Arial" w:hAnsi="Arial" w:cs="Arial"/>
+          <w:sz w:val="24"/>
+          <w:szCs w:val="24"/>
+        </w:rPr>
+      </w:pPr>
+      <w:r>
+        <w:rPr>
           <w:noProof/>
           <w:lang w:val="en-US"/>
         </w:rPr>
         <mc:AlternateContent>
           <mc:Choice Requires="wps">
             <w:drawing>
-              <wp:anchor distT="0" distB="0" distL="114300" distR="114300" simplePos="0" relativeHeight="251811840" behindDoc="0" locked="0" layoutInCell="1" allowOverlap="1" wp14:anchorId="023C5BEB" wp14:editId="088C0E77">
+              <wp:anchor distT="0" distB="0" distL="114300" distR="114300" simplePos="0" relativeHeight="251849728" behindDoc="0" locked="0" layoutInCell="1" allowOverlap="1" wp14:anchorId="7EF81CE8" wp14:editId="64651A0B">
                 <wp:simplePos x="0" y="0"/>
                 <wp:positionH relativeFrom="column">
-                  <wp:posOffset>316709</wp:posOffset>
+                  <wp:posOffset>232088</wp:posOffset>
                 </wp:positionH>
                 <wp:positionV relativeFrom="paragraph">
-                  <wp:posOffset>641072</wp:posOffset>
+                  <wp:posOffset>369306</wp:posOffset>
                 </wp:positionV>
-                <wp:extent cx="164352" cy="214841"/>
-                <wp:effectExtent l="19050" t="19050" r="26670" b="13970"/>
+                <wp:extent cx="154380" cy="172192"/>
+                <wp:effectExtent l="0" t="0" r="17145" b="18415"/>
                 <wp:wrapNone/>
-                <wp:docPr id="26" name="Rectángulo 26"/>
+                <wp:docPr id="39" name="Rectángulo 39"/>
                 <wp:cNvGraphicFramePr/>
                 <a:graphic xmlns:a="http://schemas.openxmlformats.org/drawingml/2006/main">
                   <a:graphicData uri="http://schemas.microsoft.com/office/word/2010/wordprocessingShape">
@@ -4717,13 +4628,13 @@
                       <wps:spPr>
                         <a:xfrm>
                           <a:off x="0" y="0"/>
-                          <a:ext cx="164352" cy="214841"/>
+                          <a:ext cx="154380" cy="172192"/>
                         </a:xfrm>
                         <a:prstGeom prst="rect">
                           <a:avLst/>
                         </a:prstGeom>
                         <a:noFill/>
-                        <a:ln w="28575">
+                        <a:ln>
                           <a:solidFill>
                             <a:srgbClr val="FF0000"/>
                           </a:solidFill>
@@ -4731,16 +4642,18 @@
                       </wps:spPr>
                       <wps:style>
                         <a:lnRef idx="2">
-                          <a:schemeClr val="accent6"/>
+                          <a:schemeClr val="accent1">
+                            <a:shade val="50000"/>
+                          </a:schemeClr>
                         </a:lnRef>
                         <a:fillRef idx="1">
-                          <a:schemeClr val="lt1"/>
+                          <a:schemeClr val="accent1"/>
                         </a:fillRef>
                         <a:effectRef idx="0">
-                          <a:schemeClr val="accent6"/>
+                          <a:schemeClr val="accent1"/>
                         </a:effectRef>
                         <a:fontRef idx="minor">
-                          <a:schemeClr val="dk1"/>
+                          <a:schemeClr val="lt1"/>
                         </a:fontRef>
                       </wps:style>
                       <wps:bodyPr rot="0" spcFirstLastPara="0" vertOverflow="overflow" horzOverflow="overflow" vert="horz" wrap="square" lIns="91440" tIns="45720" rIns="91440" bIns="45720" numCol="1" spcCol="0" rtlCol="0" fromWordArt="0" anchor="ctr" anchorCtr="0" forceAA="0" compatLnSpc="1">
@@ -4752,113 +4665,26 @@
                     </wps:wsp>
                   </a:graphicData>
                 </a:graphic>
-                <wp14:sizeRelH relativeFrom="margin">
-                  <wp14:pctWidth>0</wp14:pctWidth>
-                </wp14:sizeRelH>
-                <wp14:sizeRelV relativeFrom="margin">
-                  <wp14:pctHeight>0</wp14:pctHeight>
-                </wp14:sizeRelV>
               </wp:anchor>
             </w:drawing>
           </mc:Choice>
           <mc:Fallback>
             <w:pict>
-              <v:rect w14:anchorId="01C2F8B5" id="Rectángulo 26" o:spid="_x0000_s1026" style="position:absolute;margin-left:24.95pt;margin-top:50.5pt;width:12.95pt;height:16.9pt;z-index:251811840;visibility:visible;mso-wrap-style:square;mso-width-percent:0;mso-height-percent:0;mso-wrap-distance-left:9pt;mso-wrap-distance-top:0;mso-wrap-distance-right:9pt;mso-wrap-distance-bottom:0;mso-position-horizontal:absolute;mso-position-horizontal-relative:text;mso-position-vertical:absolute;mso-position-vertical-relative:text;mso-width-percent:0;mso-height-percent:0;mso-width-relative:margin;mso-height-relative:margin;v-text-anchor:middle" o:gfxdata="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" filled="f" strokecolor="red" strokeweight="2.25pt"/>
+              <v:rect w14:anchorId="0896ECC3" id="Rectángulo 39" o:spid="_x0000_s1026" style="position:absolute;margin-left:18.25pt;margin-top:29.1pt;width:12.15pt;height:13.55pt;z-index:251849728;visibility:visible;mso-wrap-style:square;mso-wrap-distance-left:9pt;mso-wrap-distance-top:0;mso-wrap-distance-right:9pt;mso-wrap-distance-bottom:0;mso-position-horizontal:absolute;mso-position-horizontal-relative:text;mso-position-vertical:absolute;mso-position-vertical-relative:text;v-text-anchor:middle" o:gfxdata="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" filled="f" strokecolor="red" strokeweight="1pt"/>
             </w:pict>
           </mc:Fallback>
         </mc:AlternateContent>
       </w:r>
       <w:r>
         <w:rPr>
-          <w:rFonts w:ascii="Arial" w:hAnsi="Arial" w:cs="Arial"/>
           <w:noProof/>
           <w:lang w:val="en-US"/>
         </w:rPr>
-        <mc:AlternateContent>
-          <mc:Choice Requires="wps">
-            <w:drawing>
-              <wp:anchor distT="0" distB="0" distL="114300" distR="114300" simplePos="0" relativeHeight="251812864" behindDoc="0" locked="0" layoutInCell="1" allowOverlap="1" wp14:anchorId="4C73DC0F" wp14:editId="006ABE5D">
-                <wp:simplePos x="0" y="0"/>
-                <wp:positionH relativeFrom="column">
-                  <wp:posOffset>4782123</wp:posOffset>
-                </wp:positionH>
-                <wp:positionV relativeFrom="paragraph">
-                  <wp:posOffset>483999</wp:posOffset>
-                </wp:positionV>
-                <wp:extent cx="678787" cy="521712"/>
-                <wp:effectExtent l="19050" t="19050" r="26670" b="12065"/>
-                <wp:wrapNone/>
-                <wp:docPr id="28" name="Rectángulo 28"/>
-                <wp:cNvGraphicFramePr/>
-                <a:graphic xmlns:a="http://schemas.openxmlformats.org/drawingml/2006/main">
-                  <a:graphicData uri="http://schemas.microsoft.com/office/word/2010/wordprocessingShape">
-                    <wps:wsp>
-                      <wps:cNvSpPr/>
-                      <wps:spPr>
-                        <a:xfrm>
-                          <a:off x="0" y="0"/>
-                          <a:ext cx="678787" cy="521712"/>
-                        </a:xfrm>
-                        <a:prstGeom prst="rect">
-                          <a:avLst/>
-                        </a:prstGeom>
-                        <a:noFill/>
-                        <a:ln w="28575">
-                          <a:solidFill>
-                            <a:srgbClr val="FF0000"/>
-                          </a:solidFill>
-                        </a:ln>
-                      </wps:spPr>
-                      <wps:style>
-                        <a:lnRef idx="2">
-                          <a:schemeClr val="accent6"/>
-                        </a:lnRef>
-                        <a:fillRef idx="1">
-                          <a:schemeClr val="lt1"/>
-                        </a:fillRef>
-                        <a:effectRef idx="0">
-                          <a:schemeClr val="accent6"/>
-                        </a:effectRef>
-                        <a:fontRef idx="minor">
-                          <a:schemeClr val="dk1"/>
-                        </a:fontRef>
-                      </wps:style>
-                      <wps:bodyPr rot="0" spcFirstLastPara="0" vertOverflow="overflow" horzOverflow="overflow" vert="horz" wrap="square" lIns="91440" tIns="45720" rIns="91440" bIns="45720" numCol="1" spcCol="0" rtlCol="0" fromWordArt="0" anchor="ctr" anchorCtr="0" forceAA="0" compatLnSpc="1">
-                        <a:prstTxWarp prst="textNoShape">
-                          <a:avLst/>
-                        </a:prstTxWarp>
-                        <a:noAutofit/>
-                      </wps:bodyPr>
-                    </wps:wsp>
-                  </a:graphicData>
-                </a:graphic>
-                <wp14:sizeRelH relativeFrom="margin">
-                  <wp14:pctWidth>0</wp14:pctWidth>
-                </wp14:sizeRelH>
-                <wp14:sizeRelV relativeFrom="margin">
-                  <wp14:pctHeight>0</wp14:pctHeight>
-                </wp14:sizeRelV>
-              </wp:anchor>
-            </w:drawing>
-          </mc:Choice>
-          <mc:Fallback>
-            <w:pict>
-              <v:rect w14:anchorId="40454317" id="Rectángulo 28" o:spid="_x0000_s1026" style="position:absolute;margin-left:376.55pt;margin-top:38.1pt;width:53.45pt;height:41.1pt;z-index:251812864;visibility:visible;mso-wrap-style:square;mso-width-percent:0;mso-height-percent:0;mso-wrap-distance-left:9pt;mso-wrap-distance-top:0;mso-wrap-distance-right:9pt;mso-wrap-distance-bottom:0;mso-position-horizontal:absolute;mso-position-horizontal-relative:text;mso-position-vertical:absolute;mso-position-vertical-relative:text;mso-width-percent:0;mso-height-percent:0;mso-width-relative:margin;mso-height-relative:margin;v-text-anchor:middle" o:gfxdata="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" filled="f" strokecolor="red" strokeweight="2.25pt"/>
-            </w:pict>
-          </mc:Fallback>
-        </mc:AlternateContent>
-      </w:r>
-      <w:bookmarkStart w:id="14" w:name="_GoBack"/>
-      <w:r>
-        <w:rPr>
-          <w:noProof/>
-          <w:lang w:val="en-US"/>
-        </w:rPr>
         <w:drawing>
-          <wp:inline distT="0" distB="0" distL="0" distR="0" wp14:anchorId="6C4ECCD6" wp14:editId="51533879">
-            <wp:extent cx="5368593" cy="835660"/>
-            <wp:effectExtent l="152400" t="152400" r="289560" b="364490"/>
-            <wp:docPr id="31" name="Imagen 31"/>
+          <wp:inline distT="0" distB="0" distL="0" distR="0" wp14:anchorId="0C266BC0" wp14:editId="2DE2AD3B">
+            <wp:extent cx="5612130" cy="1106170"/>
+            <wp:effectExtent l="0" t="0" r="7620" b="0"/>
+            <wp:docPr id="38" name="Imagen 38"/>
             <wp:cNvGraphicFramePr>
               <a:graphicFrameLocks xmlns:a="http://schemas.openxmlformats.org/drawingml/2006/main" noChangeAspect="1"/>
             </wp:cNvGraphicFramePr>
@@ -4869,34 +4695,20 @@
                     <pic:cNvPr id="1" name=""/>
                     <pic:cNvPicPr/>
                   </pic:nvPicPr>
-                  <pic:blipFill rotWithShape="1">
-                    <a:blip r:embed="rId14"/>
-                    <a:srcRect r="-1385" b="1041"/>
-                    <a:stretch/>
+                  <pic:blipFill>
+                    <a:blip r:embed="rId12"/>
+                    <a:stretch>
+                      <a:fillRect/>
+                    </a:stretch>
                   </pic:blipFill>
-                  <pic:spPr bwMode="auto">
+                  <pic:spPr>
                     <a:xfrm>
                       <a:off x="0" y="0"/>
-                      <a:ext cx="5474062" cy="852077"/>
+                      <a:ext cx="5612130" cy="1106170"/>
                     </a:xfrm>
                     <a:prstGeom prst="rect">
                       <a:avLst/>
                     </a:prstGeom>
-                    <a:ln>
-                      <a:noFill/>
-                    </a:ln>
-                    <a:effectLst>
-                      <a:outerShdw blurRad="292100" dist="139700" dir="2700000" algn="tl" rotWithShape="0">
-                        <a:srgbClr val="333333">
-                          <a:alpha val="65000"/>
-                        </a:srgbClr>
-                      </a:outerShdw>
-                    </a:effectLst>
-                    <a:extLst>
-                      <a:ext uri="{53640926-AAD7-44D8-BBD7-CCE9431645EC}">
-                        <a14:shadowObscured xmlns:a14="http://schemas.microsoft.com/office/drawing/2010/main"/>
-                      </a:ext>
-                    </a:extLst>
                   </pic:spPr>
                 </pic:pic>
               </a:graphicData>
@@ -4904,7 +4716,16 @@
           </wp:inline>
         </w:drawing>
       </w:r>
-      <w:bookmarkEnd w:id="14"/>
+    </w:p>
+    <w:p>
+      <w:pPr>
+        <w:rPr>
+          <w:rFonts w:ascii="Arial" w:hAnsi="Arial" w:cs="Arial"/>
+          <w:b/>
+          <w:sz w:val="24"/>
+          <w:szCs w:val="24"/>
+        </w:rPr>
+      </w:pPr>
     </w:p>
     <w:p>
       <w:pPr>
@@ -4947,7 +4768,7 @@
                     <pic:cNvPicPr/>
                   </pic:nvPicPr>
                   <pic:blipFill rotWithShape="1">
-                    <a:blip r:embed="rId17">
+                    <a:blip r:embed="rId14">
                       <a:extLst>
                         <a:ext uri="{28A0092B-C50C-407E-A947-70E740481C1C}">
                           <a14:useLocalDpi xmlns:a14="http://schemas.microsoft.com/office/drawing/2010/main" val="0"/>
@@ -5007,7 +4828,7 @@
                     <pic:cNvPicPr/>
                   </pic:nvPicPr>
                   <pic:blipFill>
-                    <a:blip r:embed="rId18"/>
+                    <a:blip r:embed="rId15"/>
                     <a:stretch>
                       <a:fillRect/>
                     </a:stretch>
@@ -5039,8 +4860,8 @@
       </w:r>
     </w:p>
     <w:sectPr>
-      <w:headerReference w:type="default" r:id="rId19"/>
-      <w:footerReference w:type="default" r:id="rId20"/>
+      <w:headerReference w:type="default" r:id="rId16"/>
+      <w:footerReference w:type="default" r:id="rId17"/>
       <w:pgSz w:w="12240" w:h="15840" w:code="1"/>
       <w:pgMar w:top="1417" w:right="1701" w:bottom="1417" w:left="1701" w:header="708" w:footer="708" w:gutter="0"/>
       <w:cols w:space="708"/>
@@ -5340,7 +5161,7 @@
                 <w:noProof/>
                 <w:color w:val="FFFFFF" w:themeColor="background1"/>
               </w:rPr>
-              <w:t>6</w:t>
+              <w:t>7</w:t>
             </w:r>
             <w:r>
               <w:rPr>
@@ -5455,306 +5276,19 @@
         <w:noProof/>
         <w:lang w:val="en-US"/>
       </w:rPr>
-      <mc:AlternateContent>
-        <mc:Choice Requires="wps">
-          <w:drawing>
-            <wp:anchor distT="0" distB="0" distL="114300" distR="114300" simplePos="0" relativeHeight="251659264" behindDoc="0" locked="0" layoutInCell="1" allowOverlap="1" wp14:anchorId="3FEC259C" wp14:editId="2187BDFF">
-              <wp:simplePos x="0" y="0"/>
-              <wp:positionH relativeFrom="column">
-                <wp:posOffset>2283460</wp:posOffset>
-              </wp:positionH>
-              <wp:positionV relativeFrom="paragraph">
-                <wp:posOffset>-15875</wp:posOffset>
-              </wp:positionV>
-              <wp:extent cx="4038600" cy="310515"/>
-              <wp:effectExtent l="0" t="0" r="0" b="0"/>
-              <wp:wrapNone/>
-              <wp:docPr id="6" name="Rectángulo 6"/>
-              <wp:cNvGraphicFramePr/>
-              <a:graphic xmlns:a="http://schemas.openxmlformats.org/drawingml/2006/main">
-                <a:graphicData uri="http://schemas.microsoft.com/office/word/2010/wordprocessingShape">
-                  <wps:wsp>
-                    <wps:cNvSpPr/>
-                    <wps:spPr>
-                      <a:xfrm>
-                        <a:off x="0" y="0"/>
-                        <a:ext cx="4038600" cy="310515"/>
-                      </a:xfrm>
-                      <a:prstGeom prst="rect">
-                        <a:avLst/>
-                      </a:prstGeom>
-                      <a:solidFill>
-                        <a:srgbClr val="002060"/>
-                      </a:solidFill>
-                      <a:ln>
-                        <a:noFill/>
-                      </a:ln>
-                      <a:effectLst>
-                        <a:softEdge rad="12700"/>
-                      </a:effectLst>
-                    </wps:spPr>
-                    <wps:style>
-                      <a:lnRef idx="2">
-                        <a:schemeClr val="accent1">
-                          <a:shade val="50000"/>
-                        </a:schemeClr>
-                      </a:lnRef>
-                      <a:fillRef idx="1">
-                        <a:schemeClr val="accent1"/>
-                      </a:fillRef>
-                      <a:effectRef idx="0">
-                        <a:schemeClr val="accent1"/>
-                      </a:effectRef>
-                      <a:fontRef idx="minor">
-                        <a:schemeClr val="lt1"/>
-                      </a:fontRef>
-                    </wps:style>
-                    <wps:txbx>
-                      <w:txbxContent>
-                        <w:p>
-                          <w:pPr>
-                            <w:jc w:val="right"/>
-                            <w:rPr>
-                              <w:rFonts w:ascii="Arial" w:hAnsi="Arial" w:cs="Arial"/>
-                              <w:b/>
-                              <w:sz w:val="24"/>
-                              <w:lang w:val="es-MX"/>
-                            </w:rPr>
-                          </w:pPr>
-                          <w:r>
-                            <w:rPr>
-                              <w:rFonts w:ascii="Arial" w:hAnsi="Arial" w:cs="Arial"/>
-                              <w:b/>
-                              <w:sz w:val="20"/>
-                              <w:szCs w:val="20"/>
-                              <w:lang w:val="es-MX"/>
-                            </w:rPr>
-                            <w:t>MÓDULO</w:t>
-                          </w:r>
-                          <w:r>
-                            <w:rPr>
-                              <w:rFonts w:ascii="Arial" w:hAnsi="Arial" w:cs="Arial"/>
-                              <w:b/>
-                              <w:sz w:val="24"/>
-                              <w:lang w:val="es-MX"/>
-                            </w:rPr>
-                            <w:t xml:space="preserve"> </w:t>
-                          </w:r>
-                          <w:r>
-                            <w:rPr>
-                              <w:rFonts w:ascii="Arial" w:hAnsi="Arial" w:cs="Arial"/>
-                              <w:b/>
-                              <w:sz w:val="24"/>
-                              <w:lang w:val="es-MX"/>
-                            </w:rPr>
-                            <w:t>–</w:t>
-                          </w:r>
-                          <w:r>
-                            <w:rPr>
-                              <w:rFonts w:ascii="Arial" w:hAnsi="Arial" w:cs="Arial"/>
-                              <w:b/>
-                              <w:sz w:val="24"/>
-                              <w:lang w:val="es-MX"/>
-                            </w:rPr>
-                            <w:t xml:space="preserve"> </w:t>
-                          </w:r>
-                          <w:r>
-                            <w:rPr>
-                              <w:rFonts w:ascii="Arial" w:hAnsi="Arial" w:cs="Arial"/>
-                              <w:b/>
-                              <w:sz w:val="20"/>
-                              <w:szCs w:val="20"/>
-                              <w:lang w:val="es-MX"/>
-                            </w:rPr>
-                            <w:t>COORDINACIÓN DE PLANEACIÓ</w:t>
-                          </w:r>
-                          <w:r>
-                            <w:rPr>
-                              <w:rFonts w:ascii="Arial" w:hAnsi="Arial" w:cs="Arial"/>
-                              <w:b/>
-                              <w:sz w:val="20"/>
-                              <w:szCs w:val="20"/>
-                              <w:lang w:val="es-MX"/>
-                            </w:rPr>
-                            <w:t>N</w:t>
-                          </w:r>
-                          <w:r>
-                            <w:rPr>
-                              <w:rFonts w:ascii="Arial" w:hAnsi="Arial" w:cs="Arial"/>
-                              <w:b/>
-                              <w:sz w:val="28"/>
-                              <w:lang w:val="es-MX"/>
-                            </w:rPr>
-                            <w:t xml:space="preserve"> </w:t>
-                          </w:r>
-                          <w:r>
-                            <w:rPr>
-                              <w:rFonts w:ascii="Arial" w:hAnsi="Arial" w:cs="Arial"/>
-                              <w:b/>
-                              <w:sz w:val="20"/>
-                              <w:szCs w:val="20"/>
-                              <w:lang w:val="es-MX"/>
-                            </w:rPr>
-                            <w:t>HACENDARÍ</w:t>
-                          </w:r>
-                          <w:r>
-                            <w:rPr>
-                              <w:rFonts w:ascii="Arial" w:hAnsi="Arial" w:cs="Arial"/>
-                              <w:b/>
-                              <w:sz w:val="20"/>
-                              <w:szCs w:val="20"/>
-                              <w:lang w:val="es-MX"/>
-                            </w:rPr>
-                            <w:t>A</w:t>
-                          </w:r>
-                        </w:p>
-                      </w:txbxContent>
-                    </wps:txbx>
-                    <wps:bodyPr rot="0" spcFirstLastPara="0" vertOverflow="overflow" horzOverflow="overflow" vert="horz" wrap="square" lIns="91440" tIns="45720" rIns="91440" bIns="45720" numCol="1" spcCol="0" rtlCol="0" fromWordArt="0" anchor="ctr" anchorCtr="0" forceAA="0" compatLnSpc="1">
-                      <a:prstTxWarp prst="textNoShape">
-                        <a:avLst/>
-                      </a:prstTxWarp>
-                      <a:noAutofit/>
-                    </wps:bodyPr>
-                  </wps:wsp>
-                </a:graphicData>
-              </a:graphic>
-              <wp14:sizeRelH relativeFrom="margin">
-                <wp14:pctWidth>0</wp14:pctWidth>
-              </wp14:sizeRelH>
-              <wp14:sizeRelV relativeFrom="margin">
-                <wp14:pctHeight>0</wp14:pctHeight>
-              </wp14:sizeRelV>
-            </wp:anchor>
-          </w:drawing>
-        </mc:Choice>
-        <mc:Fallback xmlns:cx1="http://schemas.microsoft.com/office/drawing/2015/9/8/chartex">
-          <w:pict>
-            <v:rect w14:anchorId="3FEC259C" id="Rectángulo 6" o:spid="_x0000_s1032" style="position:absolute;margin-left:179.8pt;margin-top:-1.25pt;width:318pt;height:24.45pt;z-index:251659264;visibility:visible;mso-wrap-style:square;mso-width-percent:0;mso-height-percent:0;mso-wrap-distance-left:9pt;mso-wrap-distance-top:0;mso-wrap-distance-right:9pt;mso-wrap-distance-bottom:0;mso-position-horizontal:absolute;mso-position-horizontal-relative:text;mso-position-vertical:absolute;mso-position-vertical-relative:text;mso-width-percent:0;mso-height-percent:0;mso-width-relative:margin;mso-height-relative:margin;v-text-anchor:middle" o:gfxdata="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" fillcolor="#002060" stroked="f" strokeweight="1pt">
-              <v:textbox>
-                <w:txbxContent>
-                  <w:p>
-                    <w:pPr>
-                      <w:jc w:val="right"/>
-                      <w:rPr>
-                        <w:rFonts w:ascii="Arial" w:hAnsi="Arial" w:cs="Arial"/>
-                        <w:b/>
-                        <w:sz w:val="24"/>
-                        <w:lang w:val="es-MX"/>
-                      </w:rPr>
-                    </w:pPr>
-                    <w:r>
-                      <w:rPr>
-                        <w:rFonts w:ascii="Arial" w:hAnsi="Arial" w:cs="Arial"/>
-                        <w:b/>
-                        <w:sz w:val="20"/>
-                        <w:szCs w:val="20"/>
-                        <w:lang w:val="es-MX"/>
-                      </w:rPr>
-                      <w:t>MÓDULO</w:t>
-                    </w:r>
-                    <w:r>
-                      <w:rPr>
-                        <w:rFonts w:ascii="Arial" w:hAnsi="Arial" w:cs="Arial"/>
-                        <w:b/>
-                        <w:sz w:val="24"/>
-                        <w:lang w:val="es-MX"/>
-                      </w:rPr>
-                      <w:t xml:space="preserve"> </w:t>
-                    </w:r>
-                    <w:r>
-                      <w:rPr>
-                        <w:rFonts w:ascii="Arial" w:hAnsi="Arial" w:cs="Arial"/>
-                        <w:b/>
-                        <w:sz w:val="24"/>
-                        <w:lang w:val="es-MX"/>
-                      </w:rPr>
-                      <w:t>–</w:t>
-                    </w:r>
-                    <w:r>
-                      <w:rPr>
-                        <w:rFonts w:ascii="Arial" w:hAnsi="Arial" w:cs="Arial"/>
-                        <w:b/>
-                        <w:sz w:val="24"/>
-                        <w:lang w:val="es-MX"/>
-                      </w:rPr>
-                      <w:t xml:space="preserve"> </w:t>
-                    </w:r>
-                    <w:r>
-                      <w:rPr>
-                        <w:rFonts w:ascii="Arial" w:hAnsi="Arial" w:cs="Arial"/>
-                        <w:b/>
-                        <w:sz w:val="20"/>
-                        <w:szCs w:val="20"/>
-                        <w:lang w:val="es-MX"/>
-                      </w:rPr>
-                      <w:t>COORDINACIÓN DE PLANEACIÓ</w:t>
-                    </w:r>
-                    <w:r>
-                      <w:rPr>
-                        <w:rFonts w:ascii="Arial" w:hAnsi="Arial" w:cs="Arial"/>
-                        <w:b/>
-                        <w:sz w:val="20"/>
-                        <w:szCs w:val="20"/>
-                        <w:lang w:val="es-MX"/>
-                      </w:rPr>
-                      <w:t>N</w:t>
-                    </w:r>
-                    <w:r>
-                      <w:rPr>
-                        <w:rFonts w:ascii="Arial" w:hAnsi="Arial" w:cs="Arial"/>
-                        <w:b/>
-                        <w:sz w:val="28"/>
-                        <w:lang w:val="es-MX"/>
-                      </w:rPr>
-                      <w:t xml:space="preserve"> </w:t>
-                    </w:r>
-                    <w:r>
-                      <w:rPr>
-                        <w:rFonts w:ascii="Arial" w:hAnsi="Arial" w:cs="Arial"/>
-                        <w:b/>
-                        <w:sz w:val="20"/>
-                        <w:szCs w:val="20"/>
-                        <w:lang w:val="es-MX"/>
-                      </w:rPr>
-                      <w:t>HACENDARÍ</w:t>
-                    </w:r>
-                    <w:r>
-                      <w:rPr>
-                        <w:rFonts w:ascii="Arial" w:hAnsi="Arial" w:cs="Arial"/>
-                        <w:b/>
-                        <w:sz w:val="20"/>
-                        <w:szCs w:val="20"/>
-                        <w:lang w:val="es-MX"/>
-                      </w:rPr>
-                      <w:t>A</w:t>
-                    </w:r>
-                  </w:p>
-                </w:txbxContent>
-              </v:textbox>
-            </v:rect>
-          </w:pict>
-        </mc:Fallback>
-      </mc:AlternateContent>
-    </w:r>
-    <w:r>
-      <w:rPr>
-        <w:noProof/>
-        <w:lang w:val="en-US"/>
-      </w:rPr>
       <w:drawing>
-        <wp:anchor distT="0" distB="0" distL="114300" distR="114300" simplePos="0" relativeHeight="251663360" behindDoc="0" locked="0" layoutInCell="1" allowOverlap="1" wp14:anchorId="75E6E181" wp14:editId="6991DC71">
+        <wp:anchor distT="0" distB="0" distL="114300" distR="114300" simplePos="0" relativeHeight="251664384" behindDoc="0" locked="0" layoutInCell="1" allowOverlap="1" wp14:anchorId="252915FB" wp14:editId="07CC92EC">
           <wp:simplePos x="0" y="0"/>
-          <wp:positionH relativeFrom="column">
-            <wp:posOffset>-597535</wp:posOffset>
+          <wp:positionH relativeFrom="margin">
+            <wp:align>center</wp:align>
           </wp:positionH>
           <wp:positionV relativeFrom="paragraph">
-            <wp:posOffset>-182880</wp:posOffset>
+            <wp:posOffset>-125326</wp:posOffset>
           </wp:positionV>
-          <wp:extent cx="1123950" cy="586806"/>
-          <wp:effectExtent l="0" t="0" r="0" b="3810"/>
+          <wp:extent cx="1487805" cy="470452"/>
+          <wp:effectExtent l="0" t="0" r="0" b="0"/>
           <wp:wrapNone/>
-          <wp:docPr id="22" name="Imagen 22" descr="logo_tesoreria.png"/>
+          <wp:docPr id="3" name="Imagen 3" descr="C:\Users\DELL\Downloads\logo.8283c17ac47c5f20ae44618eddf9a05b.png"/>
           <wp:cNvGraphicFramePr>
             <a:graphicFrameLocks xmlns:a="http://schemas.openxmlformats.org/drawingml/2006/main" noChangeAspect="1"/>
           </wp:cNvGraphicFramePr>
@@ -5762,7 +5296,7 @@
             <a:graphicData uri="http://schemas.openxmlformats.org/drawingml/2006/picture">
               <pic:pic xmlns:pic="http://schemas.openxmlformats.org/drawingml/2006/picture">
                 <pic:nvPicPr>
-                  <pic:cNvPr id="0" name="Picture 1" descr="logo_tesoreria.png"/>
+                  <pic:cNvPr id="0" name="Picture 7" descr="C:\Users\DELL\Downloads\logo.8283c17ac47c5f20ae44618eddf9a05b.png"/>
                   <pic:cNvPicPr>
                     <a:picLocks noChangeAspect="1" noChangeArrowheads="1"/>
                   </pic:cNvPicPr>
@@ -5783,7 +5317,7 @@
                 <pic:spPr bwMode="auto">
                   <a:xfrm>
                     <a:off x="0" y="0"/>
-                    <a:ext cx="1123950" cy="586806"/>
+                    <a:ext cx="1487805" cy="470452"/>
                   </a:xfrm>
                   <a:prstGeom prst="rect">
                     <a:avLst/>
@@ -6870,7 +6404,6 @@
   <w:style w:type="character" w:default="1" w:styleId="Fuentedeprrafopredeter">
     <w:name w:val="Default Paragraph Font"/>
     <w:uiPriority w:val="1"/>
-    <w:semiHidden/>
     <w:unhideWhenUsed/>
   </w:style>
   <w:style w:type="table" w:default="1" w:styleId="Tablanormal">
@@ -7449,7 +6982,7 @@
 </file>
 
 <file path=customXml/itemProps1.xml><?xml version="1.0" encoding="utf-8"?>
-<ds:datastoreItem xmlns:ds="http://schemas.openxmlformats.org/officeDocument/2006/customXml" ds:itemID="{0A95B58F-0009-4DEE-AF2F-06D3A9195BA5}">
+<ds:datastoreItem xmlns:ds="http://schemas.openxmlformats.org/officeDocument/2006/customXml" ds:itemID="{1889CC73-0DE2-414C-8232-B3ECE1FD7532}">
   <ds:schemaRefs>
     <ds:schemaRef ds:uri="http://schemas.openxmlformats.org/officeDocument/2006/bibliography"/>
   </ds:schemaRefs>

--- a/PDRMYE/16 GUÍAS DE USUARIO/CPH/Version 1/Asspectos Generales/PROCESO DE AUTORIZACIÓN PERFIL COORDINADOR.docx
+++ b/PDRMYE/16 GUÍAS DE USUARIO/CPH/Version 1/Asspectos Generales/PROCESO DE AUTORIZACIÓN PERFIL COORDINADOR.docx
@@ -1,6 +1,6 @@
 
 <file path=word/document.xml><?xml version="1.0" encoding="utf-8"?>
-<w:document xmlns:wpc="http://schemas.microsoft.com/office/word/2010/wordprocessingCanvas" xmlns:cx="http://schemas.microsoft.com/office/drawing/2014/chartex" xmlns:mc="http://schemas.openxmlformats.org/markup-compatibility/2006" xmlns:o="urn:schemas-microsoft-com:office:office" xmlns:r="http://schemas.openxmlformats.org/officeDocument/2006/relationships" xmlns:m="http://schemas.openxmlformats.org/officeDocument/2006/math" xmlns:v="urn:schemas-microsoft-com:vml" xmlns:wp14="http://schemas.microsoft.com/office/word/2010/wordprocessingDrawing" xmlns:wp="http://schemas.openxmlformats.org/drawingml/2006/wordprocessingDrawing" xmlns:w10="urn:schemas-microsoft-com:office:word" xmlns:w="http://schemas.openxmlformats.org/wordprocessingml/2006/main" xmlns:w14="http://schemas.microsoft.com/office/word/2010/wordml" xmlns:w15="http://schemas.microsoft.com/office/word/2012/wordml" xmlns:w16se="http://schemas.microsoft.com/office/word/2015/wordml/symex" xmlns:wpg="http://schemas.microsoft.com/office/word/2010/wordprocessingGroup" xmlns:wpi="http://schemas.microsoft.com/office/word/2010/wordprocessingInk" xmlns:wne="http://schemas.microsoft.com/office/word/2006/wordml" xmlns:wps="http://schemas.microsoft.com/office/word/2010/wordprocessingShape" mc:Ignorable="w14 w15 w16se wp14">
+<w:document xmlns:wpc="http://schemas.microsoft.com/office/word/2010/wordprocessingCanvas" xmlns:cx="http://schemas.microsoft.com/office/drawing/2014/chartex" xmlns:cx1="http://schemas.microsoft.com/office/drawing/2015/9/8/chartex" xmlns:mc="http://schemas.openxmlformats.org/markup-compatibility/2006" xmlns:o="urn:schemas-microsoft-com:office:office" xmlns:r="http://schemas.openxmlformats.org/officeDocument/2006/relationships" xmlns:m="http://schemas.openxmlformats.org/officeDocument/2006/math" xmlns:v="urn:schemas-microsoft-com:vml" xmlns:wp14="http://schemas.microsoft.com/office/word/2010/wordprocessingDrawing" xmlns:wp="http://schemas.openxmlformats.org/drawingml/2006/wordprocessingDrawing" xmlns:w10="urn:schemas-microsoft-com:office:word" xmlns:w="http://schemas.openxmlformats.org/wordprocessingml/2006/main" xmlns:w14="http://schemas.microsoft.com/office/word/2010/wordml" xmlns:w15="http://schemas.microsoft.com/office/word/2012/wordml" xmlns:w16se="http://schemas.microsoft.com/office/word/2015/wordml/symex" xmlns:wpg="http://schemas.microsoft.com/office/word/2010/wordprocessingGroup" xmlns:wpi="http://schemas.microsoft.com/office/word/2010/wordprocessingInk" xmlns:wne="http://schemas.microsoft.com/office/word/2006/wordml" xmlns:wps="http://schemas.microsoft.com/office/word/2010/wordprocessingShape" mc:Ignorable="w14 w15 w16se wp14">
   <w:body>
     <w:p>
       <w:pPr>
@@ -14,7 +14,8 @@
       <w:r>
         <w:rPr>
           <w:rFonts w:ascii="Arial" w:hAnsi="Arial" w:cs="Arial"/>
-          <w:lang w:val="es-MX"/>
+          <w:noProof/>
+          <w:lang w:val="es-MX" w:eastAsia="es-MX"/>
         </w:rPr>
         <mc:AlternateContent>
           <mc:Choice Requires="wps">
@@ -105,7 +106,7 @@
       <w:r>
         <w:rPr>
           <w:noProof/>
-          <w:lang w:val="en-US"/>
+          <w:lang w:val="es-MX" w:eastAsia="es-MX"/>
         </w:rPr>
         <w:drawing>
           <wp:anchor distT="0" distB="0" distL="114300" distR="114300" simplePos="0" relativeHeight="251805696" behindDoc="0" locked="0" layoutInCell="1" allowOverlap="1" wp14:anchorId="6F593B06" wp14:editId="45E15615">
@@ -225,7 +226,8 @@
       <w:r>
         <w:rPr>
           <w:rFonts w:ascii="Arial" w:hAnsi="Arial" w:cs="Arial"/>
-          <w:lang w:val="es-MX"/>
+          <w:noProof/>
+          <w:lang w:val="es-MX" w:eastAsia="es-MX"/>
         </w:rPr>
         <mc:AlternateContent>
           <mc:Choice Requires="wps">
@@ -686,7 +688,7 @@
         <w:rPr>
           <w:rFonts w:ascii="Arial" w:hAnsi="Arial" w:cs="Arial"/>
           <w:noProof/>
-          <w:lang w:val="en-US"/>
+          <w:lang w:val="es-MX" w:eastAsia="es-MX"/>
         </w:rPr>
         <w:lastRenderedPageBreak/>
         <mc:AlternateContent>
@@ -1901,7 +1903,7 @@
         <w:rPr>
           <w:rFonts w:ascii="Arial" w:hAnsi="Arial" w:cs="Arial"/>
           <w:noProof/>
-          <w:lang w:val="en-US"/>
+          <w:lang w:val="es-MX" w:eastAsia="es-MX"/>
         </w:rPr>
         <w:lastRenderedPageBreak/>
         <mc:AlternateContent>
@@ -2069,7 +2071,7 @@
           <w:rFonts w:ascii="Arial" w:hAnsi="Arial" w:cs="Arial"/>
           <w:noProof/>
           <w:sz w:val="24"/>
-          <w:lang w:val="en-US"/>
+          <w:lang w:val="es-MX" w:eastAsia="es-MX"/>
         </w:rPr>
         <mc:AlternateContent>
           <mc:Choice Requires="wpg">
@@ -3124,7 +3126,7 @@
         <w:rPr>
           <w:rFonts w:ascii="Arial" w:hAnsi="Arial" w:cs="Arial"/>
           <w:noProof/>
-          <w:lang w:val="en-US"/>
+          <w:lang w:val="es-MX" w:eastAsia="es-MX"/>
         </w:rPr>
         <mc:AlternateContent>
           <mc:Choice Requires="wps">
@@ -3205,7 +3207,7 @@
       <w:r>
         <w:rPr>
           <w:noProof/>
-          <w:lang w:val="en-US"/>
+          <w:lang w:val="es-MX" w:eastAsia="es-MX"/>
         </w:rPr>
         <w:drawing>
           <wp:inline distT="0" distB="0" distL="0" distR="0" wp14:anchorId="1A4B5BC5" wp14:editId="580C56A7">
@@ -3343,7 +3345,7 @@
       <w:r>
         <w:rPr>
           <w:noProof/>
-          <w:lang w:val="en-US"/>
+          <w:lang w:val="es-MX" w:eastAsia="es-MX"/>
         </w:rPr>
         <mc:AlternateContent>
           <mc:Choice Requires="wps">
@@ -3418,7 +3420,7 @@
       <w:r>
         <w:rPr>
           <w:noProof/>
-          <w:lang w:val="en-US"/>
+          <w:lang w:val="es-MX" w:eastAsia="es-MX"/>
         </w:rPr>
         <mc:AlternateContent>
           <mc:Choice Requires="wps">
@@ -3493,7 +3495,7 @@
       <w:r>
         <w:rPr>
           <w:noProof/>
-          <w:lang w:val="en-US"/>
+          <w:lang w:val="es-MX" w:eastAsia="es-MX"/>
         </w:rPr>
         <w:drawing>
           <wp:inline distT="0" distB="0" distL="0" distR="0" wp14:anchorId="1DCA8525" wp14:editId="6C7D033C">
@@ -3637,7 +3639,7 @@
             <w:r>
               <w:rPr>
                 <w:noProof/>
-                <w:lang w:val="en-US"/>
+                <w:lang w:val="es-MX" w:eastAsia="es-MX"/>
               </w:rPr>
               <w:drawing>
                 <wp:inline distT="0" distB="0" distL="0" distR="0" wp14:anchorId="752B0133" wp14:editId="0DD9F692">
@@ -3746,7 +3748,7 @@
             <w:r>
               <w:rPr>
                 <w:noProof/>
-                <w:lang w:val="en-US"/>
+                <w:lang w:val="es-MX" w:eastAsia="es-MX"/>
               </w:rPr>
               <w:drawing>
                 <wp:inline distT="0" distB="0" distL="0" distR="0" wp14:anchorId="7DD4E805" wp14:editId="6BD615BA">
@@ -3830,7 +3832,23 @@
                 <w:sz w:val="24"/>
                 <w:szCs w:val="24"/>
               </w:rPr>
-              <w:t>Redirecciona a la ventana del fondo que se hace mención en el mensaje para atender rápidamente las observaciones</w:t>
+              <w:t>Re</w:t>
+            </w:r>
+            <w:r>
+              <w:rPr>
+                <w:rFonts w:ascii="Arial" w:hAnsi="Arial" w:cs="Arial"/>
+                <w:sz w:val="24"/>
+                <w:szCs w:val="24"/>
+              </w:rPr>
+              <w:t>-</w:t>
+            </w:r>
+            <w:r>
+              <w:rPr>
+                <w:rFonts w:ascii="Arial" w:hAnsi="Arial" w:cs="Arial"/>
+                <w:sz w:val="24"/>
+                <w:szCs w:val="24"/>
+              </w:rPr>
+              <w:t>direcciona a la ventana del fondo que se hace mención en el mensaje para atender rápidamente las observaciones</w:t>
             </w:r>
           </w:p>
         </w:tc>
@@ -3969,7 +3987,7 @@
       <w:r>
         <w:rPr>
           <w:noProof/>
-          <w:lang w:val="en-US"/>
+          <w:lang w:val="es-MX" w:eastAsia="es-MX"/>
         </w:rPr>
         <w:drawing>
           <wp:inline distT="0" distB="0" distL="0" distR="0" wp14:anchorId="71D18590" wp14:editId="79750129">
@@ -4064,7 +4082,7 @@
       <w:r>
         <w:rPr>
           <w:noProof/>
-          <w:lang w:val="en-US"/>
+          <w:lang w:val="es-MX" w:eastAsia="es-MX"/>
         </w:rPr>
         <mc:AlternateContent>
           <mc:Choice Requires="wps">
@@ -4139,7 +4157,7 @@
       <w:r>
         <w:rPr>
           <w:noProof/>
-          <w:lang w:val="en-US"/>
+          <w:lang w:val="es-MX" w:eastAsia="es-MX"/>
         </w:rPr>
         <w:drawing>
           <wp:inline distT="0" distB="0" distL="0" distR="0" wp14:anchorId="161BF817" wp14:editId="5449971E">
@@ -4321,7 +4339,7 @@
         <w:rPr>
           <w:rFonts w:ascii="Arial" w:hAnsi="Arial" w:cs="Arial"/>
           <w:noProof/>
-          <w:lang w:val="en-US"/>
+          <w:lang w:val="es-MX" w:eastAsia="es-MX"/>
         </w:rPr>
         <mc:AlternateContent>
           <mc:Choice Requires="wps">
@@ -4401,7 +4419,7 @@
         <w:rPr>
           <w:rFonts w:ascii="Arial" w:hAnsi="Arial" w:cs="Arial"/>
           <w:noProof/>
-          <w:lang w:val="en-US"/>
+          <w:lang w:val="es-MX" w:eastAsia="es-MX"/>
         </w:rPr>
         <w:drawing>
           <wp:inline distT="0" distB="0" distL="0" distR="0" wp14:anchorId="2ADBB4C8" wp14:editId="51905508">
@@ -4539,13 +4557,11 @@
         </w:rPr>
         <w:t>.</w:t>
       </w:r>
-      <w:bookmarkStart w:id="14" w:name="_GoBack"/>
-      <w:bookmarkEnd w:id="14"/>
       <w:r>
         <w:rPr>
           <w:rFonts w:ascii="Arial" w:hAnsi="Arial" w:cs="Arial"/>
           <w:noProof/>
-          <w:lang w:val="en-US"/>
+          <w:lang w:val="es-MX" w:eastAsia="es-MX"/>
         </w:rPr>
         <w:drawing>
           <wp:inline distT="0" distB="0" distL="0" distR="0" wp14:anchorId="0F71FF33" wp14:editId="23580173">
@@ -4603,21 +4619,21 @@
       <w:r>
         <w:rPr>
           <w:noProof/>
-          <w:lang w:val="en-US"/>
+          <w:lang w:val="es-MX" w:eastAsia="es-MX"/>
         </w:rPr>
         <mc:AlternateContent>
           <mc:Choice Requires="wps">
             <w:drawing>
-              <wp:anchor distT="0" distB="0" distL="114300" distR="114300" simplePos="0" relativeHeight="251849728" behindDoc="0" locked="0" layoutInCell="1" allowOverlap="1" wp14:anchorId="7EF81CE8" wp14:editId="64651A0B">
+              <wp:anchor distT="0" distB="0" distL="114300" distR="114300" simplePos="0" relativeHeight="251849728" behindDoc="0" locked="0" layoutInCell="1" allowOverlap="1" wp14:anchorId="7EF81CE8" wp14:editId="3B89F5D6">
                 <wp:simplePos x="0" y="0"/>
                 <wp:positionH relativeFrom="column">
-                  <wp:posOffset>232088</wp:posOffset>
+                  <wp:posOffset>235848</wp:posOffset>
                 </wp:positionH>
                 <wp:positionV relativeFrom="paragraph">
-                  <wp:posOffset>369306</wp:posOffset>
+                  <wp:posOffset>391160</wp:posOffset>
                 </wp:positionV>
-                <wp:extent cx="154380" cy="172192"/>
-                <wp:effectExtent l="0" t="0" r="17145" b="18415"/>
+                <wp:extent cx="134007" cy="140554"/>
+                <wp:effectExtent l="0" t="0" r="18415" b="12065"/>
                 <wp:wrapNone/>
                 <wp:docPr id="39" name="Rectángulo 39"/>
                 <wp:cNvGraphicFramePr/>
@@ -4628,7 +4644,7 @@
                       <wps:spPr>
                         <a:xfrm>
                           <a:off x="0" y="0"/>
-                          <a:ext cx="154380" cy="172192"/>
+                          <a:ext cx="134007" cy="140554"/>
                         </a:xfrm>
                         <a:prstGeom prst="rect">
                           <a:avLst/>
@@ -4665,20 +4681,27 @@
                     </wps:wsp>
                   </a:graphicData>
                 </a:graphic>
+                <wp14:sizeRelH relativeFrom="margin">
+                  <wp14:pctWidth>0</wp14:pctWidth>
+                </wp14:sizeRelH>
+                <wp14:sizeRelV relativeFrom="margin">
+                  <wp14:pctHeight>0</wp14:pctHeight>
+                </wp14:sizeRelV>
               </wp:anchor>
             </w:drawing>
           </mc:Choice>
           <mc:Fallback>
             <w:pict>
-              <v:rect w14:anchorId="0896ECC3" id="Rectángulo 39" o:spid="_x0000_s1026" style="position:absolute;margin-left:18.25pt;margin-top:29.1pt;width:12.15pt;height:13.55pt;z-index:251849728;visibility:visible;mso-wrap-style:square;mso-wrap-distance-left:9pt;mso-wrap-distance-top:0;mso-wrap-distance-right:9pt;mso-wrap-distance-bottom:0;mso-position-horizontal:absolute;mso-position-horizontal-relative:text;mso-position-vertical:absolute;mso-position-vertical-relative:text;v-text-anchor:middle" o:gfxdata="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" filled="f" strokecolor="red" strokeweight="1pt"/>
+              <v:rect w14:anchorId="650907F0" id="Rectángulo 39" o:spid="_x0000_s1026" style="position:absolute;margin-left:18.55pt;margin-top:30.8pt;width:10.55pt;height:11.05pt;z-index:251849728;visibility:visible;mso-wrap-style:square;mso-width-percent:0;mso-height-percent:0;mso-wrap-distance-left:9pt;mso-wrap-distance-top:0;mso-wrap-distance-right:9pt;mso-wrap-distance-bottom:0;mso-position-horizontal:absolute;mso-position-horizontal-relative:text;mso-position-vertical:absolute;mso-position-vertical-relative:text;mso-width-percent:0;mso-height-percent:0;mso-width-relative:margin;mso-height-relative:margin;v-text-anchor:middle" o:gfxdata="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" filled="f" strokecolor="red" strokeweight="1pt"/>
             </w:pict>
           </mc:Fallback>
         </mc:AlternateContent>
       </w:r>
+      <w:bookmarkStart w:id="14" w:name="_GoBack"/>
       <w:r>
         <w:rPr>
           <w:noProof/>
-          <w:lang w:val="en-US"/>
+          <w:lang w:val="es-MX" w:eastAsia="es-MX"/>
         </w:rPr>
         <w:drawing>
           <wp:inline distT="0" distB="0" distL="0" distR="0" wp14:anchorId="0C266BC0" wp14:editId="2DE2AD3B">
@@ -4716,6 +4739,7 @@
           </wp:inline>
         </w:drawing>
       </w:r>
+      <w:bookmarkEnd w:id="14"/>
     </w:p>
     <w:p>
       <w:pPr>
@@ -4742,7 +4766,7 @@
         <w:rPr>
           <w:rFonts w:ascii="Arial" w:hAnsi="Arial" w:cs="Arial"/>
           <w:noProof/>
-          <w:lang w:val="en-US"/>
+          <w:lang w:val="es-MX" w:eastAsia="es-MX"/>
         </w:rPr>
         <w:drawing>
           <wp:anchor distT="0" distB="0" distL="114300" distR="114300" simplePos="0" relativeHeight="251813888" behindDoc="0" locked="0" layoutInCell="1" allowOverlap="1" wp14:anchorId="3BE55920" wp14:editId="4FE92C88">
@@ -4810,12 +4834,12 @@
       <w:r>
         <w:rPr>
           <w:noProof/>
-          <w:lang w:val="en-US"/>
+          <w:lang w:val="es-MX" w:eastAsia="es-MX"/>
         </w:rPr>
         <w:drawing>
-          <wp:inline distT="0" distB="0" distL="0" distR="0" wp14:anchorId="4E606953" wp14:editId="2423A4E9">
-            <wp:extent cx="2213341" cy="2449002"/>
-            <wp:effectExtent l="152400" t="152400" r="358775" b="370840"/>
+          <wp:inline distT="0" distB="0" distL="0" distR="0" wp14:anchorId="4E606953" wp14:editId="16AC9FDF">
+            <wp:extent cx="2279752" cy="2522483"/>
+            <wp:effectExtent l="152400" t="152400" r="368300" b="354330"/>
             <wp:docPr id="72" name="Imagen 72"/>
             <wp:cNvGraphicFramePr>
               <a:graphicFrameLocks xmlns:a="http://schemas.openxmlformats.org/drawingml/2006/main" noChangeAspect="1"/>
@@ -4836,7 +4860,7 @@
                   <pic:spPr>
                     <a:xfrm>
                       <a:off x="0" y="0"/>
-                      <a:ext cx="2250059" cy="2489629"/>
+                      <a:ext cx="2321167" cy="2568308"/>
                     </a:xfrm>
                     <a:prstGeom prst="rect">
                       <a:avLst/>
@@ -4873,7 +4897,7 @@
 </file>
 
 <file path=word/endnotes.xml><?xml version="1.0" encoding="utf-8"?>
-<w:endnotes xmlns:wpc="http://schemas.microsoft.com/office/word/2010/wordprocessingCanvas" xmlns:cx="http://schemas.microsoft.com/office/drawing/2014/chartex" xmlns:mc="http://schemas.openxmlformats.org/markup-compatibility/2006" xmlns:o="urn:schemas-microsoft-com:office:office" xmlns:r="http://schemas.openxmlformats.org/officeDocument/2006/relationships" xmlns:m="http://schemas.openxmlformats.org/officeDocument/2006/math" xmlns:v="urn:schemas-microsoft-com:vml" xmlns:wp14="http://schemas.microsoft.com/office/word/2010/wordprocessingDrawing" xmlns:wp="http://schemas.openxmlformats.org/drawingml/2006/wordprocessingDrawing" xmlns:w10="urn:schemas-microsoft-com:office:word" xmlns:w="http://schemas.openxmlformats.org/wordprocessingml/2006/main" xmlns:w14="http://schemas.microsoft.com/office/word/2010/wordml" xmlns:w15="http://schemas.microsoft.com/office/word/2012/wordml" xmlns:w16se="http://schemas.microsoft.com/office/word/2015/wordml/symex" xmlns:wpg="http://schemas.microsoft.com/office/word/2010/wordprocessingGroup" xmlns:wpi="http://schemas.microsoft.com/office/word/2010/wordprocessingInk" xmlns:wne="http://schemas.microsoft.com/office/word/2006/wordml" xmlns:wps="http://schemas.microsoft.com/office/word/2010/wordprocessingShape" mc:Ignorable="w14 w15 w16se wp14">
+<w:endnotes xmlns:wpc="http://schemas.microsoft.com/office/word/2010/wordprocessingCanvas" xmlns:cx="http://schemas.microsoft.com/office/drawing/2014/chartex" xmlns:cx1="http://schemas.microsoft.com/office/drawing/2015/9/8/chartex" xmlns:mc="http://schemas.openxmlformats.org/markup-compatibility/2006" xmlns:o="urn:schemas-microsoft-com:office:office" xmlns:r="http://schemas.openxmlformats.org/officeDocument/2006/relationships" xmlns:m="http://schemas.openxmlformats.org/officeDocument/2006/math" xmlns:v="urn:schemas-microsoft-com:vml" xmlns:wp14="http://schemas.microsoft.com/office/word/2010/wordprocessingDrawing" xmlns:wp="http://schemas.openxmlformats.org/drawingml/2006/wordprocessingDrawing" xmlns:w10="urn:schemas-microsoft-com:office:word" xmlns:w="http://schemas.openxmlformats.org/wordprocessingml/2006/main" xmlns:w14="http://schemas.microsoft.com/office/word/2010/wordml" xmlns:w15="http://schemas.microsoft.com/office/word/2012/wordml" xmlns:w16se="http://schemas.microsoft.com/office/word/2015/wordml/symex" xmlns:wpg="http://schemas.microsoft.com/office/word/2010/wordprocessingGroup" xmlns:wpi="http://schemas.microsoft.com/office/word/2010/wordprocessingInk" xmlns:wne="http://schemas.microsoft.com/office/word/2006/wordml" xmlns:wps="http://schemas.microsoft.com/office/word/2010/wordprocessingShape" mc:Ignorable="w14 w15 w16se wp14">
   <w:endnote w:type="separator" w:id="-1">
     <w:p>
       <w:pPr>
@@ -4898,7 +4922,7 @@
 </file>
 
 <file path=word/footer1.xml><?xml version="1.0" encoding="utf-8"?>
-<w:ftr xmlns:wpc="http://schemas.microsoft.com/office/word/2010/wordprocessingCanvas" xmlns:cx="http://schemas.microsoft.com/office/drawing/2014/chartex" xmlns:mc="http://schemas.openxmlformats.org/markup-compatibility/2006" xmlns:o="urn:schemas-microsoft-com:office:office" xmlns:r="http://schemas.openxmlformats.org/officeDocument/2006/relationships" xmlns:m="http://schemas.openxmlformats.org/officeDocument/2006/math" xmlns:v="urn:schemas-microsoft-com:vml" xmlns:wp14="http://schemas.microsoft.com/office/word/2010/wordprocessingDrawing" xmlns:wp="http://schemas.openxmlformats.org/drawingml/2006/wordprocessingDrawing" xmlns:w10="urn:schemas-microsoft-com:office:word" xmlns:w="http://schemas.openxmlformats.org/wordprocessingml/2006/main" xmlns:w14="http://schemas.microsoft.com/office/word/2010/wordml" xmlns:w15="http://schemas.microsoft.com/office/word/2012/wordml" xmlns:w16se="http://schemas.microsoft.com/office/word/2015/wordml/symex" xmlns:wpg="http://schemas.microsoft.com/office/word/2010/wordprocessingGroup" xmlns:wpi="http://schemas.microsoft.com/office/word/2010/wordprocessingInk" xmlns:wne="http://schemas.microsoft.com/office/word/2006/wordml" xmlns:wps="http://schemas.microsoft.com/office/word/2010/wordprocessingShape" mc:Ignorable="w14 w15 w16se wp14">
+<w:ftr xmlns:wpc="http://schemas.microsoft.com/office/word/2010/wordprocessingCanvas" xmlns:cx="http://schemas.microsoft.com/office/drawing/2014/chartex" xmlns:cx1="http://schemas.microsoft.com/office/drawing/2015/9/8/chartex" xmlns:mc="http://schemas.openxmlformats.org/markup-compatibility/2006" xmlns:o="urn:schemas-microsoft-com:office:office" xmlns:r="http://schemas.openxmlformats.org/officeDocument/2006/relationships" xmlns:m="http://schemas.openxmlformats.org/officeDocument/2006/math" xmlns:v="urn:schemas-microsoft-com:vml" xmlns:wp14="http://schemas.microsoft.com/office/word/2010/wordprocessingDrawing" xmlns:wp="http://schemas.openxmlformats.org/drawingml/2006/wordprocessingDrawing" xmlns:w10="urn:schemas-microsoft-com:office:word" xmlns:w="http://schemas.openxmlformats.org/wordprocessingml/2006/main" xmlns:w14="http://schemas.microsoft.com/office/word/2010/wordml" xmlns:w15="http://schemas.microsoft.com/office/word/2012/wordml" xmlns:w16se="http://schemas.microsoft.com/office/word/2015/wordml/symex" xmlns:wpg="http://schemas.microsoft.com/office/word/2010/wordprocessingGroup" xmlns:wpi="http://schemas.microsoft.com/office/word/2010/wordprocessingInk" xmlns:wne="http://schemas.microsoft.com/office/word/2006/wordml" xmlns:wps="http://schemas.microsoft.com/office/word/2010/wordprocessingShape" mc:Ignorable="w14 w15 w16se wp14">
   <w:sdt>
     <w:sdtPr>
       <w:rPr>
@@ -4941,7 +4965,7 @@
                 <w:b/>
                 <w:noProof/>
                 <w:color w:val="FFFFFF" w:themeColor="background1"/>
-                <w:lang w:val="en-US"/>
+                <w:lang w:val="es-MX" w:eastAsia="es-MX"/>
               </w:rPr>
               <mc:AlternateContent>
                 <mc:Choice Requires="wps">
@@ -4999,7 +5023,7 @@
                     </wp:anchor>
                   </w:drawing>
                 </mc:Choice>
-                <mc:Fallback xmlns:cx1="http://schemas.microsoft.com/office/drawing/2015/9/8/chartex">
+                <mc:Fallback>
                   <w:pict>
                     <v:line w14:anchorId="42D5C661" id="Conector recto 13" o:spid="_x0000_s1026" style="position:absolute;z-index:251662336;visibility:visible;mso-wrap-style:square;mso-width-percent:0;mso-height-percent:0;mso-wrap-distance-left:9pt;mso-wrap-distance-top:0;mso-wrap-distance-right:9pt;mso-wrap-distance-bottom:0;mso-position-horizontal:absolute;mso-position-horizontal-relative:text;mso-position-vertical:absolute;mso-position-vertical-relative:text;mso-width-percent:0;mso-height-percent:0;mso-width-relative:margin;mso-height-relative:margin" from="-17.55pt,-3pt" to="446.7pt,-2.25pt" o:gfxdata="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" strokecolor="#a5a5a5 [3206]" strokeweight="1.5pt">
                       <v:stroke joinstyle="miter"/>
@@ -5013,7 +5037,7 @@
                 <w:b/>
                 <w:noProof/>
                 <w:color w:val="FFFFFF" w:themeColor="background1"/>
-                <w:lang w:val="en-US"/>
+                <w:lang w:val="es-MX" w:eastAsia="es-MX"/>
               </w:rPr>
               <mc:AlternateContent>
                 <mc:Choice Requires="wps">
@@ -5110,7 +5134,7 @@
                     </wp:anchor>
                   </w:drawing>
                 </mc:Choice>
-                <mc:Fallback xmlns:cx1="http://schemas.microsoft.com/office/drawing/2015/9/8/chartex">
+                <mc:Fallback>
                   <w:pict>
                     <v:rect w14:anchorId="2CD8D370" id="Rectángulo 11" o:spid="_x0000_s1026" style="position:absolute;margin-left:280.3pt;margin-top:-3.3pt;width:167.65pt;height:22.4pt;z-index:-251658241;visibility:visible;mso-wrap-style:square;mso-width-percent:0;mso-wrap-distance-left:9pt;mso-wrap-distance-top:0;mso-wrap-distance-right:9pt;mso-wrap-distance-bottom:0;mso-position-horizontal:absolute;mso-position-horizontal-relative:text;mso-position-vertical:absolute;mso-position-vertical-relative:text;mso-width-percent:0;mso-width-relative:margin;v-text-anchor:middle" o:gfxdata="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" fillcolor="#002060" stroked="f" strokeweight="1pt">
                       <v:fill color2="#002060" o:opacity2="15728f" rotate="t" angle="90" colors="0 #002060;34734f #002060;40632f #002060;45815f #072766;46531f #002060;60293f #002060;1 #002060" focus="100%" type="gradient"/>
@@ -5241,7 +5265,7 @@
 </file>
 
 <file path=word/footnotes.xml><?xml version="1.0" encoding="utf-8"?>
-<w:footnotes xmlns:wpc="http://schemas.microsoft.com/office/word/2010/wordprocessingCanvas" xmlns:cx="http://schemas.microsoft.com/office/drawing/2014/chartex" xmlns:mc="http://schemas.openxmlformats.org/markup-compatibility/2006" xmlns:o="urn:schemas-microsoft-com:office:office" xmlns:r="http://schemas.openxmlformats.org/officeDocument/2006/relationships" xmlns:m="http://schemas.openxmlformats.org/officeDocument/2006/math" xmlns:v="urn:schemas-microsoft-com:vml" xmlns:wp14="http://schemas.microsoft.com/office/word/2010/wordprocessingDrawing" xmlns:wp="http://schemas.openxmlformats.org/drawingml/2006/wordprocessingDrawing" xmlns:w10="urn:schemas-microsoft-com:office:word" xmlns:w="http://schemas.openxmlformats.org/wordprocessingml/2006/main" xmlns:w14="http://schemas.microsoft.com/office/word/2010/wordml" xmlns:w15="http://schemas.microsoft.com/office/word/2012/wordml" xmlns:w16se="http://schemas.microsoft.com/office/word/2015/wordml/symex" xmlns:wpg="http://schemas.microsoft.com/office/word/2010/wordprocessingGroup" xmlns:wpi="http://schemas.microsoft.com/office/word/2010/wordprocessingInk" xmlns:wne="http://schemas.microsoft.com/office/word/2006/wordml" xmlns:wps="http://schemas.microsoft.com/office/word/2010/wordprocessingShape" mc:Ignorable="w14 w15 w16se wp14">
+<w:footnotes xmlns:wpc="http://schemas.microsoft.com/office/word/2010/wordprocessingCanvas" xmlns:cx="http://schemas.microsoft.com/office/drawing/2014/chartex" xmlns:cx1="http://schemas.microsoft.com/office/drawing/2015/9/8/chartex" xmlns:mc="http://schemas.openxmlformats.org/markup-compatibility/2006" xmlns:o="urn:schemas-microsoft-com:office:office" xmlns:r="http://schemas.openxmlformats.org/officeDocument/2006/relationships" xmlns:m="http://schemas.openxmlformats.org/officeDocument/2006/math" xmlns:v="urn:schemas-microsoft-com:vml" xmlns:wp14="http://schemas.microsoft.com/office/word/2010/wordprocessingDrawing" xmlns:wp="http://schemas.openxmlformats.org/drawingml/2006/wordprocessingDrawing" xmlns:w10="urn:schemas-microsoft-com:office:word" xmlns:w="http://schemas.openxmlformats.org/wordprocessingml/2006/main" xmlns:w14="http://schemas.microsoft.com/office/word/2010/wordml" xmlns:w15="http://schemas.microsoft.com/office/word/2012/wordml" xmlns:w16se="http://schemas.microsoft.com/office/word/2015/wordml/symex" xmlns:wpg="http://schemas.microsoft.com/office/word/2010/wordprocessingGroup" xmlns:wpi="http://schemas.microsoft.com/office/word/2010/wordprocessingInk" xmlns:wne="http://schemas.microsoft.com/office/word/2006/wordml" xmlns:wps="http://schemas.microsoft.com/office/word/2010/wordprocessingShape" mc:Ignorable="w14 w15 w16se wp14">
   <w:footnote w:type="separator" w:id="-1">
     <w:p>
       <w:pPr>
@@ -5266,7 +5290,7 @@
 </file>
 
 <file path=word/header1.xml><?xml version="1.0" encoding="utf-8"?>
-<w:hdr xmlns:wpc="http://schemas.microsoft.com/office/word/2010/wordprocessingCanvas" xmlns:cx="http://schemas.microsoft.com/office/drawing/2014/chartex" xmlns:mc="http://schemas.openxmlformats.org/markup-compatibility/2006" xmlns:o="urn:schemas-microsoft-com:office:office" xmlns:r="http://schemas.openxmlformats.org/officeDocument/2006/relationships" xmlns:m="http://schemas.openxmlformats.org/officeDocument/2006/math" xmlns:v="urn:schemas-microsoft-com:vml" xmlns:wp14="http://schemas.microsoft.com/office/word/2010/wordprocessingDrawing" xmlns:wp="http://schemas.openxmlformats.org/drawingml/2006/wordprocessingDrawing" xmlns:w10="urn:schemas-microsoft-com:office:word" xmlns:w="http://schemas.openxmlformats.org/wordprocessingml/2006/main" xmlns:w14="http://schemas.microsoft.com/office/word/2010/wordml" xmlns:w15="http://schemas.microsoft.com/office/word/2012/wordml" xmlns:w16se="http://schemas.microsoft.com/office/word/2015/wordml/symex" xmlns:wpg="http://schemas.microsoft.com/office/word/2010/wordprocessingGroup" xmlns:wpi="http://schemas.microsoft.com/office/word/2010/wordprocessingInk" xmlns:wne="http://schemas.microsoft.com/office/word/2006/wordml" xmlns:wps="http://schemas.microsoft.com/office/word/2010/wordprocessingShape" mc:Ignorable="w14 w15 w16se wp14">
+<w:hdr xmlns:wpc="http://schemas.microsoft.com/office/word/2010/wordprocessingCanvas" xmlns:cx="http://schemas.microsoft.com/office/drawing/2014/chartex" xmlns:cx1="http://schemas.microsoft.com/office/drawing/2015/9/8/chartex" xmlns:mc="http://schemas.openxmlformats.org/markup-compatibility/2006" xmlns:o="urn:schemas-microsoft-com:office:office" xmlns:r="http://schemas.openxmlformats.org/officeDocument/2006/relationships" xmlns:m="http://schemas.openxmlformats.org/officeDocument/2006/math" xmlns:v="urn:schemas-microsoft-com:vml" xmlns:wp14="http://schemas.microsoft.com/office/word/2010/wordprocessingDrawing" xmlns:wp="http://schemas.openxmlformats.org/drawingml/2006/wordprocessingDrawing" xmlns:w10="urn:schemas-microsoft-com:office:word" xmlns:w="http://schemas.openxmlformats.org/wordprocessingml/2006/main" xmlns:w14="http://schemas.microsoft.com/office/word/2010/wordml" xmlns:w15="http://schemas.microsoft.com/office/word/2012/wordml" xmlns:w16se="http://schemas.microsoft.com/office/word/2015/wordml/symex" xmlns:wpg="http://schemas.microsoft.com/office/word/2010/wordprocessingGroup" xmlns:wpi="http://schemas.microsoft.com/office/word/2010/wordprocessingInk" xmlns:wne="http://schemas.microsoft.com/office/word/2006/wordml" xmlns:wps="http://schemas.microsoft.com/office/word/2010/wordprocessingShape" mc:Ignorable="w14 w15 w16se wp14">
   <w:p>
     <w:pPr>
       <w:pStyle w:val="Encabezado"/>
@@ -5274,7 +5298,7 @@
     <w:r>
       <w:rPr>
         <w:noProof/>
-        <w:lang w:val="en-US"/>
+        <w:lang w:val="es-MX" w:eastAsia="es-MX"/>
       </w:rPr>
       <w:drawing>
         <wp:anchor distT="0" distB="0" distL="114300" distR="114300" simplePos="0" relativeHeight="251664384" behindDoc="0" locked="0" layoutInCell="1" allowOverlap="1" wp14:anchorId="252915FB" wp14:editId="07CC92EC">
@@ -5344,7 +5368,7 @@
 </file>
 
 <file path=word/numbering.xml><?xml version="1.0" encoding="utf-8"?>
-<w:numbering xmlns:wpc="http://schemas.microsoft.com/office/word/2010/wordprocessingCanvas" xmlns:cx="http://schemas.microsoft.com/office/drawing/2014/chartex" xmlns:mc="http://schemas.openxmlformats.org/markup-compatibility/2006" xmlns:o="urn:schemas-microsoft-com:office:office" xmlns:r="http://schemas.openxmlformats.org/officeDocument/2006/relationships" xmlns:m="http://schemas.openxmlformats.org/officeDocument/2006/math" xmlns:v="urn:schemas-microsoft-com:vml" xmlns:wp14="http://schemas.microsoft.com/office/word/2010/wordprocessingDrawing" xmlns:wp="http://schemas.openxmlformats.org/drawingml/2006/wordprocessingDrawing" xmlns:w10="urn:schemas-microsoft-com:office:word" xmlns:w="http://schemas.openxmlformats.org/wordprocessingml/2006/main" xmlns:w14="http://schemas.microsoft.com/office/word/2010/wordml" xmlns:w15="http://schemas.microsoft.com/office/word/2012/wordml" xmlns:w16se="http://schemas.microsoft.com/office/word/2015/wordml/symex" xmlns:wpg="http://schemas.microsoft.com/office/word/2010/wordprocessingGroup" xmlns:wpi="http://schemas.microsoft.com/office/word/2010/wordprocessingInk" xmlns:wne="http://schemas.microsoft.com/office/word/2006/wordml" xmlns:wps="http://schemas.microsoft.com/office/word/2010/wordprocessingShape" mc:Ignorable="w14 w15 w16se wp14">
+<w:numbering xmlns:wpc="http://schemas.microsoft.com/office/word/2010/wordprocessingCanvas" xmlns:cx="http://schemas.microsoft.com/office/drawing/2014/chartex" xmlns:cx1="http://schemas.microsoft.com/office/drawing/2015/9/8/chartex" xmlns:mc="http://schemas.openxmlformats.org/markup-compatibility/2006" xmlns:o="urn:schemas-microsoft-com:office:office" xmlns:r="http://schemas.openxmlformats.org/officeDocument/2006/relationships" xmlns:m="http://schemas.openxmlformats.org/officeDocument/2006/math" xmlns:v="urn:schemas-microsoft-com:vml" xmlns:wp14="http://schemas.microsoft.com/office/word/2010/wordprocessingDrawing" xmlns:wp="http://schemas.openxmlformats.org/drawingml/2006/wordprocessingDrawing" xmlns:w10="urn:schemas-microsoft-com:office:word" xmlns:w="http://schemas.openxmlformats.org/wordprocessingml/2006/main" xmlns:w14="http://schemas.microsoft.com/office/word/2010/wordml" xmlns:w15="http://schemas.microsoft.com/office/word/2012/wordml" xmlns:w16se="http://schemas.microsoft.com/office/word/2015/wordml/symex" xmlns:wpg="http://schemas.microsoft.com/office/word/2010/wordprocessingGroup" xmlns:wpi="http://schemas.microsoft.com/office/word/2010/wordprocessingInk" xmlns:wne="http://schemas.microsoft.com/office/word/2006/wordml" xmlns:wps="http://schemas.microsoft.com/office/word/2010/wordprocessingShape" mc:Ignorable="w14 w15 w16se wp14">
   <w:abstractNum w:abstractNumId="0" w15:restartNumberingAfterBreak="0">
     <w:nsid w:val="33767D3B"/>
     <w:multiLevelType w:val="multilevel"/>
@@ -6404,6 +6428,7 @@
   <w:style w:type="character" w:default="1" w:styleId="Fuentedeprrafopredeter">
     <w:name w:val="Default Paragraph Font"/>
     <w:uiPriority w:val="1"/>
+    <w:semiHidden/>
     <w:unhideWhenUsed/>
   </w:style>
   <w:style w:type="table" w:default="1" w:styleId="Tablanormal">
@@ -6982,7 +7007,7 @@
 </file>
 
 <file path=customXml/itemProps1.xml><?xml version="1.0" encoding="utf-8"?>
-<ds:datastoreItem xmlns:ds="http://schemas.openxmlformats.org/officeDocument/2006/customXml" ds:itemID="{1889CC73-0DE2-414C-8232-B3ECE1FD7532}">
+<ds:datastoreItem xmlns:ds="http://schemas.openxmlformats.org/officeDocument/2006/customXml" ds:itemID="{C3937709-36C0-41F2-A36F-26E045018E2D}">
   <ds:schemaRefs>
     <ds:schemaRef ds:uri="http://schemas.openxmlformats.org/officeDocument/2006/bibliography"/>
   </ds:schemaRefs>

--- a/PDRMYE/16 GUÍAS DE USUARIO/CPH/Version 1/Asspectos Generales/PROCESO DE AUTORIZACIÓN PERFIL COORDINADOR.docx
+++ b/PDRMYE/16 GUÍAS DE USUARIO/CPH/Version 1/Asspectos Generales/PROCESO DE AUTORIZACIÓN PERFIL COORDINADOR.docx
@@ -2336,33 +2336,6 @@
     </w:p>
     <w:p>
       <w:pPr>
-        <w:spacing w:line="276" w:lineRule="auto"/>
-        <w:rPr>
-          <w:rFonts w:ascii="Arial" w:hAnsi="Arial" w:cs="Arial"/>
-          <w:sz w:val="24"/>
-        </w:rPr>
-      </w:pPr>
-    </w:p>
-    <w:p>
-      <w:pPr>
-        <w:spacing w:line="276" w:lineRule="auto"/>
-        <w:rPr>
-          <w:rFonts w:ascii="Arial" w:hAnsi="Arial" w:cs="Arial"/>
-          <w:sz w:val="24"/>
-        </w:rPr>
-      </w:pPr>
-    </w:p>
-    <w:p>
-      <w:pPr>
-        <w:spacing w:line="276" w:lineRule="auto"/>
-        <w:rPr>
-          <w:rFonts w:ascii="Arial" w:hAnsi="Arial" w:cs="Arial"/>
-          <w:sz w:val="24"/>
-        </w:rPr>
-      </w:pPr>
-    </w:p>
-    <w:p>
-      <w:pPr>
         <w:tabs>
           <w:tab w:val="left" w:pos="1494"/>
         </w:tabs>
@@ -2373,13 +2346,6 @@
           <w:sz w:val="24"/>
         </w:rPr>
       </w:pPr>
-      <w:r>
-        <w:rPr>
-          <w:rFonts w:ascii="Arial" w:hAnsi="Arial" w:cs="Arial"/>
-          <w:sz w:val="24"/>
-        </w:rPr>
-        <w:tab/>
-      </w:r>
     </w:p>
     <w:p>
       <w:pPr>
@@ -2799,6 +2765,18 @@
           <w:rFonts w:ascii="Arial" w:hAnsi="Arial" w:cs="Arial"/>
           <w:sz w:val="24"/>
           <w:szCs w:val="24"/>
+        </w:rPr>
+      </w:pPr>
+    </w:p>
+    <w:p>
+      <w:pPr>
+        <w:spacing w:line="276" w:lineRule="auto"/>
+        <w:jc w:val="center"/>
+        <w:rPr>
+          <w:rFonts w:ascii="Arial" w:hAnsi="Arial" w:cs="Arial"/>
+          <w:b/>
+          <w:sz w:val="44"/>
+          <w:szCs w:val="44"/>
         </w:rPr>
       </w:pPr>
     </w:p>
@@ -3044,8 +3022,20 @@
     </w:p>
     <w:p>
       <w:pPr>
+        <w:spacing w:line="276" w:lineRule="auto"/>
+        <w:jc w:val="center"/>
+        <w:rPr>
+          <w:rFonts w:ascii="Arial" w:hAnsi="Arial" w:cs="Arial"/>
+          <w:sz w:val="24"/>
+          <w:szCs w:val="24"/>
+        </w:rPr>
+      </w:pPr>
+    </w:p>
+    <w:p>
+      <w:pPr>
         <w:pStyle w:val="Ttulo1"/>
         <w:spacing w:line="276" w:lineRule="auto"/>
+        <w:jc w:val="center"/>
         <w:rPr>
           <w:rFonts w:cs="Arial"/>
         </w:rPr>
@@ -3105,16 +3095,7 @@
     <w:p>
       <w:pPr>
         <w:spacing w:line="276" w:lineRule="auto"/>
-        <w:rPr>
-          <w:rFonts w:ascii="Arial" w:hAnsi="Arial" w:cs="Arial"/>
-          <w:sz w:val="24"/>
-          <w:szCs w:val="24"/>
-        </w:rPr>
-      </w:pPr>
-    </w:p>
-    <w:p>
-      <w:pPr>
-        <w:spacing w:line="276" w:lineRule="auto"/>
+        <w:ind w:left="-284"/>
         <w:jc w:val="center"/>
         <w:rPr>
           <w:rFonts w:ascii="Arial" w:hAnsi="Arial" w:cs="Arial"/>
@@ -3131,13 +3112,13 @@
         <mc:AlternateContent>
           <mc:Choice Requires="wps">
             <w:drawing>
-              <wp:anchor distT="0" distB="0" distL="114300" distR="114300" simplePos="0" relativeHeight="251825152" behindDoc="0" locked="0" layoutInCell="1" allowOverlap="1" wp14:anchorId="079C575E" wp14:editId="62DFD24F">
+              <wp:anchor distT="0" distB="0" distL="114300" distR="114300" simplePos="0" relativeHeight="251825152" behindDoc="0" locked="0" layoutInCell="1" allowOverlap="1" wp14:anchorId="079C575E" wp14:editId="3B697F24">
                 <wp:simplePos x="0" y="0"/>
                 <wp:positionH relativeFrom="margin">
-                  <wp:posOffset>5052060</wp:posOffset>
+                  <wp:posOffset>4852035</wp:posOffset>
                 </wp:positionH>
                 <wp:positionV relativeFrom="paragraph">
-                  <wp:posOffset>49753</wp:posOffset>
+                  <wp:posOffset>220980</wp:posOffset>
                 </wp:positionV>
                 <wp:extent cx="226337" cy="226337"/>
                 <wp:effectExtent l="19050" t="19050" r="21590" b="21590"/>
@@ -3197,7 +3178,7 @@
           </mc:Choice>
           <mc:Fallback>
             <w:pict>
-              <v:rect w14:anchorId="702BE7C7" id="Rectángulo 8" o:spid="_x0000_s1026" style="position:absolute;margin-left:397.8pt;margin-top:3.9pt;width:17.8pt;height:17.8pt;z-index:251825152;visibility:visible;mso-wrap-style:square;mso-width-percent:0;mso-height-percent:0;mso-wrap-distance-left:9pt;mso-wrap-distance-top:0;mso-wrap-distance-right:9pt;mso-wrap-distance-bottom:0;mso-position-horizontal:absolute;mso-position-horizontal-relative:margin;mso-position-vertical:absolute;mso-position-vertical-relative:text;mso-width-percent:0;mso-height-percent:0;mso-width-relative:margin;mso-height-relative:margin;v-text-anchor:middle" o:gfxdata="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" filled="f" strokecolor="red" strokeweight="2.25pt">
+              <v:rect w14:anchorId="3EAC276B" id="Rectángulo 8" o:spid="_x0000_s1026" style="position:absolute;margin-left:382.05pt;margin-top:17.4pt;width:17.8pt;height:17.8pt;z-index:251825152;visibility:visible;mso-wrap-style:square;mso-width-percent:0;mso-height-percent:0;mso-wrap-distance-left:9pt;mso-wrap-distance-top:0;mso-wrap-distance-right:9pt;mso-wrap-distance-bottom:0;mso-position-horizontal:absolute;mso-position-horizontal-relative:margin;mso-position-vertical:absolute;mso-position-vertical-relative:text;mso-width-percent:0;mso-height-percent:0;mso-width-relative:margin;mso-height-relative:margin;v-text-anchor:middle" o:gfxdata="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" filled="f" strokecolor="red" strokeweight="2.25pt">
                 <w10:wrap anchorx="margin"/>
               </v:rect>
             </w:pict>
@@ -3210,9 +3191,9 @@
           <w:lang w:val="es-MX" w:eastAsia="es-MX"/>
         </w:rPr>
         <w:drawing>
-          <wp:inline distT="0" distB="0" distL="0" distR="0" wp14:anchorId="1A4B5BC5" wp14:editId="580C56A7">
+          <wp:inline distT="0" distB="0" distL="0" distR="0" wp14:anchorId="1A4B5BC5" wp14:editId="2F39E92C">
             <wp:extent cx="4959078" cy="2475611"/>
-            <wp:effectExtent l="0" t="0" r="0" b="1270"/>
+            <wp:effectExtent l="152400" t="152400" r="356235" b="363220"/>
             <wp:docPr id="2" name="Imagen 2"/>
             <wp:cNvGraphicFramePr>
               <a:graphicFrameLocks xmlns:a="http://schemas.openxmlformats.org/drawingml/2006/main" noChangeAspect="1"/>
@@ -3238,6 +3219,16 @@
                     <a:prstGeom prst="rect">
                       <a:avLst/>
                     </a:prstGeom>
+                    <a:ln>
+                      <a:noFill/>
+                    </a:ln>
+                    <a:effectLst>
+                      <a:outerShdw blurRad="292100" dist="139700" dir="2700000" algn="tl" rotWithShape="0">
+                        <a:srgbClr val="333333">
+                          <a:alpha val="65000"/>
+                        </a:srgbClr>
+                      </a:outerShdw>
+                    </a:effectLst>
                   </pic:spPr>
                 </pic:pic>
               </a:graphicData>
@@ -3249,17 +3240,6 @@
     <w:p>
       <w:pPr>
         <w:spacing w:line="276" w:lineRule="auto"/>
-        <w:jc w:val="center"/>
-        <w:rPr>
-          <w:rFonts w:ascii="Arial" w:hAnsi="Arial" w:cs="Arial"/>
-          <w:sz w:val="24"/>
-          <w:szCs w:val="24"/>
-        </w:rPr>
-      </w:pPr>
-    </w:p>
-    <w:p>
-      <w:pPr>
-        <w:spacing w:line="276" w:lineRule="auto"/>
         <w:jc w:val="both"/>
         <w:rPr>
           <w:rFonts w:ascii="Arial" w:hAnsi="Arial" w:cs="Arial"/>
@@ -3335,6 +3315,7 @@
     <w:p>
       <w:pPr>
         <w:spacing w:line="276" w:lineRule="auto"/>
+        <w:ind w:left="-284"/>
         <w:jc w:val="center"/>
         <w:rPr>
           <w:rFonts w:ascii="Arial" w:hAnsi="Arial" w:cs="Arial"/>
@@ -3350,13 +3331,94 @@
         <mc:AlternateContent>
           <mc:Choice Requires="wps">
             <w:drawing>
-              <wp:anchor distT="0" distB="0" distL="114300" distR="114300" simplePos="0" relativeHeight="251847680" behindDoc="0" locked="0" layoutInCell="1" allowOverlap="1" wp14:anchorId="0084C82A" wp14:editId="011C6816">
+              <wp:anchor distT="0" distB="0" distL="114300" distR="114300" simplePos="0" relativeHeight="251846656" behindDoc="0" locked="0" layoutInCell="1" allowOverlap="1" wp14:anchorId="54237059" wp14:editId="0E7C177E">
                 <wp:simplePos x="0" y="0"/>
                 <wp:positionH relativeFrom="column">
-                  <wp:posOffset>694055</wp:posOffset>
+                  <wp:posOffset>1348740</wp:posOffset>
                 </wp:positionH>
                 <wp:positionV relativeFrom="paragraph">
-                  <wp:posOffset>548228</wp:posOffset>
+                  <wp:posOffset>247650</wp:posOffset>
+                </wp:positionV>
+                <wp:extent cx="476250" cy="200025"/>
+                <wp:effectExtent l="0" t="0" r="19050" b="28575"/>
+                <wp:wrapNone/>
+                <wp:docPr id="20" name="Rectángulo 20"/>
+                <wp:cNvGraphicFramePr/>
+                <a:graphic xmlns:a="http://schemas.openxmlformats.org/drawingml/2006/main">
+                  <a:graphicData uri="http://schemas.microsoft.com/office/word/2010/wordprocessingShape">
+                    <wps:wsp>
+                      <wps:cNvSpPr/>
+                      <wps:spPr>
+                        <a:xfrm>
+                          <a:off x="0" y="0"/>
+                          <a:ext cx="476250" cy="200025"/>
+                        </a:xfrm>
+                        <a:prstGeom prst="rect">
+                          <a:avLst/>
+                        </a:prstGeom>
+                        <a:noFill/>
+                        <a:ln>
+                          <a:solidFill>
+                            <a:srgbClr val="FF0000"/>
+                          </a:solidFill>
+                        </a:ln>
+                      </wps:spPr>
+                      <wps:style>
+                        <a:lnRef idx="2">
+                          <a:schemeClr val="accent1">
+                            <a:shade val="50000"/>
+                          </a:schemeClr>
+                        </a:lnRef>
+                        <a:fillRef idx="1">
+                          <a:schemeClr val="accent1"/>
+                        </a:fillRef>
+                        <a:effectRef idx="0">
+                          <a:schemeClr val="accent1"/>
+                        </a:effectRef>
+                        <a:fontRef idx="minor">
+                          <a:schemeClr val="lt1"/>
+                        </a:fontRef>
+                      </wps:style>
+                      <wps:bodyPr rot="0" spcFirstLastPara="0" vertOverflow="overflow" horzOverflow="overflow" vert="horz" wrap="square" lIns="91440" tIns="45720" rIns="91440" bIns="45720" numCol="1" spcCol="0" rtlCol="0" fromWordArt="0" anchor="ctr" anchorCtr="0" forceAA="0" compatLnSpc="1">
+                        <a:prstTxWarp prst="textNoShape">
+                          <a:avLst/>
+                        </a:prstTxWarp>
+                        <a:noAutofit/>
+                      </wps:bodyPr>
+                    </wps:wsp>
+                  </a:graphicData>
+                </a:graphic>
+                <wp14:sizeRelH relativeFrom="margin">
+                  <wp14:pctWidth>0</wp14:pctWidth>
+                </wp14:sizeRelH>
+                <wp14:sizeRelV relativeFrom="margin">
+                  <wp14:pctHeight>0</wp14:pctHeight>
+                </wp14:sizeRelV>
+              </wp:anchor>
+            </w:drawing>
+          </mc:Choice>
+          <mc:Fallback>
+            <w:pict>
+              <v:rect w14:anchorId="0334D01C" id="Rectángulo 20" o:spid="_x0000_s1026" style="position:absolute;margin-left:106.2pt;margin-top:19.5pt;width:37.5pt;height:15.75pt;z-index:251846656;visibility:visible;mso-wrap-style:square;mso-width-percent:0;mso-height-percent:0;mso-wrap-distance-left:9pt;mso-wrap-distance-top:0;mso-wrap-distance-right:9pt;mso-wrap-distance-bottom:0;mso-position-horizontal:absolute;mso-position-horizontal-relative:text;mso-position-vertical:absolute;mso-position-vertical-relative:text;mso-width-percent:0;mso-height-percent:0;mso-width-relative:margin;mso-height-relative:margin;v-text-anchor:middle" o:gfxdata="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" filled="f" strokecolor="red" strokeweight="1pt"/>
+            </w:pict>
+          </mc:Fallback>
+        </mc:AlternateContent>
+      </w:r>
+      <w:r>
+        <w:rPr>
+          <w:noProof/>
+          <w:lang w:val="es-MX" w:eastAsia="es-MX"/>
+        </w:rPr>
+        <mc:AlternateContent>
+          <mc:Choice Requires="wps">
+            <w:drawing>
+              <wp:anchor distT="0" distB="0" distL="114300" distR="114300" simplePos="0" relativeHeight="251847680" behindDoc="0" locked="0" layoutInCell="1" allowOverlap="1" wp14:anchorId="0084C82A" wp14:editId="62FB84B2">
+                <wp:simplePos x="0" y="0"/>
+                <wp:positionH relativeFrom="column">
+                  <wp:posOffset>646430</wp:posOffset>
+                </wp:positionH>
+                <wp:positionV relativeFrom="paragraph">
+                  <wp:posOffset>717550</wp:posOffset>
                 </wp:positionV>
                 <wp:extent cx="314325" cy="165735"/>
                 <wp:effectExtent l="0" t="0" r="28575" b="24765"/>
@@ -3412,7 +3474,7 @@
           </mc:Choice>
           <mc:Fallback>
             <w:pict>
-              <v:rect w14:anchorId="23C8FF88" id="Rectángulo 25" o:spid="_x0000_s1026" style="position:absolute;margin-left:54.65pt;margin-top:43.15pt;width:24.75pt;height:13.05pt;z-index:251847680;visibility:visible;mso-wrap-style:square;mso-wrap-distance-left:9pt;mso-wrap-distance-top:0;mso-wrap-distance-right:9pt;mso-wrap-distance-bottom:0;mso-position-horizontal:absolute;mso-position-horizontal-relative:text;mso-position-vertical:absolute;mso-position-vertical-relative:text;v-text-anchor:middle" o:gfxdata="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" filled="f" strokecolor="red" strokeweight="1pt"/>
+              <v:rect w14:anchorId="14D80BF6" id="Rectángulo 25" o:spid="_x0000_s1026" style="position:absolute;margin-left:50.9pt;margin-top:56.5pt;width:24.75pt;height:13.05pt;z-index:251847680;visibility:visible;mso-wrap-style:square;mso-wrap-distance-left:9pt;mso-wrap-distance-top:0;mso-wrap-distance-right:9pt;mso-wrap-distance-bottom:0;mso-position-horizontal:absolute;mso-position-horizontal-relative:text;mso-position-vertical:absolute;mso-position-vertical-relative:text;v-text-anchor:middle" o:gfxdata="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" filled="f" strokecolor="red" strokeweight="1pt"/>
             </w:pict>
           </mc:Fallback>
         </mc:AlternateContent>
@@ -3422,85 +3484,10 @@
           <w:noProof/>
           <w:lang w:val="es-MX" w:eastAsia="es-MX"/>
         </w:rPr>
-        <mc:AlternateContent>
-          <mc:Choice Requires="wps">
-            <w:drawing>
-              <wp:anchor distT="0" distB="0" distL="114300" distR="114300" simplePos="0" relativeHeight="251846656" behindDoc="0" locked="0" layoutInCell="1" allowOverlap="1" wp14:anchorId="54237059" wp14:editId="794D62D0">
-                <wp:simplePos x="0" y="0"/>
-                <wp:positionH relativeFrom="column">
-                  <wp:posOffset>1395318</wp:posOffset>
-                </wp:positionH>
-                <wp:positionV relativeFrom="paragraph">
-                  <wp:posOffset>109220</wp:posOffset>
-                </wp:positionV>
-                <wp:extent cx="510540" cy="177800"/>
-                <wp:effectExtent l="0" t="0" r="22860" b="12700"/>
-                <wp:wrapNone/>
-                <wp:docPr id="20" name="Rectángulo 20"/>
-                <wp:cNvGraphicFramePr/>
-                <a:graphic xmlns:a="http://schemas.openxmlformats.org/drawingml/2006/main">
-                  <a:graphicData uri="http://schemas.microsoft.com/office/word/2010/wordprocessingShape">
-                    <wps:wsp>
-                      <wps:cNvSpPr/>
-                      <wps:spPr>
-                        <a:xfrm>
-                          <a:off x="0" y="0"/>
-                          <a:ext cx="510540" cy="177800"/>
-                        </a:xfrm>
-                        <a:prstGeom prst="rect">
-                          <a:avLst/>
-                        </a:prstGeom>
-                        <a:noFill/>
-                        <a:ln>
-                          <a:solidFill>
-                            <a:srgbClr val="FF0000"/>
-                          </a:solidFill>
-                        </a:ln>
-                      </wps:spPr>
-                      <wps:style>
-                        <a:lnRef idx="2">
-                          <a:schemeClr val="accent1">
-                            <a:shade val="50000"/>
-                          </a:schemeClr>
-                        </a:lnRef>
-                        <a:fillRef idx="1">
-                          <a:schemeClr val="accent1"/>
-                        </a:fillRef>
-                        <a:effectRef idx="0">
-                          <a:schemeClr val="accent1"/>
-                        </a:effectRef>
-                        <a:fontRef idx="minor">
-                          <a:schemeClr val="lt1"/>
-                        </a:fontRef>
-                      </wps:style>
-                      <wps:bodyPr rot="0" spcFirstLastPara="0" vertOverflow="overflow" horzOverflow="overflow" vert="horz" wrap="square" lIns="91440" tIns="45720" rIns="91440" bIns="45720" numCol="1" spcCol="0" rtlCol="0" fromWordArt="0" anchor="ctr" anchorCtr="0" forceAA="0" compatLnSpc="1">
-                        <a:prstTxWarp prst="textNoShape">
-                          <a:avLst/>
-                        </a:prstTxWarp>
-                        <a:noAutofit/>
-                      </wps:bodyPr>
-                    </wps:wsp>
-                  </a:graphicData>
-                </a:graphic>
-              </wp:anchor>
-            </w:drawing>
-          </mc:Choice>
-          <mc:Fallback>
-            <w:pict>
-              <v:rect w14:anchorId="2EDF61BE" id="Rectángulo 20" o:spid="_x0000_s1026" style="position:absolute;margin-left:109.85pt;margin-top:8.6pt;width:40.2pt;height:14pt;z-index:251846656;visibility:visible;mso-wrap-style:square;mso-wrap-distance-left:9pt;mso-wrap-distance-top:0;mso-wrap-distance-right:9pt;mso-wrap-distance-bottom:0;mso-position-horizontal:absolute;mso-position-horizontal-relative:text;mso-position-vertical:absolute;mso-position-vertical-relative:text;v-text-anchor:middle" o:gfxdata="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" filled="f" strokecolor="red" strokeweight="1pt"/>
-            </w:pict>
-          </mc:Fallback>
-        </mc:AlternateContent>
-      </w:r>
-      <w:r>
-        <w:rPr>
-          <w:noProof/>
-          <w:lang w:val="es-MX" w:eastAsia="es-MX"/>
-        </w:rPr>
         <w:drawing>
-          <wp:inline distT="0" distB="0" distL="0" distR="0" wp14:anchorId="1DCA8525" wp14:editId="6C7D033C">
+          <wp:inline distT="0" distB="0" distL="0" distR="0" wp14:anchorId="1DCA8525" wp14:editId="785E01BB">
             <wp:extent cx="5551714" cy="1064895"/>
-            <wp:effectExtent l="0" t="0" r="0" b="1905"/>
+            <wp:effectExtent l="152400" t="152400" r="354330" b="363855"/>
             <wp:docPr id="1" name="Imagen 1"/>
             <wp:cNvGraphicFramePr>
               <a:graphicFrameLocks xmlns:a="http://schemas.openxmlformats.org/drawingml/2006/main" noChangeAspect="1"/>
@@ -3528,6 +3515,13 @@
                     <a:ln>
                       <a:noFill/>
                     </a:ln>
+                    <a:effectLst>
+                      <a:outerShdw blurRad="292100" dist="139700" dir="2700000" algn="tl" rotWithShape="0">
+                        <a:srgbClr val="333333">
+                          <a:alpha val="65000"/>
+                        </a:srgbClr>
+                      </a:outerShdw>
+                    </a:effectLst>
                     <a:extLst>
                       <a:ext uri="{53640926-AAD7-44D8-BBD7-CCE9431645EC}">
                         <a14:shadowObscured xmlns:a14="http://schemas.microsoft.com/office/drawing/2010/main"/>
@@ -3540,16 +3534,6 @@
           </wp:inline>
         </w:drawing>
       </w:r>
-    </w:p>
-    <w:p>
-      <w:pPr>
-        <w:spacing w:line="276" w:lineRule="auto"/>
-        <w:rPr>
-          <w:rFonts w:ascii="Arial" w:hAnsi="Arial" w:cs="Arial"/>
-          <w:sz w:val="24"/>
-          <w:szCs w:val="24"/>
-        </w:rPr>
-      </w:pPr>
     </w:p>
     <w:tbl>
       <w:tblPr>
@@ -3866,8 +3850,19 @@
     </w:p>
     <w:p>
       <w:pPr>
+        <w:spacing w:line="276" w:lineRule="auto"/>
+        <w:rPr>
+          <w:rFonts w:ascii="Arial" w:hAnsi="Arial" w:cs="Arial"/>
+          <w:sz w:val="24"/>
+          <w:szCs w:val="24"/>
+        </w:rPr>
+      </w:pPr>
+    </w:p>
+    <w:p>
+      <w:pPr>
         <w:pStyle w:val="Ttulo1"/>
         <w:spacing w:line="276" w:lineRule="auto"/>
+        <w:jc w:val="center"/>
         <w:rPr>
           <w:rFonts w:cs="Arial"/>
         </w:rPr>
@@ -3972,109 +3967,23 @@
           <w:sz w:val="24"/>
           <w:szCs w:val="24"/>
         </w:rPr>
+        <w:t>, exporte la tabla y realice las comprobaciones</w:t>
+      </w:r>
+      <w:r>
+        <w:rPr>
+          <w:rFonts w:ascii="Arial" w:hAnsi="Arial" w:cs="Arial"/>
+          <w:sz w:val="24"/>
+          <w:szCs w:val="24"/>
+        </w:rPr>
         <w:t>.</w:t>
       </w:r>
     </w:p>
     <w:p>
       <w:pPr>
         <w:spacing w:line="276" w:lineRule="auto"/>
-        <w:rPr>
-          <w:rFonts w:ascii="Arial" w:hAnsi="Arial" w:cs="Arial"/>
-          <w:sz w:val="24"/>
-          <w:szCs w:val="24"/>
-        </w:rPr>
-      </w:pPr>
-      <w:r>
-        <w:rPr>
-          <w:noProof/>
-          <w:lang w:val="es-MX" w:eastAsia="es-MX"/>
-        </w:rPr>
-        <w:drawing>
-          <wp:inline distT="0" distB="0" distL="0" distR="0" wp14:anchorId="71D18590" wp14:editId="79750129">
-            <wp:extent cx="5612130" cy="1106170"/>
-            <wp:effectExtent l="0" t="0" r="7620" b="0"/>
-            <wp:docPr id="30" name="Imagen 30"/>
-            <wp:cNvGraphicFramePr>
-              <a:graphicFrameLocks xmlns:a="http://schemas.openxmlformats.org/drawingml/2006/main" noChangeAspect="1"/>
-            </wp:cNvGraphicFramePr>
-            <a:graphic xmlns:a="http://schemas.openxmlformats.org/drawingml/2006/main">
-              <a:graphicData uri="http://schemas.openxmlformats.org/drawingml/2006/picture">
-                <pic:pic xmlns:pic="http://schemas.openxmlformats.org/drawingml/2006/picture">
-                  <pic:nvPicPr>
-                    <pic:cNvPr id="1" name=""/>
-                    <pic:cNvPicPr/>
-                  </pic:nvPicPr>
-                  <pic:blipFill>
-                    <a:blip r:embed="rId12"/>
-                    <a:stretch>
-                      <a:fillRect/>
-                    </a:stretch>
-                  </pic:blipFill>
-                  <pic:spPr>
-                    <a:xfrm>
-                      <a:off x="0" y="0"/>
-                      <a:ext cx="5612130" cy="1106170"/>
-                    </a:xfrm>
-                    <a:prstGeom prst="rect">
-                      <a:avLst/>
-                    </a:prstGeom>
-                  </pic:spPr>
-                </pic:pic>
-              </a:graphicData>
-            </a:graphic>
-          </wp:inline>
-        </w:drawing>
-      </w:r>
-    </w:p>
-    <w:p>
-      <w:pPr>
-        <w:spacing w:line="276" w:lineRule="auto"/>
-        <w:rPr>
-          <w:rFonts w:ascii="Arial" w:hAnsi="Arial" w:cs="Arial"/>
-          <w:sz w:val="24"/>
-          <w:szCs w:val="24"/>
-        </w:rPr>
-      </w:pPr>
-    </w:p>
-    <w:p>
-      <w:pPr>
-        <w:rPr>
-          <w:rFonts w:ascii="Arial" w:hAnsi="Arial" w:cs="Arial"/>
-          <w:sz w:val="24"/>
-          <w:szCs w:val="24"/>
-        </w:rPr>
-      </w:pPr>
-      <w:r>
-        <w:rPr>
-          <w:rFonts w:ascii="Arial" w:hAnsi="Arial" w:cs="Arial"/>
-          <w:sz w:val="24"/>
-          <w:szCs w:val="24"/>
-        </w:rPr>
-        <w:t xml:space="preserve">2.2.- </w:t>
-      </w:r>
-      <w:r>
-        <w:rPr>
-          <w:rFonts w:ascii="Arial" w:hAnsi="Arial" w:cs="Arial"/>
-          <w:sz w:val="24"/>
-          <w:szCs w:val="24"/>
-        </w:rPr>
-        <w:t>Exportar la tabla del desglose del cálculo y realizar las comprobaciones</w:t>
-      </w:r>
-      <w:r>
-        <w:rPr>
-          <w:rFonts w:ascii="Arial" w:hAnsi="Arial" w:cs="Arial"/>
-          <w:sz w:val="24"/>
-          <w:szCs w:val="24"/>
-        </w:rPr>
-        <w:t>.</w:t>
-      </w:r>
-    </w:p>
-    <w:p>
-      <w:pPr>
-        <w:jc w:val="center"/>
-        <w:rPr>
-          <w:rFonts w:ascii="Arial" w:hAnsi="Arial" w:cs="Arial"/>
-          <w:b/>
+        <w:ind w:left="-284"/>
+        <w:rPr>
+          <w:rFonts w:ascii="Arial" w:hAnsi="Arial" w:cs="Arial"/>
           <w:sz w:val="24"/>
           <w:szCs w:val="24"/>
         </w:rPr>
@@ -4087,16 +3996,16 @@
         <mc:AlternateContent>
           <mc:Choice Requires="wps">
             <w:drawing>
-              <wp:anchor distT="0" distB="0" distL="114300" distR="114300" simplePos="0" relativeHeight="251848704" behindDoc="0" locked="0" layoutInCell="1" allowOverlap="1" wp14:anchorId="17356A00" wp14:editId="254C8BD1">
+              <wp:anchor distT="0" distB="0" distL="114300" distR="114300" simplePos="0" relativeHeight="251848704" behindDoc="0" locked="0" layoutInCell="1" allowOverlap="1" wp14:anchorId="17356A00" wp14:editId="0719718D">
                 <wp:simplePos x="0" y="0"/>
                 <wp:positionH relativeFrom="column">
-                  <wp:posOffset>540847</wp:posOffset>
+                  <wp:posOffset>1072515</wp:posOffset>
                 </wp:positionH>
                 <wp:positionV relativeFrom="paragraph">
-                  <wp:posOffset>548937</wp:posOffset>
+                  <wp:posOffset>455294</wp:posOffset>
                 </wp:positionV>
-                <wp:extent cx="356260" cy="112815"/>
-                <wp:effectExtent l="0" t="0" r="24765" b="20955"/>
+                <wp:extent cx="609600" cy="180975"/>
+                <wp:effectExtent l="0" t="0" r="19050" b="28575"/>
                 <wp:wrapNone/>
                 <wp:docPr id="34" name="Rectángulo 34"/>
                 <wp:cNvGraphicFramePr/>
@@ -4107,544 +4016,7 @@
                       <wps:spPr>
                         <a:xfrm>
                           <a:off x="0" y="0"/>
-                          <a:ext cx="356260" cy="112815"/>
-                        </a:xfrm>
-                        <a:prstGeom prst="rect">
-                          <a:avLst/>
-                        </a:prstGeom>
-                        <a:noFill/>
-                        <a:ln>
-                          <a:solidFill>
-                            <a:srgbClr val="FF0000"/>
-                          </a:solidFill>
-                        </a:ln>
-                      </wps:spPr>
-                      <wps:style>
-                        <a:lnRef idx="2">
-                          <a:schemeClr val="accent1">
-                            <a:shade val="50000"/>
-                          </a:schemeClr>
-                        </a:lnRef>
-                        <a:fillRef idx="1">
-                          <a:schemeClr val="accent1"/>
-                        </a:fillRef>
-                        <a:effectRef idx="0">
-                          <a:schemeClr val="accent1"/>
-                        </a:effectRef>
-                        <a:fontRef idx="minor">
-                          <a:schemeClr val="lt1"/>
-                        </a:fontRef>
-                      </wps:style>
-                      <wps:bodyPr rot="0" spcFirstLastPara="0" vertOverflow="overflow" horzOverflow="overflow" vert="horz" wrap="square" lIns="91440" tIns="45720" rIns="91440" bIns="45720" numCol="1" spcCol="0" rtlCol="0" fromWordArt="0" anchor="ctr" anchorCtr="0" forceAA="0" compatLnSpc="1">
-                        <a:prstTxWarp prst="textNoShape">
-                          <a:avLst/>
-                        </a:prstTxWarp>
-                        <a:noAutofit/>
-                      </wps:bodyPr>
-                    </wps:wsp>
-                  </a:graphicData>
-                </a:graphic>
-              </wp:anchor>
-            </w:drawing>
-          </mc:Choice>
-          <mc:Fallback>
-            <w:pict>
-              <v:rect w14:anchorId="276C6461" id="Rectángulo 34" o:spid="_x0000_s1026" style="position:absolute;margin-left:42.6pt;margin-top:43.2pt;width:28.05pt;height:8.9pt;z-index:251848704;visibility:visible;mso-wrap-style:square;mso-wrap-distance-left:9pt;mso-wrap-distance-top:0;mso-wrap-distance-right:9pt;mso-wrap-distance-bottom:0;mso-position-horizontal:absolute;mso-position-horizontal-relative:text;mso-position-vertical:absolute;mso-position-vertical-relative:text;v-text-anchor:middle" o:gfxdata="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" filled="f" strokecolor="red" strokeweight="1pt"/>
-            </w:pict>
-          </mc:Fallback>
-        </mc:AlternateContent>
-      </w:r>
-      <w:r>
-        <w:rPr>
-          <w:noProof/>
-          <w:lang w:val="es-MX" w:eastAsia="es-MX"/>
-        </w:rPr>
-        <w:drawing>
-          <wp:inline distT="0" distB="0" distL="0" distR="0" wp14:anchorId="161BF817" wp14:editId="5449971E">
-            <wp:extent cx="5612130" cy="1106170"/>
-            <wp:effectExtent l="0" t="0" r="7620" b="0"/>
-            <wp:docPr id="32" name="Imagen 32"/>
-            <wp:cNvGraphicFramePr>
-              <a:graphicFrameLocks xmlns:a="http://schemas.openxmlformats.org/drawingml/2006/main" noChangeAspect="1"/>
-            </wp:cNvGraphicFramePr>
-            <a:graphic xmlns:a="http://schemas.openxmlformats.org/drawingml/2006/main">
-              <a:graphicData uri="http://schemas.openxmlformats.org/drawingml/2006/picture">
-                <pic:pic xmlns:pic="http://schemas.openxmlformats.org/drawingml/2006/picture">
-                  <pic:nvPicPr>
-                    <pic:cNvPr id="1" name=""/>
-                    <pic:cNvPicPr/>
-                  </pic:nvPicPr>
-                  <pic:blipFill>
-                    <a:blip r:embed="rId12"/>
-                    <a:stretch>
-                      <a:fillRect/>
-                    </a:stretch>
-                  </pic:blipFill>
-                  <pic:spPr>
-                    <a:xfrm>
-                      <a:off x="0" y="0"/>
-                      <a:ext cx="5612130" cy="1106170"/>
-                    </a:xfrm>
-                    <a:prstGeom prst="rect">
-                      <a:avLst/>
-                    </a:prstGeom>
-                  </pic:spPr>
-                </pic:pic>
-              </a:graphicData>
-            </a:graphic>
-          </wp:inline>
-        </w:drawing>
-      </w:r>
-    </w:p>
-    <w:p>
-      <w:pPr>
-        <w:jc w:val="center"/>
-        <w:rPr>
-          <w:rFonts w:ascii="Arial" w:hAnsi="Arial" w:cs="Arial"/>
-          <w:b/>
-          <w:sz w:val="24"/>
-          <w:szCs w:val="24"/>
-        </w:rPr>
-      </w:pPr>
-    </w:p>
-    <w:p>
-      <w:pPr>
-        <w:jc w:val="both"/>
-        <w:rPr>
-          <w:rFonts w:ascii="Arial" w:hAnsi="Arial" w:cs="Arial"/>
-          <w:sz w:val="24"/>
-          <w:szCs w:val="24"/>
-        </w:rPr>
-      </w:pPr>
-      <w:r>
-        <w:rPr>
-          <w:rFonts w:ascii="Arial" w:hAnsi="Arial" w:cs="Arial"/>
-          <w:sz w:val="24"/>
-          <w:szCs w:val="24"/>
-        </w:rPr>
-        <w:t>2.3</w:t>
-      </w:r>
-      <w:r>
-        <w:rPr>
-          <w:rFonts w:ascii="Arial" w:hAnsi="Arial" w:cs="Arial"/>
-          <w:sz w:val="24"/>
-          <w:szCs w:val="24"/>
-        </w:rPr>
-        <w:t xml:space="preserve">.- Si el cálculo es correcto se puede Autorizar o </w:t>
-      </w:r>
-      <w:r>
-        <w:rPr>
-          <w:rFonts w:ascii="Arial" w:hAnsi="Arial" w:cs="Arial"/>
-          <w:sz w:val="24"/>
-          <w:szCs w:val="24"/>
-        </w:rPr>
-        <w:t>Regresar al analista</w:t>
-      </w:r>
-      <w:r>
-        <w:rPr>
-          <w:rFonts w:ascii="Arial" w:hAnsi="Arial" w:cs="Arial"/>
-          <w:sz w:val="24"/>
-          <w:szCs w:val="24"/>
-        </w:rPr>
-        <w:t xml:space="preserve"> </w:t>
-      </w:r>
-      <w:r>
-        <w:rPr>
-          <w:rFonts w:ascii="Arial" w:hAnsi="Arial" w:cs="Arial"/>
-          <w:sz w:val="24"/>
-          <w:szCs w:val="24"/>
-        </w:rPr>
-        <w:t>para realizar modificaciones.</w:t>
-      </w:r>
-    </w:p>
-    <w:p>
-      <w:pPr>
-        <w:rPr>
-          <w:rFonts w:ascii="Arial" w:hAnsi="Arial" w:cs="Arial"/>
-          <w:b/>
-          <w:sz w:val="24"/>
-          <w:szCs w:val="24"/>
-        </w:rPr>
-      </w:pPr>
-    </w:p>
-    <w:p>
-      <w:pPr>
-        <w:jc w:val="both"/>
-        <w:rPr>
-          <w:rFonts w:ascii="Arial" w:hAnsi="Arial" w:cs="Arial"/>
-          <w:sz w:val="24"/>
-          <w:szCs w:val="24"/>
-        </w:rPr>
-      </w:pPr>
-      <w:r>
-        <w:rPr>
-          <w:rFonts w:ascii="Arial" w:hAnsi="Arial" w:cs="Arial"/>
-          <w:sz w:val="24"/>
-          <w:szCs w:val="24"/>
-        </w:rPr>
-        <w:t>2</w:t>
-      </w:r>
-      <w:r>
-        <w:rPr>
-          <w:rFonts w:ascii="Arial" w:hAnsi="Arial" w:cs="Arial"/>
-          <w:sz w:val="24"/>
-          <w:szCs w:val="24"/>
-        </w:rPr>
-        <w:t>.</w:t>
-      </w:r>
-      <w:r>
-        <w:rPr>
-          <w:rFonts w:ascii="Arial" w:hAnsi="Arial" w:cs="Arial"/>
-          <w:sz w:val="24"/>
-          <w:szCs w:val="24"/>
-        </w:rPr>
-        <w:t>4</w:t>
-      </w:r>
-      <w:r>
-        <w:rPr>
-          <w:rFonts w:ascii="Arial" w:hAnsi="Arial" w:cs="Arial"/>
-          <w:sz w:val="24"/>
-          <w:szCs w:val="24"/>
-        </w:rPr>
-        <w:t>.- Al autorizar o cancelar el cálculo se debe agregar un co</w:t>
-      </w:r>
-      <w:r>
-        <w:rPr>
-          <w:rFonts w:ascii="Arial" w:hAnsi="Arial" w:cs="Arial"/>
-          <w:sz w:val="24"/>
-          <w:szCs w:val="24"/>
-        </w:rPr>
-        <w:t>mentario, éste mismo comentario</w:t>
-      </w:r>
-      <w:r>
-        <w:rPr>
-          <w:rFonts w:ascii="Arial" w:hAnsi="Arial" w:cs="Arial"/>
-          <w:sz w:val="24"/>
-          <w:szCs w:val="24"/>
-        </w:rPr>
-        <w:t xml:space="preserve"> lo podrá visualizar el siguiente usuario configurado en el flujo de autorizaciones.</w:t>
-      </w:r>
-    </w:p>
-    <w:p>
-      <w:pPr>
-        <w:jc w:val="center"/>
-        <w:rPr>
-          <w:rFonts w:ascii="Arial" w:hAnsi="Arial" w:cs="Arial"/>
-          <w:b/>
-          <w:sz w:val="24"/>
-          <w:szCs w:val="24"/>
-        </w:rPr>
-      </w:pPr>
-      <w:r>
-        <w:rPr>
-          <w:rFonts w:ascii="Arial" w:hAnsi="Arial" w:cs="Arial"/>
-          <w:noProof/>
-          <w:lang w:val="es-MX" w:eastAsia="es-MX"/>
-        </w:rPr>
-        <mc:AlternateContent>
-          <mc:Choice Requires="wps">
-            <w:drawing>
-              <wp:anchor distT="0" distB="0" distL="114300" distR="114300" simplePos="0" relativeHeight="251835392" behindDoc="0" locked="0" layoutInCell="1" allowOverlap="1" wp14:anchorId="532171BA" wp14:editId="7AA17625">
-                <wp:simplePos x="0" y="0"/>
-                <wp:positionH relativeFrom="column">
-                  <wp:posOffset>2566039</wp:posOffset>
-                </wp:positionH>
-                <wp:positionV relativeFrom="paragraph">
-                  <wp:posOffset>1207879</wp:posOffset>
-                </wp:positionV>
-                <wp:extent cx="392688" cy="168294"/>
-                <wp:effectExtent l="19050" t="19050" r="26670" b="22225"/>
-                <wp:wrapNone/>
-                <wp:docPr id="41" name="Rectángulo 41"/>
-                <wp:cNvGraphicFramePr/>
-                <a:graphic xmlns:a="http://schemas.openxmlformats.org/drawingml/2006/main">
-                  <a:graphicData uri="http://schemas.microsoft.com/office/word/2010/wordprocessingShape">
-                    <wps:wsp>
-                      <wps:cNvSpPr/>
-                      <wps:spPr>
-                        <a:xfrm>
-                          <a:off x="0" y="0"/>
-                          <a:ext cx="392688" cy="168294"/>
-                        </a:xfrm>
-                        <a:prstGeom prst="rect">
-                          <a:avLst/>
-                        </a:prstGeom>
-                        <a:noFill/>
-                        <a:ln w="28575">
-                          <a:solidFill>
-                            <a:srgbClr val="FF0000"/>
-                          </a:solidFill>
-                        </a:ln>
-                      </wps:spPr>
-                      <wps:style>
-                        <a:lnRef idx="2">
-                          <a:schemeClr val="accent6"/>
-                        </a:lnRef>
-                        <a:fillRef idx="1">
-                          <a:schemeClr val="lt1"/>
-                        </a:fillRef>
-                        <a:effectRef idx="0">
-                          <a:schemeClr val="accent6"/>
-                        </a:effectRef>
-                        <a:fontRef idx="minor">
-                          <a:schemeClr val="dk1"/>
-                        </a:fontRef>
-                      </wps:style>
-                      <wps:bodyPr rot="0" spcFirstLastPara="0" vertOverflow="overflow" horzOverflow="overflow" vert="horz" wrap="square" lIns="91440" tIns="45720" rIns="91440" bIns="45720" numCol="1" spcCol="0" rtlCol="0" fromWordArt="0" anchor="ctr" anchorCtr="0" forceAA="0" compatLnSpc="1">
-                        <a:prstTxWarp prst="textNoShape">
-                          <a:avLst/>
-                        </a:prstTxWarp>
-                        <a:noAutofit/>
-                      </wps:bodyPr>
-                    </wps:wsp>
-                  </a:graphicData>
-                </a:graphic>
-                <wp14:sizeRelH relativeFrom="margin">
-                  <wp14:pctWidth>0</wp14:pctWidth>
-                </wp14:sizeRelH>
-                <wp14:sizeRelV relativeFrom="margin">
-                  <wp14:pctHeight>0</wp14:pctHeight>
-                </wp14:sizeRelV>
-              </wp:anchor>
-            </w:drawing>
-          </mc:Choice>
-          <mc:Fallback>
-            <w:pict>
-              <v:rect w14:anchorId="3A86BCEA" id="Rectángulo 41" o:spid="_x0000_s1026" style="position:absolute;margin-left:202.05pt;margin-top:95.1pt;width:30.9pt;height:13.25pt;z-index:251835392;visibility:visible;mso-wrap-style:square;mso-width-percent:0;mso-height-percent:0;mso-wrap-distance-left:9pt;mso-wrap-distance-top:0;mso-wrap-distance-right:9pt;mso-wrap-distance-bottom:0;mso-position-horizontal:absolute;mso-position-horizontal-relative:text;mso-position-vertical:absolute;mso-position-vertical-relative:text;mso-width-percent:0;mso-height-percent:0;mso-width-relative:margin;mso-height-relative:margin;v-text-anchor:middle" o:gfxdata="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" filled="f" strokecolor="red" strokeweight="2.25pt"/>
-            </w:pict>
-          </mc:Fallback>
-        </mc:AlternateContent>
-      </w:r>
-      <w:r>
-        <w:rPr>
-          <w:rFonts w:ascii="Arial" w:hAnsi="Arial" w:cs="Arial"/>
-          <w:noProof/>
-          <w:lang w:val="es-MX" w:eastAsia="es-MX"/>
-        </w:rPr>
-        <w:drawing>
-          <wp:inline distT="0" distB="0" distL="0" distR="0" wp14:anchorId="2ADBB4C8" wp14:editId="51905508">
-            <wp:extent cx="5273227" cy="1146539"/>
-            <wp:effectExtent l="171450" t="171450" r="365760" b="358775"/>
-            <wp:docPr id="40" name="Imagen 40"/>
-            <wp:cNvGraphicFramePr>
-              <a:graphicFrameLocks xmlns:a="http://schemas.openxmlformats.org/drawingml/2006/main" noChangeAspect="1"/>
-            </wp:cNvGraphicFramePr>
-            <a:graphic xmlns:a="http://schemas.openxmlformats.org/drawingml/2006/main">
-              <a:graphicData uri="http://schemas.openxmlformats.org/drawingml/2006/picture">
-                <pic:pic xmlns:pic="http://schemas.openxmlformats.org/drawingml/2006/picture">
-                  <pic:nvPicPr>
-                    <pic:cNvPr id="1" name=""/>
-                    <pic:cNvPicPr/>
-                  </pic:nvPicPr>
-                  <pic:blipFill rotWithShape="1">
-                    <a:blip r:embed="rId13"/>
-                    <a:srcRect l="503" t="5780" b="12646"/>
-                    <a:stretch/>
-                  </pic:blipFill>
-                  <pic:spPr bwMode="auto">
-                    <a:xfrm>
-                      <a:off x="0" y="0"/>
-                      <a:ext cx="5324838" cy="1157761"/>
-                    </a:xfrm>
-                    <a:prstGeom prst="rect">
-                      <a:avLst/>
-                    </a:prstGeom>
-                    <a:ln>
-                      <a:noFill/>
-                    </a:ln>
-                    <a:effectLst>
-                      <a:outerShdw blurRad="292100" dist="139700" dir="2700000" algn="tl" rotWithShape="0">
-                        <a:srgbClr val="333333">
-                          <a:alpha val="65000"/>
-                        </a:srgbClr>
-                      </a:outerShdw>
-                    </a:effectLst>
-                    <a:extLst>
-                      <a:ext uri="{53640926-AAD7-44D8-BBD7-CCE9431645EC}">
-                        <a14:shadowObscured xmlns:a14="http://schemas.microsoft.com/office/drawing/2010/main"/>
-                      </a:ext>
-                    </a:extLst>
-                  </pic:spPr>
-                </pic:pic>
-              </a:graphicData>
-            </a:graphic>
-          </wp:inline>
-        </w:drawing>
-      </w:r>
-    </w:p>
-    <w:p>
-      <w:pPr>
-        <w:jc w:val="center"/>
-        <w:rPr>
-          <w:rFonts w:ascii="Arial" w:hAnsi="Arial" w:cs="Arial"/>
-          <w:b/>
-          <w:sz w:val="24"/>
-          <w:szCs w:val="24"/>
-        </w:rPr>
-      </w:pPr>
-    </w:p>
-    <w:p>
-      <w:pPr>
-        <w:jc w:val="center"/>
-        <w:rPr>
-          <w:rFonts w:ascii="Arial" w:hAnsi="Arial" w:cs="Arial"/>
-          <w:b/>
-          <w:sz w:val="24"/>
-          <w:szCs w:val="24"/>
-        </w:rPr>
-      </w:pPr>
-    </w:p>
-    <w:p>
-      <w:pPr>
-        <w:pStyle w:val="Ttulo1"/>
-        <w:spacing w:line="276" w:lineRule="auto"/>
-        <w:jc w:val="center"/>
-        <w:rPr>
-          <w:rFonts w:cs="Arial"/>
-        </w:rPr>
-      </w:pPr>
-      <w:bookmarkStart w:id="11" w:name="_Toc123565165"/>
-      <w:bookmarkStart w:id="12" w:name="_Toc124341673"/>
-      <w:bookmarkStart w:id="13" w:name="_Toc125033946"/>
-      <w:r>
-        <w:rPr>
-          <w:rFonts w:cs="Arial"/>
-        </w:rPr>
-        <w:lastRenderedPageBreak/>
-        <w:t>3</w:t>
-      </w:r>
-      <w:r>
-        <w:rPr>
-          <w:rFonts w:cs="Arial"/>
-        </w:rPr>
-        <w:t>.- Consulta de estatus</w:t>
-      </w:r>
-      <w:bookmarkEnd w:id="11"/>
-      <w:bookmarkEnd w:id="12"/>
-      <w:bookmarkEnd w:id="13"/>
-    </w:p>
-    <w:p/>
-    <w:p>
-      <w:pPr>
-        <w:jc w:val="both"/>
-        <w:rPr>
-          <w:rFonts w:ascii="Arial" w:hAnsi="Arial" w:cs="Arial"/>
-          <w:sz w:val="24"/>
-          <w:szCs w:val="24"/>
-        </w:rPr>
-      </w:pPr>
-      <w:r>
-        <w:rPr>
-          <w:rFonts w:ascii="Arial" w:hAnsi="Arial" w:cs="Arial"/>
-          <w:sz w:val="24"/>
-          <w:szCs w:val="24"/>
-        </w:rPr>
-        <w:t>3</w:t>
-      </w:r>
-      <w:r>
-        <w:rPr>
-          <w:rFonts w:ascii="Arial" w:hAnsi="Arial" w:cs="Arial"/>
-          <w:sz w:val="24"/>
-          <w:szCs w:val="24"/>
-        </w:rPr>
-        <w:t>.1.- El estatus actual del cálculo aparece en la columna final “Estatus” o presionando el botón</w:t>
-      </w:r>
-      <w:r>
-        <w:rPr>
-          <w:rFonts w:ascii="Arial" w:hAnsi="Arial" w:cs="Arial"/>
-          <w:sz w:val="24"/>
-          <w:szCs w:val="24"/>
-        </w:rPr>
-        <w:t>.</w:t>
-      </w:r>
-      <w:r>
-        <w:rPr>
-          <w:rFonts w:ascii="Arial" w:hAnsi="Arial" w:cs="Arial"/>
-          <w:noProof/>
-          <w:lang w:val="es-MX" w:eastAsia="es-MX"/>
-        </w:rPr>
-        <w:drawing>
-          <wp:inline distT="0" distB="0" distL="0" distR="0" wp14:anchorId="0F71FF33" wp14:editId="23580173">
-            <wp:extent cx="334978" cy="268741"/>
-            <wp:effectExtent l="0" t="0" r="8255" b="0"/>
-            <wp:docPr id="29" name="Imagen 29"/>
-            <wp:cNvGraphicFramePr>
-              <a:graphicFrameLocks xmlns:a="http://schemas.openxmlformats.org/drawingml/2006/main" noChangeAspect="1"/>
-            </wp:cNvGraphicFramePr>
-            <a:graphic xmlns:a="http://schemas.openxmlformats.org/drawingml/2006/main">
-              <a:graphicData uri="http://schemas.openxmlformats.org/drawingml/2006/picture">
-                <pic:pic xmlns:pic="http://schemas.openxmlformats.org/drawingml/2006/picture">
-                  <pic:nvPicPr>
-                    <pic:cNvPr id="1" name=""/>
-                    <pic:cNvPicPr/>
-                  </pic:nvPicPr>
-                  <pic:blipFill rotWithShape="1">
-                    <a:blip r:embed="rId14"/>
-                    <a:srcRect l="9053" t="19497" r="17459" b="17010"/>
-                    <a:stretch/>
-                  </pic:blipFill>
-                  <pic:spPr bwMode="auto">
-                    <a:xfrm>
-                      <a:off x="0" y="0"/>
-                      <a:ext cx="351223" cy="281774"/>
-                    </a:xfrm>
-                    <a:prstGeom prst="rect">
-                      <a:avLst/>
-                    </a:prstGeom>
-                    <a:ln>
-                      <a:noFill/>
-                    </a:ln>
-                    <a:extLst>
-                      <a:ext uri="{53640926-AAD7-44D8-BBD7-CCE9431645EC}">
-                        <a14:shadowObscured xmlns:a14="http://schemas.microsoft.com/office/drawing/2010/main"/>
-                      </a:ext>
-                    </a:extLst>
-                  </pic:spPr>
-                </pic:pic>
-              </a:graphicData>
-            </a:graphic>
-          </wp:inline>
-        </w:drawing>
-      </w:r>
-    </w:p>
-    <w:p>
-      <w:pPr>
-        <w:jc w:val="both"/>
-        <w:rPr>
-          <w:rFonts w:ascii="Arial" w:hAnsi="Arial" w:cs="Arial"/>
-          <w:sz w:val="24"/>
-          <w:szCs w:val="24"/>
-        </w:rPr>
-      </w:pPr>
-      <w:r>
-        <w:rPr>
-          <w:noProof/>
-          <w:lang w:val="es-MX" w:eastAsia="es-MX"/>
-        </w:rPr>
-        <mc:AlternateContent>
-          <mc:Choice Requires="wps">
-            <w:drawing>
-              <wp:anchor distT="0" distB="0" distL="114300" distR="114300" simplePos="0" relativeHeight="251849728" behindDoc="0" locked="0" layoutInCell="1" allowOverlap="1" wp14:anchorId="7EF81CE8" wp14:editId="3B89F5D6">
-                <wp:simplePos x="0" y="0"/>
-                <wp:positionH relativeFrom="column">
-                  <wp:posOffset>235848</wp:posOffset>
-                </wp:positionH>
-                <wp:positionV relativeFrom="paragraph">
-                  <wp:posOffset>391160</wp:posOffset>
-                </wp:positionV>
-                <wp:extent cx="134007" cy="140554"/>
-                <wp:effectExtent l="0" t="0" r="18415" b="12065"/>
-                <wp:wrapNone/>
-                <wp:docPr id="39" name="Rectángulo 39"/>
-                <wp:cNvGraphicFramePr/>
-                <a:graphic xmlns:a="http://schemas.openxmlformats.org/drawingml/2006/main">
-                  <a:graphicData uri="http://schemas.microsoft.com/office/word/2010/wordprocessingShape">
-                    <wps:wsp>
-                      <wps:cNvSpPr/>
-                      <wps:spPr>
-                        <a:xfrm>
-                          <a:off x="0" y="0"/>
-                          <a:ext cx="134007" cy="140554"/>
+                          <a:ext cx="609600" cy="180975"/>
                         </a:xfrm>
                         <a:prstGeom prst="rect">
                           <a:avLst/>
@@ -4692,22 +4064,24 @@
           </mc:Choice>
           <mc:Fallback>
             <w:pict>
-              <v:rect w14:anchorId="650907F0" id="Rectángulo 39" o:spid="_x0000_s1026" style="position:absolute;margin-left:18.55pt;margin-top:30.8pt;width:10.55pt;height:11.05pt;z-index:251849728;visibility:visible;mso-wrap-style:square;mso-width-percent:0;mso-height-percent:0;mso-wrap-distance-left:9pt;mso-wrap-distance-top:0;mso-wrap-distance-right:9pt;mso-wrap-distance-bottom:0;mso-position-horizontal:absolute;mso-position-horizontal-relative:text;mso-position-vertical:absolute;mso-position-vertical-relative:text;mso-width-percent:0;mso-height-percent:0;mso-width-relative:margin;mso-height-relative:margin;v-text-anchor:middle" o:gfxdata="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" filled="f" strokecolor="red" strokeweight="1pt"/>
+              <v:rect w14:anchorId="65B78490" id="Rectángulo 34" o:spid="_x0000_s1026" style="position:absolute;margin-left:84.45pt;margin-top:35.85pt;width:48pt;height:14.25pt;z-index:251848704;visibility:visible;mso-wrap-style:square;mso-width-percent:0;mso-height-percent:0;mso-wrap-distance-left:9pt;mso-wrap-distance-top:0;mso-wrap-distance-right:9pt;mso-wrap-distance-bottom:0;mso-position-horizontal:absolute;mso-position-horizontal-relative:text;mso-position-vertical:absolute;mso-position-vertical-relative:text;mso-width-percent:0;mso-height-percent:0;mso-width-relative:margin;mso-height-relative:margin;v-text-anchor:middle" o:gfxdata="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" filled="f" strokecolor="red" strokeweight="1pt"/>
             </w:pict>
           </mc:Fallback>
         </mc:AlternateContent>
       </w:r>
-      <w:bookmarkStart w:id="14" w:name="_GoBack"/>
-      <w:r>
-        <w:rPr>
+      <w:r>
+        <w:rPr>
+          <w:rFonts w:ascii="Arial" w:hAnsi="Arial" w:cs="Arial"/>
           <w:noProof/>
+          <w:sz w:val="24"/>
+          <w:szCs w:val="24"/>
           <w:lang w:val="es-MX" w:eastAsia="es-MX"/>
         </w:rPr>
         <w:drawing>
-          <wp:inline distT="0" distB="0" distL="0" distR="0" wp14:anchorId="0C266BC0" wp14:editId="2DE2AD3B">
-            <wp:extent cx="5612130" cy="1106170"/>
-            <wp:effectExtent l="0" t="0" r="7620" b="0"/>
-            <wp:docPr id="38" name="Imagen 38"/>
+          <wp:inline distT="0" distB="0" distL="0" distR="0" wp14:anchorId="0E6663EB" wp14:editId="00A1A901">
+            <wp:extent cx="5612130" cy="1114425"/>
+            <wp:effectExtent l="152400" t="152400" r="369570" b="371475"/>
+            <wp:docPr id="10" name="Imagen 10"/>
             <wp:cNvGraphicFramePr>
               <a:graphicFrameLocks xmlns:a="http://schemas.openxmlformats.org/drawingml/2006/main" noChangeAspect="1"/>
             </wp:cNvGraphicFramePr>
@@ -4718,20 +4092,34 @@
                     <pic:cNvPr id="1" name=""/>
                     <pic:cNvPicPr/>
                   </pic:nvPicPr>
-                  <pic:blipFill>
+                  <pic:blipFill rotWithShape="1">
                     <a:blip r:embed="rId12"/>
-                    <a:stretch>
-                      <a:fillRect/>
-                    </a:stretch>
+                    <a:srcRect b="22789"/>
+                    <a:stretch/>
                   </pic:blipFill>
-                  <pic:spPr>
+                  <pic:spPr bwMode="auto">
                     <a:xfrm>
                       <a:off x="0" y="0"/>
-                      <a:ext cx="5612130" cy="1106170"/>
+                      <a:ext cx="5612130" cy="1114425"/>
                     </a:xfrm>
                     <a:prstGeom prst="rect">
                       <a:avLst/>
                     </a:prstGeom>
+                    <a:ln>
+                      <a:noFill/>
+                    </a:ln>
+                    <a:effectLst>
+                      <a:outerShdw blurRad="292100" dist="139700" dir="2700000" algn="tl" rotWithShape="0">
+                        <a:srgbClr val="333333">
+                          <a:alpha val="65000"/>
+                        </a:srgbClr>
+                      </a:outerShdw>
+                    </a:effectLst>
+                    <a:extLst>
+                      <a:ext uri="{53640926-AAD7-44D8-BBD7-CCE9431645EC}">
+                        <a14:shadowObscured xmlns:a14="http://schemas.microsoft.com/office/drawing/2010/main"/>
+                      </a:ext>
+                    </a:extLst>
                   </pic:spPr>
                 </pic:pic>
               </a:graphicData>
@@ -4739,17 +4127,666 @@
           </wp:inline>
         </w:drawing>
       </w:r>
+    </w:p>
+    <w:p>
+      <w:pPr>
+        <w:jc w:val="both"/>
+        <w:rPr>
+          <w:rFonts w:ascii="Arial" w:hAnsi="Arial" w:cs="Arial"/>
+          <w:sz w:val="24"/>
+          <w:szCs w:val="24"/>
+        </w:rPr>
+      </w:pPr>
+      <w:r>
+        <w:rPr>
+          <w:rFonts w:ascii="Arial" w:hAnsi="Arial" w:cs="Arial"/>
+          <w:sz w:val="24"/>
+          <w:szCs w:val="24"/>
+        </w:rPr>
+        <w:t>2.3.- Si el cálculo es correcto se puede Autorizar o Regresar al analista para realizar modificaciones.</w:t>
+      </w:r>
+    </w:p>
+    <w:p>
+      <w:pPr>
+        <w:ind w:left="-284"/>
+        <w:jc w:val="center"/>
+        <w:rPr>
+          <w:rFonts w:ascii="Arial" w:hAnsi="Arial" w:cs="Arial"/>
+          <w:b/>
+          <w:sz w:val="24"/>
+          <w:szCs w:val="24"/>
+        </w:rPr>
+      </w:pPr>
+      <w:r>
+        <w:rPr>
+          <w:rFonts w:ascii="Arial" w:hAnsi="Arial" w:cs="Arial"/>
+          <w:noProof/>
+          <w:lang w:val="es-MX" w:eastAsia="es-MX"/>
+        </w:rPr>
+        <mc:AlternateContent>
+          <mc:Choice Requires="wps">
+            <w:drawing>
+              <wp:anchor distT="0" distB="0" distL="114300" distR="114300" simplePos="0" relativeHeight="251851776" behindDoc="0" locked="0" layoutInCell="1" allowOverlap="1" wp14:anchorId="1C4CE6BE" wp14:editId="3DD1B88F">
+                <wp:simplePos x="0" y="0"/>
+                <wp:positionH relativeFrom="column">
+                  <wp:posOffset>662940</wp:posOffset>
+                </wp:positionH>
+                <wp:positionV relativeFrom="paragraph">
+                  <wp:posOffset>201295</wp:posOffset>
+                </wp:positionV>
+                <wp:extent cx="466725" cy="228600"/>
+                <wp:effectExtent l="19050" t="19050" r="28575" b="19050"/>
+                <wp:wrapNone/>
+                <wp:docPr id="15" name="Rectángulo 15"/>
+                <wp:cNvGraphicFramePr/>
+                <a:graphic xmlns:a="http://schemas.openxmlformats.org/drawingml/2006/main">
+                  <a:graphicData uri="http://schemas.microsoft.com/office/word/2010/wordprocessingShape">
+                    <wps:wsp>
+                      <wps:cNvSpPr/>
+                      <wps:spPr>
+                        <a:xfrm>
+                          <a:off x="0" y="0"/>
+                          <a:ext cx="466725" cy="228600"/>
+                        </a:xfrm>
+                        <a:prstGeom prst="rect">
+                          <a:avLst/>
+                        </a:prstGeom>
+                        <a:noFill/>
+                        <a:ln w="28575">
+                          <a:solidFill>
+                            <a:srgbClr val="FF0000"/>
+                          </a:solidFill>
+                        </a:ln>
+                      </wps:spPr>
+                      <wps:style>
+                        <a:lnRef idx="2">
+                          <a:schemeClr val="accent6"/>
+                        </a:lnRef>
+                        <a:fillRef idx="1">
+                          <a:schemeClr val="lt1"/>
+                        </a:fillRef>
+                        <a:effectRef idx="0">
+                          <a:schemeClr val="accent6"/>
+                        </a:effectRef>
+                        <a:fontRef idx="minor">
+                          <a:schemeClr val="dk1"/>
+                        </a:fontRef>
+                      </wps:style>
+                      <wps:bodyPr rot="0" spcFirstLastPara="0" vertOverflow="overflow" horzOverflow="overflow" vert="horz" wrap="square" lIns="91440" tIns="45720" rIns="91440" bIns="45720" numCol="1" spcCol="0" rtlCol="0" fromWordArt="0" anchor="ctr" anchorCtr="0" forceAA="0" compatLnSpc="1">
+                        <a:prstTxWarp prst="textNoShape">
+                          <a:avLst/>
+                        </a:prstTxWarp>
+                        <a:noAutofit/>
+                      </wps:bodyPr>
+                    </wps:wsp>
+                  </a:graphicData>
+                </a:graphic>
+                <wp14:sizeRelH relativeFrom="margin">
+                  <wp14:pctWidth>0</wp14:pctWidth>
+                </wp14:sizeRelH>
+                <wp14:sizeRelV relativeFrom="margin">
+                  <wp14:pctHeight>0</wp14:pctHeight>
+                </wp14:sizeRelV>
+              </wp:anchor>
+            </w:drawing>
+          </mc:Choice>
+          <mc:Fallback>
+            <w:pict>
+              <v:rect w14:anchorId="321F95C9" id="Rectángulo 15" o:spid="_x0000_s1026" style="position:absolute;margin-left:52.2pt;margin-top:15.85pt;width:36.75pt;height:18pt;z-index:251851776;visibility:visible;mso-wrap-style:square;mso-width-percent:0;mso-height-percent:0;mso-wrap-distance-left:9pt;mso-wrap-distance-top:0;mso-wrap-distance-right:9pt;mso-wrap-distance-bottom:0;mso-position-horizontal:absolute;mso-position-horizontal-relative:text;mso-position-vertical:absolute;mso-position-vertical-relative:text;mso-width-percent:0;mso-height-percent:0;mso-width-relative:margin;mso-height-relative:margin;v-text-anchor:middle" o:gfxdata="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" filled="f" strokecolor="red" strokeweight="2.25pt"/>
+            </w:pict>
+          </mc:Fallback>
+        </mc:AlternateContent>
+      </w:r>
+      <w:r>
+        <w:rPr>
+          <w:rFonts w:ascii="Arial" w:hAnsi="Arial" w:cs="Arial"/>
+          <w:noProof/>
+          <w:sz w:val="24"/>
+          <w:szCs w:val="24"/>
+          <w:lang w:val="es-MX" w:eastAsia="es-MX"/>
+        </w:rPr>
+        <w:drawing>
+          <wp:inline distT="0" distB="0" distL="0" distR="0" wp14:anchorId="6DEE3A89" wp14:editId="6AC52590">
+            <wp:extent cx="5612130" cy="1114425"/>
+            <wp:effectExtent l="152400" t="152400" r="369570" b="371475"/>
+            <wp:docPr id="14" name="Imagen 14"/>
+            <wp:cNvGraphicFramePr>
+              <a:graphicFrameLocks xmlns:a="http://schemas.openxmlformats.org/drawingml/2006/main" noChangeAspect="1"/>
+            </wp:cNvGraphicFramePr>
+            <a:graphic xmlns:a="http://schemas.openxmlformats.org/drawingml/2006/main">
+              <a:graphicData uri="http://schemas.openxmlformats.org/drawingml/2006/picture">
+                <pic:pic xmlns:pic="http://schemas.openxmlformats.org/drawingml/2006/picture">
+                  <pic:nvPicPr>
+                    <pic:cNvPr id="1" name=""/>
+                    <pic:cNvPicPr/>
+                  </pic:nvPicPr>
+                  <pic:blipFill rotWithShape="1">
+                    <a:blip r:embed="rId12"/>
+                    <a:srcRect b="22789"/>
+                    <a:stretch/>
+                  </pic:blipFill>
+                  <pic:spPr bwMode="auto">
+                    <a:xfrm>
+                      <a:off x="0" y="0"/>
+                      <a:ext cx="5612130" cy="1114425"/>
+                    </a:xfrm>
+                    <a:prstGeom prst="rect">
+                      <a:avLst/>
+                    </a:prstGeom>
+                    <a:ln>
+                      <a:noFill/>
+                    </a:ln>
+                    <a:effectLst>
+                      <a:outerShdw blurRad="292100" dist="139700" dir="2700000" algn="tl" rotWithShape="0">
+                        <a:srgbClr val="333333">
+                          <a:alpha val="65000"/>
+                        </a:srgbClr>
+                      </a:outerShdw>
+                    </a:effectLst>
+                    <a:extLst>
+                      <a:ext uri="{53640926-AAD7-44D8-BBD7-CCE9431645EC}">
+                        <a14:shadowObscured xmlns:a14="http://schemas.microsoft.com/office/drawing/2010/main"/>
+                      </a:ext>
+                    </a:extLst>
+                  </pic:spPr>
+                </pic:pic>
+              </a:graphicData>
+            </a:graphic>
+          </wp:inline>
+        </w:drawing>
+      </w:r>
+    </w:p>
+    <w:p>
+      <w:pPr>
+        <w:jc w:val="both"/>
+        <w:rPr>
+          <w:rFonts w:ascii="Arial" w:hAnsi="Arial" w:cs="Arial"/>
+          <w:sz w:val="24"/>
+          <w:szCs w:val="24"/>
+        </w:rPr>
+      </w:pPr>
+      <w:r>
+        <w:rPr>
+          <w:rFonts w:ascii="Arial" w:hAnsi="Arial" w:cs="Arial"/>
+          <w:sz w:val="24"/>
+          <w:szCs w:val="24"/>
+        </w:rPr>
+        <w:t>2</w:t>
+      </w:r>
+      <w:r>
+        <w:rPr>
+          <w:rFonts w:ascii="Arial" w:hAnsi="Arial" w:cs="Arial"/>
+          <w:sz w:val="24"/>
+          <w:szCs w:val="24"/>
+        </w:rPr>
+        <w:t>.</w:t>
+      </w:r>
+      <w:r>
+        <w:rPr>
+          <w:rFonts w:ascii="Arial" w:hAnsi="Arial" w:cs="Arial"/>
+          <w:sz w:val="24"/>
+          <w:szCs w:val="24"/>
+        </w:rPr>
+        <w:t>4</w:t>
+      </w:r>
+      <w:r>
+        <w:rPr>
+          <w:rFonts w:ascii="Arial" w:hAnsi="Arial" w:cs="Arial"/>
+          <w:sz w:val="24"/>
+          <w:szCs w:val="24"/>
+        </w:rPr>
+        <w:t>.- Al autorizar o cancelar el cálculo se debe agregar un co</w:t>
+      </w:r>
+      <w:r>
+        <w:rPr>
+          <w:rFonts w:ascii="Arial" w:hAnsi="Arial" w:cs="Arial"/>
+          <w:sz w:val="24"/>
+          <w:szCs w:val="24"/>
+        </w:rPr>
+        <w:t>mentario, éste mismo comentario</w:t>
+      </w:r>
+      <w:r>
+        <w:rPr>
+          <w:rFonts w:ascii="Arial" w:hAnsi="Arial" w:cs="Arial"/>
+          <w:sz w:val="24"/>
+          <w:szCs w:val="24"/>
+        </w:rPr>
+        <w:t xml:space="preserve"> lo podrá visualizar el siguiente usuario configurado en el flujo de autorizaciones.</w:t>
+      </w:r>
+    </w:p>
+    <w:p>
+      <w:pPr>
+        <w:ind w:left="-284"/>
+        <w:jc w:val="center"/>
+        <w:rPr>
+          <w:rFonts w:ascii="Arial" w:hAnsi="Arial" w:cs="Arial"/>
+          <w:b/>
+          <w:sz w:val="24"/>
+          <w:szCs w:val="24"/>
+        </w:rPr>
+      </w:pPr>
+      <w:r>
+        <w:rPr>
+          <w:rFonts w:ascii="Arial" w:hAnsi="Arial" w:cs="Arial"/>
+          <w:noProof/>
+          <w:lang w:val="es-MX" w:eastAsia="es-MX"/>
+        </w:rPr>
+        <mc:AlternateContent>
+          <mc:Choice Requires="wps">
+            <w:drawing>
+              <wp:anchor distT="0" distB="0" distL="114300" distR="114300" simplePos="0" relativeHeight="251835392" behindDoc="0" locked="0" layoutInCell="1" allowOverlap="1" wp14:anchorId="532171BA" wp14:editId="7B8EEE84">
+                <wp:simplePos x="0" y="0"/>
+                <wp:positionH relativeFrom="column">
+                  <wp:posOffset>2567940</wp:posOffset>
+                </wp:positionH>
+                <wp:positionV relativeFrom="paragraph">
+                  <wp:posOffset>1274445</wp:posOffset>
+                </wp:positionV>
+                <wp:extent cx="392688" cy="139700"/>
+                <wp:effectExtent l="19050" t="19050" r="26670" b="12700"/>
+                <wp:wrapNone/>
+                <wp:docPr id="41" name="Rectángulo 41"/>
+                <wp:cNvGraphicFramePr/>
+                <a:graphic xmlns:a="http://schemas.openxmlformats.org/drawingml/2006/main">
+                  <a:graphicData uri="http://schemas.microsoft.com/office/word/2010/wordprocessingShape">
+                    <wps:wsp>
+                      <wps:cNvSpPr/>
+                      <wps:spPr>
+                        <a:xfrm>
+                          <a:off x="0" y="0"/>
+                          <a:ext cx="392688" cy="139700"/>
+                        </a:xfrm>
+                        <a:prstGeom prst="rect">
+                          <a:avLst/>
+                        </a:prstGeom>
+                        <a:noFill/>
+                        <a:ln w="28575">
+                          <a:solidFill>
+                            <a:srgbClr val="FF0000"/>
+                          </a:solidFill>
+                        </a:ln>
+                      </wps:spPr>
+                      <wps:style>
+                        <a:lnRef idx="2">
+                          <a:schemeClr val="accent6"/>
+                        </a:lnRef>
+                        <a:fillRef idx="1">
+                          <a:schemeClr val="lt1"/>
+                        </a:fillRef>
+                        <a:effectRef idx="0">
+                          <a:schemeClr val="accent6"/>
+                        </a:effectRef>
+                        <a:fontRef idx="minor">
+                          <a:schemeClr val="dk1"/>
+                        </a:fontRef>
+                      </wps:style>
+                      <wps:bodyPr rot="0" spcFirstLastPara="0" vertOverflow="overflow" horzOverflow="overflow" vert="horz" wrap="square" lIns="91440" tIns="45720" rIns="91440" bIns="45720" numCol="1" spcCol="0" rtlCol="0" fromWordArt="0" anchor="ctr" anchorCtr="0" forceAA="0" compatLnSpc="1">
+                        <a:prstTxWarp prst="textNoShape">
+                          <a:avLst/>
+                        </a:prstTxWarp>
+                        <a:noAutofit/>
+                      </wps:bodyPr>
+                    </wps:wsp>
+                  </a:graphicData>
+                </a:graphic>
+                <wp14:sizeRelH relativeFrom="margin">
+                  <wp14:pctWidth>0</wp14:pctWidth>
+                </wp14:sizeRelH>
+                <wp14:sizeRelV relativeFrom="margin">
+                  <wp14:pctHeight>0</wp14:pctHeight>
+                </wp14:sizeRelV>
+              </wp:anchor>
+            </w:drawing>
+          </mc:Choice>
+          <mc:Fallback>
+            <w:pict>
+              <v:rect w14:anchorId="6CFB8C21" id="Rectángulo 41" o:spid="_x0000_s1026" style="position:absolute;margin-left:202.2pt;margin-top:100.35pt;width:30.9pt;height:11pt;z-index:251835392;visibility:visible;mso-wrap-style:square;mso-width-percent:0;mso-height-percent:0;mso-wrap-distance-left:9pt;mso-wrap-distance-top:0;mso-wrap-distance-right:9pt;mso-wrap-distance-bottom:0;mso-position-horizontal:absolute;mso-position-horizontal-relative:text;mso-position-vertical:absolute;mso-position-vertical-relative:text;mso-width-percent:0;mso-height-percent:0;mso-width-relative:margin;mso-height-relative:margin;v-text-anchor:middle" o:gfxdata="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" filled="f" strokecolor="red" strokeweight="2.25pt"/>
+            </w:pict>
+          </mc:Fallback>
+        </mc:AlternateContent>
+      </w:r>
+      <w:r>
+        <w:rPr>
+          <w:rFonts w:ascii="Arial" w:hAnsi="Arial" w:cs="Arial"/>
+          <w:noProof/>
+          <w:lang w:val="es-MX" w:eastAsia="es-MX"/>
+        </w:rPr>
+        <w:drawing>
+          <wp:inline distT="0" distB="0" distL="0" distR="0" wp14:anchorId="2ADBB4C8" wp14:editId="7657FA31">
+            <wp:extent cx="5607412" cy="1219200"/>
+            <wp:effectExtent l="171450" t="171450" r="355600" b="361950"/>
+            <wp:docPr id="40" name="Imagen 40"/>
+            <wp:cNvGraphicFramePr>
+              <a:graphicFrameLocks xmlns:a="http://schemas.openxmlformats.org/drawingml/2006/main" noChangeAspect="1"/>
+            </wp:cNvGraphicFramePr>
+            <a:graphic xmlns:a="http://schemas.openxmlformats.org/drawingml/2006/main">
+              <a:graphicData uri="http://schemas.openxmlformats.org/drawingml/2006/picture">
+                <pic:pic xmlns:pic="http://schemas.openxmlformats.org/drawingml/2006/picture">
+                  <pic:nvPicPr>
+                    <pic:cNvPr id="1" name=""/>
+                    <pic:cNvPicPr/>
+                  </pic:nvPicPr>
+                  <pic:blipFill rotWithShape="1">
+                    <a:blip r:embed="rId13"/>
+                    <a:srcRect l="503" t="5780" b="12646"/>
+                    <a:stretch/>
+                  </pic:blipFill>
+                  <pic:spPr bwMode="auto">
+                    <a:xfrm>
+                      <a:off x="0" y="0"/>
+                      <a:ext cx="5668692" cy="1232524"/>
+                    </a:xfrm>
+                    <a:prstGeom prst="rect">
+                      <a:avLst/>
+                    </a:prstGeom>
+                    <a:ln>
+                      <a:noFill/>
+                    </a:ln>
+                    <a:effectLst>
+                      <a:outerShdw blurRad="292100" dist="139700" dir="2700000" algn="tl" rotWithShape="0">
+                        <a:srgbClr val="333333">
+                          <a:alpha val="65000"/>
+                        </a:srgbClr>
+                      </a:outerShdw>
+                    </a:effectLst>
+                    <a:extLst>
+                      <a:ext uri="{53640926-AAD7-44D8-BBD7-CCE9431645EC}">
+                        <a14:shadowObscured xmlns:a14="http://schemas.microsoft.com/office/drawing/2010/main"/>
+                      </a:ext>
+                    </a:extLst>
+                  </pic:spPr>
+                </pic:pic>
+              </a:graphicData>
+            </a:graphic>
+          </wp:inline>
+        </w:drawing>
+      </w:r>
+    </w:p>
+    <w:p>
+      <w:pPr>
+        <w:jc w:val="center"/>
+        <w:rPr>
+          <w:rFonts w:ascii="Arial" w:hAnsi="Arial" w:cs="Arial"/>
+          <w:b/>
+          <w:sz w:val="24"/>
+          <w:szCs w:val="24"/>
+        </w:rPr>
+      </w:pPr>
+    </w:p>
+    <w:p>
+      <w:pPr>
+        <w:jc w:val="center"/>
+        <w:rPr>
+          <w:rFonts w:ascii="Arial" w:hAnsi="Arial" w:cs="Arial"/>
+          <w:b/>
+          <w:sz w:val="24"/>
+          <w:szCs w:val="24"/>
+        </w:rPr>
+      </w:pPr>
+    </w:p>
+    <w:p>
+      <w:pPr>
+        <w:pStyle w:val="Ttulo1"/>
+        <w:spacing w:line="276" w:lineRule="auto"/>
+        <w:jc w:val="center"/>
+        <w:rPr>
+          <w:rFonts w:cs="Arial"/>
+        </w:rPr>
+      </w:pPr>
+      <w:bookmarkStart w:id="11" w:name="_Toc123565165"/>
+      <w:bookmarkStart w:id="12" w:name="_Toc124341673"/>
+      <w:bookmarkStart w:id="13" w:name="_Toc125033946"/>
+      <w:r>
+        <w:rPr>
+          <w:rFonts w:cs="Arial"/>
+        </w:rPr>
+        <w:lastRenderedPageBreak/>
+        <w:t>3</w:t>
+      </w:r>
+      <w:r>
+        <w:rPr>
+          <w:rFonts w:cs="Arial"/>
+        </w:rPr>
+        <w:t>.- Consulta de estatus</w:t>
+      </w:r>
+      <w:bookmarkEnd w:id="11"/>
+      <w:bookmarkEnd w:id="12"/>
+      <w:bookmarkEnd w:id="13"/>
+    </w:p>
+    <w:p/>
+    <w:p>
+      <w:pPr>
+        <w:jc w:val="both"/>
+        <w:rPr>
+          <w:rFonts w:ascii="Arial" w:hAnsi="Arial" w:cs="Arial"/>
+          <w:sz w:val="24"/>
+          <w:szCs w:val="24"/>
+        </w:rPr>
+      </w:pPr>
+      <w:r>
+        <w:rPr>
+          <w:rFonts w:ascii="Arial" w:hAnsi="Arial" w:cs="Arial"/>
+          <w:sz w:val="24"/>
+          <w:szCs w:val="24"/>
+        </w:rPr>
+        <w:t>3</w:t>
+      </w:r>
+      <w:r>
+        <w:rPr>
+          <w:rFonts w:ascii="Arial" w:hAnsi="Arial" w:cs="Arial"/>
+          <w:sz w:val="24"/>
+          <w:szCs w:val="24"/>
+        </w:rPr>
+        <w:t>.1.- El estatus actual del cálculo aparece en la columna final “Estatus” o presionando el botón</w:t>
+      </w:r>
+      <w:r>
+        <w:rPr>
+          <w:rFonts w:ascii="Arial" w:hAnsi="Arial" w:cs="Arial"/>
+          <w:sz w:val="24"/>
+          <w:szCs w:val="24"/>
+        </w:rPr>
+        <w:t>.</w:t>
+      </w:r>
+      <w:r>
+        <w:rPr>
+          <w:rFonts w:ascii="Arial" w:hAnsi="Arial" w:cs="Arial"/>
+          <w:noProof/>
+          <w:lang w:val="es-MX" w:eastAsia="es-MX"/>
+        </w:rPr>
+        <w:drawing>
+          <wp:inline distT="0" distB="0" distL="0" distR="0" wp14:anchorId="0F71FF33" wp14:editId="23580173">
+            <wp:extent cx="334978" cy="268741"/>
+            <wp:effectExtent l="0" t="0" r="8255" b="0"/>
+            <wp:docPr id="29" name="Imagen 29"/>
+            <wp:cNvGraphicFramePr>
+              <a:graphicFrameLocks xmlns:a="http://schemas.openxmlformats.org/drawingml/2006/main" noChangeAspect="1"/>
+            </wp:cNvGraphicFramePr>
+            <a:graphic xmlns:a="http://schemas.openxmlformats.org/drawingml/2006/main">
+              <a:graphicData uri="http://schemas.openxmlformats.org/drawingml/2006/picture">
+                <pic:pic xmlns:pic="http://schemas.openxmlformats.org/drawingml/2006/picture">
+                  <pic:nvPicPr>
+                    <pic:cNvPr id="1" name=""/>
+                    <pic:cNvPicPr/>
+                  </pic:nvPicPr>
+                  <pic:blipFill rotWithShape="1">
+                    <a:blip r:embed="rId14"/>
+                    <a:srcRect l="9053" t="19497" r="17459" b="17010"/>
+                    <a:stretch/>
+                  </pic:blipFill>
+                  <pic:spPr bwMode="auto">
+                    <a:xfrm>
+                      <a:off x="0" y="0"/>
+                      <a:ext cx="351223" cy="281774"/>
+                    </a:xfrm>
+                    <a:prstGeom prst="rect">
+                      <a:avLst/>
+                    </a:prstGeom>
+                    <a:ln>
+                      <a:noFill/>
+                    </a:ln>
+                    <a:extLst>
+                      <a:ext uri="{53640926-AAD7-44D8-BBD7-CCE9431645EC}">
+                        <a14:shadowObscured xmlns:a14="http://schemas.microsoft.com/office/drawing/2010/main"/>
+                      </a:ext>
+                    </a:extLst>
+                  </pic:spPr>
+                </pic:pic>
+              </a:graphicData>
+            </a:graphic>
+          </wp:inline>
+        </w:drawing>
+      </w:r>
+    </w:p>
+    <w:p>
+      <w:pPr>
+        <w:ind w:left="-284"/>
+        <w:jc w:val="both"/>
+        <w:rPr>
+          <w:rFonts w:ascii="Arial" w:hAnsi="Arial" w:cs="Arial"/>
+          <w:sz w:val="24"/>
+          <w:szCs w:val="24"/>
+        </w:rPr>
+      </w:pPr>
+      <w:r>
+        <w:rPr>
+          <w:rFonts w:ascii="Arial" w:hAnsi="Arial" w:cs="Arial"/>
+          <w:noProof/>
+          <w:lang w:val="es-MX" w:eastAsia="es-MX"/>
+        </w:rPr>
+        <mc:AlternateContent>
+          <mc:Choice Requires="wps">
+            <w:drawing>
+              <wp:anchor distT="0" distB="0" distL="114300" distR="114300" simplePos="0" relativeHeight="251853824" behindDoc="0" locked="0" layoutInCell="1" allowOverlap="1" wp14:anchorId="32B79BC7" wp14:editId="19D0752C">
+                <wp:simplePos x="0" y="0"/>
+                <wp:positionH relativeFrom="column">
+                  <wp:posOffset>453390</wp:posOffset>
+                </wp:positionH>
+                <wp:positionV relativeFrom="paragraph">
+                  <wp:posOffset>178435</wp:posOffset>
+                </wp:positionV>
+                <wp:extent cx="200025" cy="247650"/>
+                <wp:effectExtent l="19050" t="19050" r="28575" b="19050"/>
+                <wp:wrapNone/>
+                <wp:docPr id="17" name="Rectángulo 17"/>
+                <wp:cNvGraphicFramePr/>
+                <a:graphic xmlns:a="http://schemas.openxmlformats.org/drawingml/2006/main">
+                  <a:graphicData uri="http://schemas.microsoft.com/office/word/2010/wordprocessingShape">
+                    <wps:wsp>
+                      <wps:cNvSpPr/>
+                      <wps:spPr>
+                        <a:xfrm>
+                          <a:off x="0" y="0"/>
+                          <a:ext cx="200025" cy="247650"/>
+                        </a:xfrm>
+                        <a:prstGeom prst="rect">
+                          <a:avLst/>
+                        </a:prstGeom>
+                        <a:noFill/>
+                        <a:ln w="28575">
+                          <a:solidFill>
+                            <a:srgbClr val="FF0000"/>
+                          </a:solidFill>
+                        </a:ln>
+                      </wps:spPr>
+                      <wps:style>
+                        <a:lnRef idx="2">
+                          <a:schemeClr val="accent6"/>
+                        </a:lnRef>
+                        <a:fillRef idx="1">
+                          <a:schemeClr val="lt1"/>
+                        </a:fillRef>
+                        <a:effectRef idx="0">
+                          <a:schemeClr val="accent6"/>
+                        </a:effectRef>
+                        <a:fontRef idx="minor">
+                          <a:schemeClr val="dk1"/>
+                        </a:fontRef>
+                      </wps:style>
+                      <wps:bodyPr rot="0" spcFirstLastPara="0" vertOverflow="overflow" horzOverflow="overflow" vert="horz" wrap="square" lIns="91440" tIns="45720" rIns="91440" bIns="45720" numCol="1" spcCol="0" rtlCol="0" fromWordArt="0" anchor="ctr" anchorCtr="0" forceAA="0" compatLnSpc="1">
+                        <a:prstTxWarp prst="textNoShape">
+                          <a:avLst/>
+                        </a:prstTxWarp>
+                        <a:noAutofit/>
+                      </wps:bodyPr>
+                    </wps:wsp>
+                  </a:graphicData>
+                </a:graphic>
+                <wp14:sizeRelH relativeFrom="margin">
+                  <wp14:pctWidth>0</wp14:pctWidth>
+                </wp14:sizeRelH>
+                <wp14:sizeRelV relativeFrom="margin">
+                  <wp14:pctHeight>0</wp14:pctHeight>
+                </wp14:sizeRelV>
+              </wp:anchor>
+            </w:drawing>
+          </mc:Choice>
+          <mc:Fallback>
+            <w:pict>
+              <v:rect w14:anchorId="2E3CDC1B" id="Rectángulo 17" o:spid="_x0000_s1026" style="position:absolute;margin-left:35.7pt;margin-top:14.05pt;width:15.75pt;height:19.5pt;z-index:251853824;visibility:visible;mso-wrap-style:square;mso-width-percent:0;mso-height-percent:0;mso-wrap-distance-left:9pt;mso-wrap-distance-top:0;mso-wrap-distance-right:9pt;mso-wrap-distance-bottom:0;mso-position-horizontal:absolute;mso-position-horizontal-relative:text;mso-position-vertical:absolute;mso-position-vertical-relative:text;mso-width-percent:0;mso-height-percent:0;mso-width-relative:margin;mso-height-relative:margin;v-text-anchor:middle" o:gfxdata="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" filled="f" strokecolor="red" strokeweight="2.25pt"/>
+            </w:pict>
+          </mc:Fallback>
+        </mc:AlternateContent>
+      </w:r>
+      <w:bookmarkStart w:id="14" w:name="_GoBack"/>
+      <w:r>
+        <w:rPr>
+          <w:rFonts w:ascii="Arial" w:hAnsi="Arial" w:cs="Arial"/>
+          <w:noProof/>
+          <w:sz w:val="24"/>
+          <w:szCs w:val="24"/>
+          <w:lang w:val="es-MX" w:eastAsia="es-MX"/>
+        </w:rPr>
+        <w:drawing>
+          <wp:inline distT="0" distB="0" distL="0" distR="0" wp14:anchorId="7F034A76" wp14:editId="1A716945">
+            <wp:extent cx="5612130" cy="1114425"/>
+            <wp:effectExtent l="152400" t="152400" r="369570" b="371475"/>
+            <wp:docPr id="16" name="Imagen 16"/>
+            <wp:cNvGraphicFramePr>
+              <a:graphicFrameLocks xmlns:a="http://schemas.openxmlformats.org/drawingml/2006/main" noChangeAspect="1"/>
+            </wp:cNvGraphicFramePr>
+            <a:graphic xmlns:a="http://schemas.openxmlformats.org/drawingml/2006/main">
+              <a:graphicData uri="http://schemas.openxmlformats.org/drawingml/2006/picture">
+                <pic:pic xmlns:pic="http://schemas.openxmlformats.org/drawingml/2006/picture">
+                  <pic:nvPicPr>
+                    <pic:cNvPr id="1" name=""/>
+                    <pic:cNvPicPr/>
+                  </pic:nvPicPr>
+                  <pic:blipFill rotWithShape="1">
+                    <a:blip r:embed="rId12"/>
+                    <a:srcRect b="22789"/>
+                    <a:stretch/>
+                  </pic:blipFill>
+                  <pic:spPr bwMode="auto">
+                    <a:xfrm>
+                      <a:off x="0" y="0"/>
+                      <a:ext cx="5612130" cy="1114425"/>
+                    </a:xfrm>
+                    <a:prstGeom prst="rect">
+                      <a:avLst/>
+                    </a:prstGeom>
+                    <a:ln>
+                      <a:noFill/>
+                    </a:ln>
+                    <a:effectLst>
+                      <a:outerShdw blurRad="292100" dist="139700" dir="2700000" algn="tl" rotWithShape="0">
+                        <a:srgbClr val="333333">
+                          <a:alpha val="65000"/>
+                        </a:srgbClr>
+                      </a:outerShdw>
+                    </a:effectLst>
+                    <a:extLst>
+                      <a:ext uri="{53640926-AAD7-44D8-BBD7-CCE9431645EC}">
+                        <a14:shadowObscured xmlns:a14="http://schemas.microsoft.com/office/drawing/2010/main"/>
+                      </a:ext>
+                    </a:extLst>
+                  </pic:spPr>
+                </pic:pic>
+              </a:graphicData>
+            </a:graphic>
+          </wp:inline>
+        </w:drawing>
+      </w:r>
       <w:bookmarkEnd w:id="14"/>
-    </w:p>
-    <w:p>
-      <w:pPr>
-        <w:rPr>
-          <w:rFonts w:ascii="Arial" w:hAnsi="Arial" w:cs="Arial"/>
-          <w:b/>
-          <w:sz w:val="24"/>
-          <w:szCs w:val="24"/>
-        </w:rPr>
-      </w:pPr>
     </w:p>
     <w:p>
       <w:pPr>
@@ -4833,14 +4870,15 @@
       </w:r>
       <w:r>
         <w:rPr>
-          <w:noProof/>
-          <w:lang w:val="es-MX" w:eastAsia="es-MX"/>
+          <w:rFonts w:ascii="Arial" w:hAnsi="Arial" w:cs="Arial"/>
+          <w:sz w:val="24"/>
+          <w:szCs w:val="24"/>
         </w:rPr>
         <w:drawing>
-          <wp:inline distT="0" distB="0" distL="0" distR="0" wp14:anchorId="4E606953" wp14:editId="16AC9FDF">
-            <wp:extent cx="2279752" cy="2522483"/>
-            <wp:effectExtent l="152400" t="152400" r="368300" b="354330"/>
-            <wp:docPr id="72" name="Imagen 72"/>
+          <wp:inline distT="0" distB="0" distL="0" distR="0" wp14:anchorId="7A7D6DAF" wp14:editId="348CF7C9">
+            <wp:extent cx="3209925" cy="4603590"/>
+            <wp:effectExtent l="152400" t="152400" r="352425" b="368935"/>
+            <wp:docPr id="5" name="Imagen 5"/>
             <wp:cNvGraphicFramePr>
               <a:graphicFrameLocks xmlns:a="http://schemas.openxmlformats.org/drawingml/2006/main" noChangeAspect="1"/>
             </wp:cNvGraphicFramePr>
@@ -4860,7 +4898,7 @@
                   <pic:spPr>
                     <a:xfrm>
                       <a:off x="0" y="0"/>
-                      <a:ext cx="2321167" cy="2568308"/>
+                      <a:ext cx="3213149" cy="4608214"/>
                     </a:xfrm>
                     <a:prstGeom prst="rect">
                       <a:avLst/>
@@ -5185,7 +5223,7 @@
                 <w:noProof/>
                 <w:color w:val="FFFFFF" w:themeColor="background1"/>
               </w:rPr>
-              <w:t>7</w:t>
+              <w:t>2</w:t>
             </w:r>
             <w:r>
               <w:rPr>
@@ -7007,7 +7045,7 @@
 </file>
 
 <file path=customXml/itemProps1.xml><?xml version="1.0" encoding="utf-8"?>
-<ds:datastoreItem xmlns:ds="http://schemas.openxmlformats.org/officeDocument/2006/customXml" ds:itemID="{C3937709-36C0-41F2-A36F-26E045018E2D}">
+<ds:datastoreItem xmlns:ds="http://schemas.openxmlformats.org/officeDocument/2006/customXml" ds:itemID="{E4C7A2F5-F645-49EC-9099-792100E53B1C}">
   <ds:schemaRefs>
     <ds:schemaRef ds:uri="http://schemas.openxmlformats.org/officeDocument/2006/bibliography"/>
   </ds:schemaRefs>

--- a/PDRMYE/16 GUÍAS DE USUARIO/CPH/Version 1/Asspectos Generales/PROCESO DE AUTORIZACIÓN PERFIL COORDINADOR.docx
+++ b/PDRMYE/16 GUÍAS DE USUARIO/CPH/Version 1/Asspectos Generales/PROCESO DE AUTORIZACIÓN PERFIL COORDINADOR.docx
@@ -1,6 +1,6 @@
 
 <file path=word/document.xml><?xml version="1.0" encoding="utf-8"?>
-<w:document xmlns:wpc="http://schemas.microsoft.com/office/word/2010/wordprocessingCanvas" xmlns:cx="http://schemas.microsoft.com/office/drawing/2014/chartex" xmlns:cx1="http://schemas.microsoft.com/office/drawing/2015/9/8/chartex" xmlns:mc="http://schemas.openxmlformats.org/markup-compatibility/2006" xmlns:o="urn:schemas-microsoft-com:office:office" xmlns:r="http://schemas.openxmlformats.org/officeDocument/2006/relationships" xmlns:m="http://schemas.openxmlformats.org/officeDocument/2006/math" xmlns:v="urn:schemas-microsoft-com:vml" xmlns:wp14="http://schemas.microsoft.com/office/word/2010/wordprocessingDrawing" xmlns:wp="http://schemas.openxmlformats.org/drawingml/2006/wordprocessingDrawing" xmlns:w10="urn:schemas-microsoft-com:office:word" xmlns:w="http://schemas.openxmlformats.org/wordprocessingml/2006/main" xmlns:w14="http://schemas.microsoft.com/office/word/2010/wordml" xmlns:w15="http://schemas.microsoft.com/office/word/2012/wordml" xmlns:w16se="http://schemas.microsoft.com/office/word/2015/wordml/symex" xmlns:wpg="http://schemas.microsoft.com/office/word/2010/wordprocessingGroup" xmlns:wpi="http://schemas.microsoft.com/office/word/2010/wordprocessingInk" xmlns:wne="http://schemas.microsoft.com/office/word/2006/wordml" xmlns:wps="http://schemas.microsoft.com/office/word/2010/wordprocessingShape" mc:Ignorable="w14 w15 w16se wp14">
+<w:document xmlns:wpc="http://schemas.microsoft.com/office/word/2010/wordprocessingCanvas" xmlns:cx="http://schemas.microsoft.com/office/drawing/2014/chartex" xmlns:mc="http://schemas.openxmlformats.org/markup-compatibility/2006" xmlns:o="urn:schemas-microsoft-com:office:office" xmlns:r="http://schemas.openxmlformats.org/officeDocument/2006/relationships" xmlns:m="http://schemas.openxmlformats.org/officeDocument/2006/math" xmlns:v="urn:schemas-microsoft-com:vml" xmlns:wp14="http://schemas.microsoft.com/office/word/2010/wordprocessingDrawing" xmlns:wp="http://schemas.openxmlformats.org/drawingml/2006/wordprocessingDrawing" xmlns:w10="urn:schemas-microsoft-com:office:word" xmlns:w="http://schemas.openxmlformats.org/wordprocessingml/2006/main" xmlns:w14="http://schemas.microsoft.com/office/word/2010/wordml" xmlns:w15="http://schemas.microsoft.com/office/word/2012/wordml" xmlns:w16se="http://schemas.microsoft.com/office/word/2015/wordml/symex" xmlns:wpg="http://schemas.microsoft.com/office/word/2010/wordprocessingGroup" xmlns:wpi="http://schemas.microsoft.com/office/word/2010/wordprocessingInk" xmlns:wne="http://schemas.microsoft.com/office/word/2006/wordml" xmlns:wps="http://schemas.microsoft.com/office/word/2010/wordprocessingShape" mc:Ignorable="w14 w15 w16se wp14">
   <w:body>
     <w:p>
       <w:pPr>
@@ -15,7 +15,7 @@
         <w:rPr>
           <w:rFonts w:ascii="Arial" w:hAnsi="Arial" w:cs="Arial"/>
           <w:noProof/>
-          <w:lang w:val="es-MX" w:eastAsia="es-MX"/>
+          <w:lang w:val="en-US"/>
         </w:rPr>
         <mc:AlternateContent>
           <mc:Choice Requires="wps">
@@ -93,7 +93,7 @@
               </wp:anchor>
             </w:drawing>
           </mc:Choice>
-          <mc:Fallback>
+          <mc:Fallback xmlns:cx1="http://schemas.microsoft.com/office/drawing/2015/9/8/chartex">
             <w:pict>
               <v:rect w14:anchorId="24579E75" id="Rectángulo 3" o:spid="_x0000_s1026" style="position:absolute;margin-left:-71.55pt;margin-top:-56.05pt;width:582.7pt;height:760.2pt;z-index:-251478016;visibility:visible;mso-wrap-style:square;mso-width-percent:0;mso-height-percent:0;mso-wrap-distance-left:9pt;mso-wrap-distance-top:0;mso-wrap-distance-right:9pt;mso-wrap-distance-bottom:0;mso-position-horizontal:absolute;mso-position-horizontal-relative:margin;mso-position-vertical:absolute;mso-position-vertical-relative:text;mso-width-percent:0;mso-height-percent:0;mso-width-relative:margin;mso-height-relative:margin;v-text-anchor:middle" o:gfxdata="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" fillcolor="#f2f2f2" stroked="f" strokeweight="1pt">
                 <v:shadow on="t" type="perspective" color="black" opacity="7208f" offset="0,0" matrix="66847f,,,66847f"/>
@@ -106,7 +106,7 @@
       <w:r>
         <w:rPr>
           <w:noProof/>
-          <w:lang w:val="es-MX" w:eastAsia="es-MX"/>
+          <w:lang w:val="en-US"/>
         </w:rPr>
         <w:drawing>
           <wp:anchor distT="0" distB="0" distL="114300" distR="114300" simplePos="0" relativeHeight="251805696" behindDoc="0" locked="0" layoutInCell="1" allowOverlap="1" wp14:anchorId="6F593B06" wp14:editId="45E15615">
@@ -227,7 +227,7 @@
         <w:rPr>
           <w:rFonts w:ascii="Arial" w:hAnsi="Arial" w:cs="Arial"/>
           <w:noProof/>
-          <w:lang w:val="es-MX" w:eastAsia="es-MX"/>
+          <w:lang w:val="en-US"/>
         </w:rPr>
         <mc:AlternateContent>
           <mc:Choice Requires="wps">
@@ -373,7 +373,7 @@
               </wp:anchor>
             </w:drawing>
           </mc:Choice>
-          <mc:Fallback>
+          <mc:Fallback xmlns:cx1="http://schemas.microsoft.com/office/drawing/2015/9/8/chartex">
             <w:pict>
               <v:rect w14:anchorId="39E644C9" id="Rectángulo 4" o:spid="_x0000_s1026" style="position:absolute;margin-left:-70.8pt;margin-top:21.8pt;width:581.15pt;height:101.25pt;z-index:251839488;visibility:visible;mso-wrap-style:square;mso-width-percent:0;mso-height-percent:0;mso-wrap-distance-left:9pt;mso-wrap-distance-top:0;mso-wrap-distance-right:9pt;mso-wrap-distance-bottom:0;mso-position-horizontal:absolute;mso-position-horizontal-relative:margin;mso-position-vertical:absolute;mso-position-vertical-relative:text;mso-width-percent:0;mso-height-percent:0;mso-width-relative:margin;mso-height-relative:margin;v-text-anchor:middle" o:gfxdata="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" fillcolor="#e7e6e6 [3214]" stroked="f">
                 <v:shadow on="t" color="#a5a5a5 [2092]" opacity="41287f" offset="0,1.5pt"/>
@@ -688,7 +688,7 @@
         <w:rPr>
           <w:rFonts w:ascii="Arial" w:hAnsi="Arial" w:cs="Arial"/>
           <w:noProof/>
-          <w:lang w:val="es-MX" w:eastAsia="es-MX"/>
+          <w:lang w:val="en-US"/>
         </w:rPr>
         <w:lastRenderedPageBreak/>
         <mc:AlternateContent>
@@ -790,7 +790,7 @@
               </wp:anchor>
             </w:drawing>
           </mc:Choice>
-          <mc:Fallback>
+          <mc:Fallback xmlns:cx1="http://schemas.microsoft.com/office/drawing/2015/9/8/chartex">
             <w:pict>
               <v:rect w14:anchorId="6C9A02EE" id="Rectángulo 6" o:spid="_x0000_s1027" style="position:absolute;left:0;text-align:left;margin-left:0;margin-top:3pt;width:445.1pt;height:21.05pt;z-index:251841536;visibility:visible;mso-wrap-style:square;mso-width-percent:0;mso-height-percent:0;mso-wrap-distance-left:9pt;mso-wrap-distance-top:0;mso-wrap-distance-right:9pt;mso-wrap-distance-bottom:0;mso-position-horizontal:absolute;mso-position-horizontal-relative:margin;mso-position-vertical:absolute;mso-position-vertical-relative:text;mso-width-percent:0;mso-height-percent:0;mso-width-relative:margin;mso-height-relative:margin;v-text-anchor:middle" o:gfxdata="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" fillcolor="#f2f2f2 [3052]" stroked="f">
                 <v:shadow on="t" color="#a5a5a5 [2092]" opacity="41287f" offset="0,1.5pt"/>
@@ -1066,7 +1066,7 @@
       <w:sdtPr>
         <w:rPr>
           <w:rFonts w:ascii="Arial" w:eastAsiaTheme="minorHAnsi" w:hAnsi="Arial" w:cs="Arial"/>
-          <w:color w:val="002060"/>
+          <w:color w:val="auto"/>
           <w:sz w:val="28"/>
           <w:szCs w:val="28"/>
           <w:lang w:val="es-ES" w:eastAsia="en-US"/>
@@ -1081,7 +1081,6 @@
         <w:rPr>
           <w:b/>
           <w:bCs/>
-          <w:color w:val="auto"/>
         </w:rPr>
       </w:sdtEndPr>
       <w:sdtContent>
@@ -1091,8 +1090,7 @@
             <w:spacing w:line="276" w:lineRule="auto"/>
             <w:rPr>
               <w:rFonts w:ascii="Arial" w:hAnsi="Arial" w:cs="Arial"/>
-              <w:b/>
-              <w:color w:val="002060"/>
+              <w:color w:val="auto"/>
               <w:sz w:val="28"/>
               <w:szCs w:val="28"/>
               <w:lang w:val="es-ES"/>
@@ -1101,8 +1099,7 @@
           <w:r>
             <w:rPr>
               <w:rFonts w:ascii="Arial" w:hAnsi="Arial" w:cs="Arial"/>
-              <w:b/>
-              <w:color w:val="002060"/>
+              <w:color w:val="auto"/>
               <w:sz w:val="28"/>
               <w:szCs w:val="28"/>
               <w:lang w:val="es-ES"/>
@@ -1903,7 +1900,7 @@
         <w:rPr>
           <w:rFonts w:ascii="Arial" w:hAnsi="Arial" w:cs="Arial"/>
           <w:noProof/>
-          <w:lang w:val="es-MX" w:eastAsia="es-MX"/>
+          <w:lang w:val="en-US"/>
         </w:rPr>
         <w:lastRenderedPageBreak/>
         <mc:AlternateContent>
@@ -2005,7 +2002,7 @@
               </wp:anchor>
             </w:drawing>
           </mc:Choice>
-          <mc:Fallback>
+          <mc:Fallback xmlns:cx1="http://schemas.microsoft.com/office/drawing/2015/9/8/chartex">
             <w:pict>
               <v:rect w14:anchorId="4BCB8D1F" id="Rectángulo 7" o:spid="_x0000_s1028" style="position:absolute;margin-left:0;margin-top:3pt;width:445.1pt;height:21.05pt;z-index:251843584;visibility:visible;mso-wrap-style:square;mso-width-percent:0;mso-height-percent:0;mso-wrap-distance-left:9pt;mso-wrap-distance-top:0;mso-wrap-distance-right:9pt;mso-wrap-distance-bottom:0;mso-position-horizontal:absolute;mso-position-horizontal-relative:margin;mso-position-vertical:absolute;mso-position-vertical-relative:text;mso-width-percent:0;mso-height-percent:0;mso-width-relative:margin;mso-height-relative:margin;v-text-anchor:middle" o:gfxdata="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" fillcolor="#f2f2f2 [3052]" stroked="f">
                 <v:shadow on="t" color="#a5a5a5 [2092]" opacity="41287f" offset="0,1.5pt"/>
@@ -2071,7 +2068,7 @@
           <w:rFonts w:ascii="Arial" w:hAnsi="Arial" w:cs="Arial"/>
           <w:noProof/>
           <w:sz w:val="24"/>
-          <w:lang w:val="es-MX" w:eastAsia="es-MX"/>
+          <w:lang w:val="en-US"/>
         </w:rPr>
         <mc:AlternateContent>
           <mc:Choice Requires="wpg">
@@ -2234,7 +2231,7 @@
               </wp:anchor>
             </w:drawing>
           </mc:Choice>
-          <mc:Fallback>
+          <mc:Fallback xmlns:cx1="http://schemas.microsoft.com/office/drawing/2015/9/8/chartex">
             <w:pict>
               <v:group w14:anchorId="420759AA" id="Grupo 9" o:spid="_x0000_s1029" style="position:absolute;margin-left:0;margin-top:5.8pt;width:347.65pt;height:118.35pt;z-index:251845632;mso-position-horizontal:center;mso-position-horizontal-relative:margin" coordsize="44153,15027" o:gfxdata="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">
                 <v:rect id="Rectángulo 18" o:spid="_x0000_s1030" style="position:absolute;width:44075;height:2584;visibility:visible;mso-wrap-style:square;v-text-anchor:middle" o:gfxdata="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" fillcolor="#f2f2f2 [3052]" stroked="f">
@@ -2349,26 +2346,6 @@
     </w:p>
     <w:p>
       <w:pPr>
-        <w:pStyle w:val="Ttulo1"/>
-        <w:spacing w:line="276" w:lineRule="auto"/>
-        <w:rPr>
-          <w:rFonts w:cs="Arial"/>
-          <w:b w:val="0"/>
-        </w:rPr>
-      </w:pPr>
-      <w:bookmarkStart w:id="0" w:name="_Toc123297018"/>
-      <w:bookmarkStart w:id="1" w:name="_Toc125033940"/>
-      <w:r>
-        <w:rPr>
-          <w:rFonts w:cs="Arial"/>
-        </w:rPr>
-        <w:t>Objetivo</w:t>
-      </w:r>
-      <w:bookmarkEnd w:id="0"/>
-      <w:bookmarkEnd w:id="1"/>
-    </w:p>
-    <w:p>
-      <w:pPr>
         <w:tabs>
           <w:tab w:val="left" w:pos="1494"/>
         </w:tabs>
@@ -2379,77 +2356,6 @@
           <w:sz w:val="24"/>
         </w:rPr>
       </w:pPr>
-      <w:r>
-        <w:rPr>
-          <w:rFonts w:ascii="Arial" w:hAnsi="Arial" w:cs="Arial"/>
-          <w:sz w:val="24"/>
-        </w:rPr>
-        <w:tab/>
-        <w:t xml:space="preserve">Lograr </w:t>
-      </w:r>
-      <w:r>
-        <w:rPr>
-          <w:rFonts w:ascii="Arial" w:hAnsi="Arial" w:cs="Arial"/>
-          <w:sz w:val="24"/>
-        </w:rPr>
-        <w:t>que,</w:t>
-      </w:r>
-      <w:r>
-        <w:rPr>
-          <w:rFonts w:ascii="Arial" w:hAnsi="Arial" w:cs="Arial"/>
-          <w:sz w:val="24"/>
-        </w:rPr>
-        <w:t xml:space="preserve"> mediante el presente manual, los usuarios de la </w:t>
-      </w:r>
-      <w:r>
-        <w:rPr>
-          <w:rFonts w:ascii="Arial" w:hAnsi="Arial" w:cs="Arial"/>
-          <w:sz w:val="24"/>
-        </w:rPr>
-        <w:t>Coordinación</w:t>
-      </w:r>
-      <w:r>
-        <w:rPr>
-          <w:rFonts w:ascii="Arial" w:hAnsi="Arial" w:cs="Arial"/>
-          <w:sz w:val="24"/>
-        </w:rPr>
-        <w:t xml:space="preserve"> de Planeación Hacendaria puedan consultar los pasos a seguir para el registro de </w:t>
-      </w:r>
-      <w:r>
-        <w:rPr>
-          <w:rFonts w:ascii="Arial" w:hAnsi="Arial" w:cs="Arial"/>
-          <w:sz w:val="24"/>
-        </w:rPr>
-        <w:t xml:space="preserve">las </w:t>
-      </w:r>
-      <w:r>
-        <w:rPr>
-          <w:rFonts w:ascii="Arial" w:hAnsi="Arial" w:cs="Arial"/>
-          <w:sz w:val="24"/>
-        </w:rPr>
-        <w:t>distribucio</w:t>
-      </w:r>
-      <w:r>
-        <w:rPr>
-          <w:rFonts w:ascii="Arial" w:hAnsi="Arial" w:cs="Arial"/>
-          <w:sz w:val="24"/>
-        </w:rPr>
-        <w:t>nes</w:t>
-      </w:r>
-      <w:r>
-        <w:rPr>
-          <w:rFonts w:ascii="Arial" w:hAnsi="Arial" w:cs="Arial"/>
-          <w:sz w:val="24"/>
-        </w:rPr>
-        <w:t xml:space="preserve"> de recursos, así como el seguimiento correspondiente, para su asignación al área que vaya a continuar la atención hasta concluir con el registro de los pagos</w:t>
-      </w:r>
-      <w:r>
-        <w:rPr>
-          <w:rFonts w:ascii="Arial" w:hAnsi="Arial" w:cs="Arial"/>
-          <w:sz w:val="24"/>
-        </w:rPr>
-        <w:t>.</w:t>
-      </w:r>
     </w:p>
     <w:p>
       <w:pPr>
@@ -2460,7 +2366,6 @@
         <w:jc w:val="both"/>
         <w:rPr>
           <w:rFonts w:ascii="Arial" w:hAnsi="Arial" w:cs="Arial"/>
-          <w:b/>
           <w:sz w:val="24"/>
         </w:rPr>
       </w:pPr>
@@ -2472,24 +2377,21 @@
         <w:rPr>
           <w:rFonts w:cs="Arial"/>
           <w:b w:val="0"/>
-        </w:rPr>
-      </w:pPr>
-      <w:bookmarkStart w:id="2" w:name="_Toc123297019"/>
-      <w:bookmarkStart w:id="3" w:name="_Toc125033941"/>
+          <w:color w:val="auto"/>
+        </w:rPr>
+      </w:pPr>
+      <w:bookmarkStart w:id="0" w:name="_Toc123297018"/>
+      <w:bookmarkStart w:id="1" w:name="_Toc125033940"/>
       <w:r>
         <w:rPr>
           <w:rFonts w:cs="Arial"/>
-        </w:rPr>
-        <w:t>Alcance</w:t>
-      </w:r>
-      <w:bookmarkEnd w:id="2"/>
-      <w:bookmarkEnd w:id="3"/>
-      <w:r>
-        <w:rPr>
-          <w:rFonts w:cs="Arial"/>
-        </w:rPr>
-        <w:t xml:space="preserve"> </w:t>
-      </w:r>
+          <w:b w:val="0"/>
+          <w:color w:val="auto"/>
+        </w:rPr>
+        <w:t>Objetivo</w:t>
+      </w:r>
+      <w:bookmarkEnd w:id="0"/>
+      <w:bookmarkEnd w:id="1"/>
     </w:p>
     <w:p>
       <w:pPr>
@@ -2509,83 +2411,63 @@
           <w:sz w:val="24"/>
         </w:rPr>
         <w:tab/>
-      </w:r>
-      <w:r>
-        <w:rPr>
-          <w:rFonts w:ascii="Arial" w:hAnsi="Arial" w:cs="Arial"/>
-          <w:sz w:val="24"/>
-        </w:rPr>
-        <w:t>C</w:t>
-      </w:r>
-      <w:r>
-        <w:rPr>
-          <w:rFonts w:ascii="Arial" w:hAnsi="Arial" w:cs="Arial"/>
-          <w:sz w:val="24"/>
-        </w:rPr>
-        <w:t xml:space="preserve">umplir con los requerimientos de acuerdo a los procesos </w:t>
-      </w:r>
-      <w:r>
-        <w:rPr>
-          <w:rFonts w:ascii="Arial" w:hAnsi="Arial" w:cs="Arial"/>
-          <w:sz w:val="24"/>
-        </w:rPr>
-        <w:t>del</w:t>
-      </w:r>
-      <w:r>
-        <w:rPr>
-          <w:rFonts w:ascii="Arial" w:hAnsi="Arial" w:cs="Arial"/>
-          <w:sz w:val="24"/>
-        </w:rPr>
-        <w:t xml:space="preserve"> área </w:t>
-      </w:r>
-      <w:r>
-        <w:rPr>
-          <w:rFonts w:ascii="Arial" w:hAnsi="Arial" w:cs="Arial"/>
-          <w:sz w:val="24"/>
-        </w:rPr>
-        <w:t>de Coordinación de Planeación Hacendaría</w:t>
-      </w:r>
-      <w:r>
-        <w:rPr>
-          <w:rFonts w:ascii="Arial" w:hAnsi="Arial" w:cs="Arial"/>
-          <w:sz w:val="24"/>
-        </w:rPr>
-        <w:t xml:space="preserve"> </w:t>
-      </w:r>
-      <w:r>
-        <w:rPr>
-          <w:rFonts w:ascii="Arial" w:hAnsi="Arial" w:cs="Arial"/>
-          <w:sz w:val="24"/>
-        </w:rPr>
-        <w:t xml:space="preserve">para realizar </w:t>
-      </w:r>
-      <w:r>
-        <w:rPr>
-          <w:rFonts w:ascii="Arial" w:hAnsi="Arial" w:cs="Arial"/>
-          <w:sz w:val="24"/>
-        </w:rPr>
-        <w:t xml:space="preserve">el procesamiento de la información que le compete de acuerdo al flujo indicado en </w:t>
-      </w:r>
-      <w:r>
-        <w:rPr>
-          <w:rFonts w:ascii="Arial" w:hAnsi="Arial" w:cs="Arial"/>
-          <w:sz w:val="24"/>
-        </w:rPr>
-        <w:t>sus</w:t>
-      </w:r>
-      <w:r>
-        <w:rPr>
-          <w:rFonts w:ascii="Arial" w:hAnsi="Arial" w:cs="Arial"/>
-          <w:sz w:val="24"/>
-        </w:rPr>
-        <w:t xml:space="preserve"> diagrama</w:t>
-      </w:r>
-      <w:r>
-        <w:rPr>
-          <w:rFonts w:ascii="Arial" w:hAnsi="Arial" w:cs="Arial"/>
-          <w:sz w:val="24"/>
-        </w:rPr>
-        <w:t>s de proceso</w:t>
+        <w:t xml:space="preserve">Lograr </w:t>
+      </w:r>
+      <w:r>
+        <w:rPr>
+          <w:rFonts w:ascii="Arial" w:hAnsi="Arial" w:cs="Arial"/>
+          <w:sz w:val="24"/>
+        </w:rPr>
+        <w:t>que,</w:t>
+      </w:r>
+      <w:r>
+        <w:rPr>
+          <w:rFonts w:ascii="Arial" w:hAnsi="Arial" w:cs="Arial"/>
+          <w:sz w:val="24"/>
+        </w:rPr>
+        <w:t xml:space="preserve"> mediante el presente manual, los usuarios de la </w:t>
+      </w:r>
+      <w:r>
+        <w:rPr>
+          <w:rFonts w:ascii="Arial" w:hAnsi="Arial" w:cs="Arial"/>
+          <w:sz w:val="24"/>
+        </w:rPr>
+        <w:t>Coordinación</w:t>
+      </w:r>
+      <w:r>
+        <w:rPr>
+          <w:rFonts w:ascii="Arial" w:hAnsi="Arial" w:cs="Arial"/>
+          <w:sz w:val="24"/>
+        </w:rPr>
+        <w:t xml:space="preserve"> de Planeación Hacendaria puedan consultar los pasos a seguir para el registro de </w:t>
+      </w:r>
+      <w:r>
+        <w:rPr>
+          <w:rFonts w:ascii="Arial" w:hAnsi="Arial" w:cs="Arial"/>
+          <w:sz w:val="24"/>
+        </w:rPr>
+        <w:t xml:space="preserve">las </w:t>
+      </w:r>
+      <w:r>
+        <w:rPr>
+          <w:rFonts w:ascii="Arial" w:hAnsi="Arial" w:cs="Arial"/>
+          <w:sz w:val="24"/>
+        </w:rPr>
+        <w:t>distribucio</w:t>
+      </w:r>
+      <w:r>
+        <w:rPr>
+          <w:rFonts w:ascii="Arial" w:hAnsi="Arial" w:cs="Arial"/>
+          <w:sz w:val="24"/>
+        </w:rPr>
+        <w:t>nes</w:t>
+      </w:r>
+      <w:r>
+        <w:rPr>
+          <w:rFonts w:ascii="Arial" w:hAnsi="Arial" w:cs="Arial"/>
+          <w:sz w:val="24"/>
+        </w:rPr>
+        <w:t xml:space="preserve"> de recursos, así como el seguimiento correspondiente, para su asignación al área que vaya a continuar la atención hasta concluir con el registro de los pagos</w:t>
       </w:r>
       <w:r>
         <w:rPr>
@@ -2594,25 +2476,6 @@
         </w:rPr>
         <w:t>.</w:t>
       </w:r>
-    </w:p>
-    <w:p>
-      <w:pPr>
-        <w:pStyle w:val="Ttulo1"/>
-        <w:spacing w:line="276" w:lineRule="auto"/>
-        <w:rPr>
-          <w:rFonts w:cs="Arial"/>
-        </w:rPr>
-      </w:pPr>
-      <w:bookmarkStart w:id="4" w:name="_Toc123297020"/>
-      <w:bookmarkStart w:id="5" w:name="_Toc125033942"/>
-      <w:r>
-        <w:rPr>
-          <w:rFonts w:cs="Arial"/>
-        </w:rPr>
-        <w:t>Usuario</w:t>
-      </w:r>
-      <w:bookmarkEnd w:id="4"/>
-      <w:bookmarkEnd w:id="5"/>
     </w:p>
     <w:p>
       <w:pPr>
@@ -2623,6 +2486,191 @@
         <w:jc w:val="both"/>
         <w:rPr>
           <w:rFonts w:ascii="Arial" w:hAnsi="Arial" w:cs="Arial"/>
+          <w:b/>
+          <w:sz w:val="24"/>
+        </w:rPr>
+      </w:pPr>
+    </w:p>
+    <w:p>
+      <w:pPr>
+        <w:pStyle w:val="Ttulo1"/>
+        <w:spacing w:line="276" w:lineRule="auto"/>
+        <w:rPr>
+          <w:rFonts w:cs="Arial"/>
+          <w:b w:val="0"/>
+          <w:color w:val="auto"/>
+        </w:rPr>
+      </w:pPr>
+      <w:bookmarkStart w:id="2" w:name="_Toc123297019"/>
+      <w:bookmarkStart w:id="3" w:name="_Toc125033941"/>
+      <w:r>
+        <w:rPr>
+          <w:rFonts w:cs="Arial"/>
+          <w:b w:val="0"/>
+          <w:color w:val="auto"/>
+        </w:rPr>
+        <w:t>Alcance</w:t>
+      </w:r>
+      <w:bookmarkEnd w:id="2"/>
+      <w:bookmarkEnd w:id="3"/>
+      <w:r>
+        <w:rPr>
+          <w:rFonts w:cs="Arial"/>
+          <w:b w:val="0"/>
+          <w:color w:val="auto"/>
+        </w:rPr>
+        <w:t xml:space="preserve"> </w:t>
+      </w:r>
+    </w:p>
+    <w:p>
+      <w:pPr>
+        <w:tabs>
+          <w:tab w:val="left" w:pos="1494"/>
+        </w:tabs>
+        <w:spacing w:line="276" w:lineRule="auto"/>
+        <w:jc w:val="both"/>
+        <w:rPr>
+          <w:rFonts w:ascii="Arial" w:hAnsi="Arial" w:cs="Arial"/>
+          <w:sz w:val="24"/>
+        </w:rPr>
+      </w:pPr>
+      <w:r>
+        <w:rPr>
+          <w:rFonts w:ascii="Arial" w:hAnsi="Arial" w:cs="Arial"/>
+          <w:sz w:val="24"/>
+        </w:rPr>
+        <w:tab/>
+      </w:r>
+      <w:r>
+        <w:rPr>
+          <w:rFonts w:ascii="Arial" w:hAnsi="Arial" w:cs="Arial"/>
+          <w:sz w:val="24"/>
+        </w:rPr>
+        <w:t>C</w:t>
+      </w:r>
+      <w:r>
+        <w:rPr>
+          <w:rFonts w:ascii="Arial" w:hAnsi="Arial" w:cs="Arial"/>
+          <w:sz w:val="24"/>
+        </w:rPr>
+        <w:t xml:space="preserve">umplir con los requerimientos de acuerdo a los procesos </w:t>
+      </w:r>
+      <w:r>
+        <w:rPr>
+          <w:rFonts w:ascii="Arial" w:hAnsi="Arial" w:cs="Arial"/>
+          <w:sz w:val="24"/>
+        </w:rPr>
+        <w:t>del</w:t>
+      </w:r>
+      <w:r>
+        <w:rPr>
+          <w:rFonts w:ascii="Arial" w:hAnsi="Arial" w:cs="Arial"/>
+          <w:sz w:val="24"/>
+        </w:rPr>
+        <w:t xml:space="preserve"> área </w:t>
+      </w:r>
+      <w:r>
+        <w:rPr>
+          <w:rFonts w:ascii="Arial" w:hAnsi="Arial" w:cs="Arial"/>
+          <w:sz w:val="24"/>
+        </w:rPr>
+        <w:t>de Coordinación de Planeación Hacendaría</w:t>
+      </w:r>
+      <w:r>
+        <w:rPr>
+          <w:rFonts w:ascii="Arial" w:hAnsi="Arial" w:cs="Arial"/>
+          <w:sz w:val="24"/>
+        </w:rPr>
+        <w:t xml:space="preserve"> </w:t>
+      </w:r>
+      <w:r>
+        <w:rPr>
+          <w:rFonts w:ascii="Arial" w:hAnsi="Arial" w:cs="Arial"/>
+          <w:sz w:val="24"/>
+        </w:rPr>
+        <w:t xml:space="preserve">para realizar </w:t>
+      </w:r>
+      <w:r>
+        <w:rPr>
+          <w:rFonts w:ascii="Arial" w:hAnsi="Arial" w:cs="Arial"/>
+          <w:sz w:val="24"/>
+        </w:rPr>
+        <w:t xml:space="preserve">el procesamiento de la información que le compete de acuerdo al flujo indicado en </w:t>
+      </w:r>
+      <w:r>
+        <w:rPr>
+          <w:rFonts w:ascii="Arial" w:hAnsi="Arial" w:cs="Arial"/>
+          <w:sz w:val="24"/>
+        </w:rPr>
+        <w:t>sus</w:t>
+      </w:r>
+      <w:r>
+        <w:rPr>
+          <w:rFonts w:ascii="Arial" w:hAnsi="Arial" w:cs="Arial"/>
+          <w:sz w:val="24"/>
+        </w:rPr>
+        <w:t xml:space="preserve"> diagrama</w:t>
+      </w:r>
+      <w:r>
+        <w:rPr>
+          <w:rFonts w:ascii="Arial" w:hAnsi="Arial" w:cs="Arial"/>
+          <w:sz w:val="24"/>
+        </w:rPr>
+        <w:t>s de proceso</w:t>
+      </w:r>
+      <w:r>
+        <w:rPr>
+          <w:rFonts w:ascii="Arial" w:hAnsi="Arial" w:cs="Arial"/>
+          <w:sz w:val="24"/>
+        </w:rPr>
+        <w:t>.</w:t>
+      </w:r>
+    </w:p>
+    <w:p>
+      <w:pPr>
+        <w:tabs>
+          <w:tab w:val="left" w:pos="1494"/>
+        </w:tabs>
+        <w:spacing w:line="276" w:lineRule="auto"/>
+        <w:jc w:val="both"/>
+        <w:rPr>
+          <w:rFonts w:ascii="Arial" w:hAnsi="Arial" w:cs="Arial"/>
+          <w:sz w:val="24"/>
+        </w:rPr>
+      </w:pPr>
+    </w:p>
+    <w:p>
+      <w:pPr>
+        <w:pStyle w:val="Ttulo1"/>
+        <w:spacing w:line="276" w:lineRule="auto"/>
+        <w:rPr>
+          <w:rFonts w:cs="Arial"/>
+          <w:b w:val="0"/>
+          <w:color w:val="auto"/>
+        </w:rPr>
+      </w:pPr>
+      <w:bookmarkStart w:id="4" w:name="_Toc123297020"/>
+      <w:bookmarkStart w:id="5" w:name="_Toc125033942"/>
+      <w:r>
+        <w:rPr>
+          <w:rFonts w:cs="Arial"/>
+          <w:b w:val="0"/>
+          <w:color w:val="auto"/>
+        </w:rPr>
+        <w:t>Usuario</w:t>
+      </w:r>
+      <w:bookmarkEnd w:id="4"/>
+      <w:bookmarkEnd w:id="5"/>
+    </w:p>
+    <w:p>
+      <w:pPr>
+        <w:tabs>
+          <w:tab w:val="left" w:pos="1494"/>
+        </w:tabs>
+        <w:spacing w:line="276" w:lineRule="auto"/>
+        <w:jc w:val="both"/>
+        <w:rPr>
+          <w:rFonts w:ascii="Arial" w:hAnsi="Arial" w:cs="Arial"/>
           <w:sz w:val="24"/>
         </w:rPr>
       </w:pPr>
@@ -2794,15 +2842,29 @@
     </w:p>
     <w:p>
       <w:pPr>
-        <w:spacing w:line="276" w:lineRule="auto"/>
+        <w:pStyle w:val="Ttulo1"/>
         <w:jc w:val="center"/>
         <w:rPr>
-          <w:rFonts w:ascii="Arial" w:hAnsi="Arial" w:cs="Arial"/>
-          <w:b/>
+          <w:rFonts w:cs="Arial"/>
+          <w:b w:val="0"/>
+          <w:bCs/>
+          <w:color w:val="auto"/>
           <w:sz w:val="44"/>
           <w:szCs w:val="44"/>
         </w:rPr>
       </w:pPr>
+      <w:bookmarkStart w:id="6" w:name="_Toc125033943"/>
+      <w:r>
+        <w:rPr>
+          <w:rFonts w:cs="Arial"/>
+          <w:b w:val="0"/>
+          <w:bCs/>
+          <w:color w:val="auto"/>
+          <w:sz w:val="44"/>
+          <w:szCs w:val="44"/>
+        </w:rPr>
+        <w:t>PROCESO DE AUTORIZACIÓN</w:t>
+      </w:r>
     </w:p>
     <w:p>
       <w:pPr>
@@ -2810,240 +2872,219 @@
         <w:jc w:val="center"/>
         <w:rPr>
           <w:rFonts w:cs="Arial"/>
+          <w:b w:val="0"/>
           <w:bCs/>
+          <w:color w:val="auto"/>
           <w:sz w:val="44"/>
           <w:szCs w:val="44"/>
         </w:rPr>
       </w:pPr>
-      <w:bookmarkStart w:id="6" w:name="_Toc125033943"/>
       <w:r>
         <w:rPr>
           <w:rFonts w:cs="Arial"/>
+          <w:b w:val="0"/>
           <w:bCs/>
+          <w:color w:val="auto"/>
           <w:sz w:val="44"/>
           <w:szCs w:val="44"/>
         </w:rPr>
-        <w:t>PROCESO DE AUTORIZACIÓN</w:t>
-      </w:r>
-    </w:p>
-    <w:p>
-      <w:pPr>
-        <w:pStyle w:val="Ttulo1"/>
-        <w:jc w:val="center"/>
+        <w:t>(</w:t>
+      </w:r>
+      <w:r>
         <w:rPr>
           <w:rFonts w:cs="Arial"/>
+          <w:b w:val="0"/>
           <w:bCs/>
+          <w:color w:val="auto"/>
           <w:sz w:val="44"/>
           <w:szCs w:val="44"/>
         </w:rPr>
-      </w:pPr>
+        <w:t>PERFIL COORDINADOR</w:t>
+      </w:r>
       <w:r>
         <w:rPr>
           <w:rFonts w:cs="Arial"/>
+          <w:b w:val="0"/>
           <w:bCs/>
+          <w:color w:val="auto"/>
           <w:sz w:val="44"/>
           <w:szCs w:val="44"/>
         </w:rPr>
-        <w:t>(</w:t>
-      </w:r>
-      <w:r>
+        <w:t>)</w:t>
+      </w:r>
+      <w:bookmarkEnd w:id="6"/>
+    </w:p>
+    <w:p>
+      <w:pPr>
+        <w:spacing w:line="276" w:lineRule="auto"/>
+        <w:jc w:val="center"/>
+        <w:rPr>
+          <w:rFonts w:ascii="Arial" w:hAnsi="Arial" w:cs="Arial"/>
+          <w:sz w:val="24"/>
+          <w:szCs w:val="24"/>
+        </w:rPr>
+      </w:pPr>
+    </w:p>
+    <w:p>
+      <w:pPr>
+        <w:spacing w:line="276" w:lineRule="auto"/>
+        <w:jc w:val="center"/>
+        <w:rPr>
+          <w:rFonts w:ascii="Arial" w:hAnsi="Arial" w:cs="Arial"/>
+          <w:sz w:val="24"/>
+          <w:szCs w:val="24"/>
+        </w:rPr>
+      </w:pPr>
+    </w:p>
+    <w:p>
+      <w:pPr>
+        <w:spacing w:line="276" w:lineRule="auto"/>
+        <w:jc w:val="center"/>
+        <w:rPr>
+          <w:rFonts w:ascii="Arial" w:hAnsi="Arial" w:cs="Arial"/>
+          <w:sz w:val="24"/>
+          <w:szCs w:val="24"/>
+        </w:rPr>
+      </w:pPr>
+    </w:p>
+    <w:p>
+      <w:pPr>
+        <w:spacing w:line="276" w:lineRule="auto"/>
+        <w:jc w:val="center"/>
+        <w:rPr>
+          <w:rFonts w:ascii="Arial" w:hAnsi="Arial" w:cs="Arial"/>
+          <w:sz w:val="24"/>
+          <w:szCs w:val="24"/>
+        </w:rPr>
+      </w:pPr>
+    </w:p>
+    <w:p>
+      <w:pPr>
+        <w:spacing w:line="276" w:lineRule="auto"/>
+        <w:jc w:val="center"/>
+        <w:rPr>
+          <w:rFonts w:ascii="Arial" w:hAnsi="Arial" w:cs="Arial"/>
+          <w:sz w:val="24"/>
+          <w:szCs w:val="24"/>
+        </w:rPr>
+      </w:pPr>
+    </w:p>
+    <w:p>
+      <w:pPr>
+        <w:spacing w:line="276" w:lineRule="auto"/>
+        <w:jc w:val="center"/>
+        <w:rPr>
+          <w:rFonts w:ascii="Arial" w:hAnsi="Arial" w:cs="Arial"/>
+          <w:sz w:val="24"/>
+          <w:szCs w:val="24"/>
+        </w:rPr>
+      </w:pPr>
+    </w:p>
+    <w:p>
+      <w:pPr>
+        <w:spacing w:line="276" w:lineRule="auto"/>
+        <w:jc w:val="center"/>
+        <w:rPr>
+          <w:rFonts w:ascii="Arial" w:hAnsi="Arial" w:cs="Arial"/>
+          <w:sz w:val="24"/>
+          <w:szCs w:val="24"/>
+        </w:rPr>
+      </w:pPr>
+    </w:p>
+    <w:p>
+      <w:pPr>
+        <w:spacing w:line="276" w:lineRule="auto"/>
+        <w:jc w:val="center"/>
+        <w:rPr>
+          <w:rFonts w:ascii="Arial" w:hAnsi="Arial" w:cs="Arial"/>
+          <w:sz w:val="24"/>
+          <w:szCs w:val="24"/>
+        </w:rPr>
+      </w:pPr>
+    </w:p>
+    <w:p>
+      <w:pPr>
+        <w:spacing w:line="276" w:lineRule="auto"/>
+        <w:jc w:val="center"/>
+        <w:rPr>
+          <w:rFonts w:ascii="Arial" w:hAnsi="Arial" w:cs="Arial"/>
+          <w:sz w:val="24"/>
+          <w:szCs w:val="24"/>
+        </w:rPr>
+      </w:pPr>
+    </w:p>
+    <w:p>
+      <w:pPr>
+        <w:spacing w:line="276" w:lineRule="auto"/>
+        <w:jc w:val="center"/>
+        <w:rPr>
+          <w:rFonts w:ascii="Arial" w:hAnsi="Arial" w:cs="Arial"/>
+          <w:sz w:val="24"/>
+          <w:szCs w:val="24"/>
+        </w:rPr>
+      </w:pPr>
+    </w:p>
+    <w:p>
+      <w:pPr>
+        <w:spacing w:line="276" w:lineRule="auto"/>
+        <w:jc w:val="center"/>
+        <w:rPr>
+          <w:rFonts w:ascii="Arial" w:hAnsi="Arial" w:cs="Arial"/>
+          <w:sz w:val="24"/>
+          <w:szCs w:val="24"/>
+        </w:rPr>
+      </w:pPr>
+    </w:p>
+    <w:p>
+      <w:pPr>
+        <w:spacing w:line="276" w:lineRule="auto"/>
+        <w:jc w:val="center"/>
+        <w:rPr>
+          <w:rFonts w:ascii="Arial" w:hAnsi="Arial" w:cs="Arial"/>
+          <w:sz w:val="24"/>
+          <w:szCs w:val="24"/>
+        </w:rPr>
+      </w:pPr>
+    </w:p>
+    <w:p>
+      <w:pPr>
+        <w:spacing w:line="276" w:lineRule="auto"/>
+        <w:jc w:val="center"/>
+        <w:rPr>
+          <w:rFonts w:ascii="Arial" w:hAnsi="Arial" w:cs="Arial"/>
+          <w:sz w:val="24"/>
+          <w:szCs w:val="24"/>
+        </w:rPr>
+      </w:pPr>
+    </w:p>
+    <w:p>
+      <w:pPr>
+        <w:spacing w:line="276" w:lineRule="auto"/>
+        <w:jc w:val="center"/>
+        <w:rPr>
+          <w:rFonts w:ascii="Arial" w:hAnsi="Arial" w:cs="Arial"/>
+          <w:sz w:val="24"/>
+          <w:szCs w:val="24"/>
+        </w:rPr>
+      </w:pPr>
+    </w:p>
+    <w:p>
+      <w:pPr>
+        <w:pStyle w:val="Ttulo1"/>
+        <w:spacing w:line="276" w:lineRule="auto"/>
+        <w:jc w:val="center"/>
         <w:rPr>
           <w:rFonts w:cs="Arial"/>
-          <w:bCs/>
-          <w:sz w:val="44"/>
-          <w:szCs w:val="44"/>
-        </w:rPr>
-        <w:t>PERFIL COORDINADOR</w:t>
-      </w:r>
+          <w:b w:val="0"/>
+          <w:color w:val="auto"/>
+        </w:rPr>
+      </w:pPr>
+      <w:bookmarkStart w:id="7" w:name="_Toc125033944"/>
       <w:r>
         <w:rPr>
           <w:rFonts w:cs="Arial"/>
-          <w:bCs/>
-          <w:sz w:val="44"/>
-          <w:szCs w:val="44"/>
-        </w:rPr>
-        <w:t>)</w:t>
-      </w:r>
-      <w:bookmarkEnd w:id="6"/>
-    </w:p>
-    <w:p>
-      <w:pPr>
-        <w:spacing w:line="276" w:lineRule="auto"/>
-        <w:jc w:val="center"/>
-        <w:rPr>
-          <w:rFonts w:ascii="Arial" w:hAnsi="Arial" w:cs="Arial"/>
-          <w:sz w:val="24"/>
-          <w:szCs w:val="24"/>
-        </w:rPr>
-      </w:pPr>
-    </w:p>
-    <w:p>
-      <w:pPr>
-        <w:spacing w:line="276" w:lineRule="auto"/>
-        <w:jc w:val="center"/>
-        <w:rPr>
-          <w:rFonts w:ascii="Arial" w:hAnsi="Arial" w:cs="Arial"/>
-          <w:sz w:val="24"/>
-          <w:szCs w:val="24"/>
-        </w:rPr>
-      </w:pPr>
-    </w:p>
-    <w:p>
-      <w:pPr>
-        <w:spacing w:line="276" w:lineRule="auto"/>
-        <w:jc w:val="center"/>
-        <w:rPr>
-          <w:rFonts w:ascii="Arial" w:hAnsi="Arial" w:cs="Arial"/>
-          <w:sz w:val="24"/>
-          <w:szCs w:val="24"/>
-        </w:rPr>
-      </w:pPr>
-    </w:p>
-    <w:p>
-      <w:pPr>
-        <w:spacing w:line="276" w:lineRule="auto"/>
-        <w:jc w:val="center"/>
-        <w:rPr>
-          <w:rFonts w:ascii="Arial" w:hAnsi="Arial" w:cs="Arial"/>
-          <w:sz w:val="24"/>
-          <w:szCs w:val="24"/>
-        </w:rPr>
-      </w:pPr>
-    </w:p>
-    <w:p>
-      <w:pPr>
-        <w:spacing w:line="276" w:lineRule="auto"/>
-        <w:jc w:val="center"/>
-        <w:rPr>
-          <w:rFonts w:ascii="Arial" w:hAnsi="Arial" w:cs="Arial"/>
-          <w:sz w:val="24"/>
-          <w:szCs w:val="24"/>
-        </w:rPr>
-      </w:pPr>
-    </w:p>
-    <w:p>
-      <w:pPr>
-        <w:spacing w:line="276" w:lineRule="auto"/>
-        <w:jc w:val="center"/>
-        <w:rPr>
-          <w:rFonts w:ascii="Arial" w:hAnsi="Arial" w:cs="Arial"/>
-          <w:sz w:val="24"/>
-          <w:szCs w:val="24"/>
-        </w:rPr>
-      </w:pPr>
-    </w:p>
-    <w:p>
-      <w:pPr>
-        <w:spacing w:line="276" w:lineRule="auto"/>
-        <w:jc w:val="center"/>
-        <w:rPr>
-          <w:rFonts w:ascii="Arial" w:hAnsi="Arial" w:cs="Arial"/>
-          <w:sz w:val="24"/>
-          <w:szCs w:val="24"/>
-        </w:rPr>
-      </w:pPr>
-    </w:p>
-    <w:p>
-      <w:pPr>
-        <w:spacing w:line="276" w:lineRule="auto"/>
-        <w:jc w:val="center"/>
-        <w:rPr>
-          <w:rFonts w:ascii="Arial" w:hAnsi="Arial" w:cs="Arial"/>
-          <w:sz w:val="24"/>
-          <w:szCs w:val="24"/>
-        </w:rPr>
-      </w:pPr>
-    </w:p>
-    <w:p>
-      <w:pPr>
-        <w:spacing w:line="276" w:lineRule="auto"/>
-        <w:jc w:val="center"/>
-        <w:rPr>
-          <w:rFonts w:ascii="Arial" w:hAnsi="Arial" w:cs="Arial"/>
-          <w:sz w:val="24"/>
-          <w:szCs w:val="24"/>
-        </w:rPr>
-      </w:pPr>
-    </w:p>
-    <w:p>
-      <w:pPr>
-        <w:spacing w:line="276" w:lineRule="auto"/>
-        <w:jc w:val="center"/>
-        <w:rPr>
-          <w:rFonts w:ascii="Arial" w:hAnsi="Arial" w:cs="Arial"/>
-          <w:sz w:val="24"/>
-          <w:szCs w:val="24"/>
-        </w:rPr>
-      </w:pPr>
-    </w:p>
-    <w:p>
-      <w:pPr>
-        <w:spacing w:line="276" w:lineRule="auto"/>
-        <w:jc w:val="center"/>
-        <w:rPr>
-          <w:rFonts w:ascii="Arial" w:hAnsi="Arial" w:cs="Arial"/>
-          <w:sz w:val="24"/>
-          <w:szCs w:val="24"/>
-        </w:rPr>
-      </w:pPr>
-    </w:p>
-    <w:p>
-      <w:pPr>
-        <w:spacing w:line="276" w:lineRule="auto"/>
-        <w:jc w:val="center"/>
-        <w:rPr>
-          <w:rFonts w:ascii="Arial" w:hAnsi="Arial" w:cs="Arial"/>
-          <w:sz w:val="24"/>
-          <w:szCs w:val="24"/>
-        </w:rPr>
-      </w:pPr>
-    </w:p>
-    <w:p>
-      <w:pPr>
-        <w:spacing w:line="276" w:lineRule="auto"/>
-        <w:jc w:val="center"/>
-        <w:rPr>
-          <w:rFonts w:ascii="Arial" w:hAnsi="Arial" w:cs="Arial"/>
-          <w:sz w:val="24"/>
-          <w:szCs w:val="24"/>
-        </w:rPr>
-      </w:pPr>
-    </w:p>
-    <w:p>
-      <w:pPr>
-        <w:spacing w:line="276" w:lineRule="auto"/>
-        <w:jc w:val="center"/>
-        <w:rPr>
-          <w:rFonts w:ascii="Arial" w:hAnsi="Arial" w:cs="Arial"/>
-          <w:sz w:val="24"/>
-          <w:szCs w:val="24"/>
-        </w:rPr>
-      </w:pPr>
-    </w:p>
-    <w:p>
-      <w:pPr>
-        <w:spacing w:line="276" w:lineRule="auto"/>
-        <w:jc w:val="center"/>
-        <w:rPr>
-          <w:rFonts w:ascii="Arial" w:hAnsi="Arial" w:cs="Arial"/>
-          <w:sz w:val="24"/>
-          <w:szCs w:val="24"/>
-        </w:rPr>
-      </w:pPr>
-    </w:p>
-    <w:p>
-      <w:pPr>
-        <w:pStyle w:val="Ttulo1"/>
-        <w:spacing w:line="276" w:lineRule="auto"/>
-        <w:jc w:val="center"/>
-        <w:rPr>
-          <w:rFonts w:cs="Arial"/>
-        </w:rPr>
-      </w:pPr>
-      <w:bookmarkStart w:id="7" w:name="_Toc125033944"/>
-      <w:r>
-        <w:rPr>
-          <w:rFonts w:cs="Arial"/>
+          <w:b w:val="0"/>
+          <w:color w:val="auto"/>
         </w:rPr>
         <w:lastRenderedPageBreak/>
         <w:t>1.</w:t>
@@ -3051,6 +3092,8 @@
       <w:r>
         <w:rPr>
           <w:rFonts w:cs="Arial"/>
+          <w:b w:val="0"/>
+          <w:color w:val="auto"/>
         </w:rPr>
         <w:t>Visualizar cálculos pendientes de aprobación</w:t>
       </w:r>
@@ -3107,7 +3150,7 @@
         <w:rPr>
           <w:rFonts w:ascii="Arial" w:hAnsi="Arial" w:cs="Arial"/>
           <w:noProof/>
-          <w:lang w:val="es-MX" w:eastAsia="es-MX"/>
+          <w:lang w:val="en-US"/>
         </w:rPr>
         <mc:AlternateContent>
           <mc:Choice Requires="wps">
@@ -3176,7 +3219,7 @@
               </wp:anchor>
             </w:drawing>
           </mc:Choice>
-          <mc:Fallback>
+          <mc:Fallback xmlns:cx1="http://schemas.microsoft.com/office/drawing/2015/9/8/chartex">
             <w:pict>
               <v:rect w14:anchorId="3EAC276B" id="Rectángulo 8" o:spid="_x0000_s1026" style="position:absolute;margin-left:382.05pt;margin-top:17.4pt;width:17.8pt;height:17.8pt;z-index:251825152;visibility:visible;mso-wrap-style:square;mso-width-percent:0;mso-height-percent:0;mso-wrap-distance-left:9pt;mso-wrap-distance-top:0;mso-wrap-distance-right:9pt;mso-wrap-distance-bottom:0;mso-position-horizontal:absolute;mso-position-horizontal-relative:margin;mso-position-vertical:absolute;mso-position-vertical-relative:text;mso-width-percent:0;mso-height-percent:0;mso-width-relative:margin;mso-height-relative:margin;v-text-anchor:middle" o:gfxdata="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" filled="f" strokecolor="red" strokeweight="2.25pt">
                 <w10:wrap anchorx="margin"/>
@@ -3188,7 +3231,7 @@
       <w:r>
         <w:rPr>
           <w:noProof/>
-          <w:lang w:val="es-MX" w:eastAsia="es-MX"/>
+          <w:lang w:val="en-US"/>
         </w:rPr>
         <w:drawing>
           <wp:inline distT="0" distB="0" distL="0" distR="0" wp14:anchorId="1A4B5BC5" wp14:editId="2F39E92C">
@@ -3326,7 +3369,7 @@
       <w:r>
         <w:rPr>
           <w:noProof/>
-          <w:lang w:val="es-MX" w:eastAsia="es-MX"/>
+          <w:lang w:val="en-US"/>
         </w:rPr>
         <mc:AlternateContent>
           <mc:Choice Requires="wps">
@@ -3397,7 +3440,7 @@
               </wp:anchor>
             </w:drawing>
           </mc:Choice>
-          <mc:Fallback>
+          <mc:Fallback xmlns:cx1="http://schemas.microsoft.com/office/drawing/2015/9/8/chartex">
             <w:pict>
               <v:rect w14:anchorId="0334D01C" id="Rectángulo 20" o:spid="_x0000_s1026" style="position:absolute;margin-left:106.2pt;margin-top:19.5pt;width:37.5pt;height:15.75pt;z-index:251846656;visibility:visible;mso-wrap-style:square;mso-width-percent:0;mso-height-percent:0;mso-wrap-distance-left:9pt;mso-wrap-distance-top:0;mso-wrap-distance-right:9pt;mso-wrap-distance-bottom:0;mso-position-horizontal:absolute;mso-position-horizontal-relative:text;mso-position-vertical:absolute;mso-position-vertical-relative:text;mso-width-percent:0;mso-height-percent:0;mso-width-relative:margin;mso-height-relative:margin;v-text-anchor:middle" o:gfxdata="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" filled="f" strokecolor="red" strokeweight="1pt"/>
             </w:pict>
@@ -3407,7 +3450,7 @@
       <w:r>
         <w:rPr>
           <w:noProof/>
-          <w:lang w:val="es-MX" w:eastAsia="es-MX"/>
+          <w:lang w:val="en-US"/>
         </w:rPr>
         <mc:AlternateContent>
           <mc:Choice Requires="wps">
@@ -3472,7 +3515,7 @@
               </wp:anchor>
             </w:drawing>
           </mc:Choice>
-          <mc:Fallback>
+          <mc:Fallback xmlns:cx1="http://schemas.microsoft.com/office/drawing/2015/9/8/chartex">
             <w:pict>
               <v:rect w14:anchorId="14D80BF6" id="Rectángulo 25" o:spid="_x0000_s1026" style="position:absolute;margin-left:50.9pt;margin-top:56.5pt;width:24.75pt;height:13.05pt;z-index:251847680;visibility:visible;mso-wrap-style:square;mso-wrap-distance-left:9pt;mso-wrap-distance-top:0;mso-wrap-distance-right:9pt;mso-wrap-distance-bottom:0;mso-position-horizontal:absolute;mso-position-horizontal-relative:text;mso-position-vertical:absolute;mso-position-vertical-relative:text;v-text-anchor:middle" o:gfxdata="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" filled="f" strokecolor="red" strokeweight="1pt"/>
             </w:pict>
@@ -3482,7 +3525,7 @@
       <w:r>
         <w:rPr>
           <w:noProof/>
-          <w:lang w:val="es-MX" w:eastAsia="es-MX"/>
+          <w:lang w:val="en-US"/>
         </w:rPr>
         <w:drawing>
           <wp:inline distT="0" distB="0" distL="0" distR="0" wp14:anchorId="1DCA8525" wp14:editId="785E01BB">
@@ -3623,7 +3666,7 @@
             <w:r>
               <w:rPr>
                 <w:noProof/>
-                <w:lang w:val="es-MX" w:eastAsia="es-MX"/>
+                <w:lang w:val="en-US"/>
               </w:rPr>
               <w:drawing>
                 <wp:inline distT="0" distB="0" distL="0" distR="0" wp14:anchorId="752B0133" wp14:editId="0DD9F692">
@@ -3686,28 +3729,10 @@
             <w:r>
               <w:rPr>
                 <w:rFonts w:ascii="Arial" w:hAnsi="Arial" w:cs="Arial"/>
-                <w:b/>
-                <w:sz w:val="24"/>
-                <w:szCs w:val="24"/>
-              </w:rPr>
-              <w:t>Ver Mensaje</w:t>
-            </w:r>
-            <w:r>
-              <w:rPr>
-                <w:rFonts w:ascii="Arial" w:hAnsi="Arial" w:cs="Arial"/>
-                <w:b/>
-                <w:sz w:val="24"/>
-                <w:szCs w:val="24"/>
-              </w:rPr>
-              <w:t xml:space="preserve"> </w:t>
-            </w:r>
-            <w:r>
-              <w:rPr>
-                <w:rFonts w:ascii="Arial" w:hAnsi="Arial" w:cs="Arial"/>
-                <w:sz w:val="24"/>
-                <w:szCs w:val="24"/>
-              </w:rPr>
-              <w:t>Muestra por completo el contenido y detalles del mensaje</w:t>
+                <w:sz w:val="24"/>
+                <w:szCs w:val="24"/>
+              </w:rPr>
+              <w:t>Ver Mensaje Muestra por completo el contenido y detalles del mensaje</w:t>
             </w:r>
           </w:p>
         </w:tc>
@@ -3732,7 +3757,7 @@
             <w:r>
               <w:rPr>
                 <w:noProof/>
-                <w:lang w:val="es-MX" w:eastAsia="es-MX"/>
+                <w:lang w:val="en-US"/>
               </w:rPr>
               <w:drawing>
                 <wp:inline distT="0" distB="0" distL="0" distR="0" wp14:anchorId="7DD4E805" wp14:editId="6BD615BA">
@@ -3795,28 +3820,10 @@
             <w:r>
               <w:rPr>
                 <w:rFonts w:ascii="Arial" w:hAnsi="Arial" w:cs="Arial"/>
-                <w:b/>
-                <w:sz w:val="24"/>
-                <w:szCs w:val="24"/>
-              </w:rPr>
-              <w:t>Ir a</w:t>
-            </w:r>
-            <w:r>
-              <w:rPr>
-                <w:rFonts w:ascii="Arial" w:hAnsi="Arial" w:cs="Arial"/>
-                <w:b/>
-                <w:sz w:val="24"/>
-                <w:szCs w:val="24"/>
-              </w:rPr>
-              <w:t xml:space="preserve"> </w:t>
-            </w:r>
-            <w:r>
-              <w:rPr>
-                <w:rFonts w:ascii="Arial" w:hAnsi="Arial" w:cs="Arial"/>
-                <w:sz w:val="24"/>
-                <w:szCs w:val="24"/>
-              </w:rPr>
-              <w:t>Re</w:t>
+                <w:sz w:val="24"/>
+                <w:szCs w:val="24"/>
+              </w:rPr>
+              <w:t>Ir a Re</w:t>
             </w:r>
             <w:r>
               <w:rPr>
@@ -3865,6 +3872,8 @@
         <w:jc w:val="center"/>
         <w:rPr>
           <w:rFonts w:cs="Arial"/>
+          <w:b w:val="0"/>
+          <w:color w:val="auto"/>
         </w:rPr>
       </w:pPr>
       <w:bookmarkStart w:id="8" w:name="_Toc123565164"/>
@@ -3873,6 +3882,8 @@
       <w:r>
         <w:rPr>
           <w:rFonts w:cs="Arial"/>
+          <w:b w:val="0"/>
+          <w:color w:val="auto"/>
         </w:rPr>
         <w:lastRenderedPageBreak/>
         <w:t>2</w:t>
@@ -3880,6 +3891,8 @@
       <w:r>
         <w:rPr>
           <w:rFonts w:cs="Arial"/>
+          <w:b w:val="0"/>
+          <w:color w:val="auto"/>
         </w:rPr>
         <w:t>.- Autorización de cálculo</w:t>
       </w:r>
@@ -3991,7 +4004,7 @@
       <w:r>
         <w:rPr>
           <w:noProof/>
-          <w:lang w:val="es-MX" w:eastAsia="es-MX"/>
+          <w:lang w:val="en-US"/>
         </w:rPr>
         <mc:AlternateContent>
           <mc:Choice Requires="wps">
@@ -4062,7 +4075,7 @@
               </wp:anchor>
             </w:drawing>
           </mc:Choice>
-          <mc:Fallback>
+          <mc:Fallback xmlns:cx1="http://schemas.microsoft.com/office/drawing/2015/9/8/chartex">
             <w:pict>
               <v:rect w14:anchorId="65B78490" id="Rectángulo 34" o:spid="_x0000_s1026" style="position:absolute;margin-left:84.45pt;margin-top:35.85pt;width:48pt;height:14.25pt;z-index:251848704;visibility:visible;mso-wrap-style:square;mso-width-percent:0;mso-height-percent:0;mso-wrap-distance-left:9pt;mso-wrap-distance-top:0;mso-wrap-distance-right:9pt;mso-wrap-distance-bottom:0;mso-position-horizontal:absolute;mso-position-horizontal-relative:text;mso-position-vertical:absolute;mso-position-vertical-relative:text;mso-width-percent:0;mso-height-percent:0;mso-width-relative:margin;mso-height-relative:margin;v-text-anchor:middle" o:gfxdata="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" filled="f" strokecolor="red" strokeweight="1pt"/>
             </w:pict>
@@ -4075,7 +4088,7 @@
           <w:noProof/>
           <w:sz w:val="24"/>
           <w:szCs w:val="24"/>
-          <w:lang w:val="es-MX" w:eastAsia="es-MX"/>
+          <w:lang w:val="en-US"/>
         </w:rPr>
         <w:drawing>
           <wp:inline distT="0" distB="0" distL="0" distR="0" wp14:anchorId="0E6663EB" wp14:editId="00A1A901">
@@ -4161,7 +4174,7 @@
         <w:rPr>
           <w:rFonts w:ascii="Arial" w:hAnsi="Arial" w:cs="Arial"/>
           <w:noProof/>
-          <w:lang w:val="es-MX" w:eastAsia="es-MX"/>
+          <w:lang w:val="en-US"/>
         </w:rPr>
         <mc:AlternateContent>
           <mc:Choice Requires="wps">
@@ -4230,7 +4243,7 @@
               </wp:anchor>
             </w:drawing>
           </mc:Choice>
-          <mc:Fallback>
+          <mc:Fallback xmlns:cx1="http://schemas.microsoft.com/office/drawing/2015/9/8/chartex">
             <w:pict>
               <v:rect w14:anchorId="321F95C9" id="Rectángulo 15" o:spid="_x0000_s1026" style="position:absolute;margin-left:52.2pt;margin-top:15.85pt;width:36.75pt;height:18pt;z-index:251851776;visibility:visible;mso-wrap-style:square;mso-width-percent:0;mso-height-percent:0;mso-wrap-distance-left:9pt;mso-wrap-distance-top:0;mso-wrap-distance-right:9pt;mso-wrap-distance-bottom:0;mso-position-horizontal:absolute;mso-position-horizontal-relative:text;mso-position-vertical:absolute;mso-position-vertical-relative:text;mso-width-percent:0;mso-height-percent:0;mso-width-relative:margin;mso-height-relative:margin;v-text-anchor:middle" o:gfxdata="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" filled="f" strokecolor="red" strokeweight="2.25pt"/>
             </w:pict>
@@ -4243,7 +4256,7 @@
           <w:noProof/>
           <w:sz w:val="24"/>
           <w:szCs w:val="24"/>
-          <w:lang w:val="es-MX" w:eastAsia="es-MX"/>
+          <w:lang w:val="en-US"/>
         </w:rPr>
         <w:drawing>
           <wp:inline distT="0" distB="0" distL="0" distR="0" wp14:anchorId="6DEE3A89" wp14:editId="6AC52590">
@@ -4369,7 +4382,7 @@
         <w:rPr>
           <w:rFonts w:ascii="Arial" w:hAnsi="Arial" w:cs="Arial"/>
           <w:noProof/>
-          <w:lang w:val="es-MX" w:eastAsia="es-MX"/>
+          <w:lang w:val="en-US"/>
         </w:rPr>
         <mc:AlternateContent>
           <mc:Choice Requires="wps">
@@ -4438,7 +4451,7 @@
               </wp:anchor>
             </w:drawing>
           </mc:Choice>
-          <mc:Fallback>
+          <mc:Fallback xmlns:cx1="http://schemas.microsoft.com/office/drawing/2015/9/8/chartex">
             <w:pict>
               <v:rect w14:anchorId="6CFB8C21" id="Rectángulo 41" o:spid="_x0000_s1026" style="position:absolute;margin-left:202.2pt;margin-top:100.35pt;width:30.9pt;height:11pt;z-index:251835392;visibility:visible;mso-wrap-style:square;mso-width-percent:0;mso-height-percent:0;mso-wrap-distance-left:9pt;mso-wrap-distance-top:0;mso-wrap-distance-right:9pt;mso-wrap-distance-bottom:0;mso-position-horizontal:absolute;mso-position-horizontal-relative:text;mso-position-vertical:absolute;mso-position-vertical-relative:text;mso-width-percent:0;mso-height-percent:0;mso-width-relative:margin;mso-height-relative:margin;v-text-anchor:middle" o:gfxdata="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" filled="f" strokecolor="red" strokeweight="2.25pt"/>
             </w:pict>
@@ -4449,7 +4462,7 @@
         <w:rPr>
           <w:rFonts w:ascii="Arial" w:hAnsi="Arial" w:cs="Arial"/>
           <w:noProof/>
-          <w:lang w:val="es-MX" w:eastAsia="es-MX"/>
+          <w:lang w:val="en-US"/>
         </w:rPr>
         <w:drawing>
           <wp:inline distT="0" distB="0" distL="0" distR="0" wp14:anchorId="2ADBB4C8" wp14:editId="7657FA31">
@@ -4531,6 +4544,8 @@
         <w:jc w:val="center"/>
         <w:rPr>
           <w:rFonts w:cs="Arial"/>
+          <w:b w:val="0"/>
+          <w:color w:val="auto"/>
         </w:rPr>
       </w:pPr>
       <w:bookmarkStart w:id="11" w:name="_Toc123565165"/>
@@ -4539,6 +4554,8 @@
       <w:r>
         <w:rPr>
           <w:rFonts w:cs="Arial"/>
+          <w:b w:val="0"/>
+          <w:color w:val="auto"/>
         </w:rPr>
         <w:lastRenderedPageBreak/>
         <w:t>3</w:t>
@@ -4546,6 +4563,8 @@
       <w:r>
         <w:rPr>
           <w:rFonts w:cs="Arial"/>
+          <w:b w:val="0"/>
+          <w:color w:val="auto"/>
         </w:rPr>
         <w:t>.- Consulta de estatus</w:t>
       </w:r>
@@ -4591,7 +4610,7 @@
         <w:rPr>
           <w:rFonts w:ascii="Arial" w:hAnsi="Arial" w:cs="Arial"/>
           <w:noProof/>
-          <w:lang w:val="es-MX" w:eastAsia="es-MX"/>
+          <w:lang w:val="en-US"/>
         </w:rPr>
         <w:drawing>
           <wp:inline distT="0" distB="0" distL="0" distR="0" wp14:anchorId="0F71FF33" wp14:editId="23580173">
@@ -4651,7 +4670,7 @@
         <w:rPr>
           <w:rFonts w:ascii="Arial" w:hAnsi="Arial" w:cs="Arial"/>
           <w:noProof/>
-          <w:lang w:val="es-MX" w:eastAsia="es-MX"/>
+          <w:lang w:val="en-US"/>
         </w:rPr>
         <mc:AlternateContent>
           <mc:Choice Requires="wps">
@@ -4720,21 +4739,20 @@
               </wp:anchor>
             </w:drawing>
           </mc:Choice>
-          <mc:Fallback>
+          <mc:Fallback xmlns:cx1="http://schemas.microsoft.com/office/drawing/2015/9/8/chartex">
             <w:pict>
               <v:rect w14:anchorId="2E3CDC1B" id="Rectángulo 17" o:spid="_x0000_s1026" style="position:absolute;margin-left:35.7pt;margin-top:14.05pt;width:15.75pt;height:19.5pt;z-index:251853824;visibility:visible;mso-wrap-style:square;mso-width-percent:0;mso-height-percent:0;mso-wrap-distance-left:9pt;mso-wrap-distance-top:0;mso-wrap-distance-right:9pt;mso-wrap-distance-bottom:0;mso-position-horizontal:absolute;mso-position-horizontal-relative:text;mso-position-vertical:absolute;mso-position-vertical-relative:text;mso-width-percent:0;mso-height-percent:0;mso-width-relative:margin;mso-height-relative:margin;v-text-anchor:middle" o:gfxdata="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" filled="f" strokecolor="red" strokeweight="2.25pt"/>
             </w:pict>
           </mc:Fallback>
         </mc:AlternateContent>
       </w:r>
-      <w:bookmarkStart w:id="14" w:name="_GoBack"/>
       <w:r>
         <w:rPr>
           <w:rFonts w:ascii="Arial" w:hAnsi="Arial" w:cs="Arial"/>
           <w:noProof/>
           <w:sz w:val="24"/>
           <w:szCs w:val="24"/>
-          <w:lang w:val="es-MX" w:eastAsia="es-MX"/>
+          <w:lang w:val="en-US"/>
         </w:rPr>
         <w:drawing>
           <wp:inline distT="0" distB="0" distL="0" distR="0" wp14:anchorId="7F034A76" wp14:editId="1A716945">
@@ -4786,7 +4804,6 @@
           </wp:inline>
         </w:drawing>
       </w:r>
-      <w:bookmarkEnd w:id="14"/>
     </w:p>
     <w:p>
       <w:pPr>
@@ -4803,7 +4820,7 @@
         <w:rPr>
           <w:rFonts w:ascii="Arial" w:hAnsi="Arial" w:cs="Arial"/>
           <w:noProof/>
-          <w:lang w:val="es-MX" w:eastAsia="es-MX"/>
+          <w:lang w:val="en-US"/>
         </w:rPr>
         <w:drawing>
           <wp:anchor distT="0" distB="0" distL="114300" distR="114300" simplePos="0" relativeHeight="251813888" behindDoc="0" locked="0" layoutInCell="1" allowOverlap="1" wp14:anchorId="3BE55920" wp14:editId="4FE92C88">
@@ -4871,8 +4888,10 @@
       <w:r>
         <w:rPr>
           <w:rFonts w:ascii="Arial" w:hAnsi="Arial" w:cs="Arial"/>
-          <w:sz w:val="24"/>
-          <w:szCs w:val="24"/>
+          <w:noProof/>
+          <w:sz w:val="24"/>
+          <w:szCs w:val="24"/>
+          <w:lang w:val="en-US"/>
         </w:rPr>
         <w:drawing>
           <wp:inline distT="0" distB="0" distL="0" distR="0" wp14:anchorId="7A7D6DAF" wp14:editId="348CF7C9">
@@ -4920,6 +4939,8 @@
           </wp:inline>
         </w:drawing>
       </w:r>
+      <w:bookmarkStart w:id="14" w:name="_GoBack"/>
+      <w:bookmarkEnd w:id="14"/>
     </w:p>
     <w:sectPr>
       <w:headerReference w:type="default" r:id="rId16"/>
@@ -4935,7 +4956,7 @@
 </file>
 
 <file path=word/endnotes.xml><?xml version="1.0" encoding="utf-8"?>
-<w:endnotes xmlns:wpc="http://schemas.microsoft.com/office/word/2010/wordprocessingCanvas" xmlns:cx="http://schemas.microsoft.com/office/drawing/2014/chartex" xmlns:cx1="http://schemas.microsoft.com/office/drawing/2015/9/8/chartex" xmlns:mc="http://schemas.openxmlformats.org/markup-compatibility/2006" xmlns:o="urn:schemas-microsoft-com:office:office" xmlns:r="http://schemas.openxmlformats.org/officeDocument/2006/relationships" xmlns:m="http://schemas.openxmlformats.org/officeDocument/2006/math" xmlns:v="urn:schemas-microsoft-com:vml" xmlns:wp14="http://schemas.microsoft.com/office/word/2010/wordprocessingDrawing" xmlns:wp="http://schemas.openxmlformats.org/drawingml/2006/wordprocessingDrawing" xmlns:w10="urn:schemas-microsoft-com:office:word" xmlns:w="http://schemas.openxmlformats.org/wordprocessingml/2006/main" xmlns:w14="http://schemas.microsoft.com/office/word/2010/wordml" xmlns:w15="http://schemas.microsoft.com/office/word/2012/wordml" xmlns:w16se="http://schemas.microsoft.com/office/word/2015/wordml/symex" xmlns:wpg="http://schemas.microsoft.com/office/word/2010/wordprocessingGroup" xmlns:wpi="http://schemas.microsoft.com/office/word/2010/wordprocessingInk" xmlns:wne="http://schemas.microsoft.com/office/word/2006/wordml" xmlns:wps="http://schemas.microsoft.com/office/word/2010/wordprocessingShape" mc:Ignorable="w14 w15 w16se wp14">
+<w:endnotes xmlns:wpc="http://schemas.microsoft.com/office/word/2010/wordprocessingCanvas" xmlns:cx="http://schemas.microsoft.com/office/drawing/2014/chartex" xmlns:mc="http://schemas.openxmlformats.org/markup-compatibility/2006" xmlns:o="urn:schemas-microsoft-com:office:office" xmlns:r="http://schemas.openxmlformats.org/officeDocument/2006/relationships" xmlns:m="http://schemas.openxmlformats.org/officeDocument/2006/math" xmlns:v="urn:schemas-microsoft-com:vml" xmlns:wp14="http://schemas.microsoft.com/office/word/2010/wordprocessingDrawing" xmlns:wp="http://schemas.openxmlformats.org/drawingml/2006/wordprocessingDrawing" xmlns:w10="urn:schemas-microsoft-com:office:word" xmlns:w="http://schemas.openxmlformats.org/wordprocessingml/2006/main" xmlns:w14="http://schemas.microsoft.com/office/word/2010/wordml" xmlns:w15="http://schemas.microsoft.com/office/word/2012/wordml" xmlns:w16se="http://schemas.microsoft.com/office/word/2015/wordml/symex" xmlns:wpg="http://schemas.microsoft.com/office/word/2010/wordprocessingGroup" xmlns:wpi="http://schemas.microsoft.com/office/word/2010/wordprocessingInk" xmlns:wne="http://schemas.microsoft.com/office/word/2006/wordml" xmlns:wps="http://schemas.microsoft.com/office/word/2010/wordprocessingShape" mc:Ignorable="w14 w15 w16se wp14">
   <w:endnote w:type="separator" w:id="-1">
     <w:p>
       <w:pPr>
@@ -4960,7 +4981,7 @@
 </file>
 
 <file path=word/footer1.xml><?xml version="1.0" encoding="utf-8"?>
-<w:ftr xmlns:wpc="http://schemas.microsoft.com/office/word/2010/wordprocessingCanvas" xmlns:cx="http://schemas.microsoft.com/office/drawing/2014/chartex" xmlns:cx1="http://schemas.microsoft.com/office/drawing/2015/9/8/chartex" xmlns:mc="http://schemas.openxmlformats.org/markup-compatibility/2006" xmlns:o="urn:schemas-microsoft-com:office:office" xmlns:r="http://schemas.openxmlformats.org/officeDocument/2006/relationships" xmlns:m="http://schemas.openxmlformats.org/officeDocument/2006/math" xmlns:v="urn:schemas-microsoft-com:vml" xmlns:wp14="http://schemas.microsoft.com/office/word/2010/wordprocessingDrawing" xmlns:wp="http://schemas.openxmlformats.org/drawingml/2006/wordprocessingDrawing" xmlns:w10="urn:schemas-microsoft-com:office:word" xmlns:w="http://schemas.openxmlformats.org/wordprocessingml/2006/main" xmlns:w14="http://schemas.microsoft.com/office/word/2010/wordml" xmlns:w15="http://schemas.microsoft.com/office/word/2012/wordml" xmlns:w16se="http://schemas.microsoft.com/office/word/2015/wordml/symex" xmlns:wpg="http://schemas.microsoft.com/office/word/2010/wordprocessingGroup" xmlns:wpi="http://schemas.microsoft.com/office/word/2010/wordprocessingInk" xmlns:wne="http://schemas.microsoft.com/office/word/2006/wordml" xmlns:wps="http://schemas.microsoft.com/office/word/2010/wordprocessingShape" mc:Ignorable="w14 w15 w16se wp14">
+<w:ftr xmlns:wpc="http://schemas.microsoft.com/office/word/2010/wordprocessingCanvas" xmlns:cx="http://schemas.microsoft.com/office/drawing/2014/chartex" xmlns:mc="http://schemas.openxmlformats.org/markup-compatibility/2006" xmlns:o="urn:schemas-microsoft-com:office:office" xmlns:r="http://schemas.openxmlformats.org/officeDocument/2006/relationships" xmlns:m="http://schemas.openxmlformats.org/officeDocument/2006/math" xmlns:v="urn:schemas-microsoft-com:vml" xmlns:wp14="http://schemas.microsoft.com/office/word/2010/wordprocessingDrawing" xmlns:wp="http://schemas.openxmlformats.org/drawingml/2006/wordprocessingDrawing" xmlns:w10="urn:schemas-microsoft-com:office:word" xmlns:w="http://schemas.openxmlformats.org/wordprocessingml/2006/main" xmlns:w14="http://schemas.microsoft.com/office/word/2010/wordml" xmlns:w15="http://schemas.microsoft.com/office/word/2012/wordml" xmlns:w16se="http://schemas.microsoft.com/office/word/2015/wordml/symex" xmlns:wpg="http://schemas.microsoft.com/office/word/2010/wordprocessingGroup" xmlns:wpi="http://schemas.microsoft.com/office/word/2010/wordprocessingInk" xmlns:wne="http://schemas.microsoft.com/office/word/2006/wordml" xmlns:wps="http://schemas.microsoft.com/office/word/2010/wordprocessingShape" mc:Ignorable="w14 w15 w16se wp14">
   <w:sdt>
     <w:sdtPr>
       <w:rPr>
@@ -5003,7 +5024,7 @@
                 <w:b/>
                 <w:noProof/>
                 <w:color w:val="FFFFFF" w:themeColor="background1"/>
-                <w:lang w:val="es-MX" w:eastAsia="es-MX"/>
+                <w:lang w:val="en-US"/>
               </w:rPr>
               <mc:AlternateContent>
                 <mc:Choice Requires="wps">
@@ -5061,7 +5082,7 @@
                     </wp:anchor>
                   </w:drawing>
                 </mc:Choice>
-                <mc:Fallback>
+                <mc:Fallback xmlns:cx1="http://schemas.microsoft.com/office/drawing/2015/9/8/chartex">
                   <w:pict>
                     <v:line w14:anchorId="42D5C661" id="Conector recto 13" o:spid="_x0000_s1026" style="position:absolute;z-index:251662336;visibility:visible;mso-wrap-style:square;mso-width-percent:0;mso-height-percent:0;mso-wrap-distance-left:9pt;mso-wrap-distance-top:0;mso-wrap-distance-right:9pt;mso-wrap-distance-bottom:0;mso-position-horizontal:absolute;mso-position-horizontal-relative:text;mso-position-vertical:absolute;mso-position-vertical-relative:text;mso-width-percent:0;mso-height-percent:0;mso-width-relative:margin;mso-height-relative:margin" from="-17.55pt,-3pt" to="446.7pt,-2.25pt" o:gfxdata="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" strokecolor="#a5a5a5 [3206]" strokeweight="1.5pt">
                       <v:stroke joinstyle="miter"/>
@@ -5075,7 +5096,7 @@
                 <w:b/>
                 <w:noProof/>
                 <w:color w:val="FFFFFF" w:themeColor="background1"/>
-                <w:lang w:val="es-MX" w:eastAsia="es-MX"/>
+                <w:lang w:val="en-US"/>
               </w:rPr>
               <mc:AlternateContent>
                 <mc:Choice Requires="wps">
@@ -5172,7 +5193,7 @@
                     </wp:anchor>
                   </w:drawing>
                 </mc:Choice>
-                <mc:Fallback>
+                <mc:Fallback xmlns:cx1="http://schemas.microsoft.com/office/drawing/2015/9/8/chartex">
                   <w:pict>
                     <v:rect w14:anchorId="2CD8D370" id="Rectángulo 11" o:spid="_x0000_s1026" style="position:absolute;margin-left:280.3pt;margin-top:-3.3pt;width:167.65pt;height:22.4pt;z-index:-251658241;visibility:visible;mso-wrap-style:square;mso-width-percent:0;mso-wrap-distance-left:9pt;mso-wrap-distance-top:0;mso-wrap-distance-right:9pt;mso-wrap-distance-bottom:0;mso-position-horizontal:absolute;mso-position-horizontal-relative:text;mso-position-vertical:absolute;mso-position-vertical-relative:text;mso-width-percent:0;mso-width-relative:margin;v-text-anchor:middle" o:gfxdata="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" fillcolor="#002060" stroked="f" strokeweight="1pt">
                       <v:fill color2="#002060" o:opacity2="15728f" rotate="t" angle="90" colors="0 #002060;34734f #002060;40632f #002060;45815f #072766;46531f #002060;60293f #002060;1 #002060" focus="100%" type="gradient"/>
@@ -5223,7 +5244,7 @@
                 <w:noProof/>
                 <w:color w:val="FFFFFF" w:themeColor="background1"/>
               </w:rPr>
-              <w:t>2</w:t>
+              <w:t>6</w:t>
             </w:r>
             <w:r>
               <w:rPr>
@@ -5303,7 +5324,7 @@
 </file>
 
 <file path=word/footnotes.xml><?xml version="1.0" encoding="utf-8"?>
-<w:footnotes xmlns:wpc="http://schemas.microsoft.com/office/word/2010/wordprocessingCanvas" xmlns:cx="http://schemas.microsoft.com/office/drawing/2014/chartex" xmlns:cx1="http://schemas.microsoft.com/office/drawing/2015/9/8/chartex" xmlns:mc="http://schemas.openxmlformats.org/markup-compatibility/2006" xmlns:o="urn:schemas-microsoft-com:office:office" xmlns:r="http://schemas.openxmlformats.org/officeDocument/2006/relationships" xmlns:m="http://schemas.openxmlformats.org/officeDocument/2006/math" xmlns:v="urn:schemas-microsoft-com:vml" xmlns:wp14="http://schemas.microsoft.com/office/word/2010/wordprocessingDrawing" xmlns:wp="http://schemas.openxmlformats.org/drawingml/2006/wordprocessingDrawing" xmlns:w10="urn:schemas-microsoft-com:office:word" xmlns:w="http://schemas.openxmlformats.org/wordprocessingml/2006/main" xmlns:w14="http://schemas.microsoft.com/office/word/2010/wordml" xmlns:w15="http://schemas.microsoft.com/office/word/2012/wordml" xmlns:w16se="http://schemas.microsoft.com/office/word/2015/wordml/symex" xmlns:wpg="http://schemas.microsoft.com/office/word/2010/wordprocessingGroup" xmlns:wpi="http://schemas.microsoft.com/office/word/2010/wordprocessingInk" xmlns:wne="http://schemas.microsoft.com/office/word/2006/wordml" xmlns:wps="http://schemas.microsoft.com/office/word/2010/wordprocessingShape" mc:Ignorable="w14 w15 w16se wp14">
+<w:footnotes xmlns:wpc="http://schemas.microsoft.com/office/word/2010/wordprocessingCanvas" xmlns:cx="http://schemas.microsoft.com/office/drawing/2014/chartex" xmlns:mc="http://schemas.openxmlformats.org/markup-compatibility/2006" xmlns:o="urn:schemas-microsoft-com:office:office" xmlns:r="http://schemas.openxmlformats.org/officeDocument/2006/relationships" xmlns:m="http://schemas.openxmlformats.org/officeDocument/2006/math" xmlns:v="urn:schemas-microsoft-com:vml" xmlns:wp14="http://schemas.microsoft.com/office/word/2010/wordprocessingDrawing" xmlns:wp="http://schemas.openxmlformats.org/drawingml/2006/wordprocessingDrawing" xmlns:w10="urn:schemas-microsoft-com:office:word" xmlns:w="http://schemas.openxmlformats.org/wordprocessingml/2006/main" xmlns:w14="http://schemas.microsoft.com/office/word/2010/wordml" xmlns:w15="http://schemas.microsoft.com/office/word/2012/wordml" xmlns:w16se="http://schemas.microsoft.com/office/word/2015/wordml/symex" xmlns:wpg="http://schemas.microsoft.com/office/word/2010/wordprocessingGroup" xmlns:wpi="http://schemas.microsoft.com/office/word/2010/wordprocessingInk" xmlns:wne="http://schemas.microsoft.com/office/word/2006/wordml" xmlns:wps="http://schemas.microsoft.com/office/word/2010/wordprocessingShape" mc:Ignorable="w14 w15 w16se wp14">
   <w:footnote w:type="separator" w:id="-1">
     <w:p>
       <w:pPr>
@@ -5328,7 +5349,7 @@
 </file>
 
 <file path=word/header1.xml><?xml version="1.0" encoding="utf-8"?>
-<w:hdr xmlns:wpc="http://schemas.microsoft.com/office/word/2010/wordprocessingCanvas" xmlns:cx="http://schemas.microsoft.com/office/drawing/2014/chartex" xmlns:cx1="http://schemas.microsoft.com/office/drawing/2015/9/8/chartex" xmlns:mc="http://schemas.openxmlformats.org/markup-compatibility/2006" xmlns:o="urn:schemas-microsoft-com:office:office" xmlns:r="http://schemas.openxmlformats.org/officeDocument/2006/relationships" xmlns:m="http://schemas.openxmlformats.org/officeDocument/2006/math" xmlns:v="urn:schemas-microsoft-com:vml" xmlns:wp14="http://schemas.microsoft.com/office/word/2010/wordprocessingDrawing" xmlns:wp="http://schemas.openxmlformats.org/drawingml/2006/wordprocessingDrawing" xmlns:w10="urn:schemas-microsoft-com:office:word" xmlns:w="http://schemas.openxmlformats.org/wordprocessingml/2006/main" xmlns:w14="http://schemas.microsoft.com/office/word/2010/wordml" xmlns:w15="http://schemas.microsoft.com/office/word/2012/wordml" xmlns:w16se="http://schemas.microsoft.com/office/word/2015/wordml/symex" xmlns:wpg="http://schemas.microsoft.com/office/word/2010/wordprocessingGroup" xmlns:wpi="http://schemas.microsoft.com/office/word/2010/wordprocessingInk" xmlns:wne="http://schemas.microsoft.com/office/word/2006/wordml" xmlns:wps="http://schemas.microsoft.com/office/word/2010/wordprocessingShape" mc:Ignorable="w14 w15 w16se wp14">
+<w:hdr xmlns:wpc="http://schemas.microsoft.com/office/word/2010/wordprocessingCanvas" xmlns:cx="http://schemas.microsoft.com/office/drawing/2014/chartex" xmlns:mc="http://schemas.openxmlformats.org/markup-compatibility/2006" xmlns:o="urn:schemas-microsoft-com:office:office" xmlns:r="http://schemas.openxmlformats.org/officeDocument/2006/relationships" xmlns:m="http://schemas.openxmlformats.org/officeDocument/2006/math" xmlns:v="urn:schemas-microsoft-com:vml" xmlns:wp14="http://schemas.microsoft.com/office/word/2010/wordprocessingDrawing" xmlns:wp="http://schemas.openxmlformats.org/drawingml/2006/wordprocessingDrawing" xmlns:w10="urn:schemas-microsoft-com:office:word" xmlns:w="http://schemas.openxmlformats.org/wordprocessingml/2006/main" xmlns:w14="http://schemas.microsoft.com/office/word/2010/wordml" xmlns:w15="http://schemas.microsoft.com/office/word/2012/wordml" xmlns:w16se="http://schemas.microsoft.com/office/word/2015/wordml/symex" xmlns:wpg="http://schemas.microsoft.com/office/word/2010/wordprocessingGroup" xmlns:wpi="http://schemas.microsoft.com/office/word/2010/wordprocessingInk" xmlns:wne="http://schemas.microsoft.com/office/word/2006/wordml" xmlns:wps="http://schemas.microsoft.com/office/word/2010/wordprocessingShape" mc:Ignorable="w14 w15 w16se wp14">
   <w:p>
     <w:pPr>
       <w:pStyle w:val="Encabezado"/>
@@ -5336,7 +5357,7 @@
     <w:r>
       <w:rPr>
         <w:noProof/>
-        <w:lang w:val="es-MX" w:eastAsia="es-MX"/>
+        <w:lang w:val="en-US"/>
       </w:rPr>
       <w:drawing>
         <wp:anchor distT="0" distB="0" distL="114300" distR="114300" simplePos="0" relativeHeight="251664384" behindDoc="0" locked="0" layoutInCell="1" allowOverlap="1" wp14:anchorId="252915FB" wp14:editId="07CC92EC">
@@ -5406,7 +5427,7 @@
 </file>
 
 <file path=word/numbering.xml><?xml version="1.0" encoding="utf-8"?>
-<w:numbering xmlns:wpc="http://schemas.microsoft.com/office/word/2010/wordprocessingCanvas" xmlns:cx="http://schemas.microsoft.com/office/drawing/2014/chartex" xmlns:cx1="http://schemas.microsoft.com/office/drawing/2015/9/8/chartex" xmlns:mc="http://schemas.openxmlformats.org/markup-compatibility/2006" xmlns:o="urn:schemas-microsoft-com:office:office" xmlns:r="http://schemas.openxmlformats.org/officeDocument/2006/relationships" xmlns:m="http://schemas.openxmlformats.org/officeDocument/2006/math" xmlns:v="urn:schemas-microsoft-com:vml" xmlns:wp14="http://schemas.microsoft.com/office/word/2010/wordprocessingDrawing" xmlns:wp="http://schemas.openxmlformats.org/drawingml/2006/wordprocessingDrawing" xmlns:w10="urn:schemas-microsoft-com:office:word" xmlns:w="http://schemas.openxmlformats.org/wordprocessingml/2006/main" xmlns:w14="http://schemas.microsoft.com/office/word/2010/wordml" xmlns:w15="http://schemas.microsoft.com/office/word/2012/wordml" xmlns:w16se="http://schemas.microsoft.com/office/word/2015/wordml/symex" xmlns:wpg="http://schemas.microsoft.com/office/word/2010/wordprocessingGroup" xmlns:wpi="http://schemas.microsoft.com/office/word/2010/wordprocessingInk" xmlns:wne="http://schemas.microsoft.com/office/word/2006/wordml" xmlns:wps="http://schemas.microsoft.com/office/word/2010/wordprocessingShape" mc:Ignorable="w14 w15 w16se wp14">
+<w:numbering xmlns:wpc="http://schemas.microsoft.com/office/word/2010/wordprocessingCanvas" xmlns:cx="http://schemas.microsoft.com/office/drawing/2014/chartex" xmlns:mc="http://schemas.openxmlformats.org/markup-compatibility/2006" xmlns:o="urn:schemas-microsoft-com:office:office" xmlns:r="http://schemas.openxmlformats.org/officeDocument/2006/relationships" xmlns:m="http://schemas.openxmlformats.org/officeDocument/2006/math" xmlns:v="urn:schemas-microsoft-com:vml" xmlns:wp14="http://schemas.microsoft.com/office/word/2010/wordprocessingDrawing" xmlns:wp="http://schemas.openxmlformats.org/drawingml/2006/wordprocessingDrawing" xmlns:w10="urn:schemas-microsoft-com:office:word" xmlns:w="http://schemas.openxmlformats.org/wordprocessingml/2006/main" xmlns:w14="http://schemas.microsoft.com/office/word/2010/wordml" xmlns:w15="http://schemas.microsoft.com/office/word/2012/wordml" xmlns:w16se="http://schemas.microsoft.com/office/word/2015/wordml/symex" xmlns:wpg="http://schemas.microsoft.com/office/word/2010/wordprocessingGroup" xmlns:wpi="http://schemas.microsoft.com/office/word/2010/wordprocessingInk" xmlns:wne="http://schemas.microsoft.com/office/word/2006/wordml" xmlns:wps="http://schemas.microsoft.com/office/word/2010/wordprocessingShape" mc:Ignorable="w14 w15 w16se wp14">
   <w:abstractNum w:abstractNumId="0" w15:restartNumberingAfterBreak="0">
     <w:nsid w:val="33767D3B"/>
     <w:multiLevelType w:val="multilevel"/>
@@ -7045,7 +7066,7 @@
 </file>
 
 <file path=customXml/itemProps1.xml><?xml version="1.0" encoding="utf-8"?>
-<ds:datastoreItem xmlns:ds="http://schemas.openxmlformats.org/officeDocument/2006/customXml" ds:itemID="{E4C7A2F5-F645-49EC-9099-792100E53B1C}">
+<ds:datastoreItem xmlns:ds="http://schemas.openxmlformats.org/officeDocument/2006/customXml" ds:itemID="{0440698F-6D35-457E-8359-8C3FD9EF075C}">
   <ds:schemaRefs>
     <ds:schemaRef ds:uri="http://schemas.openxmlformats.org/officeDocument/2006/bibliography"/>
   </ds:schemaRefs>
